--- a/C++_Unreal_Course_Functions.docx
+++ b/C++_Unreal_Course_Functions.docx
@@ -8247,6 +8247,45 @@
     </w:p>
     <w:p>
       <w:pPr>
+        <w:pStyle w:val="Header"/>
+        <w:rPr>
+          <w:b/>
+          <w:bCs/>
+          <w:color w:val="FF0000"/>
+        </w:rPr>
+      </w:pPr>
+      <w:proofErr w:type="gramStart"/>
+      <w:r>
+        <w:rPr>
+          <w:b/>
+          <w:bCs/>
+          <w:color w:val="FF0000"/>
+        </w:rPr>
+        <w:t>NOTE :</w:t>
+      </w:r>
+      <w:proofErr w:type="gramEnd"/>
+      <w:r>
+        <w:rPr>
+          <w:b/>
+          <w:bCs/>
+          <w:color w:val="FF0000"/>
+        </w:rPr>
+        <w:t>-</w:t>
+      </w:r>
+      <w:r>
+        <w:rPr>
+          <w:b/>
+          <w:bCs/>
+          <w:color w:val="FF0000"/>
+        </w:rPr>
+        <w:t xml:space="preserve"> </w:t>
+      </w:r>
+      <w:r>
+        <w:t>If something doesn’t look correct just after you hot reloaded the C++ code ; just close the editor and build from Visual Studio.</w:t>
+      </w:r>
+    </w:p>
+    <w:p>
+      <w:pPr>
         <w:pStyle w:val="ListParagraph"/>
         <w:numPr>
           <w:ilvl w:val="0"/>
@@ -9248,6 +9287,7 @@
           <w:sz w:val="19"/>
           <w:szCs w:val="19"/>
         </w:rPr>
+        <w:lastRenderedPageBreak/>
         <w:t>#define</w:t>
       </w:r>
       <w:r>
@@ -9460,7 +9500,6 @@
           <w:sz w:val="19"/>
           <w:szCs w:val="19"/>
         </w:rPr>
-        <w:lastRenderedPageBreak/>
         <w:t xml:space="preserve">// We used the fixed rates so that the pace of offset is not dependent on </w:t>
       </w:r>
       <w:r>
@@ -11056,6 +11095,7 @@
         </w:rPr>
       </w:pPr>
       <w:r>
+        <w:lastRenderedPageBreak/>
         <w:t xml:space="preserve">In </w:t>
       </w:r>
       <w:proofErr w:type="spellStart"/>
@@ -11368,7 +11408,6 @@
           <w:sz w:val="19"/>
           <w:szCs w:val="19"/>
         </w:rPr>
-        <w:lastRenderedPageBreak/>
         <w:tab/>
       </w:r>
       <w:r>
@@ -13046,20 +13085,8 @@
           <w:sz w:val="19"/>
           <w:szCs w:val="19"/>
         </w:rPr>
-        <w:t xml:space="preserve"> </w:t>
-      </w:r>
-      <w:proofErr w:type="spellStart"/>
-      <w:r>
-        <w:rPr>
-          <w:rFonts w:ascii="Cascadia Mono" w:hAnsi="Cascadia Mono" w:cs="Cascadia Mono"/>
-          <w:color w:val="000000"/>
-          <w:kern w:val="0"/>
-          <w:sz w:val="19"/>
-          <w:szCs w:val="19"/>
-        </w:rPr>
-        <w:t>Specifier.</w:t>
-      </w:r>
-      <w:proofErr w:type="spellEnd"/>
+        <w:t xml:space="preserve"> Specifier.</w:t>
+      </w:r>
     </w:p>
     <w:p>
       <w:pPr>
@@ -13386,17 +13413,7 @@
           <w:sz w:val="19"/>
           <w:szCs w:val="19"/>
         </w:rPr>
-        <w:t>//</w:t>
-      </w:r>
-      <w:r>
-        <w:rPr>
-          <w:rFonts w:ascii="Cascadia Mono" w:hAnsi="Cascadia Mono" w:cs="Cascadia Mono"/>
-          <w:color w:val="008000"/>
-          <w:kern w:val="0"/>
-          <w:sz w:val="19"/>
-          <w:szCs w:val="19"/>
-        </w:rPr>
-        <w:t xml:space="preserve"> </w:t>
+        <w:t xml:space="preserve">// </w:t>
       </w:r>
       <w:proofErr w:type="gramStart"/>
       <w:r>
@@ -13592,58 +13609,2743 @@
     </w:p>
     <w:p>
       <w:pPr>
+        <w:ind w:hanging="360"/>
+        <w:rPr>
+          <w:color w:val="000000"/>
+        </w:rPr>
+      </w:pPr>
+    </w:p>
+    <w:p>
+      <w:pPr>
         <w:pStyle w:val="ListParagraph"/>
-        <w:ind w:left="0"/>
-        <w:rPr>
-          <w:rFonts w:ascii="Cascadia Mono" w:hAnsi="Cascadia Mono" w:cs="Cascadia Mono"/>
-          <w:color w:val="000000"/>
-          <w:kern w:val="0"/>
-          <w:sz w:val="19"/>
-          <w:szCs w:val="19"/>
-        </w:rPr>
-      </w:pPr>
-    </w:p>
-    <w:p/>
-    <w:p>
-      <w:pPr>
-        <w:ind w:hanging="540"/>
-        <w:rPr>
-          <w:color w:val="000000"/>
-        </w:rPr>
-      </w:pPr>
-      <w:r>
-        <w:tab/>
-      </w:r>
-    </w:p>
-    <w:p>
-      <w:pPr>
-        <w:ind w:left="-360"/>
-      </w:pPr>
-      <w:r>
-        <w:rPr>
-          <w:rFonts w:ascii="Cascadia Mono" w:hAnsi="Cascadia Mono" w:cs="Cascadia Mono"/>
-          <w:color w:val="000000"/>
-          <w:kern w:val="0"/>
-          <w:sz w:val="19"/>
-          <w:szCs w:val="19"/>
-        </w:rPr>
-        <w:tab/>
-      </w:r>
-    </w:p>
-    <w:p>
-      <w:pPr>
-        <w:pStyle w:val="ListParagraph"/>
+        <w:numPr>
+          <w:ilvl w:val="0"/>
+          <w:numId w:val="2"/>
+        </w:numPr>
+        <w:rPr>
+          <w:b/>
+          <w:bCs/>
+          <w:color w:val="000000"/>
+        </w:rPr>
+      </w:pPr>
+      <w:r>
+        <w:rPr>
+          <w:b/>
+          <w:bCs/>
+          <w:color w:val="000000"/>
+        </w:rPr>
+        <w:t xml:space="preserve">To Expose Functions to Blueprint Event </w:t>
+      </w:r>
+      <w:proofErr w:type="gramStart"/>
+      <w:r>
+        <w:rPr>
+          <w:b/>
+          <w:bCs/>
+          <w:color w:val="000000"/>
+        </w:rPr>
+        <w:t>Graph :</w:t>
+      </w:r>
+      <w:proofErr w:type="gramEnd"/>
+      <w:r>
+        <w:rPr>
+          <w:b/>
+          <w:bCs/>
+          <w:color w:val="000000"/>
+        </w:rPr>
+        <w:t>-</w:t>
+      </w:r>
+    </w:p>
+    <w:p>
+      <w:pPr>
         <w:autoSpaceDE w:val="0"/>
         <w:autoSpaceDN w:val="0"/>
         <w:adjustRightInd w:val="0"/>
         <w:spacing w:after="0" w:line="240" w:lineRule="auto"/>
+        <w:rPr>
+          <w:rFonts w:ascii="Cascadia Mono" w:hAnsi="Cascadia Mono" w:cs="Cascadia Mono"/>
+          <w:color w:val="000000"/>
+          <w:kern w:val="0"/>
+          <w:sz w:val="19"/>
+          <w:szCs w:val="19"/>
+        </w:rPr>
+      </w:pPr>
+      <w:proofErr w:type="spellStart"/>
+      <w:r>
+        <w:rPr>
+          <w:rFonts w:ascii="Cascadia Mono" w:hAnsi="Cascadia Mono" w:cs="Cascadia Mono"/>
+          <w:color w:val="000000"/>
+          <w:kern w:val="0"/>
+          <w:sz w:val="19"/>
+          <w:szCs w:val="19"/>
+        </w:rPr>
+        <w:t>Blueprint</w:t>
+      </w:r>
+      <w:r>
+        <w:rPr>
+          <w:rFonts w:ascii="Cascadia Mono" w:hAnsi="Cascadia Mono" w:cs="Cascadia Mono"/>
+          <w:color w:val="000000"/>
+          <w:kern w:val="0"/>
+          <w:sz w:val="19"/>
+          <w:szCs w:val="19"/>
+        </w:rPr>
+        <w:t>Callable</w:t>
+      </w:r>
+      <w:proofErr w:type="spellEnd"/>
+      <w:r>
+        <w:rPr>
+          <w:rFonts w:ascii="Cascadia Mono" w:hAnsi="Cascadia Mono" w:cs="Cascadia Mono"/>
+          <w:color w:val="000000"/>
+          <w:kern w:val="0"/>
+          <w:sz w:val="19"/>
+          <w:szCs w:val="19"/>
+        </w:rPr>
+        <w:t xml:space="preserve"> </w:t>
+      </w:r>
+      <w:r>
+        <w:rPr>
+          <w:rFonts w:ascii="Cascadia Mono" w:hAnsi="Cascadia Mono" w:cs="Cascadia Mono"/>
+          <w:color w:val="000000"/>
+          <w:kern w:val="0"/>
+          <w:sz w:val="19"/>
+          <w:szCs w:val="19"/>
+        </w:rPr>
+        <w:sym w:font="Wingdings" w:char="F0E0"/>
+      </w:r>
+      <w:r>
+        <w:rPr>
+          <w:rFonts w:ascii="Cascadia Mono" w:hAnsi="Cascadia Mono" w:cs="Cascadia Mono"/>
+          <w:color w:val="000000"/>
+          <w:kern w:val="0"/>
+          <w:sz w:val="19"/>
+          <w:szCs w:val="19"/>
+        </w:rPr>
+        <w:t xml:space="preserve"> </w:t>
+      </w:r>
+      <w:r>
+        <w:rPr>
+          <w:rFonts w:ascii="Cascadia Mono" w:hAnsi="Cascadia Mono" w:cs="Cascadia Mono"/>
+          <w:color w:val="000000"/>
+          <w:kern w:val="0"/>
+          <w:sz w:val="19"/>
+          <w:szCs w:val="19"/>
+        </w:rPr>
+        <w:t xml:space="preserve">It makes the function </w:t>
+      </w:r>
+      <w:proofErr w:type="gramStart"/>
+      <w:r>
+        <w:rPr>
+          <w:rFonts w:ascii="Cascadia Mono" w:hAnsi="Cascadia Mono" w:cs="Cascadia Mono"/>
+          <w:color w:val="000000"/>
+          <w:kern w:val="0"/>
+          <w:sz w:val="19"/>
+          <w:szCs w:val="19"/>
+        </w:rPr>
+        <w:t xml:space="preserve">executable </w:t>
+      </w:r>
+      <w:r>
+        <w:rPr>
+          <w:rFonts w:ascii="Cascadia Mono" w:hAnsi="Cascadia Mono" w:cs="Cascadia Mono"/>
+          <w:color w:val="000000"/>
+          <w:kern w:val="0"/>
+          <w:sz w:val="19"/>
+          <w:szCs w:val="19"/>
+        </w:rPr>
+        <w:t> in</w:t>
+      </w:r>
+      <w:proofErr w:type="gramEnd"/>
+      <w:r>
+        <w:rPr>
+          <w:rFonts w:ascii="Cascadia Mono" w:hAnsi="Cascadia Mono" w:cs="Cascadia Mono"/>
+          <w:color w:val="000000"/>
+          <w:kern w:val="0"/>
+          <w:sz w:val="19"/>
+          <w:szCs w:val="19"/>
+        </w:rPr>
+        <w:t xml:space="preserve"> a Blueprint or Level Blueprint graph</w:t>
+      </w:r>
+      <w:r>
+        <w:rPr>
+          <w:rFonts w:ascii="Cascadia Mono" w:hAnsi="Cascadia Mono" w:cs="Cascadia Mono"/>
+          <w:color w:val="000000"/>
+          <w:kern w:val="0"/>
+          <w:sz w:val="19"/>
+          <w:szCs w:val="19"/>
+        </w:rPr>
+        <w:t xml:space="preserve"> with an input and output execution pin.</w:t>
+      </w:r>
+    </w:p>
+    <w:p>
+      <w:pPr>
+        <w:autoSpaceDE w:val="0"/>
+        <w:autoSpaceDN w:val="0"/>
+        <w:adjustRightInd w:val="0"/>
+        <w:spacing w:after="0" w:line="240" w:lineRule="auto"/>
+        <w:rPr>
+          <w:rFonts w:ascii="Cascadia Mono" w:hAnsi="Cascadia Mono" w:cs="Cascadia Mono"/>
+          <w:color w:val="000000"/>
+          <w:kern w:val="0"/>
+          <w:sz w:val="19"/>
+          <w:szCs w:val="19"/>
+        </w:rPr>
+      </w:pPr>
+    </w:p>
+    <w:p>
+      <w:pPr>
+        <w:autoSpaceDE w:val="0"/>
+        <w:autoSpaceDN w:val="0"/>
+        <w:adjustRightInd w:val="0"/>
+        <w:spacing w:after="0" w:line="240" w:lineRule="auto"/>
+        <w:rPr>
+          <w:rFonts w:ascii="Cascadia Mono" w:hAnsi="Cascadia Mono" w:cs="Cascadia Mono"/>
+          <w:color w:val="000000"/>
+          <w:kern w:val="0"/>
+          <w:sz w:val="19"/>
+          <w:szCs w:val="19"/>
+        </w:rPr>
+      </w:pPr>
+      <w:proofErr w:type="spellStart"/>
+      <w:r>
+        <w:rPr>
+          <w:rFonts w:ascii="Cascadia Mono" w:hAnsi="Cascadia Mono" w:cs="Cascadia Mono"/>
+          <w:color w:val="000000"/>
+          <w:kern w:val="0"/>
+          <w:sz w:val="19"/>
+          <w:szCs w:val="19"/>
+        </w:rPr>
+        <w:t>BlueprintPure</w:t>
+      </w:r>
+      <w:proofErr w:type="spellEnd"/>
+      <w:r>
+        <w:rPr>
+          <w:rFonts w:ascii="Cascadia Mono" w:hAnsi="Cascadia Mono" w:cs="Cascadia Mono"/>
+          <w:color w:val="000000"/>
+          <w:kern w:val="0"/>
+          <w:sz w:val="19"/>
+          <w:szCs w:val="19"/>
+        </w:rPr>
+        <w:t xml:space="preserve"> </w:t>
+      </w:r>
+      <w:r>
+        <w:rPr>
+          <w:rFonts w:ascii="Cascadia Mono" w:hAnsi="Cascadia Mono" w:cs="Cascadia Mono"/>
+          <w:color w:val="000000"/>
+          <w:kern w:val="0"/>
+          <w:sz w:val="19"/>
+          <w:szCs w:val="19"/>
+        </w:rPr>
+        <w:sym w:font="Wingdings" w:char="F0E0"/>
+      </w:r>
+      <w:r>
+        <w:rPr>
+          <w:rFonts w:ascii="Cascadia Mono" w:hAnsi="Cascadia Mono" w:cs="Cascadia Mono"/>
+          <w:color w:val="000000"/>
+          <w:kern w:val="0"/>
+          <w:sz w:val="19"/>
+          <w:szCs w:val="19"/>
+        </w:rPr>
+        <w:t xml:space="preserve"> It makes the function only retrieve/input its value in Blueprint or Event Graph but it can’t change the properties of another actor.</w:t>
+      </w:r>
+    </w:p>
+    <w:p>
+      <w:pPr>
+        <w:autoSpaceDE w:val="0"/>
+        <w:autoSpaceDN w:val="0"/>
+        <w:adjustRightInd w:val="0"/>
+        <w:spacing w:after="0" w:line="240" w:lineRule="auto"/>
+        <w:rPr>
+          <w:rFonts w:ascii="Cascadia Mono" w:hAnsi="Cascadia Mono" w:cs="Cascadia Mono"/>
+          <w:color w:val="000000"/>
+          <w:kern w:val="0"/>
+          <w:sz w:val="19"/>
+          <w:szCs w:val="19"/>
+        </w:rPr>
+      </w:pPr>
+      <w:r>
+        <w:rPr>
+          <w:rFonts w:ascii="Cascadia Mono" w:hAnsi="Cascadia Mono" w:cs="Cascadia Mono"/>
+          <w:color w:val="6F008A"/>
+          <w:kern w:val="0"/>
+          <w:sz w:val="19"/>
+          <w:szCs w:val="19"/>
+        </w:rPr>
+        <w:br/>
+      </w:r>
+      <w:r>
+        <w:rPr>
+          <w:rFonts w:ascii="Cascadia Mono" w:hAnsi="Cascadia Mono" w:cs="Cascadia Mono"/>
+          <w:color w:val="6F008A"/>
+          <w:kern w:val="0"/>
+          <w:sz w:val="19"/>
+          <w:szCs w:val="19"/>
+        </w:rPr>
+        <w:t>UFUNCTION</w:t>
+      </w:r>
+      <w:r>
+        <w:rPr>
+          <w:rFonts w:ascii="Cascadia Mono" w:hAnsi="Cascadia Mono" w:cs="Cascadia Mono"/>
+          <w:color w:val="000000"/>
+          <w:kern w:val="0"/>
+          <w:sz w:val="19"/>
+          <w:szCs w:val="19"/>
+        </w:rPr>
+        <w:t>(</w:t>
+      </w:r>
+      <w:proofErr w:type="spellStart"/>
+      <w:r>
+        <w:rPr>
+          <w:rFonts w:ascii="Cascadia Mono" w:hAnsi="Cascadia Mono" w:cs="Cascadia Mono"/>
+          <w:color w:val="000000"/>
+          <w:kern w:val="0"/>
+          <w:sz w:val="19"/>
+          <w:szCs w:val="19"/>
+        </w:rPr>
+        <w:t>BlueprintPure</w:t>
+      </w:r>
+      <w:proofErr w:type="spellEnd"/>
+      <w:r>
+        <w:rPr>
+          <w:rFonts w:ascii="Cascadia Mono" w:hAnsi="Cascadia Mono" w:cs="Cascadia Mono"/>
+          <w:color w:val="000000"/>
+          <w:kern w:val="0"/>
+          <w:sz w:val="19"/>
+          <w:szCs w:val="19"/>
+        </w:rPr>
+        <w:t>)</w:t>
+      </w:r>
+    </w:p>
+    <w:p>
+      <w:pPr>
+        <w:autoSpaceDE w:val="0"/>
+        <w:autoSpaceDN w:val="0"/>
+        <w:adjustRightInd w:val="0"/>
+        <w:spacing w:after="0" w:line="240" w:lineRule="auto"/>
+        <w:rPr>
+          <w:rFonts w:ascii="Cascadia Mono" w:hAnsi="Cascadia Mono" w:cs="Cascadia Mono"/>
+          <w:color w:val="000000"/>
+          <w:kern w:val="0"/>
+          <w:sz w:val="19"/>
+          <w:szCs w:val="19"/>
+        </w:rPr>
+      </w:pPr>
+      <w:r>
+        <w:rPr>
+          <w:rFonts w:ascii="Cascadia Mono" w:hAnsi="Cascadia Mono" w:cs="Cascadia Mono"/>
+          <w:color w:val="0000FF"/>
+          <w:kern w:val="0"/>
+          <w:sz w:val="19"/>
+          <w:szCs w:val="19"/>
+        </w:rPr>
+        <w:t>float</w:t>
+      </w:r>
+      <w:r>
+        <w:rPr>
+          <w:rFonts w:ascii="Cascadia Mono" w:hAnsi="Cascadia Mono" w:cs="Cascadia Mono"/>
+          <w:color w:val="000000"/>
+          <w:kern w:val="0"/>
+          <w:sz w:val="19"/>
+          <w:szCs w:val="19"/>
+        </w:rPr>
+        <w:t xml:space="preserve"> </w:t>
+      </w:r>
+      <w:proofErr w:type="spellStart"/>
+      <w:proofErr w:type="gramStart"/>
+      <w:r>
+        <w:rPr>
+          <w:rFonts w:ascii="Cascadia Mono" w:hAnsi="Cascadia Mono" w:cs="Cascadia Mono"/>
+          <w:color w:val="000000"/>
+          <w:kern w:val="0"/>
+          <w:sz w:val="19"/>
+          <w:szCs w:val="19"/>
+        </w:rPr>
+        <w:t>TransformedSine</w:t>
+      </w:r>
+      <w:proofErr w:type="spellEnd"/>
+      <w:r>
+        <w:rPr>
+          <w:rFonts w:ascii="Cascadia Mono" w:hAnsi="Cascadia Mono" w:cs="Cascadia Mono"/>
+          <w:color w:val="000000"/>
+          <w:kern w:val="0"/>
+          <w:sz w:val="19"/>
+          <w:szCs w:val="19"/>
+        </w:rPr>
+        <w:t>( )</w:t>
+      </w:r>
+      <w:proofErr w:type="gramEnd"/>
+      <w:r>
+        <w:rPr>
+          <w:rFonts w:ascii="Cascadia Mono" w:hAnsi="Cascadia Mono" w:cs="Cascadia Mono"/>
+          <w:color w:val="000000"/>
+          <w:kern w:val="0"/>
+          <w:sz w:val="19"/>
+          <w:szCs w:val="19"/>
+        </w:rPr>
+        <w:t>;</w:t>
+      </w:r>
+    </w:p>
+    <w:p>
+      <w:pPr>
+        <w:autoSpaceDE w:val="0"/>
+        <w:autoSpaceDN w:val="0"/>
+        <w:adjustRightInd w:val="0"/>
+        <w:spacing w:after="0" w:line="240" w:lineRule="auto"/>
+        <w:rPr>
+          <w:rFonts w:ascii="Cascadia Mono" w:hAnsi="Cascadia Mono" w:cs="Cascadia Mono"/>
+          <w:color w:val="000000"/>
+          <w:kern w:val="0"/>
+          <w:sz w:val="19"/>
+          <w:szCs w:val="19"/>
+        </w:rPr>
+      </w:pPr>
+    </w:p>
+    <w:p>
+      <w:pPr>
+        <w:autoSpaceDE w:val="0"/>
+        <w:autoSpaceDN w:val="0"/>
+        <w:adjustRightInd w:val="0"/>
+        <w:spacing w:after="0" w:line="240" w:lineRule="auto"/>
+        <w:rPr>
+          <w:rFonts w:ascii="Cascadia Mono" w:hAnsi="Cascadia Mono" w:cs="Cascadia Mono"/>
+          <w:color w:val="000000"/>
+          <w:kern w:val="0"/>
+          <w:sz w:val="19"/>
+          <w:szCs w:val="19"/>
+        </w:rPr>
+      </w:pPr>
+      <w:proofErr w:type="gramStart"/>
+      <w:r>
+        <w:rPr>
+          <w:rFonts w:ascii="Cascadia Mono" w:hAnsi="Cascadia Mono" w:cs="Cascadia Mono"/>
+          <w:color w:val="6F008A"/>
+          <w:kern w:val="0"/>
+          <w:sz w:val="19"/>
+          <w:szCs w:val="19"/>
+        </w:rPr>
+        <w:t>UFUNCTION</w:t>
+      </w:r>
+      <w:r>
+        <w:rPr>
+          <w:rFonts w:ascii="Cascadia Mono" w:hAnsi="Cascadia Mono" w:cs="Cascadia Mono"/>
+          <w:color w:val="000000"/>
+          <w:kern w:val="0"/>
+          <w:sz w:val="19"/>
+          <w:szCs w:val="19"/>
+        </w:rPr>
+        <w:t xml:space="preserve">( </w:t>
+      </w:r>
+      <w:proofErr w:type="spellStart"/>
+      <w:r>
+        <w:rPr>
+          <w:rFonts w:ascii="Cascadia Mono" w:hAnsi="Cascadia Mono" w:cs="Cascadia Mono"/>
+          <w:color w:val="000000"/>
+          <w:kern w:val="0"/>
+          <w:sz w:val="19"/>
+          <w:szCs w:val="19"/>
+        </w:rPr>
+        <w:t>BlueprintPure</w:t>
+      </w:r>
+      <w:proofErr w:type="spellEnd"/>
+      <w:proofErr w:type="gramEnd"/>
+      <w:r>
+        <w:rPr>
+          <w:rFonts w:ascii="Cascadia Mono" w:hAnsi="Cascadia Mono" w:cs="Cascadia Mono"/>
+          <w:color w:val="000000"/>
+          <w:kern w:val="0"/>
+          <w:sz w:val="19"/>
+          <w:szCs w:val="19"/>
+        </w:rPr>
+        <w:t xml:space="preserve"> )</w:t>
+      </w:r>
+    </w:p>
+    <w:p>
+      <w:pPr>
+        <w:autoSpaceDE w:val="0"/>
+        <w:autoSpaceDN w:val="0"/>
+        <w:adjustRightInd w:val="0"/>
+        <w:spacing w:after="0" w:line="240" w:lineRule="auto"/>
+        <w:rPr>
+          <w:rFonts w:ascii="Cascadia Mono" w:hAnsi="Cascadia Mono" w:cs="Cascadia Mono"/>
+          <w:color w:val="0000FF"/>
+          <w:kern w:val="0"/>
+          <w:sz w:val="19"/>
+          <w:szCs w:val="19"/>
+        </w:rPr>
+      </w:pPr>
+      <w:r>
+        <w:rPr>
+          <w:rFonts w:ascii="Cascadia Mono" w:hAnsi="Cascadia Mono" w:cs="Cascadia Mono"/>
+          <w:color w:val="0000FF"/>
+          <w:kern w:val="0"/>
+          <w:sz w:val="19"/>
+          <w:szCs w:val="19"/>
+        </w:rPr>
+        <w:t>float</w:t>
+      </w:r>
+      <w:r>
+        <w:rPr>
+          <w:rFonts w:ascii="Cascadia Mono" w:hAnsi="Cascadia Mono" w:cs="Cascadia Mono"/>
+          <w:color w:val="000000"/>
+          <w:kern w:val="0"/>
+          <w:sz w:val="19"/>
+          <w:szCs w:val="19"/>
+        </w:rPr>
+        <w:t xml:space="preserve"> </w:t>
+      </w:r>
+      <w:proofErr w:type="spellStart"/>
+      <w:proofErr w:type="gramStart"/>
+      <w:r>
+        <w:rPr>
+          <w:rFonts w:ascii="Cascadia Mono" w:hAnsi="Cascadia Mono" w:cs="Cascadia Mono"/>
+          <w:color w:val="000000"/>
+          <w:kern w:val="0"/>
+          <w:sz w:val="19"/>
+          <w:szCs w:val="19"/>
+        </w:rPr>
+        <w:t>TransformedCosine</w:t>
+      </w:r>
+      <w:proofErr w:type="spellEnd"/>
+      <w:r>
+        <w:rPr>
+          <w:rFonts w:ascii="Cascadia Mono" w:hAnsi="Cascadia Mono" w:cs="Cascadia Mono"/>
+          <w:color w:val="000000"/>
+          <w:kern w:val="0"/>
+          <w:sz w:val="19"/>
+          <w:szCs w:val="19"/>
+        </w:rPr>
+        <w:t>( )</w:t>
+      </w:r>
+      <w:proofErr w:type="gramEnd"/>
+      <w:r>
+        <w:rPr>
+          <w:rFonts w:ascii="Cascadia Mono" w:hAnsi="Cascadia Mono" w:cs="Cascadia Mono"/>
+          <w:color w:val="000000"/>
+          <w:kern w:val="0"/>
+          <w:sz w:val="19"/>
+          <w:szCs w:val="19"/>
+        </w:rPr>
+        <w:t>;</w:t>
+      </w:r>
+      <w:r>
+        <w:rPr>
+          <w:rFonts w:ascii="Cascadia Mono" w:hAnsi="Cascadia Mono" w:cs="Cascadia Mono"/>
+          <w:color w:val="0000FF"/>
+          <w:kern w:val="0"/>
+          <w:sz w:val="19"/>
+          <w:szCs w:val="19"/>
+        </w:rPr>
+        <w:t xml:space="preserve"> </w:t>
+      </w:r>
+    </w:p>
+    <w:p>
+      <w:pPr>
+        <w:autoSpaceDE w:val="0"/>
+        <w:autoSpaceDN w:val="0"/>
+        <w:adjustRightInd w:val="0"/>
+        <w:spacing w:after="0" w:line="240" w:lineRule="auto"/>
+        <w:rPr>
+          <w:rFonts w:ascii="Cascadia Mono" w:hAnsi="Cascadia Mono" w:cs="Cascadia Mono"/>
+          <w:color w:val="000000"/>
+          <w:kern w:val="0"/>
+          <w:sz w:val="19"/>
+          <w:szCs w:val="19"/>
+        </w:rPr>
+      </w:pPr>
+      <w:r>
+        <w:rPr>
+          <w:rFonts w:ascii="Cascadia Mono" w:hAnsi="Cascadia Mono" w:cs="Cascadia Mono"/>
+          <w:color w:val="0000FF"/>
+          <w:kern w:val="0"/>
+          <w:sz w:val="19"/>
+          <w:szCs w:val="19"/>
+        </w:rPr>
+        <w:t>float</w:t>
+      </w:r>
+      <w:r>
+        <w:rPr>
+          <w:rFonts w:ascii="Cascadia Mono" w:hAnsi="Cascadia Mono" w:cs="Cascadia Mono"/>
+          <w:color w:val="000000"/>
+          <w:kern w:val="0"/>
+          <w:sz w:val="19"/>
+          <w:szCs w:val="19"/>
+        </w:rPr>
+        <w:t xml:space="preserve"> </w:t>
+      </w:r>
+      <w:proofErr w:type="spellStart"/>
+      <w:proofErr w:type="gramStart"/>
+      <w:r>
+        <w:rPr>
+          <w:rFonts w:ascii="Cascadia Mono" w:hAnsi="Cascadia Mono" w:cs="Cascadia Mono"/>
+          <w:color w:val="2B91AF"/>
+          <w:kern w:val="0"/>
+          <w:sz w:val="19"/>
+          <w:szCs w:val="19"/>
+        </w:rPr>
+        <w:t>AItem</w:t>
+      </w:r>
+      <w:proofErr w:type="spellEnd"/>
+      <w:r>
+        <w:rPr>
+          <w:rFonts w:ascii="Cascadia Mono" w:hAnsi="Cascadia Mono" w:cs="Cascadia Mono"/>
+          <w:color w:val="000000"/>
+          <w:kern w:val="0"/>
+          <w:sz w:val="19"/>
+          <w:szCs w:val="19"/>
+        </w:rPr>
+        <w:t>::</w:t>
+      </w:r>
+      <w:proofErr w:type="spellStart"/>
+      <w:proofErr w:type="gramEnd"/>
+      <w:r>
+        <w:rPr>
+          <w:rFonts w:ascii="Cascadia Mono" w:hAnsi="Cascadia Mono" w:cs="Cascadia Mono"/>
+          <w:color w:val="000000"/>
+          <w:kern w:val="0"/>
+          <w:sz w:val="19"/>
+          <w:szCs w:val="19"/>
+        </w:rPr>
+        <w:t>TransformedCosine</w:t>
+      </w:r>
+      <w:proofErr w:type="spellEnd"/>
+      <w:r>
+        <w:rPr>
+          <w:rFonts w:ascii="Cascadia Mono" w:hAnsi="Cascadia Mono" w:cs="Cascadia Mono"/>
+          <w:color w:val="000000"/>
+          <w:kern w:val="0"/>
+          <w:sz w:val="19"/>
+          <w:szCs w:val="19"/>
+        </w:rPr>
+        <w:t>()</w:t>
+      </w:r>
+    </w:p>
+    <w:p>
+      <w:pPr>
+        <w:autoSpaceDE w:val="0"/>
+        <w:autoSpaceDN w:val="0"/>
+        <w:adjustRightInd w:val="0"/>
+        <w:spacing w:after="0" w:line="240" w:lineRule="auto"/>
+        <w:rPr>
+          <w:rFonts w:ascii="Cascadia Mono" w:hAnsi="Cascadia Mono" w:cs="Cascadia Mono"/>
+          <w:color w:val="000000"/>
+          <w:kern w:val="0"/>
+          <w:sz w:val="19"/>
+          <w:szCs w:val="19"/>
+        </w:rPr>
+      </w:pPr>
+      <w:r>
+        <w:rPr>
+          <w:rFonts w:ascii="Cascadia Mono" w:hAnsi="Cascadia Mono" w:cs="Cascadia Mono"/>
+          <w:color w:val="000000"/>
+          <w:kern w:val="0"/>
+          <w:sz w:val="19"/>
+          <w:szCs w:val="19"/>
+        </w:rPr>
+        <w:t>{</w:t>
+      </w:r>
+    </w:p>
+    <w:p>
+      <w:pPr>
+        <w:autoSpaceDE w:val="0"/>
+        <w:autoSpaceDN w:val="0"/>
+        <w:adjustRightInd w:val="0"/>
+        <w:spacing w:after="0" w:line="240" w:lineRule="auto"/>
+        <w:rPr>
+          <w:rFonts w:ascii="Cascadia Mono" w:hAnsi="Cascadia Mono" w:cs="Cascadia Mono"/>
+          <w:color w:val="000000"/>
+          <w:kern w:val="0"/>
+          <w:sz w:val="19"/>
+          <w:szCs w:val="19"/>
+        </w:rPr>
+      </w:pPr>
+      <w:r>
+        <w:rPr>
+          <w:rFonts w:ascii="Cascadia Mono" w:hAnsi="Cascadia Mono" w:cs="Cascadia Mono"/>
+          <w:color w:val="000000"/>
+          <w:kern w:val="0"/>
+          <w:sz w:val="19"/>
+          <w:szCs w:val="19"/>
+        </w:rPr>
+        <w:tab/>
+      </w:r>
+      <w:r>
+        <w:rPr>
+          <w:rFonts w:ascii="Cascadia Mono" w:hAnsi="Cascadia Mono" w:cs="Cascadia Mono"/>
+          <w:color w:val="0000FF"/>
+          <w:kern w:val="0"/>
+          <w:sz w:val="19"/>
+          <w:szCs w:val="19"/>
+        </w:rPr>
+        <w:t>return</w:t>
+      </w:r>
+      <w:r>
+        <w:rPr>
+          <w:rFonts w:ascii="Cascadia Mono" w:hAnsi="Cascadia Mono" w:cs="Cascadia Mono"/>
+          <w:color w:val="000000"/>
+          <w:kern w:val="0"/>
+          <w:sz w:val="19"/>
+          <w:szCs w:val="19"/>
+        </w:rPr>
+        <w:t xml:space="preserve"> Amplitude * </w:t>
+      </w:r>
+      <w:proofErr w:type="spellStart"/>
+      <w:proofErr w:type="gramStart"/>
+      <w:r>
+        <w:rPr>
+          <w:rFonts w:ascii="Cascadia Mono" w:hAnsi="Cascadia Mono" w:cs="Cascadia Mono"/>
+          <w:color w:val="2B91AF"/>
+          <w:kern w:val="0"/>
+          <w:sz w:val="19"/>
+          <w:szCs w:val="19"/>
+        </w:rPr>
+        <w:t>FMath</w:t>
+      </w:r>
+      <w:proofErr w:type="spellEnd"/>
+      <w:r>
+        <w:rPr>
+          <w:rFonts w:ascii="Cascadia Mono" w:hAnsi="Cascadia Mono" w:cs="Cascadia Mono"/>
+          <w:color w:val="000000"/>
+          <w:kern w:val="0"/>
+          <w:sz w:val="19"/>
+          <w:szCs w:val="19"/>
+        </w:rPr>
+        <w:t xml:space="preserve"> :</w:t>
+      </w:r>
+      <w:proofErr w:type="gramEnd"/>
+      <w:r>
+        <w:rPr>
+          <w:rFonts w:ascii="Cascadia Mono" w:hAnsi="Cascadia Mono" w:cs="Cascadia Mono"/>
+          <w:color w:val="000000"/>
+          <w:kern w:val="0"/>
+          <w:sz w:val="19"/>
+          <w:szCs w:val="19"/>
+        </w:rPr>
+        <w:t>: Cos(</w:t>
+      </w:r>
+      <w:proofErr w:type="spellStart"/>
+      <w:r>
+        <w:rPr>
+          <w:rFonts w:ascii="Cascadia Mono" w:hAnsi="Cascadia Mono" w:cs="Cascadia Mono"/>
+          <w:color w:val="000000"/>
+          <w:kern w:val="0"/>
+          <w:sz w:val="19"/>
+          <w:szCs w:val="19"/>
+        </w:rPr>
+        <w:t>Running_Time</w:t>
+      </w:r>
+      <w:proofErr w:type="spellEnd"/>
+      <w:r>
+        <w:rPr>
+          <w:rFonts w:ascii="Cascadia Mono" w:hAnsi="Cascadia Mono" w:cs="Cascadia Mono"/>
+          <w:color w:val="000000"/>
+          <w:kern w:val="0"/>
+          <w:sz w:val="19"/>
+          <w:szCs w:val="19"/>
+        </w:rPr>
+        <w:t xml:space="preserve"> * </w:t>
+      </w:r>
+      <w:proofErr w:type="spellStart"/>
+      <w:r>
+        <w:rPr>
+          <w:rFonts w:ascii="Cascadia Mono" w:hAnsi="Cascadia Mono" w:cs="Cascadia Mono"/>
+          <w:color w:val="000000"/>
+          <w:kern w:val="0"/>
+          <w:sz w:val="19"/>
+          <w:szCs w:val="19"/>
+        </w:rPr>
+        <w:t>Time_Constant</w:t>
+      </w:r>
+      <w:proofErr w:type="spellEnd"/>
+      <w:r>
+        <w:rPr>
+          <w:rFonts w:ascii="Cascadia Mono" w:hAnsi="Cascadia Mono" w:cs="Cascadia Mono"/>
+          <w:color w:val="000000"/>
+          <w:kern w:val="0"/>
+          <w:sz w:val="19"/>
+          <w:szCs w:val="19"/>
+        </w:rPr>
+        <w:t>);</w:t>
+      </w:r>
+    </w:p>
+    <w:p>
+      <w:pPr>
+        <w:rPr>
+          <w:rFonts w:ascii="Cascadia Mono" w:hAnsi="Cascadia Mono" w:cs="Cascadia Mono"/>
+          <w:color w:val="000000"/>
+          <w:kern w:val="0"/>
+          <w:sz w:val="19"/>
+          <w:szCs w:val="19"/>
+        </w:rPr>
+      </w:pPr>
+      <w:r>
+        <w:rPr>
+          <w:rFonts w:ascii="Cascadia Mono" w:hAnsi="Cascadia Mono" w:cs="Cascadia Mono"/>
+          <w:color w:val="000000"/>
+          <w:kern w:val="0"/>
+          <w:sz w:val="19"/>
+          <w:szCs w:val="19"/>
+        </w:rPr>
+        <w:t>}</w:t>
+      </w:r>
+    </w:p>
+    <w:p>
+      <w:pPr>
+        <w:ind w:hanging="360"/>
+        <w:rPr>
+          <w:rFonts w:ascii="Cascadia Mono" w:hAnsi="Cascadia Mono" w:cs="Cascadia Mono"/>
+          <w:color w:val="000000"/>
+          <w:kern w:val="0"/>
+          <w:sz w:val="19"/>
+          <w:szCs w:val="19"/>
+        </w:rPr>
+      </w:pPr>
+    </w:p>
+    <w:p>
+      <w:pPr>
+        <w:pStyle w:val="ListParagraph"/>
+        <w:numPr>
+          <w:ilvl w:val="0"/>
+          <w:numId w:val="2"/>
+        </w:numPr>
+        <w:rPr>
+          <w:b/>
+          <w:bCs/>
+        </w:rPr>
+      </w:pPr>
+      <w:r>
+        <w:rPr>
+          <w:b/>
+          <w:bCs/>
+        </w:rPr>
+        <w:t xml:space="preserve">To Change Type using Template </w:t>
+      </w:r>
+      <w:proofErr w:type="gramStart"/>
+      <w:r>
+        <w:rPr>
+          <w:b/>
+          <w:bCs/>
+        </w:rPr>
+        <w:t>Functions :</w:t>
+      </w:r>
+      <w:proofErr w:type="gramEnd"/>
+      <w:r>
+        <w:rPr>
+          <w:b/>
+          <w:bCs/>
+        </w:rPr>
+        <w:t>-</w:t>
+      </w:r>
+    </w:p>
+    <w:p>
+      <w:proofErr w:type="gramStart"/>
+      <w:r>
+        <w:rPr>
+          <w:b/>
+          <w:bCs/>
+          <w:color w:val="FF0000"/>
+        </w:rPr>
+        <w:t>Note :</w:t>
+      </w:r>
+      <w:proofErr w:type="gramEnd"/>
+      <w:r>
+        <w:rPr>
+          <w:b/>
+          <w:bCs/>
+          <w:color w:val="FF0000"/>
+        </w:rPr>
+        <w:t>-</w:t>
+      </w:r>
+      <w:r>
+        <w:rPr>
+          <w:color w:val="FF0000"/>
+        </w:rPr>
+        <w:t xml:space="preserve"> </w:t>
+      </w:r>
+      <w:r>
+        <w:rPr>
+          <w:color w:val="FF0000"/>
+        </w:rPr>
+        <w:t xml:space="preserve"> </w:t>
+      </w:r>
+      <w:r>
+        <w:t xml:space="preserve">Some Built-in Members doesn’t have the overloaded functions so template function won’t be called on that like below </w:t>
+      </w:r>
+      <w:proofErr w:type="spellStart"/>
+      <w:r>
+        <w:t>FRotator</w:t>
+      </w:r>
+      <w:proofErr w:type="spellEnd"/>
+      <w:r>
+        <w:t xml:space="preserve"> doesn’t support division.</w:t>
+      </w:r>
+    </w:p>
+    <w:p>
+      <w:pPr>
+        <w:autoSpaceDE w:val="0"/>
+        <w:autoSpaceDN w:val="0"/>
+        <w:adjustRightInd w:val="0"/>
+        <w:spacing w:after="0" w:line="240" w:lineRule="auto"/>
+        <w:rPr>
+          <w:rFonts w:ascii="Cascadia Mono" w:hAnsi="Cascadia Mono" w:cs="Cascadia Mono"/>
+          <w:color w:val="000000"/>
+          <w:kern w:val="0"/>
+          <w:sz w:val="19"/>
+          <w:szCs w:val="19"/>
+        </w:rPr>
+      </w:pPr>
+      <w:r>
+        <w:rPr>
+          <w:rFonts w:ascii="Cascadia Mono" w:hAnsi="Cascadia Mono" w:cs="Cascadia Mono"/>
+          <w:color w:val="0000FF"/>
+          <w:kern w:val="0"/>
+          <w:sz w:val="19"/>
+          <w:szCs w:val="19"/>
+        </w:rPr>
+        <w:t>template</w:t>
+      </w:r>
+      <w:r>
+        <w:rPr>
+          <w:rFonts w:ascii="Cascadia Mono" w:hAnsi="Cascadia Mono" w:cs="Cascadia Mono"/>
+          <w:color w:val="000000"/>
+          <w:kern w:val="0"/>
+          <w:sz w:val="19"/>
+          <w:szCs w:val="19"/>
+        </w:rPr>
+        <w:t>&lt;</w:t>
+      </w:r>
+      <w:proofErr w:type="spellStart"/>
+      <w:r>
+        <w:rPr>
+          <w:rFonts w:ascii="Cascadia Mono" w:hAnsi="Cascadia Mono" w:cs="Cascadia Mono"/>
+          <w:color w:val="0000FF"/>
+          <w:kern w:val="0"/>
+          <w:sz w:val="19"/>
+          <w:szCs w:val="19"/>
+        </w:rPr>
+        <w:t>typename</w:t>
+      </w:r>
+      <w:proofErr w:type="spellEnd"/>
+      <w:r>
+        <w:rPr>
+          <w:rFonts w:ascii="Cascadia Mono" w:hAnsi="Cascadia Mono" w:cs="Cascadia Mono"/>
+          <w:color w:val="000000"/>
+          <w:kern w:val="0"/>
+          <w:sz w:val="19"/>
+          <w:szCs w:val="19"/>
+        </w:rPr>
+        <w:t xml:space="preserve"> </w:t>
+      </w:r>
+      <w:r>
+        <w:rPr>
+          <w:rFonts w:ascii="Cascadia Mono" w:hAnsi="Cascadia Mono" w:cs="Cascadia Mono"/>
+          <w:color w:val="2B91AF"/>
+          <w:kern w:val="0"/>
+          <w:sz w:val="19"/>
+          <w:szCs w:val="19"/>
+        </w:rPr>
+        <w:t>T</w:t>
+      </w:r>
+      <w:r>
+        <w:rPr>
+          <w:rFonts w:ascii="Cascadia Mono" w:hAnsi="Cascadia Mono" w:cs="Cascadia Mono"/>
+          <w:color w:val="000000"/>
+          <w:kern w:val="0"/>
+          <w:sz w:val="19"/>
+          <w:szCs w:val="19"/>
+        </w:rPr>
+        <w:t>&gt;</w:t>
+      </w:r>
+      <w:r>
+        <w:rPr>
+          <w:rFonts w:ascii="Cascadia Mono" w:hAnsi="Cascadia Mono" w:cs="Cascadia Mono"/>
+          <w:color w:val="000000"/>
+          <w:kern w:val="0"/>
+          <w:sz w:val="19"/>
+          <w:szCs w:val="19"/>
+        </w:rPr>
+        <w:t xml:space="preserve"> </w:t>
+      </w:r>
+      <w:r>
+        <w:rPr>
+          <w:rFonts w:ascii="Cascadia Mono" w:hAnsi="Cascadia Mono" w:cs="Cascadia Mono"/>
+          <w:color w:val="008000"/>
+          <w:kern w:val="0"/>
+          <w:sz w:val="19"/>
+          <w:szCs w:val="19"/>
+        </w:rPr>
+        <w:t>//</w:t>
+      </w:r>
+      <w:r>
+        <w:rPr>
+          <w:rFonts w:ascii="Cascadia Mono" w:hAnsi="Cascadia Mono" w:cs="Cascadia Mono"/>
+          <w:color w:val="008000"/>
+          <w:kern w:val="0"/>
+          <w:sz w:val="19"/>
+          <w:szCs w:val="19"/>
+        </w:rPr>
+        <w:t xml:space="preserve"> In “protected” Section</w:t>
+      </w:r>
+    </w:p>
+    <w:p>
+      <w:pPr>
+        <w:rPr>
+          <w:rFonts w:ascii="Cascadia Mono" w:hAnsi="Cascadia Mono" w:cs="Cascadia Mono"/>
+          <w:color w:val="000000"/>
+          <w:kern w:val="0"/>
+          <w:sz w:val="19"/>
+          <w:szCs w:val="19"/>
+        </w:rPr>
+      </w:pPr>
+      <w:r>
+        <w:rPr>
+          <w:rFonts w:ascii="Cascadia Mono" w:hAnsi="Cascadia Mono" w:cs="Cascadia Mono"/>
+          <w:color w:val="2B91AF"/>
+          <w:kern w:val="0"/>
+          <w:sz w:val="19"/>
+          <w:szCs w:val="19"/>
+        </w:rPr>
+        <w:t>T</w:t>
+      </w:r>
+      <w:r>
+        <w:rPr>
+          <w:rFonts w:ascii="Cascadia Mono" w:hAnsi="Cascadia Mono" w:cs="Cascadia Mono"/>
+          <w:color w:val="000000"/>
+          <w:kern w:val="0"/>
+          <w:sz w:val="19"/>
+          <w:szCs w:val="19"/>
+        </w:rPr>
+        <w:t xml:space="preserve"> </w:t>
+      </w:r>
+      <w:proofErr w:type="gramStart"/>
+      <w:r>
+        <w:rPr>
+          <w:rFonts w:ascii="Cascadia Mono" w:hAnsi="Cascadia Mono" w:cs="Cascadia Mono"/>
+          <w:color w:val="000000"/>
+          <w:kern w:val="0"/>
+          <w:sz w:val="19"/>
+          <w:szCs w:val="19"/>
+        </w:rPr>
+        <w:t>Avg(</w:t>
+      </w:r>
+      <w:proofErr w:type="gramEnd"/>
+      <w:r>
+        <w:rPr>
+          <w:rFonts w:ascii="Cascadia Mono" w:hAnsi="Cascadia Mono" w:cs="Cascadia Mono"/>
+          <w:color w:val="2B91AF"/>
+          <w:kern w:val="0"/>
+          <w:sz w:val="19"/>
+          <w:szCs w:val="19"/>
+        </w:rPr>
+        <w:t>T</w:t>
+      </w:r>
+      <w:r>
+        <w:rPr>
+          <w:rFonts w:ascii="Cascadia Mono" w:hAnsi="Cascadia Mono" w:cs="Cascadia Mono"/>
+          <w:color w:val="000000"/>
+          <w:kern w:val="0"/>
+          <w:sz w:val="19"/>
+          <w:szCs w:val="19"/>
+        </w:rPr>
+        <w:t xml:space="preserve"> </w:t>
+      </w:r>
+      <w:r>
+        <w:rPr>
+          <w:rFonts w:ascii="Cascadia Mono" w:hAnsi="Cascadia Mono" w:cs="Cascadia Mono"/>
+          <w:color w:val="808080"/>
+          <w:kern w:val="0"/>
+          <w:sz w:val="19"/>
+          <w:szCs w:val="19"/>
+        </w:rPr>
+        <w:t>First</w:t>
+      </w:r>
+      <w:r>
+        <w:rPr>
+          <w:rFonts w:ascii="Cascadia Mono" w:hAnsi="Cascadia Mono" w:cs="Cascadia Mono"/>
+          <w:color w:val="000000"/>
+          <w:kern w:val="0"/>
+          <w:sz w:val="19"/>
+          <w:szCs w:val="19"/>
+        </w:rPr>
+        <w:t xml:space="preserve">, </w:t>
+      </w:r>
+      <w:r>
+        <w:rPr>
+          <w:rFonts w:ascii="Cascadia Mono" w:hAnsi="Cascadia Mono" w:cs="Cascadia Mono"/>
+          <w:color w:val="2B91AF"/>
+          <w:kern w:val="0"/>
+          <w:sz w:val="19"/>
+          <w:szCs w:val="19"/>
+        </w:rPr>
+        <w:t>T</w:t>
+      </w:r>
+      <w:r>
+        <w:rPr>
+          <w:rFonts w:ascii="Cascadia Mono" w:hAnsi="Cascadia Mono" w:cs="Cascadia Mono"/>
+          <w:color w:val="000000"/>
+          <w:kern w:val="0"/>
+          <w:sz w:val="19"/>
+          <w:szCs w:val="19"/>
+        </w:rPr>
+        <w:t xml:space="preserve"> </w:t>
+      </w:r>
+      <w:r>
+        <w:rPr>
+          <w:rFonts w:ascii="Cascadia Mono" w:hAnsi="Cascadia Mono" w:cs="Cascadia Mono"/>
+          <w:color w:val="808080"/>
+          <w:kern w:val="0"/>
+          <w:sz w:val="19"/>
+          <w:szCs w:val="19"/>
+        </w:rPr>
+        <w:t>Second</w:t>
+      </w:r>
+      <w:r>
+        <w:rPr>
+          <w:rFonts w:ascii="Cascadia Mono" w:hAnsi="Cascadia Mono" w:cs="Cascadia Mono"/>
+          <w:color w:val="000000"/>
+          <w:kern w:val="0"/>
+          <w:sz w:val="19"/>
+          <w:szCs w:val="19"/>
+        </w:rPr>
+        <w:t>);</w:t>
+      </w:r>
+    </w:p>
+    <w:p>
+      <w:pPr>
+        <w:autoSpaceDE w:val="0"/>
+        <w:autoSpaceDN w:val="0"/>
+        <w:adjustRightInd w:val="0"/>
+        <w:spacing w:after="0" w:line="240" w:lineRule="auto"/>
+        <w:rPr>
+          <w:rFonts w:ascii="Cascadia Mono" w:hAnsi="Cascadia Mono" w:cs="Cascadia Mono"/>
+          <w:color w:val="000000"/>
+          <w:kern w:val="0"/>
+          <w:sz w:val="19"/>
+          <w:szCs w:val="19"/>
+        </w:rPr>
+      </w:pPr>
+      <w:r>
+        <w:rPr>
+          <w:rFonts w:ascii="Cascadia Mono" w:hAnsi="Cascadia Mono" w:cs="Cascadia Mono"/>
+          <w:color w:val="0000FF"/>
+          <w:kern w:val="0"/>
+          <w:sz w:val="19"/>
+          <w:szCs w:val="19"/>
+        </w:rPr>
+        <w:lastRenderedPageBreak/>
+        <w:t>template</w:t>
+      </w:r>
+      <w:r>
+        <w:rPr>
+          <w:rFonts w:ascii="Cascadia Mono" w:hAnsi="Cascadia Mono" w:cs="Cascadia Mono"/>
+          <w:color w:val="000000"/>
+          <w:kern w:val="0"/>
+          <w:sz w:val="19"/>
+          <w:szCs w:val="19"/>
+        </w:rPr>
+        <w:t>&lt;</w:t>
+      </w:r>
+      <w:proofErr w:type="spellStart"/>
+      <w:r>
+        <w:rPr>
+          <w:rFonts w:ascii="Cascadia Mono" w:hAnsi="Cascadia Mono" w:cs="Cascadia Mono"/>
+          <w:color w:val="0000FF"/>
+          <w:kern w:val="0"/>
+          <w:sz w:val="19"/>
+          <w:szCs w:val="19"/>
+        </w:rPr>
+        <w:t>typename</w:t>
+      </w:r>
+      <w:proofErr w:type="spellEnd"/>
+      <w:r>
+        <w:rPr>
+          <w:rFonts w:ascii="Cascadia Mono" w:hAnsi="Cascadia Mono" w:cs="Cascadia Mono"/>
+          <w:color w:val="000000"/>
+          <w:kern w:val="0"/>
+          <w:sz w:val="19"/>
+          <w:szCs w:val="19"/>
+        </w:rPr>
+        <w:t xml:space="preserve"> </w:t>
+      </w:r>
+      <w:r>
+        <w:rPr>
+          <w:rFonts w:ascii="Cascadia Mono" w:hAnsi="Cascadia Mono" w:cs="Cascadia Mono"/>
+          <w:color w:val="2B91AF"/>
+          <w:kern w:val="0"/>
+          <w:sz w:val="19"/>
+          <w:szCs w:val="19"/>
+        </w:rPr>
+        <w:t>T</w:t>
+      </w:r>
+      <w:r>
+        <w:rPr>
+          <w:rFonts w:ascii="Cascadia Mono" w:hAnsi="Cascadia Mono" w:cs="Cascadia Mono"/>
+          <w:color w:val="000000"/>
+          <w:kern w:val="0"/>
+          <w:sz w:val="19"/>
+          <w:szCs w:val="19"/>
+        </w:rPr>
+        <w:t>&gt;</w:t>
+      </w:r>
+    </w:p>
+    <w:p>
+      <w:pPr>
+        <w:autoSpaceDE w:val="0"/>
+        <w:autoSpaceDN w:val="0"/>
+        <w:adjustRightInd w:val="0"/>
+        <w:spacing w:after="0" w:line="240" w:lineRule="auto"/>
+        <w:rPr>
+          <w:rFonts w:ascii="Cascadia Mono" w:hAnsi="Cascadia Mono" w:cs="Cascadia Mono"/>
+          <w:color w:val="000000"/>
+          <w:kern w:val="0"/>
+          <w:sz w:val="19"/>
+          <w:szCs w:val="19"/>
+        </w:rPr>
+      </w:pPr>
+      <w:r>
+        <w:rPr>
+          <w:rFonts w:ascii="Cascadia Mono" w:hAnsi="Cascadia Mono" w:cs="Cascadia Mono"/>
+          <w:color w:val="0000FF"/>
+          <w:kern w:val="0"/>
+          <w:sz w:val="19"/>
+          <w:szCs w:val="19"/>
+        </w:rPr>
+        <w:t>inline</w:t>
+      </w:r>
+      <w:r>
+        <w:rPr>
+          <w:rFonts w:ascii="Cascadia Mono" w:hAnsi="Cascadia Mono" w:cs="Cascadia Mono"/>
+          <w:color w:val="000000"/>
+          <w:kern w:val="0"/>
+          <w:sz w:val="19"/>
+          <w:szCs w:val="19"/>
+        </w:rPr>
+        <w:t xml:space="preserve"> </w:t>
+      </w:r>
+      <w:r>
+        <w:rPr>
+          <w:rFonts w:ascii="Cascadia Mono" w:hAnsi="Cascadia Mono" w:cs="Cascadia Mono"/>
+          <w:color w:val="2B91AF"/>
+          <w:kern w:val="0"/>
+          <w:sz w:val="19"/>
+          <w:szCs w:val="19"/>
+        </w:rPr>
+        <w:t>T</w:t>
+      </w:r>
+      <w:r>
+        <w:rPr>
+          <w:rFonts w:ascii="Cascadia Mono" w:hAnsi="Cascadia Mono" w:cs="Cascadia Mono"/>
+          <w:color w:val="000000"/>
+          <w:kern w:val="0"/>
+          <w:sz w:val="19"/>
+          <w:szCs w:val="19"/>
+        </w:rPr>
+        <w:t xml:space="preserve"> </w:t>
+      </w:r>
+      <w:proofErr w:type="spellStart"/>
+      <w:proofErr w:type="gramStart"/>
+      <w:r>
+        <w:rPr>
+          <w:rFonts w:ascii="Cascadia Mono" w:hAnsi="Cascadia Mono" w:cs="Cascadia Mono"/>
+          <w:color w:val="2B91AF"/>
+          <w:kern w:val="0"/>
+          <w:sz w:val="19"/>
+          <w:szCs w:val="19"/>
+        </w:rPr>
+        <w:t>AItem</w:t>
+      </w:r>
+      <w:proofErr w:type="spellEnd"/>
+      <w:r>
+        <w:rPr>
+          <w:rFonts w:ascii="Cascadia Mono" w:hAnsi="Cascadia Mono" w:cs="Cascadia Mono"/>
+          <w:color w:val="000000"/>
+          <w:kern w:val="0"/>
+          <w:sz w:val="19"/>
+          <w:szCs w:val="19"/>
+        </w:rPr>
+        <w:t>::</w:t>
+      </w:r>
+      <w:proofErr w:type="gramEnd"/>
+      <w:r>
+        <w:rPr>
+          <w:rFonts w:ascii="Cascadia Mono" w:hAnsi="Cascadia Mono" w:cs="Cascadia Mono"/>
+          <w:color w:val="000000"/>
+          <w:kern w:val="0"/>
+          <w:sz w:val="19"/>
+          <w:szCs w:val="19"/>
+        </w:rPr>
+        <w:t>Avg(</w:t>
+      </w:r>
+      <w:r>
+        <w:rPr>
+          <w:rFonts w:ascii="Cascadia Mono" w:hAnsi="Cascadia Mono" w:cs="Cascadia Mono"/>
+          <w:color w:val="2B91AF"/>
+          <w:kern w:val="0"/>
+          <w:sz w:val="19"/>
+          <w:szCs w:val="19"/>
+        </w:rPr>
+        <w:t>T</w:t>
+      </w:r>
+      <w:r>
+        <w:rPr>
+          <w:rFonts w:ascii="Cascadia Mono" w:hAnsi="Cascadia Mono" w:cs="Cascadia Mono"/>
+          <w:color w:val="000000"/>
+          <w:kern w:val="0"/>
+          <w:sz w:val="19"/>
+          <w:szCs w:val="19"/>
+        </w:rPr>
+        <w:t xml:space="preserve"> </w:t>
+      </w:r>
+      <w:r>
+        <w:rPr>
+          <w:rFonts w:ascii="Cascadia Mono" w:hAnsi="Cascadia Mono" w:cs="Cascadia Mono"/>
+          <w:color w:val="808080"/>
+          <w:kern w:val="0"/>
+          <w:sz w:val="19"/>
+          <w:szCs w:val="19"/>
+        </w:rPr>
+        <w:t>First</w:t>
+      </w:r>
+      <w:r>
+        <w:rPr>
+          <w:rFonts w:ascii="Cascadia Mono" w:hAnsi="Cascadia Mono" w:cs="Cascadia Mono"/>
+          <w:color w:val="000000"/>
+          <w:kern w:val="0"/>
+          <w:sz w:val="19"/>
+          <w:szCs w:val="19"/>
+        </w:rPr>
+        <w:t xml:space="preserve">, </w:t>
+      </w:r>
+      <w:r>
+        <w:rPr>
+          <w:rFonts w:ascii="Cascadia Mono" w:hAnsi="Cascadia Mono" w:cs="Cascadia Mono"/>
+          <w:color w:val="2B91AF"/>
+          <w:kern w:val="0"/>
+          <w:sz w:val="19"/>
+          <w:szCs w:val="19"/>
+        </w:rPr>
+        <w:t>T</w:t>
+      </w:r>
+      <w:r>
+        <w:rPr>
+          <w:rFonts w:ascii="Cascadia Mono" w:hAnsi="Cascadia Mono" w:cs="Cascadia Mono"/>
+          <w:color w:val="000000"/>
+          <w:kern w:val="0"/>
+          <w:sz w:val="19"/>
+          <w:szCs w:val="19"/>
+        </w:rPr>
+        <w:t xml:space="preserve"> </w:t>
+      </w:r>
+      <w:r>
+        <w:rPr>
+          <w:rFonts w:ascii="Cascadia Mono" w:hAnsi="Cascadia Mono" w:cs="Cascadia Mono"/>
+          <w:color w:val="808080"/>
+          <w:kern w:val="0"/>
+          <w:sz w:val="19"/>
+          <w:szCs w:val="19"/>
+        </w:rPr>
+        <w:t>Second</w:t>
+      </w:r>
+      <w:r>
+        <w:rPr>
+          <w:rFonts w:ascii="Cascadia Mono" w:hAnsi="Cascadia Mono" w:cs="Cascadia Mono"/>
+          <w:color w:val="000000"/>
+          <w:kern w:val="0"/>
+          <w:sz w:val="19"/>
+          <w:szCs w:val="19"/>
+        </w:rPr>
+        <w:t>)</w:t>
+      </w:r>
+    </w:p>
+    <w:p>
+      <w:pPr>
+        <w:autoSpaceDE w:val="0"/>
+        <w:autoSpaceDN w:val="0"/>
+        <w:adjustRightInd w:val="0"/>
+        <w:spacing w:after="0" w:line="240" w:lineRule="auto"/>
+        <w:rPr>
+          <w:rFonts w:ascii="Cascadia Mono" w:hAnsi="Cascadia Mono" w:cs="Cascadia Mono"/>
+          <w:color w:val="000000"/>
+          <w:kern w:val="0"/>
+          <w:sz w:val="19"/>
+          <w:szCs w:val="19"/>
+        </w:rPr>
+      </w:pPr>
+      <w:r>
+        <w:rPr>
+          <w:rFonts w:ascii="Cascadia Mono" w:hAnsi="Cascadia Mono" w:cs="Cascadia Mono"/>
+          <w:color w:val="000000"/>
+          <w:kern w:val="0"/>
+          <w:sz w:val="19"/>
+          <w:szCs w:val="19"/>
+        </w:rPr>
+        <w:t>{</w:t>
+      </w:r>
+    </w:p>
+    <w:p>
+      <w:pPr>
+        <w:autoSpaceDE w:val="0"/>
+        <w:autoSpaceDN w:val="0"/>
+        <w:adjustRightInd w:val="0"/>
+        <w:spacing w:after="0" w:line="240" w:lineRule="auto"/>
+        <w:rPr>
+          <w:rFonts w:ascii="Cascadia Mono" w:hAnsi="Cascadia Mono" w:cs="Cascadia Mono"/>
+          <w:color w:val="000000"/>
+          <w:kern w:val="0"/>
+          <w:sz w:val="19"/>
+          <w:szCs w:val="19"/>
+        </w:rPr>
+      </w:pPr>
+      <w:r>
+        <w:rPr>
+          <w:rFonts w:ascii="Cascadia Mono" w:hAnsi="Cascadia Mono" w:cs="Cascadia Mono"/>
+          <w:color w:val="000000"/>
+          <w:kern w:val="0"/>
+          <w:sz w:val="19"/>
+          <w:szCs w:val="19"/>
+        </w:rPr>
+        <w:tab/>
+      </w:r>
+      <w:r>
+        <w:rPr>
+          <w:rFonts w:ascii="Cascadia Mono" w:hAnsi="Cascadia Mono" w:cs="Cascadia Mono"/>
+          <w:color w:val="0000FF"/>
+          <w:kern w:val="0"/>
+          <w:sz w:val="19"/>
+          <w:szCs w:val="19"/>
+        </w:rPr>
+        <w:t>return</w:t>
+      </w:r>
+      <w:r>
+        <w:rPr>
+          <w:rFonts w:ascii="Cascadia Mono" w:hAnsi="Cascadia Mono" w:cs="Cascadia Mono"/>
+          <w:color w:val="000000"/>
+          <w:kern w:val="0"/>
+          <w:sz w:val="19"/>
+          <w:szCs w:val="19"/>
+        </w:rPr>
+        <w:t xml:space="preserve"> </w:t>
+      </w:r>
+      <w:proofErr w:type="gramStart"/>
+      <w:r>
+        <w:rPr>
+          <w:rFonts w:ascii="Cascadia Mono" w:hAnsi="Cascadia Mono" w:cs="Cascadia Mono"/>
+          <w:color w:val="000000"/>
+          <w:kern w:val="0"/>
+          <w:sz w:val="19"/>
+          <w:szCs w:val="19"/>
+        </w:rPr>
+        <w:t xml:space="preserve">( </w:t>
+      </w:r>
+      <w:r>
+        <w:rPr>
+          <w:rFonts w:ascii="Cascadia Mono" w:hAnsi="Cascadia Mono" w:cs="Cascadia Mono"/>
+          <w:color w:val="808080"/>
+          <w:kern w:val="0"/>
+          <w:sz w:val="19"/>
+          <w:szCs w:val="19"/>
+        </w:rPr>
+        <w:t>First</w:t>
+      </w:r>
+      <w:proofErr w:type="gramEnd"/>
+      <w:r>
+        <w:rPr>
+          <w:rFonts w:ascii="Cascadia Mono" w:hAnsi="Cascadia Mono" w:cs="Cascadia Mono"/>
+          <w:color w:val="000000"/>
+          <w:kern w:val="0"/>
+          <w:sz w:val="19"/>
+          <w:szCs w:val="19"/>
+        </w:rPr>
+        <w:t xml:space="preserve"> + </w:t>
+      </w:r>
+      <w:r>
+        <w:rPr>
+          <w:rFonts w:ascii="Cascadia Mono" w:hAnsi="Cascadia Mono" w:cs="Cascadia Mono"/>
+          <w:color w:val="808080"/>
+          <w:kern w:val="0"/>
+          <w:sz w:val="19"/>
+          <w:szCs w:val="19"/>
+        </w:rPr>
+        <w:t>Second</w:t>
+      </w:r>
+      <w:r>
+        <w:rPr>
+          <w:rFonts w:ascii="Cascadia Mono" w:hAnsi="Cascadia Mono" w:cs="Cascadia Mono"/>
+          <w:color w:val="000000"/>
+          <w:kern w:val="0"/>
+          <w:sz w:val="19"/>
+          <w:szCs w:val="19"/>
+        </w:rPr>
+        <w:t xml:space="preserve"> ) / 2 ;</w:t>
+      </w:r>
+    </w:p>
+    <w:p>
+      <w:pPr>
+        <w:autoSpaceDE w:val="0"/>
+        <w:autoSpaceDN w:val="0"/>
+        <w:adjustRightInd w:val="0"/>
+        <w:spacing w:after="0" w:line="240" w:lineRule="auto"/>
+        <w:rPr>
+          <w:rFonts w:ascii="Cascadia Mono" w:hAnsi="Cascadia Mono" w:cs="Cascadia Mono"/>
+          <w:color w:val="000000"/>
+          <w:kern w:val="0"/>
+          <w:sz w:val="19"/>
+          <w:szCs w:val="19"/>
+        </w:rPr>
+      </w:pPr>
+      <w:r>
+        <w:rPr>
+          <w:rFonts w:ascii="Cascadia Mono" w:hAnsi="Cascadia Mono" w:cs="Cascadia Mono"/>
+          <w:color w:val="000000"/>
+          <w:kern w:val="0"/>
+          <w:sz w:val="19"/>
+          <w:szCs w:val="19"/>
+        </w:rPr>
+        <w:t>}</w:t>
+      </w:r>
+    </w:p>
+    <w:p>
+      <w:pPr>
+        <w:autoSpaceDE w:val="0"/>
+        <w:autoSpaceDN w:val="0"/>
+        <w:adjustRightInd w:val="0"/>
+        <w:spacing w:after="0" w:line="240" w:lineRule="auto"/>
+        <w:rPr>
+          <w:rFonts w:ascii="Cascadia Mono" w:hAnsi="Cascadia Mono" w:cs="Cascadia Mono"/>
+          <w:color w:val="000000"/>
+          <w:kern w:val="0"/>
+          <w:sz w:val="19"/>
+          <w:szCs w:val="19"/>
+        </w:rPr>
+      </w:pPr>
+    </w:p>
+    <w:p>
+      <w:pPr>
+        <w:autoSpaceDE w:val="0"/>
+        <w:autoSpaceDN w:val="0"/>
+        <w:adjustRightInd w:val="0"/>
+        <w:spacing w:after="0" w:line="240" w:lineRule="auto"/>
+        <w:rPr>
+          <w:rFonts w:ascii="Cascadia Mono" w:hAnsi="Cascadia Mono" w:cs="Cascadia Mono"/>
+          <w:color w:val="000000"/>
+          <w:kern w:val="0"/>
+          <w:sz w:val="19"/>
+          <w:szCs w:val="19"/>
+        </w:rPr>
+      </w:pPr>
+      <w:r>
+        <w:rPr>
+          <w:rFonts w:ascii="Cascadia Mono" w:hAnsi="Cascadia Mono" w:cs="Cascadia Mono"/>
+          <w:color w:val="2B91AF"/>
+          <w:kern w:val="0"/>
+          <w:sz w:val="19"/>
+          <w:szCs w:val="19"/>
+        </w:rPr>
+        <w:t>int32</w:t>
+      </w:r>
+      <w:r>
+        <w:rPr>
+          <w:rFonts w:ascii="Cascadia Mono" w:hAnsi="Cascadia Mono" w:cs="Cascadia Mono"/>
+          <w:color w:val="000000"/>
+          <w:kern w:val="0"/>
+          <w:sz w:val="19"/>
+          <w:szCs w:val="19"/>
+        </w:rPr>
+        <w:t xml:space="preserve"> </w:t>
+      </w:r>
+      <w:proofErr w:type="spellStart"/>
+      <w:r>
+        <w:rPr>
+          <w:rFonts w:ascii="Cascadia Mono" w:hAnsi="Cascadia Mono" w:cs="Cascadia Mono"/>
+          <w:color w:val="000000"/>
+          <w:kern w:val="0"/>
+          <w:sz w:val="19"/>
+          <w:szCs w:val="19"/>
+        </w:rPr>
+        <w:t>AvgInt</w:t>
+      </w:r>
+      <w:proofErr w:type="spellEnd"/>
+      <w:r>
+        <w:rPr>
+          <w:rFonts w:ascii="Cascadia Mono" w:hAnsi="Cascadia Mono" w:cs="Cascadia Mono"/>
+          <w:color w:val="000000"/>
+          <w:kern w:val="0"/>
+          <w:sz w:val="19"/>
+          <w:szCs w:val="19"/>
+        </w:rPr>
+        <w:t xml:space="preserve"> = Avg&lt;</w:t>
+      </w:r>
+      <w:r>
+        <w:rPr>
+          <w:rFonts w:ascii="Cascadia Mono" w:hAnsi="Cascadia Mono" w:cs="Cascadia Mono"/>
+          <w:color w:val="2B91AF"/>
+          <w:kern w:val="0"/>
+          <w:sz w:val="19"/>
+          <w:szCs w:val="19"/>
+        </w:rPr>
+        <w:t>int32</w:t>
+      </w:r>
+      <w:proofErr w:type="gramStart"/>
+      <w:r>
+        <w:rPr>
+          <w:rFonts w:ascii="Cascadia Mono" w:hAnsi="Cascadia Mono" w:cs="Cascadia Mono"/>
+          <w:color w:val="000000"/>
+          <w:kern w:val="0"/>
+          <w:sz w:val="19"/>
+          <w:szCs w:val="19"/>
+        </w:rPr>
+        <w:t>&gt;(</w:t>
+      </w:r>
+      <w:proofErr w:type="gramEnd"/>
+      <w:r>
+        <w:rPr>
+          <w:rFonts w:ascii="Cascadia Mono" w:hAnsi="Cascadia Mono" w:cs="Cascadia Mono"/>
+          <w:color w:val="000000"/>
+          <w:kern w:val="0"/>
+          <w:sz w:val="19"/>
+          <w:szCs w:val="19"/>
+        </w:rPr>
+        <w:t>4, 6);</w:t>
+      </w:r>
+    </w:p>
+    <w:p>
+      <w:pPr>
+        <w:autoSpaceDE w:val="0"/>
+        <w:autoSpaceDN w:val="0"/>
+        <w:adjustRightInd w:val="0"/>
+        <w:spacing w:after="0" w:line="240" w:lineRule="auto"/>
+        <w:rPr>
+          <w:rFonts w:ascii="Cascadia Mono" w:hAnsi="Cascadia Mono" w:cs="Cascadia Mono"/>
+          <w:color w:val="000000"/>
+          <w:kern w:val="0"/>
+          <w:sz w:val="19"/>
+          <w:szCs w:val="19"/>
+        </w:rPr>
+      </w:pPr>
+      <w:r>
+        <w:rPr>
+          <w:rFonts w:ascii="Cascadia Mono" w:hAnsi="Cascadia Mono" w:cs="Cascadia Mono"/>
+          <w:color w:val="6F008A"/>
+          <w:kern w:val="0"/>
+          <w:sz w:val="19"/>
+          <w:szCs w:val="19"/>
+        </w:rPr>
+        <w:t>UE_</w:t>
+      </w:r>
+      <w:proofErr w:type="gramStart"/>
+      <w:r>
+        <w:rPr>
+          <w:rFonts w:ascii="Cascadia Mono" w:hAnsi="Cascadia Mono" w:cs="Cascadia Mono"/>
+          <w:color w:val="6F008A"/>
+          <w:kern w:val="0"/>
+          <w:sz w:val="19"/>
+          <w:szCs w:val="19"/>
+        </w:rPr>
+        <w:t>LOG</w:t>
+      </w:r>
+      <w:r>
+        <w:rPr>
+          <w:rFonts w:ascii="Cascadia Mono" w:hAnsi="Cascadia Mono" w:cs="Cascadia Mono"/>
+          <w:color w:val="000000"/>
+          <w:kern w:val="0"/>
+          <w:sz w:val="19"/>
+          <w:szCs w:val="19"/>
+        </w:rPr>
+        <w:t xml:space="preserve">( </w:t>
+      </w:r>
+      <w:proofErr w:type="spellStart"/>
+      <w:r>
+        <w:rPr>
+          <w:rFonts w:ascii="Cascadia Mono" w:hAnsi="Cascadia Mono" w:cs="Cascadia Mono"/>
+          <w:color w:val="000000"/>
+          <w:kern w:val="0"/>
+          <w:sz w:val="19"/>
+          <w:szCs w:val="19"/>
+        </w:rPr>
+        <w:t>LogTemp</w:t>
+      </w:r>
+      <w:proofErr w:type="spellEnd"/>
+      <w:proofErr w:type="gramEnd"/>
+      <w:r>
+        <w:rPr>
+          <w:rFonts w:ascii="Cascadia Mono" w:hAnsi="Cascadia Mono" w:cs="Cascadia Mono"/>
+          <w:color w:val="000000"/>
+          <w:kern w:val="0"/>
+          <w:sz w:val="19"/>
+          <w:szCs w:val="19"/>
+        </w:rPr>
+        <w:t xml:space="preserve"> , Warning , </w:t>
+      </w:r>
+      <w:r>
+        <w:rPr>
+          <w:rFonts w:ascii="Cascadia Mono" w:hAnsi="Cascadia Mono" w:cs="Cascadia Mono"/>
+          <w:color w:val="6F008A"/>
+          <w:kern w:val="0"/>
+          <w:sz w:val="19"/>
+          <w:szCs w:val="19"/>
+        </w:rPr>
+        <w:t>TEXT</w:t>
+      </w:r>
+      <w:r>
+        <w:rPr>
+          <w:rFonts w:ascii="Cascadia Mono" w:hAnsi="Cascadia Mono" w:cs="Cascadia Mono"/>
+          <w:color w:val="000000"/>
+          <w:kern w:val="0"/>
+          <w:sz w:val="19"/>
+          <w:szCs w:val="19"/>
+        </w:rPr>
+        <w:t>(</w:t>
+      </w:r>
+      <w:r>
+        <w:rPr>
+          <w:rFonts w:ascii="Cascadia Mono" w:hAnsi="Cascadia Mono" w:cs="Cascadia Mono"/>
+          <w:color w:val="A31515"/>
+          <w:kern w:val="0"/>
+          <w:sz w:val="19"/>
+          <w:szCs w:val="19"/>
+        </w:rPr>
+        <w:t>"Avg of 4 and 6 is %d"</w:t>
+      </w:r>
+      <w:r>
+        <w:rPr>
+          <w:rFonts w:ascii="Cascadia Mono" w:hAnsi="Cascadia Mono" w:cs="Cascadia Mono"/>
+          <w:color w:val="000000"/>
+          <w:kern w:val="0"/>
+          <w:sz w:val="19"/>
+          <w:szCs w:val="19"/>
+        </w:rPr>
+        <w:t xml:space="preserve">) , </w:t>
+      </w:r>
+      <w:proofErr w:type="spellStart"/>
+      <w:r>
+        <w:rPr>
+          <w:rFonts w:ascii="Cascadia Mono" w:hAnsi="Cascadia Mono" w:cs="Cascadia Mono"/>
+          <w:color w:val="000000"/>
+          <w:kern w:val="0"/>
+          <w:sz w:val="19"/>
+          <w:szCs w:val="19"/>
+        </w:rPr>
+        <w:t>AvgInt</w:t>
+      </w:r>
+      <w:proofErr w:type="spellEnd"/>
+      <w:r>
+        <w:rPr>
+          <w:rFonts w:ascii="Cascadia Mono" w:hAnsi="Cascadia Mono" w:cs="Cascadia Mono"/>
+          <w:color w:val="000000"/>
+          <w:kern w:val="0"/>
+          <w:sz w:val="19"/>
+          <w:szCs w:val="19"/>
+        </w:rPr>
+        <w:t xml:space="preserve"> )</w:t>
+      </w:r>
+    </w:p>
+    <w:p>
+      <w:pPr>
+        <w:autoSpaceDE w:val="0"/>
+        <w:autoSpaceDN w:val="0"/>
+        <w:adjustRightInd w:val="0"/>
+        <w:spacing w:after="0" w:line="240" w:lineRule="auto"/>
+        <w:rPr>
+          <w:rFonts w:ascii="Cascadia Mono" w:hAnsi="Cascadia Mono" w:cs="Cascadia Mono"/>
+          <w:color w:val="000000"/>
+          <w:kern w:val="0"/>
+          <w:sz w:val="19"/>
+          <w:szCs w:val="19"/>
+        </w:rPr>
+      </w:pPr>
+      <w:proofErr w:type="spellStart"/>
+      <w:r>
+        <w:rPr>
+          <w:rFonts w:ascii="Cascadia Mono" w:hAnsi="Cascadia Mono" w:cs="Cascadia Mono"/>
+          <w:color w:val="2B91AF"/>
+          <w:kern w:val="0"/>
+          <w:sz w:val="19"/>
+          <w:szCs w:val="19"/>
+        </w:rPr>
+        <w:t>FVector</w:t>
+      </w:r>
+      <w:proofErr w:type="spellEnd"/>
+      <w:r>
+        <w:rPr>
+          <w:rFonts w:ascii="Cascadia Mono" w:hAnsi="Cascadia Mono" w:cs="Cascadia Mono"/>
+          <w:color w:val="000000"/>
+          <w:kern w:val="0"/>
+          <w:sz w:val="19"/>
+          <w:szCs w:val="19"/>
+        </w:rPr>
+        <w:t xml:space="preserve"> </w:t>
+      </w:r>
+      <w:proofErr w:type="spellStart"/>
+      <w:r>
+        <w:rPr>
+          <w:rFonts w:ascii="Cascadia Mono" w:hAnsi="Cascadia Mono" w:cs="Cascadia Mono"/>
+          <w:color w:val="000000"/>
+          <w:kern w:val="0"/>
+          <w:sz w:val="19"/>
+          <w:szCs w:val="19"/>
+        </w:rPr>
+        <w:t>AvgVector</w:t>
+      </w:r>
+      <w:proofErr w:type="spellEnd"/>
+      <w:r>
+        <w:rPr>
+          <w:rFonts w:ascii="Cascadia Mono" w:hAnsi="Cascadia Mono" w:cs="Cascadia Mono"/>
+          <w:color w:val="000000"/>
+          <w:kern w:val="0"/>
+          <w:sz w:val="19"/>
+          <w:szCs w:val="19"/>
+        </w:rPr>
+        <w:t xml:space="preserve"> = Avg&lt;</w:t>
+      </w:r>
+      <w:proofErr w:type="spellStart"/>
+      <w:r>
+        <w:rPr>
+          <w:rFonts w:ascii="Cascadia Mono" w:hAnsi="Cascadia Mono" w:cs="Cascadia Mono"/>
+          <w:color w:val="2B91AF"/>
+          <w:kern w:val="0"/>
+          <w:sz w:val="19"/>
+          <w:szCs w:val="19"/>
+        </w:rPr>
+        <w:t>FVector</w:t>
+      </w:r>
+      <w:proofErr w:type="spellEnd"/>
+      <w:r>
+        <w:rPr>
+          <w:rFonts w:ascii="Cascadia Mono" w:hAnsi="Cascadia Mono" w:cs="Cascadia Mono"/>
+          <w:color w:val="000000"/>
+          <w:kern w:val="0"/>
+          <w:sz w:val="19"/>
+          <w:szCs w:val="19"/>
+        </w:rPr>
+        <w:t>&gt;(</w:t>
+      </w:r>
+      <w:proofErr w:type="spellStart"/>
+      <w:proofErr w:type="gramStart"/>
+      <w:r>
+        <w:rPr>
+          <w:rFonts w:ascii="Cascadia Mono" w:hAnsi="Cascadia Mono" w:cs="Cascadia Mono"/>
+          <w:color w:val="000000"/>
+          <w:kern w:val="0"/>
+          <w:sz w:val="19"/>
+          <w:szCs w:val="19"/>
+        </w:rPr>
+        <w:t>GetActorLocation</w:t>
+      </w:r>
+      <w:proofErr w:type="spellEnd"/>
+      <w:r>
+        <w:rPr>
+          <w:rFonts w:ascii="Cascadia Mono" w:hAnsi="Cascadia Mono" w:cs="Cascadia Mono"/>
+          <w:color w:val="000000"/>
+          <w:kern w:val="0"/>
+          <w:sz w:val="19"/>
+          <w:szCs w:val="19"/>
+        </w:rPr>
+        <w:t>(</w:t>
+      </w:r>
+      <w:proofErr w:type="gramEnd"/>
+      <w:r>
+        <w:rPr>
+          <w:rFonts w:ascii="Cascadia Mono" w:hAnsi="Cascadia Mono" w:cs="Cascadia Mono"/>
+          <w:color w:val="000000"/>
+          <w:kern w:val="0"/>
+          <w:sz w:val="19"/>
+          <w:szCs w:val="19"/>
+        </w:rPr>
+        <w:t xml:space="preserve">), </w:t>
+      </w:r>
+      <w:proofErr w:type="spellStart"/>
+      <w:r>
+        <w:rPr>
+          <w:rFonts w:ascii="Cascadia Mono" w:hAnsi="Cascadia Mono" w:cs="Cascadia Mono"/>
+          <w:color w:val="2B91AF"/>
+          <w:kern w:val="0"/>
+          <w:sz w:val="19"/>
+          <w:szCs w:val="19"/>
+        </w:rPr>
+        <w:t>FVector</w:t>
+      </w:r>
+      <w:proofErr w:type="spellEnd"/>
+      <w:r>
+        <w:rPr>
+          <w:rFonts w:ascii="Cascadia Mono" w:hAnsi="Cascadia Mono" w:cs="Cascadia Mono"/>
+          <w:color w:val="000000"/>
+          <w:kern w:val="0"/>
+          <w:sz w:val="19"/>
+          <w:szCs w:val="19"/>
+        </w:rPr>
+        <w:t xml:space="preserve"> :: </w:t>
+      </w:r>
+      <w:proofErr w:type="spellStart"/>
+      <w:r>
+        <w:rPr>
+          <w:rFonts w:ascii="Cascadia Mono" w:hAnsi="Cascadia Mono" w:cs="Cascadia Mono"/>
+          <w:color w:val="000000"/>
+          <w:kern w:val="0"/>
+          <w:sz w:val="19"/>
+          <w:szCs w:val="19"/>
+        </w:rPr>
+        <w:t>ZeroVector</w:t>
+      </w:r>
+      <w:proofErr w:type="spellEnd"/>
+      <w:r>
+        <w:rPr>
+          <w:rFonts w:ascii="Cascadia Mono" w:hAnsi="Cascadia Mono" w:cs="Cascadia Mono"/>
+          <w:color w:val="000000"/>
+          <w:kern w:val="0"/>
+          <w:sz w:val="19"/>
+          <w:szCs w:val="19"/>
+        </w:rPr>
+        <w:t>);</w:t>
+      </w:r>
+    </w:p>
+    <w:p>
+      <w:r>
+        <w:rPr>
+          <w:rFonts w:ascii="Cascadia Mono" w:hAnsi="Cascadia Mono" w:cs="Cascadia Mono"/>
+          <w:color w:val="6F008A"/>
+          <w:kern w:val="0"/>
+          <w:sz w:val="19"/>
+          <w:szCs w:val="19"/>
+        </w:rPr>
+        <w:t>DRAW_POINT_SINGLE_FRAME</w:t>
+      </w:r>
+      <w:r>
+        <w:rPr>
+          <w:rFonts w:ascii="Cascadia Mono" w:hAnsi="Cascadia Mono" w:cs="Cascadia Mono"/>
+          <w:color w:val="000000"/>
+          <w:kern w:val="0"/>
+          <w:sz w:val="19"/>
+          <w:szCs w:val="19"/>
+        </w:rPr>
+        <w:t>(</w:t>
+      </w:r>
+      <w:proofErr w:type="spellStart"/>
+      <w:r>
+        <w:rPr>
+          <w:rFonts w:ascii="Cascadia Mono" w:hAnsi="Cascadia Mono" w:cs="Cascadia Mono"/>
+          <w:color w:val="000000"/>
+          <w:kern w:val="0"/>
+          <w:sz w:val="19"/>
+          <w:szCs w:val="19"/>
+        </w:rPr>
+        <w:t>AvgVector</w:t>
+      </w:r>
+      <w:proofErr w:type="spellEnd"/>
+      <w:r>
+        <w:rPr>
+          <w:rFonts w:ascii="Cascadia Mono" w:hAnsi="Cascadia Mono" w:cs="Cascadia Mono"/>
+          <w:color w:val="000000"/>
+          <w:kern w:val="0"/>
+          <w:sz w:val="19"/>
+          <w:szCs w:val="19"/>
+        </w:rPr>
+        <w:t>);</w:t>
+      </w:r>
+    </w:p>
+    <w:p>
+      <w:pPr>
+        <w:rPr>
+          <w:rFonts w:ascii="Cascadia Mono" w:hAnsi="Cascadia Mono" w:cs="Cascadia Mono"/>
+          <w:color w:val="FF0000"/>
+          <w:kern w:val="0"/>
+          <w:sz w:val="19"/>
+          <w:szCs w:val="19"/>
+        </w:rPr>
+      </w:pPr>
+      <w:proofErr w:type="spellStart"/>
+      <w:r>
+        <w:rPr>
+          <w:rFonts w:ascii="Cascadia Mono" w:hAnsi="Cascadia Mono" w:cs="Cascadia Mono"/>
+          <w:color w:val="2B91AF"/>
+          <w:kern w:val="0"/>
+          <w:sz w:val="19"/>
+          <w:szCs w:val="19"/>
+        </w:rPr>
+        <w:t>FRotator</w:t>
+      </w:r>
+      <w:proofErr w:type="spellEnd"/>
+      <w:r>
+        <w:rPr>
+          <w:rFonts w:ascii="Cascadia Mono" w:hAnsi="Cascadia Mono" w:cs="Cascadia Mono"/>
+          <w:color w:val="000000"/>
+          <w:kern w:val="0"/>
+          <w:sz w:val="19"/>
+          <w:szCs w:val="19"/>
+        </w:rPr>
+        <w:t xml:space="preserve"> </w:t>
+      </w:r>
+      <w:proofErr w:type="spellStart"/>
+      <w:r>
+        <w:rPr>
+          <w:rFonts w:ascii="Cascadia Mono" w:hAnsi="Cascadia Mono" w:cs="Cascadia Mono"/>
+          <w:color w:val="000000"/>
+          <w:kern w:val="0"/>
+          <w:sz w:val="19"/>
+          <w:szCs w:val="19"/>
+        </w:rPr>
+        <w:t>AvgRotator</w:t>
+      </w:r>
+      <w:proofErr w:type="spellEnd"/>
+      <w:r>
+        <w:rPr>
+          <w:rFonts w:ascii="Cascadia Mono" w:hAnsi="Cascadia Mono" w:cs="Cascadia Mono"/>
+          <w:color w:val="000000"/>
+          <w:kern w:val="0"/>
+          <w:sz w:val="19"/>
+          <w:szCs w:val="19"/>
+        </w:rPr>
+        <w:t xml:space="preserve"> = Avg&lt;</w:t>
+      </w:r>
+      <w:proofErr w:type="spellStart"/>
+      <w:r>
+        <w:rPr>
+          <w:rFonts w:ascii="Cascadia Mono" w:hAnsi="Cascadia Mono" w:cs="Cascadia Mono"/>
+          <w:color w:val="2B91AF"/>
+          <w:kern w:val="0"/>
+          <w:sz w:val="19"/>
+          <w:szCs w:val="19"/>
+        </w:rPr>
+        <w:t>FRotator</w:t>
+      </w:r>
+      <w:proofErr w:type="spellEnd"/>
+      <w:proofErr w:type="gramStart"/>
+      <w:r>
+        <w:rPr>
+          <w:rFonts w:ascii="Cascadia Mono" w:hAnsi="Cascadia Mono" w:cs="Cascadia Mono"/>
+          <w:color w:val="000000"/>
+          <w:kern w:val="0"/>
+          <w:sz w:val="19"/>
+          <w:szCs w:val="19"/>
+        </w:rPr>
+        <w:t>&gt;(</w:t>
+      </w:r>
+      <w:proofErr w:type="spellStart"/>
+      <w:proofErr w:type="gramEnd"/>
+      <w:r>
+        <w:rPr>
+          <w:rFonts w:ascii="Cascadia Mono" w:hAnsi="Cascadia Mono" w:cs="Cascadia Mono"/>
+          <w:color w:val="000000"/>
+          <w:kern w:val="0"/>
+          <w:sz w:val="19"/>
+          <w:szCs w:val="19"/>
+        </w:rPr>
+        <w:t>GetActorRotation</w:t>
+      </w:r>
+      <w:proofErr w:type="spellEnd"/>
+      <w:r>
+        <w:rPr>
+          <w:rFonts w:ascii="Cascadia Mono" w:hAnsi="Cascadia Mono" w:cs="Cascadia Mono"/>
+          <w:color w:val="000000"/>
+          <w:kern w:val="0"/>
+          <w:sz w:val="19"/>
+          <w:szCs w:val="19"/>
+        </w:rPr>
+        <w:t xml:space="preserve">( ), </w:t>
+      </w:r>
+      <w:proofErr w:type="spellStart"/>
+      <w:r>
+        <w:rPr>
+          <w:rFonts w:ascii="Cascadia Mono" w:hAnsi="Cascadia Mono" w:cs="Cascadia Mono"/>
+          <w:color w:val="2B91AF"/>
+          <w:kern w:val="0"/>
+          <w:sz w:val="19"/>
+          <w:szCs w:val="19"/>
+        </w:rPr>
+        <w:t>FRotator</w:t>
+      </w:r>
+      <w:proofErr w:type="spellEnd"/>
+      <w:r>
+        <w:rPr>
+          <w:rFonts w:ascii="Cascadia Mono" w:hAnsi="Cascadia Mono" w:cs="Cascadia Mono"/>
+          <w:color w:val="000000"/>
+          <w:kern w:val="0"/>
+          <w:sz w:val="19"/>
+          <w:szCs w:val="19"/>
+        </w:rPr>
+        <w:t xml:space="preserve"> :: </w:t>
+      </w:r>
+      <w:proofErr w:type="spellStart"/>
+      <w:r>
+        <w:rPr>
+          <w:rFonts w:ascii="Cascadia Mono" w:hAnsi="Cascadia Mono" w:cs="Cascadia Mono"/>
+          <w:color w:val="000000"/>
+          <w:kern w:val="0"/>
+          <w:sz w:val="19"/>
+          <w:szCs w:val="19"/>
+        </w:rPr>
+        <w:t>ZeroRotator</w:t>
+      </w:r>
+      <w:proofErr w:type="spellEnd"/>
+      <w:r>
+        <w:rPr>
+          <w:rFonts w:ascii="Cascadia Mono" w:hAnsi="Cascadia Mono" w:cs="Cascadia Mono"/>
+          <w:color w:val="000000"/>
+          <w:kern w:val="0"/>
+          <w:sz w:val="19"/>
+          <w:szCs w:val="19"/>
+        </w:rPr>
+        <w:t xml:space="preserve"> );</w:t>
+      </w:r>
+      <w:r>
+        <w:rPr>
+          <w:rFonts w:ascii="Cascadia Mono" w:hAnsi="Cascadia Mono" w:cs="Cascadia Mono"/>
+          <w:color w:val="000000"/>
+          <w:kern w:val="0"/>
+          <w:sz w:val="19"/>
+          <w:szCs w:val="19"/>
+        </w:rPr>
+        <w:t xml:space="preserve"> </w:t>
+      </w:r>
+      <w:r>
+        <w:rPr>
+          <w:rFonts w:ascii="Cascadia Mono" w:hAnsi="Cascadia Mono" w:cs="Cascadia Mono"/>
+          <w:color w:val="FF0000"/>
+          <w:kern w:val="0"/>
+          <w:sz w:val="19"/>
+          <w:szCs w:val="19"/>
+        </w:rPr>
+        <w:t>=&gt; Not Supported</w:t>
+      </w:r>
+    </w:p>
+    <w:p>
+      <w:pPr>
+        <w:pStyle w:val="ListParagraph"/>
+        <w:numPr>
+          <w:ilvl w:val="0"/>
+          <w:numId w:val="2"/>
+        </w:numPr>
+        <w:rPr>
+          <w:b/>
+          <w:bCs/>
+        </w:rPr>
+      </w:pPr>
+      <w:r>
+        <w:rPr>
+          <w:b/>
+          <w:bCs/>
+        </w:rPr>
+        <w:t xml:space="preserve">To Add </w:t>
+      </w:r>
+      <w:proofErr w:type="gramStart"/>
+      <w:r>
+        <w:rPr>
+          <w:b/>
+          <w:bCs/>
+        </w:rPr>
+        <w:t>Components</w:t>
+      </w:r>
+      <w:r>
+        <w:rPr>
+          <w:b/>
+          <w:bCs/>
+        </w:rPr>
+        <w:t xml:space="preserve"> </w:t>
+      </w:r>
+      <w:r>
+        <w:rPr>
+          <w:b/>
+          <w:bCs/>
+        </w:rPr>
+        <w:t>:</w:t>
+      </w:r>
+      <w:proofErr w:type="gramEnd"/>
+      <w:r>
+        <w:rPr>
+          <w:b/>
+          <w:bCs/>
+        </w:rPr>
+        <w:t>-</w:t>
+      </w:r>
+    </w:p>
+    <w:p>
+      <w:pPr>
+        <w:pStyle w:val="ListParagraph"/>
         <w:ind w:left="0"/>
+      </w:pPr>
+      <w:r>
+        <w:t xml:space="preserve">Via </w:t>
+      </w:r>
+      <w:proofErr w:type="gramStart"/>
+      <w:r>
+        <w:t>Blueprints ;</w:t>
+      </w:r>
+      <w:proofErr w:type="gramEnd"/>
+      <w:r>
+        <w:t xml:space="preserve"> Open the viewport and add the component you like OR drop from the content browser.</w:t>
+      </w:r>
+    </w:p>
+    <w:p>
+      <w:pPr>
+        <w:autoSpaceDE w:val="0"/>
+        <w:autoSpaceDN w:val="0"/>
+        <w:adjustRightInd w:val="0"/>
+        <w:spacing w:after="0" w:line="240" w:lineRule="auto"/>
+        <w:rPr>
+          <w:rFonts w:ascii="Cascadia Mono" w:hAnsi="Cascadia Mono" w:cs="Cascadia Mono"/>
+          <w:color w:val="000000"/>
+          <w:kern w:val="0"/>
+          <w:sz w:val="19"/>
+          <w:szCs w:val="19"/>
+        </w:rPr>
+      </w:pPr>
+      <w:r>
         <w:rPr>
           <w:rFonts w:ascii="Cascadia Mono" w:hAnsi="Cascadia Mono" w:cs="Cascadia Mono"/>
           <w:color w:val="008000"/>
           <w:kern w:val="0"/>
           <w:sz w:val="19"/>
           <w:szCs w:val="19"/>
+        </w:rPr>
+        <w:t>// In “pr</w:t>
+      </w:r>
+      <w:r>
+        <w:rPr>
+          <w:rFonts w:ascii="Cascadia Mono" w:hAnsi="Cascadia Mono" w:cs="Cascadia Mono"/>
+          <w:color w:val="008000"/>
+          <w:kern w:val="0"/>
+          <w:sz w:val="19"/>
+          <w:szCs w:val="19"/>
+        </w:rPr>
+        <w:t>ivate</w:t>
+      </w:r>
+      <w:r>
+        <w:rPr>
+          <w:rFonts w:ascii="Cascadia Mono" w:hAnsi="Cascadia Mono" w:cs="Cascadia Mono"/>
+          <w:color w:val="008000"/>
+          <w:kern w:val="0"/>
+          <w:sz w:val="19"/>
+          <w:szCs w:val="19"/>
+        </w:rPr>
+        <w:t>” Section</w:t>
+      </w:r>
+    </w:p>
+    <w:p>
+      <w:pPr>
+        <w:autoSpaceDE w:val="0"/>
+        <w:autoSpaceDN w:val="0"/>
+        <w:adjustRightInd w:val="0"/>
+        <w:spacing w:after="0" w:line="240" w:lineRule="auto"/>
+        <w:rPr>
+          <w:rFonts w:ascii="Cascadia Mono" w:hAnsi="Cascadia Mono" w:cs="Cascadia Mono"/>
+          <w:color w:val="000000"/>
+          <w:kern w:val="0"/>
+          <w:sz w:val="19"/>
+          <w:szCs w:val="19"/>
+        </w:rPr>
+      </w:pPr>
+      <w:proofErr w:type="gramStart"/>
+      <w:r>
+        <w:rPr>
+          <w:rFonts w:ascii="Cascadia Mono" w:hAnsi="Cascadia Mono" w:cs="Cascadia Mono"/>
+          <w:color w:val="6F008A"/>
+          <w:kern w:val="0"/>
+          <w:sz w:val="19"/>
+          <w:szCs w:val="19"/>
+        </w:rPr>
+        <w:t>UPROPERTY</w:t>
+      </w:r>
+      <w:r>
+        <w:rPr>
+          <w:rFonts w:ascii="Cascadia Mono" w:hAnsi="Cascadia Mono" w:cs="Cascadia Mono"/>
+          <w:color w:val="000000"/>
+          <w:kern w:val="0"/>
+          <w:sz w:val="19"/>
+          <w:szCs w:val="19"/>
+        </w:rPr>
+        <w:t xml:space="preserve">( </w:t>
+      </w:r>
+      <w:proofErr w:type="spellStart"/>
+      <w:r>
+        <w:rPr>
+          <w:rFonts w:ascii="Cascadia Mono" w:hAnsi="Cascadia Mono" w:cs="Cascadia Mono"/>
+          <w:color w:val="000000"/>
+          <w:kern w:val="0"/>
+          <w:sz w:val="19"/>
+          <w:szCs w:val="19"/>
+        </w:rPr>
+        <w:t>VisibleAnywhere</w:t>
+      </w:r>
+      <w:proofErr w:type="spellEnd"/>
+      <w:proofErr w:type="gramEnd"/>
+      <w:r>
+        <w:rPr>
+          <w:rFonts w:ascii="Cascadia Mono" w:hAnsi="Cascadia Mono" w:cs="Cascadia Mono"/>
+          <w:color w:val="000000"/>
+          <w:kern w:val="0"/>
+          <w:sz w:val="19"/>
+          <w:szCs w:val="19"/>
+        </w:rPr>
+        <w:t xml:space="preserve"> )</w:t>
+      </w:r>
+    </w:p>
+    <w:p>
+      <w:pPr>
+        <w:pStyle w:val="ListParagraph"/>
+        <w:ind w:left="0"/>
+        <w:rPr>
+          <w:rFonts w:ascii="Cascadia Mono" w:hAnsi="Cascadia Mono" w:cs="Cascadia Mono"/>
+          <w:color w:val="000000"/>
+          <w:kern w:val="0"/>
+          <w:sz w:val="19"/>
+          <w:szCs w:val="19"/>
+        </w:rPr>
+      </w:pPr>
+      <w:proofErr w:type="spellStart"/>
+      <w:r>
+        <w:rPr>
+          <w:rFonts w:ascii="Cascadia Mono" w:hAnsi="Cascadia Mono" w:cs="Cascadia Mono"/>
+          <w:color w:val="2B91AF"/>
+          <w:kern w:val="0"/>
+          <w:sz w:val="19"/>
+          <w:szCs w:val="19"/>
+        </w:rPr>
+        <w:t>UStaticMeshComponent</w:t>
+      </w:r>
+      <w:proofErr w:type="spellEnd"/>
+      <w:r>
+        <w:rPr>
+          <w:rFonts w:ascii="Cascadia Mono" w:hAnsi="Cascadia Mono" w:cs="Cascadia Mono"/>
+          <w:color w:val="000000"/>
+          <w:kern w:val="0"/>
+          <w:sz w:val="19"/>
+          <w:szCs w:val="19"/>
+        </w:rPr>
+        <w:t xml:space="preserve">* </w:t>
+      </w:r>
+      <w:proofErr w:type="spellStart"/>
+      <w:proofErr w:type="gramStart"/>
+      <w:r>
+        <w:rPr>
+          <w:rFonts w:ascii="Cascadia Mono" w:hAnsi="Cascadia Mono" w:cs="Cascadia Mono"/>
+          <w:color w:val="000000"/>
+          <w:kern w:val="0"/>
+          <w:sz w:val="19"/>
+          <w:szCs w:val="19"/>
+        </w:rPr>
+        <w:t>ItemMesh</w:t>
+      </w:r>
+      <w:proofErr w:type="spellEnd"/>
+      <w:r>
+        <w:rPr>
+          <w:rFonts w:ascii="Cascadia Mono" w:hAnsi="Cascadia Mono" w:cs="Cascadia Mono"/>
+          <w:color w:val="000000"/>
+          <w:kern w:val="0"/>
+          <w:sz w:val="19"/>
+          <w:szCs w:val="19"/>
+        </w:rPr>
+        <w:t xml:space="preserve"> ;</w:t>
+      </w:r>
+      <w:proofErr w:type="gramEnd"/>
+    </w:p>
+    <w:p>
+      <w:pPr>
+        <w:pStyle w:val="ListParagraph"/>
+        <w:ind w:left="0"/>
+        <w:rPr>
+          <w:rFonts w:ascii="Cascadia Mono" w:hAnsi="Cascadia Mono" w:cs="Cascadia Mono"/>
+          <w:color w:val="000000"/>
+          <w:kern w:val="0"/>
+          <w:sz w:val="19"/>
+          <w:szCs w:val="19"/>
+        </w:rPr>
+      </w:pPr>
+    </w:p>
+    <w:p>
+      <w:pPr>
+        <w:autoSpaceDE w:val="0"/>
+        <w:autoSpaceDN w:val="0"/>
+        <w:adjustRightInd w:val="0"/>
+        <w:spacing w:after="0" w:line="240" w:lineRule="auto"/>
+        <w:rPr>
+          <w:rFonts w:ascii="Cascadia Mono" w:hAnsi="Cascadia Mono" w:cs="Cascadia Mono"/>
+          <w:color w:val="000000"/>
+          <w:kern w:val="0"/>
+          <w:sz w:val="19"/>
+          <w:szCs w:val="19"/>
+        </w:rPr>
+      </w:pPr>
+      <w:r>
+        <w:rPr>
+          <w:rFonts w:ascii="Cascadia Mono" w:hAnsi="Cascadia Mono" w:cs="Cascadia Mono"/>
+          <w:color w:val="008000"/>
+          <w:kern w:val="0"/>
+          <w:sz w:val="19"/>
+          <w:szCs w:val="19"/>
+        </w:rPr>
+        <w:t>// In “</w:t>
+      </w:r>
+      <w:r>
+        <w:rPr>
+          <w:rFonts w:ascii="Cascadia Mono" w:hAnsi="Cascadia Mono" w:cs="Cascadia Mono"/>
+          <w:color w:val="008000"/>
+          <w:kern w:val="0"/>
+          <w:sz w:val="19"/>
+          <w:szCs w:val="19"/>
+        </w:rPr>
+        <w:t>Constructor</w:t>
+      </w:r>
+      <w:r>
+        <w:rPr>
+          <w:rFonts w:ascii="Cascadia Mono" w:hAnsi="Cascadia Mono" w:cs="Cascadia Mono"/>
+          <w:color w:val="008000"/>
+          <w:kern w:val="0"/>
+          <w:sz w:val="19"/>
+          <w:szCs w:val="19"/>
+        </w:rPr>
+        <w:t xml:space="preserve">” </w:t>
+      </w:r>
+      <w:r>
+        <w:rPr>
+          <w:rFonts w:ascii="Cascadia Mono" w:hAnsi="Cascadia Mono" w:cs="Cascadia Mono"/>
+          <w:color w:val="008000"/>
+          <w:kern w:val="0"/>
+          <w:sz w:val="19"/>
+          <w:szCs w:val="19"/>
+        </w:rPr>
+        <w:t>Of Item</w:t>
+      </w:r>
+    </w:p>
+    <w:p>
+      <w:pPr>
+        <w:autoSpaceDE w:val="0"/>
+        <w:autoSpaceDN w:val="0"/>
+        <w:adjustRightInd w:val="0"/>
+        <w:spacing w:after="0" w:line="240" w:lineRule="auto"/>
+        <w:rPr>
+          <w:rFonts w:ascii="Cascadia Mono" w:hAnsi="Cascadia Mono" w:cs="Cascadia Mono"/>
+          <w:color w:val="000000"/>
+          <w:kern w:val="0"/>
+          <w:sz w:val="19"/>
+          <w:szCs w:val="19"/>
+        </w:rPr>
+      </w:pPr>
+    </w:p>
+    <w:p>
+      <w:pPr>
+        <w:autoSpaceDE w:val="0"/>
+        <w:autoSpaceDN w:val="0"/>
+        <w:adjustRightInd w:val="0"/>
+        <w:spacing w:after="0" w:line="240" w:lineRule="auto"/>
+        <w:ind w:right="-450"/>
+        <w:rPr>
+          <w:rFonts w:ascii="Cascadia Mono" w:hAnsi="Cascadia Mono" w:cs="Cascadia Mono"/>
+          <w:color w:val="008000"/>
+          <w:kern w:val="0"/>
+          <w:sz w:val="19"/>
+          <w:szCs w:val="19"/>
+        </w:rPr>
+      </w:pPr>
+      <w:proofErr w:type="spellStart"/>
+      <w:r>
+        <w:rPr>
+          <w:rFonts w:ascii="Cascadia Mono" w:hAnsi="Cascadia Mono" w:cs="Cascadia Mono"/>
+          <w:color w:val="000000"/>
+          <w:kern w:val="0"/>
+          <w:sz w:val="19"/>
+          <w:szCs w:val="19"/>
+        </w:rPr>
+        <w:t>ItemMesh</w:t>
+      </w:r>
+      <w:proofErr w:type="spellEnd"/>
+      <w:r>
+        <w:rPr>
+          <w:rFonts w:ascii="Cascadia Mono" w:hAnsi="Cascadia Mono" w:cs="Cascadia Mono"/>
+          <w:color w:val="000000"/>
+          <w:kern w:val="0"/>
+          <w:sz w:val="19"/>
+          <w:szCs w:val="19"/>
+        </w:rPr>
+        <w:t xml:space="preserve"> = CreateDefaultSubobject&lt;</w:t>
+      </w:r>
+      <w:r>
+        <w:rPr>
+          <w:rFonts w:ascii="Cascadia Mono" w:hAnsi="Cascadia Mono" w:cs="Cascadia Mono"/>
+          <w:color w:val="2B91AF"/>
+          <w:kern w:val="0"/>
+          <w:sz w:val="19"/>
+          <w:szCs w:val="19"/>
+        </w:rPr>
+        <w:t>UStaticMeshComponent</w:t>
+      </w:r>
+      <w:r>
+        <w:rPr>
+          <w:rFonts w:ascii="Cascadia Mono" w:hAnsi="Cascadia Mono" w:cs="Cascadia Mono"/>
+          <w:color w:val="000000"/>
+          <w:kern w:val="0"/>
+          <w:sz w:val="19"/>
+          <w:szCs w:val="19"/>
+        </w:rPr>
+        <w:t>&gt;(</w:t>
+      </w:r>
+      <w:r>
+        <w:rPr>
+          <w:rFonts w:ascii="Cascadia Mono" w:hAnsi="Cascadia Mono" w:cs="Cascadia Mono"/>
+          <w:color w:val="6F008A"/>
+          <w:kern w:val="0"/>
+          <w:sz w:val="19"/>
+          <w:szCs w:val="19"/>
+        </w:rPr>
+        <w:t>TEXT</w:t>
+      </w:r>
+      <w:r>
+        <w:rPr>
+          <w:rFonts w:ascii="Cascadia Mono" w:hAnsi="Cascadia Mono" w:cs="Cascadia Mono"/>
+          <w:color w:val="000000"/>
+          <w:kern w:val="0"/>
+          <w:sz w:val="19"/>
+          <w:szCs w:val="19"/>
+        </w:rPr>
+        <w:t>(</w:t>
+      </w:r>
+      <w:r>
+        <w:rPr>
+          <w:rFonts w:ascii="Cascadia Mono" w:hAnsi="Cascadia Mono" w:cs="Cascadia Mono"/>
+          <w:color w:val="A31515"/>
+          <w:kern w:val="0"/>
+          <w:sz w:val="19"/>
+          <w:szCs w:val="19"/>
+        </w:rPr>
+        <w:t>"ItemMeshComponent"</w:t>
+      </w:r>
+      <w:r>
+        <w:rPr>
+          <w:rFonts w:ascii="Cascadia Mono" w:hAnsi="Cascadia Mono" w:cs="Cascadia Mono"/>
+          <w:color w:val="000000"/>
+          <w:kern w:val="0"/>
+          <w:sz w:val="19"/>
+          <w:szCs w:val="19"/>
+        </w:rPr>
+        <w:t xml:space="preserve">)); </w:t>
+      </w:r>
+      <w:r>
+        <w:rPr>
+          <w:rFonts w:ascii="Cascadia Mono" w:hAnsi="Cascadia Mono" w:cs="Cascadia Mono"/>
+          <w:color w:val="008000"/>
+          <w:kern w:val="0"/>
+          <w:sz w:val="19"/>
+          <w:szCs w:val="19"/>
+        </w:rPr>
+        <w:t>// Unreal Engine uses factory functions for pointers rather than "new".</w:t>
+      </w:r>
+    </w:p>
+    <w:p>
+      <w:pPr>
+        <w:autoSpaceDE w:val="0"/>
+        <w:autoSpaceDN w:val="0"/>
+        <w:adjustRightInd w:val="0"/>
+        <w:spacing w:after="0" w:line="240" w:lineRule="auto"/>
+        <w:ind w:right="-450"/>
+        <w:rPr>
+          <w:rFonts w:ascii="Cascadia Mono" w:hAnsi="Cascadia Mono" w:cs="Cascadia Mono"/>
+          <w:color w:val="000000"/>
+          <w:kern w:val="0"/>
+          <w:sz w:val="19"/>
+          <w:szCs w:val="19"/>
+        </w:rPr>
+      </w:pPr>
+    </w:p>
+    <w:p>
+      <w:pPr>
+        <w:pStyle w:val="ListParagraph"/>
+        <w:ind w:left="0"/>
+      </w:pPr>
+      <w:proofErr w:type="spellStart"/>
+      <w:r>
+        <w:rPr>
+          <w:rFonts w:ascii="Cascadia Mono" w:hAnsi="Cascadia Mono" w:cs="Cascadia Mono"/>
+          <w:color w:val="000000"/>
+          <w:kern w:val="0"/>
+          <w:sz w:val="19"/>
+          <w:szCs w:val="19"/>
+        </w:rPr>
+        <w:t>RootComponent</w:t>
+      </w:r>
+      <w:proofErr w:type="spellEnd"/>
+      <w:r>
+        <w:rPr>
+          <w:rFonts w:ascii="Cascadia Mono" w:hAnsi="Cascadia Mono" w:cs="Cascadia Mono"/>
+          <w:color w:val="000000"/>
+          <w:kern w:val="0"/>
+          <w:sz w:val="19"/>
+          <w:szCs w:val="19"/>
+        </w:rPr>
+        <w:t xml:space="preserve"> </w:t>
+      </w:r>
+      <w:r>
+        <w:rPr>
+          <w:rFonts w:ascii="Cascadia Mono" w:hAnsi="Cascadia Mono" w:cs="Cascadia Mono"/>
+          <w:color w:val="008080"/>
+          <w:kern w:val="0"/>
+          <w:sz w:val="19"/>
+          <w:szCs w:val="19"/>
+        </w:rPr>
+        <w:t>=</w:t>
+      </w:r>
+      <w:r>
+        <w:rPr>
+          <w:rFonts w:ascii="Cascadia Mono" w:hAnsi="Cascadia Mono" w:cs="Cascadia Mono"/>
+          <w:color w:val="000000"/>
+          <w:kern w:val="0"/>
+          <w:sz w:val="19"/>
+          <w:szCs w:val="19"/>
+        </w:rPr>
+        <w:t xml:space="preserve"> </w:t>
+      </w:r>
+      <w:proofErr w:type="spellStart"/>
+      <w:proofErr w:type="gramStart"/>
+      <w:r>
+        <w:rPr>
+          <w:rFonts w:ascii="Cascadia Mono" w:hAnsi="Cascadia Mono" w:cs="Cascadia Mono"/>
+          <w:color w:val="000000"/>
+          <w:kern w:val="0"/>
+          <w:sz w:val="19"/>
+          <w:szCs w:val="19"/>
+        </w:rPr>
+        <w:t>ItemMesh</w:t>
+      </w:r>
+      <w:proofErr w:type="spellEnd"/>
+      <w:r>
+        <w:rPr>
+          <w:rFonts w:ascii="Cascadia Mono" w:hAnsi="Cascadia Mono" w:cs="Cascadia Mono"/>
+          <w:color w:val="000000"/>
+          <w:kern w:val="0"/>
+          <w:sz w:val="19"/>
+          <w:szCs w:val="19"/>
+        </w:rPr>
+        <w:t xml:space="preserve"> ;</w:t>
+      </w:r>
+      <w:proofErr w:type="gramEnd"/>
+      <w:r>
+        <w:rPr>
+          <w:rFonts w:ascii="Cascadia Mono" w:hAnsi="Cascadia Mono" w:cs="Cascadia Mono"/>
+          <w:color w:val="000000"/>
+          <w:kern w:val="0"/>
+          <w:sz w:val="19"/>
+          <w:szCs w:val="19"/>
+        </w:rPr>
+        <w:t xml:space="preserve"> </w:t>
+      </w:r>
+      <w:r>
+        <w:rPr>
+          <w:rFonts w:ascii="Cascadia Mono" w:hAnsi="Cascadia Mono" w:cs="Cascadia Mono"/>
+          <w:color w:val="008000"/>
+          <w:kern w:val="0"/>
+          <w:sz w:val="19"/>
+          <w:szCs w:val="19"/>
+        </w:rPr>
+        <w:t xml:space="preserve">// Here we replace the </w:t>
+      </w:r>
+      <w:proofErr w:type="spellStart"/>
+      <w:r>
+        <w:rPr>
+          <w:rFonts w:ascii="Cascadia Mono" w:hAnsi="Cascadia Mono" w:cs="Cascadia Mono"/>
+          <w:color w:val="008000"/>
+          <w:kern w:val="0"/>
+          <w:sz w:val="19"/>
+          <w:szCs w:val="19"/>
+        </w:rPr>
+        <w:t>Rootcomponent</w:t>
+      </w:r>
+      <w:proofErr w:type="spellEnd"/>
+      <w:r>
+        <w:rPr>
+          <w:rFonts w:ascii="Cascadia Mono" w:hAnsi="Cascadia Mono" w:cs="Cascadia Mono"/>
+          <w:color w:val="008000"/>
+          <w:kern w:val="0"/>
+          <w:sz w:val="19"/>
+          <w:szCs w:val="19"/>
+        </w:rPr>
+        <w:t xml:space="preserve"> with </w:t>
+      </w:r>
+      <w:proofErr w:type="spellStart"/>
+      <w:r>
+        <w:rPr>
+          <w:rFonts w:ascii="Cascadia Mono" w:hAnsi="Cascadia Mono" w:cs="Cascadia Mono"/>
+          <w:color w:val="008000"/>
+          <w:kern w:val="0"/>
+          <w:sz w:val="19"/>
+          <w:szCs w:val="19"/>
+        </w:rPr>
+        <w:t>ItemMesh</w:t>
+      </w:r>
+      <w:proofErr w:type="spellEnd"/>
+      <w:r>
+        <w:rPr>
+          <w:rFonts w:ascii="Cascadia Mono" w:hAnsi="Cascadia Mono" w:cs="Cascadia Mono"/>
+          <w:color w:val="008000"/>
+          <w:kern w:val="0"/>
+          <w:sz w:val="19"/>
+          <w:szCs w:val="19"/>
+        </w:rPr>
+        <w:t xml:space="preserve"> for </w:t>
+      </w:r>
+      <w:proofErr w:type="spellStart"/>
+      <w:r>
+        <w:rPr>
+          <w:rFonts w:ascii="Cascadia Mono" w:hAnsi="Cascadia Mono" w:cs="Cascadia Mono"/>
+          <w:color w:val="008000"/>
+          <w:kern w:val="0"/>
+          <w:sz w:val="19"/>
+          <w:szCs w:val="19"/>
+        </w:rPr>
+        <w:t>DefaultSceneRootComponent</w:t>
+      </w:r>
+      <w:proofErr w:type="spellEnd"/>
+      <w:r>
+        <w:rPr>
+          <w:rFonts w:ascii="Cascadia Mono" w:hAnsi="Cascadia Mono" w:cs="Cascadia Mono"/>
+          <w:color w:val="008000"/>
+          <w:kern w:val="0"/>
+          <w:sz w:val="19"/>
+          <w:szCs w:val="19"/>
+        </w:rPr>
+        <w:t xml:space="preserve"> so </w:t>
+      </w:r>
+      <w:proofErr w:type="spellStart"/>
+      <w:r>
+        <w:rPr>
+          <w:rFonts w:ascii="Cascadia Mono" w:hAnsi="Cascadia Mono" w:cs="Cascadia Mono"/>
+          <w:color w:val="008000"/>
+          <w:kern w:val="0"/>
+          <w:sz w:val="19"/>
+          <w:szCs w:val="19"/>
+        </w:rPr>
+        <w:t>Unreal's</w:t>
+      </w:r>
+      <w:proofErr w:type="spellEnd"/>
+      <w:r>
+        <w:rPr>
+          <w:rFonts w:ascii="Cascadia Mono" w:hAnsi="Cascadia Mono" w:cs="Cascadia Mono"/>
+          <w:color w:val="008000"/>
+          <w:kern w:val="0"/>
+          <w:sz w:val="19"/>
+          <w:szCs w:val="19"/>
+        </w:rPr>
+        <w:t xml:space="preserve"> garbage collection system will see that since </w:t>
+      </w:r>
+      <w:proofErr w:type="spellStart"/>
+      <w:r>
+        <w:rPr>
+          <w:rFonts w:ascii="Cascadia Mono" w:hAnsi="Cascadia Mono" w:cs="Cascadia Mono"/>
+          <w:color w:val="008000"/>
+          <w:kern w:val="0"/>
+          <w:sz w:val="19"/>
+          <w:szCs w:val="19"/>
+        </w:rPr>
+        <w:t>RootComponent</w:t>
+      </w:r>
+      <w:proofErr w:type="spellEnd"/>
+      <w:r>
+        <w:rPr>
+          <w:rFonts w:ascii="Cascadia Mono" w:hAnsi="Cascadia Mono" w:cs="Cascadia Mono"/>
+          <w:color w:val="008000"/>
+          <w:kern w:val="0"/>
+          <w:sz w:val="19"/>
+          <w:szCs w:val="19"/>
+        </w:rPr>
+        <w:t xml:space="preserve"> points nothing so will delete its pointer automatically.</w:t>
+      </w:r>
+    </w:p>
+    <w:p>
+      <w:pPr>
+        <w:rPr>
+          <w:color w:val="FF0000"/>
         </w:rPr>
       </w:pPr>
     </w:p>
@@ -13967,7 +16669,7 @@
   <w:abstractNum w:abstractNumId="2" w15:restartNumberingAfterBreak="0">
     <w:nsid w:val="7A9046E7"/>
     <w:multiLevelType w:val="hybridMultilevel"/>
-    <w:tmpl w:val="D86A10D0"/>
+    <w:tmpl w:val="1A4AF798"/>
     <w:lvl w:ilvl="0" w:tplc="04090001">
       <w:start w:val="1"/>
       <w:numFmt w:val="bullet"/>
@@ -14519,7 +17221,6 @@
   <w:style w:type="character" w:default="1" w:styleId="DefaultParagraphFont">
     <w:name w:val="Default Paragraph Font"/>
     <w:uiPriority w:val="1"/>
-    <w:semiHidden/>
     <w:unhideWhenUsed/>
   </w:style>
   <w:style w:type="table" w:default="1" w:styleId="TableNormal">

--- a/C++_Unreal_Course_Functions.docx
+++ b/C++_Unreal_Course_Functions.docx
@@ -3241,9 +3241,41 @@
       </w:r>
     </w:p>
     <w:p>
-      <w:pPr>
-        <w:ind w:hanging="540"/>
-      </w:pPr>
+      <w:r>
+        <w:lastRenderedPageBreak/>
+        <w:br/>
+        <w:t xml:space="preserve">In Unreal Engine 5 (UE5), the </w:t>
+      </w:r>
+      <w:r>
+        <w:t>“</w:t>
+      </w:r>
+      <w:r>
+        <w:rPr>
+          <w:b/>
+          <w:bCs/>
+        </w:rPr>
+        <w:t>Super</w:t>
+      </w:r>
+      <w:r>
+        <w:rPr>
+          <w:b/>
+          <w:bCs/>
+        </w:rPr>
+        <w:t>”</w:t>
+      </w:r>
+      <w:r>
+        <w:t xml:space="preserve"> keyword is used to call the implementation of a function in the parent class (or superclass). When you override a function in a subclass, you might still want to execute the functionality defined in the parent class before or after your subclass's code. This is where </w:t>
+      </w:r>
+      <w:r>
+        <w:rPr>
+          <w:b/>
+          <w:bCs/>
+        </w:rPr>
+        <w:t>Super</w:t>
+      </w:r>
+      <w:r>
+        <w:t xml:space="preserve"> comes into play.</w:t>
+      </w:r>
     </w:p>
     <w:p>
       <w:pPr>
@@ -6523,6 +6555,7 @@
           <w:bdr w:val="none" w:sz="0" w:space="0" w:color="auto" w:frame="1"/>
           <w14:ligatures w14:val="none"/>
         </w:rPr>
+        <w:lastRenderedPageBreak/>
         <w:tab/>
       </w:r>
       <w:proofErr w:type="spellStart"/>
@@ -9250,6 +9283,7 @@
         </w:numPr>
       </w:pPr>
       <w:r>
+        <w:lastRenderedPageBreak/>
         <w:t xml:space="preserve">And to get single frame debug </w:t>
       </w:r>
       <w:proofErr w:type="gramStart"/>
@@ -9287,7 +9321,6 @@
           <w:sz w:val="19"/>
           <w:szCs w:val="19"/>
         </w:rPr>
-        <w:lastRenderedPageBreak/>
         <w:t>#define</w:t>
       </w:r>
       <w:r>
@@ -11050,6 +11083,7 @@
           <w:sz w:val="19"/>
           <w:szCs w:val="19"/>
         </w:rPr>
+        <w:lastRenderedPageBreak/>
         <w:tab/>
         <w:t xml:space="preserve">Amplitude = 2.0f; </w:t>
       </w:r>
@@ -11095,7 +11129,6 @@
         </w:rPr>
       </w:pPr>
       <w:r>
-        <w:lastRenderedPageBreak/>
         <w:t xml:space="preserve">In </w:t>
       </w:r>
       <w:proofErr w:type="spellStart"/>
@@ -14570,17 +14603,7 @@
           <w:sz w:val="19"/>
           <w:szCs w:val="19"/>
         </w:rPr>
-        <w:t>//</w:t>
-      </w:r>
-      <w:r>
-        <w:rPr>
-          <w:rFonts w:ascii="Cascadia Mono" w:hAnsi="Cascadia Mono" w:cs="Cascadia Mono"/>
-          <w:color w:val="008000"/>
-          <w:kern w:val="0"/>
-          <w:sz w:val="19"/>
-          <w:szCs w:val="19"/>
-        </w:rPr>
-        <w:t xml:space="preserve"> In “protected” Section</w:t>
+        <w:t>// In “protected” Section</w:t>
       </w:r>
     </w:p>
     <w:p>
@@ -15792,27 +15815,7 @@
           <w:sz w:val="19"/>
           <w:szCs w:val="19"/>
         </w:rPr>
-        <w:t>// In “pr</w:t>
-      </w:r>
-      <w:r>
-        <w:rPr>
-          <w:rFonts w:ascii="Cascadia Mono" w:hAnsi="Cascadia Mono" w:cs="Cascadia Mono"/>
-          <w:color w:val="008000"/>
-          <w:kern w:val="0"/>
-          <w:sz w:val="19"/>
-          <w:szCs w:val="19"/>
-        </w:rPr>
-        <w:t>ivate</w:t>
-      </w:r>
-      <w:r>
-        <w:rPr>
-          <w:rFonts w:ascii="Cascadia Mono" w:hAnsi="Cascadia Mono" w:cs="Cascadia Mono"/>
-          <w:color w:val="008000"/>
-          <w:kern w:val="0"/>
-          <w:sz w:val="19"/>
-          <w:szCs w:val="19"/>
-        </w:rPr>
-        <w:t>” Section</w:t>
+        <w:t>// In “private” Section</w:t>
       </w:r>
     </w:p>
     <w:p>
@@ -15968,37 +15971,7 @@
           <w:sz w:val="19"/>
           <w:szCs w:val="19"/>
         </w:rPr>
-        <w:t>// In “</w:t>
-      </w:r>
-      <w:r>
-        <w:rPr>
-          <w:rFonts w:ascii="Cascadia Mono" w:hAnsi="Cascadia Mono" w:cs="Cascadia Mono"/>
-          <w:color w:val="008000"/>
-          <w:kern w:val="0"/>
-          <w:sz w:val="19"/>
-          <w:szCs w:val="19"/>
-        </w:rPr>
-        <w:t>Constructor</w:t>
-      </w:r>
-      <w:r>
-        <w:rPr>
-          <w:rFonts w:ascii="Cascadia Mono" w:hAnsi="Cascadia Mono" w:cs="Cascadia Mono"/>
-          <w:color w:val="008000"/>
-          <w:kern w:val="0"/>
-          <w:sz w:val="19"/>
-          <w:szCs w:val="19"/>
-        </w:rPr>
-        <w:t xml:space="preserve">” </w:t>
-      </w:r>
-      <w:r>
-        <w:rPr>
-          <w:rFonts w:ascii="Cascadia Mono" w:hAnsi="Cascadia Mono" w:cs="Cascadia Mono"/>
-          <w:color w:val="008000"/>
-          <w:kern w:val="0"/>
-          <w:sz w:val="19"/>
-          <w:szCs w:val="19"/>
-        </w:rPr>
-        <w:t>Of Item</w:t>
+        <w:t>// In “Constructor” Of Item</w:t>
       </w:r>
     </w:p>
     <w:p>
@@ -16351,7 +16324,3868 @@
     </w:p>
     <w:p>
       <w:pPr>
-        <w:ind w:hanging="360"/>
+        <w:pStyle w:val="Heading1"/>
+      </w:pPr>
+      <w:r>
+        <w:t xml:space="preserve">CHAPTER </w:t>
+      </w:r>
+      <w:proofErr w:type="gramStart"/>
+      <w:r>
+        <w:t>07 :</w:t>
+      </w:r>
+      <w:proofErr w:type="gramEnd"/>
+      <w:r>
+        <w:t>-</w:t>
+      </w:r>
+    </w:p>
+    <w:p>
+      <w:pPr>
+        <w:pStyle w:val="ListParagraph"/>
+        <w:numPr>
+          <w:ilvl w:val="0"/>
+          <w:numId w:val="2"/>
+        </w:numPr>
+        <w:rPr>
+          <w:b/>
+          <w:bCs/>
+        </w:rPr>
+      </w:pPr>
+      <w:r>
+        <w:rPr>
+          <w:b/>
+          <w:bCs/>
+        </w:rPr>
+        <w:t xml:space="preserve">Setting up Pawn using Capsule </w:t>
+      </w:r>
+      <w:proofErr w:type="gramStart"/>
+      <w:r>
+        <w:rPr>
+          <w:b/>
+          <w:bCs/>
+        </w:rPr>
+        <w:t>Component :</w:t>
+      </w:r>
+      <w:proofErr w:type="gramEnd"/>
+      <w:r>
+        <w:rPr>
+          <w:b/>
+          <w:bCs/>
+        </w:rPr>
+        <w:t>-</w:t>
+      </w:r>
+    </w:p>
+    <w:p>
+      <w:pPr>
+        <w:pStyle w:val="ListParagraph"/>
+        <w:ind w:left="0"/>
+        <w:rPr>
+          <w:b/>
+          <w:bCs/>
+        </w:rPr>
+      </w:pPr>
+    </w:p>
+    <w:p>
+      <w:pPr>
+        <w:pStyle w:val="ListParagraph"/>
+        <w:ind w:left="0"/>
+      </w:pPr>
+      <w:r>
+        <w:t xml:space="preserve">Since mesh is made up of large number of </w:t>
+      </w:r>
+      <w:proofErr w:type="gramStart"/>
+      <w:r>
+        <w:t>polygons ;</w:t>
+      </w:r>
+      <w:proofErr w:type="gramEnd"/>
+      <w:r>
+        <w:t xml:space="preserve"> so checking collision against mesh will be much expensive operation ; So we use a more basic shape like Capsule </w:t>
+      </w:r>
+      <w:r>
+        <w:t xml:space="preserve">used as the </w:t>
+      </w:r>
+      <w:r>
+        <w:t xml:space="preserve">simple </w:t>
+      </w:r>
+      <w:r>
+        <w:t>collision representation</w:t>
+      </w:r>
+      <w:r>
+        <w:t xml:space="preserve"> for pawn classes.</w:t>
+      </w:r>
+    </w:p>
+    <w:p>
+      <w:pPr>
+        <w:autoSpaceDE w:val="0"/>
+        <w:autoSpaceDN w:val="0"/>
+        <w:adjustRightInd w:val="0"/>
+        <w:spacing w:after="0" w:line="240" w:lineRule="auto"/>
+        <w:rPr>
+          <w:rFonts w:ascii="Cascadia Mono" w:hAnsi="Cascadia Mono" w:cs="Cascadia Mono"/>
+          <w:color w:val="000000"/>
+          <w:kern w:val="0"/>
+          <w:sz w:val="19"/>
+          <w:szCs w:val="19"/>
+        </w:rPr>
+      </w:pPr>
+      <w:r>
+        <w:rPr>
+          <w:rFonts w:ascii="Cascadia Mono" w:hAnsi="Cascadia Mono" w:cs="Cascadia Mono"/>
+          <w:color w:val="808080"/>
+          <w:kern w:val="0"/>
+          <w:sz w:val="19"/>
+          <w:szCs w:val="19"/>
+        </w:rPr>
+        <w:t>#include</w:t>
+      </w:r>
+      <w:r>
+        <w:rPr>
+          <w:rFonts w:ascii="Cascadia Mono" w:hAnsi="Cascadia Mono" w:cs="Cascadia Mono"/>
+          <w:color w:val="000000"/>
+          <w:kern w:val="0"/>
+          <w:sz w:val="19"/>
+          <w:szCs w:val="19"/>
+        </w:rPr>
+        <w:t xml:space="preserve"> </w:t>
+      </w:r>
+      <w:r>
+        <w:rPr>
+          <w:rFonts w:ascii="Cascadia Mono" w:hAnsi="Cascadia Mono" w:cs="Cascadia Mono"/>
+          <w:color w:val="A31515"/>
+          <w:kern w:val="0"/>
+          <w:sz w:val="19"/>
+          <w:szCs w:val="19"/>
+        </w:rPr>
+        <w:t>&lt;Components/</w:t>
+      </w:r>
+      <w:proofErr w:type="spellStart"/>
+      <w:r>
+        <w:rPr>
+          <w:rFonts w:ascii="Cascadia Mono" w:hAnsi="Cascadia Mono" w:cs="Cascadia Mono"/>
+          <w:color w:val="A31515"/>
+          <w:kern w:val="0"/>
+          <w:sz w:val="19"/>
+          <w:szCs w:val="19"/>
+        </w:rPr>
+        <w:t>CapsuleComponent.h</w:t>
+      </w:r>
+      <w:proofErr w:type="spellEnd"/>
+      <w:r>
+        <w:rPr>
+          <w:rFonts w:ascii="Cascadia Mono" w:hAnsi="Cascadia Mono" w:cs="Cascadia Mono"/>
+          <w:color w:val="A31515"/>
+          <w:kern w:val="0"/>
+          <w:sz w:val="19"/>
+          <w:szCs w:val="19"/>
+        </w:rPr>
+        <w:t>&gt;</w:t>
+      </w:r>
+    </w:p>
+    <w:p>
+      <w:pPr>
+        <w:pStyle w:val="ListParagraph"/>
+        <w:ind w:left="0"/>
+        <w:rPr>
+          <w:rFonts w:ascii="Cascadia Mono" w:hAnsi="Cascadia Mono" w:cs="Cascadia Mono"/>
+          <w:color w:val="008000"/>
+          <w:kern w:val="0"/>
+          <w:sz w:val="19"/>
+          <w:szCs w:val="19"/>
+        </w:rPr>
+      </w:pPr>
+      <w:r>
+        <w:rPr>
+          <w:rFonts w:ascii="Cascadia Mono" w:hAnsi="Cascadia Mono" w:cs="Cascadia Mono"/>
+          <w:color w:val="808080"/>
+          <w:kern w:val="0"/>
+          <w:sz w:val="19"/>
+          <w:szCs w:val="19"/>
+        </w:rPr>
+        <w:t>#include</w:t>
+      </w:r>
+      <w:r>
+        <w:rPr>
+          <w:rFonts w:ascii="Cascadia Mono" w:hAnsi="Cascadia Mono" w:cs="Cascadia Mono"/>
+          <w:color w:val="000000"/>
+          <w:kern w:val="0"/>
+          <w:sz w:val="19"/>
+          <w:szCs w:val="19"/>
+        </w:rPr>
+        <w:t xml:space="preserve"> </w:t>
+      </w:r>
+      <w:r>
+        <w:rPr>
+          <w:rFonts w:ascii="Cascadia Mono" w:hAnsi="Cascadia Mono" w:cs="Cascadia Mono"/>
+          <w:color w:val="A31515"/>
+          <w:kern w:val="0"/>
+          <w:sz w:val="19"/>
+          <w:szCs w:val="19"/>
+        </w:rPr>
+        <w:t>"</w:t>
+      </w:r>
+      <w:proofErr w:type="spellStart"/>
+      <w:r>
+        <w:rPr>
+          <w:rFonts w:ascii="Cascadia Mono" w:hAnsi="Cascadia Mono" w:cs="Cascadia Mono"/>
+          <w:color w:val="A31515"/>
+          <w:kern w:val="0"/>
+          <w:sz w:val="19"/>
+          <w:szCs w:val="19"/>
+        </w:rPr>
+        <w:t>Bird.generated.h</w:t>
+      </w:r>
+      <w:proofErr w:type="spellEnd"/>
+      <w:r>
+        <w:rPr>
+          <w:rFonts w:ascii="Cascadia Mono" w:hAnsi="Cascadia Mono" w:cs="Cascadia Mono"/>
+          <w:color w:val="A31515"/>
+          <w:kern w:val="0"/>
+          <w:sz w:val="19"/>
+          <w:szCs w:val="19"/>
+        </w:rPr>
+        <w:t>"</w:t>
+      </w:r>
+      <w:r>
+        <w:rPr>
+          <w:rFonts w:ascii="Cascadia Mono" w:hAnsi="Cascadia Mono" w:cs="Cascadia Mono"/>
+          <w:color w:val="000000"/>
+          <w:kern w:val="0"/>
+          <w:sz w:val="19"/>
+          <w:szCs w:val="19"/>
+        </w:rPr>
+        <w:t xml:space="preserve"> </w:t>
+      </w:r>
+      <w:r>
+        <w:rPr>
+          <w:rFonts w:ascii="Cascadia Mono" w:hAnsi="Cascadia Mono" w:cs="Cascadia Mono"/>
+          <w:color w:val="008000"/>
+          <w:kern w:val="0"/>
+          <w:sz w:val="19"/>
+          <w:szCs w:val="19"/>
+        </w:rPr>
+        <w:t xml:space="preserve">// The </w:t>
+      </w:r>
+      <w:proofErr w:type="spellStart"/>
+      <w:r>
+        <w:rPr>
+          <w:rFonts w:ascii="Cascadia Mono" w:hAnsi="Cascadia Mono" w:cs="Cascadia Mono"/>
+          <w:color w:val="008000"/>
+          <w:kern w:val="0"/>
+          <w:sz w:val="19"/>
+          <w:szCs w:val="19"/>
+        </w:rPr>
+        <w:t>generated.h</w:t>
+      </w:r>
+      <w:proofErr w:type="spellEnd"/>
+      <w:r>
+        <w:rPr>
+          <w:rFonts w:ascii="Cascadia Mono" w:hAnsi="Cascadia Mono" w:cs="Cascadia Mono"/>
+          <w:color w:val="008000"/>
+          <w:kern w:val="0"/>
+          <w:sz w:val="19"/>
+          <w:szCs w:val="19"/>
+        </w:rPr>
+        <w:t xml:space="preserve"> must be the final header file else compiler will give error as when UE5 will include </w:t>
+      </w:r>
+      <w:proofErr w:type="spellStart"/>
+      <w:r>
+        <w:rPr>
+          <w:rFonts w:ascii="Cascadia Mono" w:hAnsi="Cascadia Mono" w:cs="Cascadia Mono"/>
+          <w:color w:val="008000"/>
+          <w:kern w:val="0"/>
+          <w:sz w:val="19"/>
+          <w:szCs w:val="19"/>
+        </w:rPr>
+        <w:t>genereated.</w:t>
+      </w:r>
+      <w:proofErr w:type="gramStart"/>
+      <w:r>
+        <w:rPr>
+          <w:rFonts w:ascii="Cascadia Mono" w:hAnsi="Cascadia Mono" w:cs="Cascadia Mono"/>
+          <w:color w:val="008000"/>
+          <w:kern w:val="0"/>
+          <w:sz w:val="19"/>
+          <w:szCs w:val="19"/>
+        </w:rPr>
+        <w:t>h</w:t>
+      </w:r>
+      <w:proofErr w:type="spellEnd"/>
+      <w:r>
+        <w:rPr>
+          <w:rFonts w:ascii="Cascadia Mono" w:hAnsi="Cascadia Mono" w:cs="Cascadia Mono"/>
+          <w:color w:val="008000"/>
+          <w:kern w:val="0"/>
+          <w:sz w:val="19"/>
+          <w:szCs w:val="19"/>
+        </w:rPr>
+        <w:t xml:space="preserve"> ;</w:t>
+      </w:r>
+      <w:proofErr w:type="gramEnd"/>
+      <w:r>
+        <w:rPr>
+          <w:rFonts w:ascii="Cascadia Mono" w:hAnsi="Cascadia Mono" w:cs="Cascadia Mono"/>
+          <w:color w:val="008000"/>
+          <w:kern w:val="0"/>
+          <w:sz w:val="19"/>
+          <w:szCs w:val="19"/>
+        </w:rPr>
+        <w:t xml:space="preserve"> pre-processor will paste in auto-generated tons of code and integrate it with reflection system.</w:t>
+      </w:r>
+    </w:p>
+    <w:p>
+      <w:pPr>
+        <w:pStyle w:val="ListParagraph"/>
+        <w:ind w:left="0"/>
+        <w:rPr>
+          <w:rFonts w:ascii="Cascadia Mono" w:hAnsi="Cascadia Mono" w:cs="Cascadia Mono"/>
+          <w:color w:val="008000"/>
+          <w:kern w:val="0"/>
+          <w:sz w:val="19"/>
+          <w:szCs w:val="19"/>
+        </w:rPr>
+      </w:pPr>
+    </w:p>
+    <w:p>
+      <w:pPr>
+        <w:autoSpaceDE w:val="0"/>
+        <w:autoSpaceDN w:val="0"/>
+        <w:adjustRightInd w:val="0"/>
+        <w:spacing w:after="0" w:line="240" w:lineRule="auto"/>
+        <w:rPr>
+          <w:rFonts w:ascii="Cascadia Mono" w:hAnsi="Cascadia Mono" w:cs="Cascadia Mono"/>
+          <w:color w:val="000000"/>
+          <w:kern w:val="0"/>
+          <w:sz w:val="19"/>
+          <w:szCs w:val="19"/>
+        </w:rPr>
+      </w:pPr>
+      <w:r>
+        <w:rPr>
+          <w:rFonts w:ascii="Cascadia Mono" w:hAnsi="Cascadia Mono" w:cs="Cascadia Mono"/>
+          <w:color w:val="0000FF"/>
+          <w:kern w:val="0"/>
+          <w:sz w:val="19"/>
+          <w:szCs w:val="19"/>
+        </w:rPr>
+        <w:t>private</w:t>
+      </w:r>
+      <w:r>
+        <w:rPr>
+          <w:rFonts w:ascii="Cascadia Mono" w:hAnsi="Cascadia Mono" w:cs="Cascadia Mono"/>
+          <w:color w:val="000000"/>
+          <w:kern w:val="0"/>
+          <w:sz w:val="19"/>
+          <w:szCs w:val="19"/>
+        </w:rPr>
+        <w:t>:</w:t>
+      </w:r>
+    </w:p>
+    <w:p>
+      <w:pPr>
+        <w:autoSpaceDE w:val="0"/>
+        <w:autoSpaceDN w:val="0"/>
+        <w:adjustRightInd w:val="0"/>
+        <w:spacing w:after="0" w:line="240" w:lineRule="auto"/>
+        <w:rPr>
+          <w:rFonts w:ascii="Cascadia Mono" w:hAnsi="Cascadia Mono" w:cs="Cascadia Mono"/>
+          <w:color w:val="000000"/>
+          <w:kern w:val="0"/>
+          <w:sz w:val="19"/>
+          <w:szCs w:val="19"/>
+        </w:rPr>
+      </w:pPr>
+      <w:r>
+        <w:rPr>
+          <w:rFonts w:ascii="Cascadia Mono" w:hAnsi="Cascadia Mono" w:cs="Cascadia Mono"/>
+          <w:color w:val="000000"/>
+          <w:kern w:val="0"/>
+          <w:sz w:val="19"/>
+          <w:szCs w:val="19"/>
+        </w:rPr>
+        <w:tab/>
+      </w:r>
+      <w:proofErr w:type="gramStart"/>
+      <w:r>
+        <w:rPr>
+          <w:rFonts w:ascii="Cascadia Mono" w:hAnsi="Cascadia Mono" w:cs="Cascadia Mono"/>
+          <w:color w:val="6F008A"/>
+          <w:kern w:val="0"/>
+          <w:sz w:val="19"/>
+          <w:szCs w:val="19"/>
+        </w:rPr>
+        <w:t>UPROPERTY</w:t>
+      </w:r>
+      <w:r>
+        <w:rPr>
+          <w:rFonts w:ascii="Cascadia Mono" w:hAnsi="Cascadia Mono" w:cs="Cascadia Mono"/>
+          <w:color w:val="000000"/>
+          <w:kern w:val="0"/>
+          <w:sz w:val="19"/>
+          <w:szCs w:val="19"/>
+        </w:rPr>
+        <w:t xml:space="preserve">( </w:t>
+      </w:r>
+      <w:proofErr w:type="spellStart"/>
+      <w:r>
+        <w:rPr>
+          <w:rFonts w:ascii="Cascadia Mono" w:hAnsi="Cascadia Mono" w:cs="Cascadia Mono"/>
+          <w:color w:val="000000"/>
+          <w:kern w:val="0"/>
+          <w:sz w:val="19"/>
+          <w:szCs w:val="19"/>
+        </w:rPr>
+        <w:t>VisibleAnywhere</w:t>
+      </w:r>
+      <w:proofErr w:type="spellEnd"/>
+      <w:proofErr w:type="gramEnd"/>
+      <w:r>
+        <w:rPr>
+          <w:rFonts w:ascii="Cascadia Mono" w:hAnsi="Cascadia Mono" w:cs="Cascadia Mono"/>
+          <w:color w:val="000000"/>
+          <w:kern w:val="0"/>
+          <w:sz w:val="19"/>
+          <w:szCs w:val="19"/>
+        </w:rPr>
+        <w:t xml:space="preserve"> )</w:t>
+      </w:r>
+    </w:p>
+    <w:p>
+      <w:pPr>
+        <w:pStyle w:val="ListParagraph"/>
+        <w:ind w:left="0"/>
+        <w:rPr>
+          <w:rFonts w:ascii="Cascadia Mono" w:hAnsi="Cascadia Mono" w:cs="Cascadia Mono"/>
+          <w:color w:val="000000"/>
+          <w:kern w:val="0"/>
+          <w:sz w:val="19"/>
+          <w:szCs w:val="19"/>
+        </w:rPr>
+      </w:pPr>
+      <w:r>
+        <w:rPr>
+          <w:rFonts w:ascii="Cascadia Mono" w:hAnsi="Cascadia Mono" w:cs="Cascadia Mono"/>
+          <w:color w:val="000000"/>
+          <w:kern w:val="0"/>
+          <w:sz w:val="19"/>
+          <w:szCs w:val="19"/>
+        </w:rPr>
+        <w:tab/>
+      </w:r>
+      <w:proofErr w:type="spellStart"/>
+      <w:r>
+        <w:rPr>
+          <w:rFonts w:ascii="Cascadia Mono" w:hAnsi="Cascadia Mono" w:cs="Cascadia Mono"/>
+          <w:color w:val="2B91AF"/>
+          <w:kern w:val="0"/>
+          <w:sz w:val="19"/>
+          <w:szCs w:val="19"/>
+        </w:rPr>
+        <w:t>UCapsuleComponent</w:t>
+      </w:r>
+      <w:proofErr w:type="spellEnd"/>
+      <w:r>
+        <w:rPr>
+          <w:rFonts w:ascii="Cascadia Mono" w:hAnsi="Cascadia Mono" w:cs="Cascadia Mono"/>
+          <w:color w:val="000000"/>
+          <w:kern w:val="0"/>
+          <w:sz w:val="19"/>
+          <w:szCs w:val="19"/>
+        </w:rPr>
+        <w:t xml:space="preserve">* </w:t>
+      </w:r>
+      <w:proofErr w:type="gramStart"/>
+      <w:r>
+        <w:rPr>
+          <w:rFonts w:ascii="Cascadia Mono" w:hAnsi="Cascadia Mono" w:cs="Cascadia Mono"/>
+          <w:color w:val="000000"/>
+          <w:kern w:val="0"/>
+          <w:sz w:val="19"/>
+          <w:szCs w:val="19"/>
+        </w:rPr>
+        <w:t>Capsule ;</w:t>
+      </w:r>
+      <w:proofErr w:type="gramEnd"/>
+    </w:p>
+    <w:p>
+      <w:pPr>
+        <w:autoSpaceDE w:val="0"/>
+        <w:autoSpaceDN w:val="0"/>
+        <w:adjustRightInd w:val="0"/>
+        <w:spacing w:after="0" w:line="240" w:lineRule="auto"/>
+        <w:rPr>
+          <w:rFonts w:ascii="Cascadia Mono" w:hAnsi="Cascadia Mono" w:cs="Cascadia Mono"/>
+          <w:color w:val="000000"/>
+          <w:kern w:val="0"/>
+          <w:sz w:val="19"/>
+          <w:szCs w:val="19"/>
+        </w:rPr>
+      </w:pPr>
+      <w:proofErr w:type="spellStart"/>
+      <w:proofErr w:type="gramStart"/>
+      <w:r>
+        <w:rPr>
+          <w:rFonts w:ascii="Cascadia Mono" w:hAnsi="Cascadia Mono" w:cs="Cascadia Mono"/>
+          <w:color w:val="2B91AF"/>
+          <w:kern w:val="0"/>
+          <w:sz w:val="19"/>
+          <w:szCs w:val="19"/>
+        </w:rPr>
+        <w:t>ABird</w:t>
+      </w:r>
+      <w:proofErr w:type="spellEnd"/>
+      <w:r>
+        <w:rPr>
+          <w:rFonts w:ascii="Cascadia Mono" w:hAnsi="Cascadia Mono" w:cs="Cascadia Mono"/>
+          <w:color w:val="000000"/>
+          <w:kern w:val="0"/>
+          <w:sz w:val="19"/>
+          <w:szCs w:val="19"/>
+        </w:rPr>
+        <w:t>::</w:t>
+      </w:r>
+      <w:proofErr w:type="spellStart"/>
+      <w:proofErr w:type="gramEnd"/>
+      <w:r>
+        <w:rPr>
+          <w:rFonts w:ascii="Cascadia Mono" w:hAnsi="Cascadia Mono" w:cs="Cascadia Mono"/>
+          <w:color w:val="000000"/>
+          <w:kern w:val="0"/>
+          <w:sz w:val="19"/>
+          <w:szCs w:val="19"/>
+        </w:rPr>
+        <w:t>ABird</w:t>
+      </w:r>
+      <w:proofErr w:type="spellEnd"/>
+      <w:r>
+        <w:rPr>
+          <w:rFonts w:ascii="Cascadia Mono" w:hAnsi="Cascadia Mono" w:cs="Cascadia Mono"/>
+          <w:color w:val="000000"/>
+          <w:kern w:val="0"/>
+          <w:sz w:val="19"/>
+          <w:szCs w:val="19"/>
+        </w:rPr>
+        <w:t>()</w:t>
+      </w:r>
+    </w:p>
+    <w:p>
+      <w:pPr>
+        <w:autoSpaceDE w:val="0"/>
+        <w:autoSpaceDN w:val="0"/>
+        <w:adjustRightInd w:val="0"/>
+        <w:spacing w:after="0" w:line="240" w:lineRule="auto"/>
+        <w:rPr>
+          <w:rFonts w:ascii="Cascadia Mono" w:hAnsi="Cascadia Mono" w:cs="Cascadia Mono"/>
+          <w:color w:val="000000"/>
+          <w:kern w:val="0"/>
+          <w:sz w:val="19"/>
+          <w:szCs w:val="19"/>
+        </w:rPr>
+      </w:pPr>
+      <w:r>
+        <w:rPr>
+          <w:rFonts w:ascii="Cascadia Mono" w:hAnsi="Cascadia Mono" w:cs="Cascadia Mono"/>
+          <w:color w:val="000000"/>
+          <w:kern w:val="0"/>
+          <w:sz w:val="19"/>
+          <w:szCs w:val="19"/>
+        </w:rPr>
+        <w:t>{</w:t>
+      </w:r>
+    </w:p>
+    <w:p>
+      <w:pPr>
+        <w:autoSpaceDE w:val="0"/>
+        <w:autoSpaceDN w:val="0"/>
+        <w:adjustRightInd w:val="0"/>
+        <w:spacing w:after="0" w:line="240" w:lineRule="auto"/>
+        <w:rPr>
+          <w:rFonts w:ascii="Cascadia Mono" w:hAnsi="Cascadia Mono" w:cs="Cascadia Mono"/>
+          <w:color w:val="000000"/>
+          <w:kern w:val="0"/>
+          <w:sz w:val="19"/>
+          <w:szCs w:val="19"/>
+        </w:rPr>
+      </w:pPr>
+    </w:p>
+    <w:p>
+      <w:pPr>
+        <w:autoSpaceDE w:val="0"/>
+        <w:autoSpaceDN w:val="0"/>
+        <w:adjustRightInd w:val="0"/>
+        <w:spacing w:after="0" w:line="240" w:lineRule="auto"/>
+        <w:rPr>
+          <w:rFonts w:ascii="Cascadia Mono" w:hAnsi="Cascadia Mono" w:cs="Cascadia Mono"/>
+          <w:color w:val="000000"/>
+          <w:kern w:val="0"/>
+          <w:sz w:val="19"/>
+          <w:szCs w:val="19"/>
+        </w:rPr>
+      </w:pPr>
+      <w:r>
+        <w:rPr>
+          <w:rFonts w:ascii="Cascadia Mono" w:hAnsi="Cascadia Mono" w:cs="Cascadia Mono"/>
+          <w:color w:val="000000"/>
+          <w:kern w:val="0"/>
+          <w:sz w:val="19"/>
+          <w:szCs w:val="19"/>
+        </w:rPr>
+        <w:lastRenderedPageBreak/>
+        <w:tab/>
+      </w:r>
+      <w:proofErr w:type="spellStart"/>
+      <w:r>
+        <w:rPr>
+          <w:rFonts w:ascii="Cascadia Mono" w:hAnsi="Cascadia Mono" w:cs="Cascadia Mono"/>
+          <w:color w:val="000000"/>
+          <w:kern w:val="0"/>
+          <w:sz w:val="19"/>
+          <w:szCs w:val="19"/>
+        </w:rPr>
+        <w:t>PrimaryActorTick.bCanEverTick</w:t>
+      </w:r>
+      <w:proofErr w:type="spellEnd"/>
+      <w:r>
+        <w:rPr>
+          <w:rFonts w:ascii="Cascadia Mono" w:hAnsi="Cascadia Mono" w:cs="Cascadia Mono"/>
+          <w:color w:val="000000"/>
+          <w:kern w:val="0"/>
+          <w:sz w:val="19"/>
+          <w:szCs w:val="19"/>
+        </w:rPr>
+        <w:t xml:space="preserve"> = </w:t>
+      </w:r>
+      <w:r>
+        <w:rPr>
+          <w:rFonts w:ascii="Cascadia Mono" w:hAnsi="Cascadia Mono" w:cs="Cascadia Mono"/>
+          <w:color w:val="0000FF"/>
+          <w:kern w:val="0"/>
+          <w:sz w:val="19"/>
+          <w:szCs w:val="19"/>
+        </w:rPr>
+        <w:t>true</w:t>
+      </w:r>
+      <w:r>
+        <w:rPr>
+          <w:rFonts w:ascii="Cascadia Mono" w:hAnsi="Cascadia Mono" w:cs="Cascadia Mono"/>
+          <w:color w:val="000000"/>
+          <w:kern w:val="0"/>
+          <w:sz w:val="19"/>
+          <w:szCs w:val="19"/>
+        </w:rPr>
+        <w:t>;</w:t>
+      </w:r>
+    </w:p>
+    <w:p>
+      <w:pPr>
+        <w:autoSpaceDE w:val="0"/>
+        <w:autoSpaceDN w:val="0"/>
+        <w:adjustRightInd w:val="0"/>
+        <w:spacing w:after="0" w:line="240" w:lineRule="auto"/>
+        <w:rPr>
+          <w:rFonts w:ascii="Cascadia Mono" w:hAnsi="Cascadia Mono" w:cs="Cascadia Mono"/>
+          <w:color w:val="000000"/>
+          <w:kern w:val="0"/>
+          <w:sz w:val="19"/>
+          <w:szCs w:val="19"/>
+        </w:rPr>
+      </w:pPr>
+      <w:r>
+        <w:rPr>
+          <w:rFonts w:ascii="Cascadia Mono" w:hAnsi="Cascadia Mono" w:cs="Cascadia Mono"/>
+          <w:color w:val="000000"/>
+          <w:kern w:val="0"/>
+          <w:sz w:val="19"/>
+          <w:szCs w:val="19"/>
+        </w:rPr>
+        <w:tab/>
+        <w:t xml:space="preserve">Capsule = </w:t>
+      </w:r>
+      <w:proofErr w:type="spellStart"/>
+      <w:r>
+        <w:rPr>
+          <w:rFonts w:ascii="Cascadia Mono" w:hAnsi="Cascadia Mono" w:cs="Cascadia Mono"/>
+          <w:color w:val="000000"/>
+          <w:kern w:val="0"/>
+          <w:sz w:val="19"/>
+          <w:szCs w:val="19"/>
+        </w:rPr>
+        <w:t>CreateDefaultSubobject</w:t>
+      </w:r>
+      <w:proofErr w:type="spellEnd"/>
+      <w:r>
+        <w:rPr>
+          <w:rFonts w:ascii="Cascadia Mono" w:hAnsi="Cascadia Mono" w:cs="Cascadia Mono"/>
+          <w:color w:val="000000"/>
+          <w:kern w:val="0"/>
+          <w:sz w:val="19"/>
+          <w:szCs w:val="19"/>
+        </w:rPr>
+        <w:t>&lt;</w:t>
+      </w:r>
+      <w:proofErr w:type="spellStart"/>
+      <w:r>
+        <w:rPr>
+          <w:rFonts w:ascii="Cascadia Mono" w:hAnsi="Cascadia Mono" w:cs="Cascadia Mono"/>
+          <w:color w:val="2B91AF"/>
+          <w:kern w:val="0"/>
+          <w:sz w:val="19"/>
+          <w:szCs w:val="19"/>
+        </w:rPr>
+        <w:t>UCapsuleComponent</w:t>
+      </w:r>
+      <w:proofErr w:type="spellEnd"/>
+      <w:r>
+        <w:rPr>
+          <w:rFonts w:ascii="Cascadia Mono" w:hAnsi="Cascadia Mono" w:cs="Cascadia Mono"/>
+          <w:color w:val="000000"/>
+          <w:kern w:val="0"/>
+          <w:sz w:val="19"/>
+          <w:szCs w:val="19"/>
+        </w:rPr>
+        <w:t>&gt;(</w:t>
+      </w:r>
+      <w:r>
+        <w:rPr>
+          <w:rFonts w:ascii="Cascadia Mono" w:hAnsi="Cascadia Mono" w:cs="Cascadia Mono"/>
+          <w:color w:val="6F008A"/>
+          <w:kern w:val="0"/>
+          <w:sz w:val="19"/>
+          <w:szCs w:val="19"/>
+        </w:rPr>
+        <w:t>TEXT</w:t>
+      </w:r>
+      <w:r>
+        <w:rPr>
+          <w:rFonts w:ascii="Cascadia Mono" w:hAnsi="Cascadia Mono" w:cs="Cascadia Mono"/>
+          <w:color w:val="000000"/>
+          <w:kern w:val="0"/>
+          <w:sz w:val="19"/>
+          <w:szCs w:val="19"/>
+        </w:rPr>
+        <w:t>(</w:t>
+      </w:r>
+      <w:r>
+        <w:rPr>
+          <w:rFonts w:ascii="Cascadia Mono" w:hAnsi="Cascadia Mono" w:cs="Cascadia Mono"/>
+          <w:color w:val="A31515"/>
+          <w:kern w:val="0"/>
+          <w:sz w:val="19"/>
+          <w:szCs w:val="19"/>
+        </w:rPr>
+        <w:t>"Capsule"</w:t>
+      </w:r>
+      <w:r>
+        <w:rPr>
+          <w:rFonts w:ascii="Cascadia Mono" w:hAnsi="Cascadia Mono" w:cs="Cascadia Mono"/>
+          <w:color w:val="000000"/>
+          <w:kern w:val="0"/>
+          <w:sz w:val="19"/>
+          <w:szCs w:val="19"/>
+        </w:rPr>
+        <w:t>));</w:t>
+      </w:r>
+    </w:p>
+    <w:p>
+      <w:pPr>
+        <w:autoSpaceDE w:val="0"/>
+        <w:autoSpaceDN w:val="0"/>
+        <w:adjustRightInd w:val="0"/>
+        <w:spacing w:after="0" w:line="240" w:lineRule="auto"/>
+        <w:rPr>
+          <w:rFonts w:ascii="Cascadia Mono" w:hAnsi="Cascadia Mono" w:cs="Cascadia Mono"/>
+          <w:color w:val="000000"/>
+          <w:kern w:val="0"/>
+          <w:sz w:val="19"/>
+          <w:szCs w:val="19"/>
+        </w:rPr>
+      </w:pPr>
+      <w:r>
+        <w:rPr>
+          <w:rFonts w:ascii="Cascadia Mono" w:hAnsi="Cascadia Mono" w:cs="Cascadia Mono"/>
+          <w:color w:val="000000"/>
+          <w:kern w:val="0"/>
+          <w:sz w:val="19"/>
+          <w:szCs w:val="19"/>
+        </w:rPr>
+        <w:tab/>
+      </w:r>
+      <w:r>
+        <w:rPr>
+          <w:rFonts w:ascii="Cascadia Mono" w:hAnsi="Cascadia Mono" w:cs="Cascadia Mono"/>
+          <w:color w:val="008000"/>
+          <w:kern w:val="0"/>
+          <w:sz w:val="19"/>
+          <w:szCs w:val="19"/>
+        </w:rPr>
+        <w:t>//</w:t>
+      </w:r>
+      <w:proofErr w:type="spellStart"/>
+      <w:r>
+        <w:rPr>
+          <w:rFonts w:ascii="Cascadia Mono" w:hAnsi="Cascadia Mono" w:cs="Cascadia Mono"/>
+          <w:color w:val="008000"/>
+          <w:kern w:val="0"/>
+          <w:sz w:val="19"/>
+          <w:szCs w:val="19"/>
+        </w:rPr>
+        <w:t>RootComponent</w:t>
+      </w:r>
+      <w:proofErr w:type="spellEnd"/>
+      <w:r>
+        <w:rPr>
+          <w:rFonts w:ascii="Cascadia Mono" w:hAnsi="Cascadia Mono" w:cs="Cascadia Mono"/>
+          <w:color w:val="008000"/>
+          <w:kern w:val="0"/>
+          <w:sz w:val="19"/>
+          <w:szCs w:val="19"/>
+        </w:rPr>
+        <w:t xml:space="preserve"> = </w:t>
+      </w:r>
+      <w:proofErr w:type="gramStart"/>
+      <w:r>
+        <w:rPr>
+          <w:rFonts w:ascii="Cascadia Mono" w:hAnsi="Cascadia Mono" w:cs="Cascadia Mono"/>
+          <w:color w:val="008000"/>
+          <w:kern w:val="0"/>
+          <w:sz w:val="19"/>
+          <w:szCs w:val="19"/>
+        </w:rPr>
+        <w:t>Capsule ;</w:t>
+      </w:r>
+      <w:proofErr w:type="gramEnd"/>
+      <w:r>
+        <w:rPr>
+          <w:rFonts w:ascii="Cascadia Mono" w:hAnsi="Cascadia Mono" w:cs="Cascadia Mono"/>
+          <w:color w:val="008000"/>
+          <w:kern w:val="0"/>
+          <w:sz w:val="19"/>
+          <w:szCs w:val="19"/>
+        </w:rPr>
+        <w:t xml:space="preserve"> // OR</w:t>
+      </w:r>
+    </w:p>
+    <w:p>
+      <w:pPr>
+        <w:autoSpaceDE w:val="0"/>
+        <w:autoSpaceDN w:val="0"/>
+        <w:adjustRightInd w:val="0"/>
+        <w:spacing w:after="0" w:line="240" w:lineRule="auto"/>
+        <w:rPr>
+          <w:rFonts w:ascii="Cascadia Mono" w:hAnsi="Cascadia Mono" w:cs="Cascadia Mono"/>
+          <w:color w:val="000000"/>
+          <w:kern w:val="0"/>
+          <w:sz w:val="19"/>
+          <w:szCs w:val="19"/>
+        </w:rPr>
+      </w:pPr>
+      <w:r>
+        <w:rPr>
+          <w:rFonts w:ascii="Cascadia Mono" w:hAnsi="Cascadia Mono" w:cs="Cascadia Mono"/>
+          <w:color w:val="000000"/>
+          <w:kern w:val="0"/>
+          <w:sz w:val="19"/>
+          <w:szCs w:val="19"/>
+        </w:rPr>
+        <w:tab/>
+      </w:r>
+      <w:proofErr w:type="spellStart"/>
+      <w:proofErr w:type="gramStart"/>
+      <w:r>
+        <w:rPr>
+          <w:rFonts w:ascii="Cascadia Mono" w:hAnsi="Cascadia Mono" w:cs="Cascadia Mono"/>
+          <w:color w:val="000000"/>
+          <w:kern w:val="0"/>
+          <w:sz w:val="19"/>
+          <w:szCs w:val="19"/>
+        </w:rPr>
+        <w:t>SetRootComponent</w:t>
+      </w:r>
+      <w:proofErr w:type="spellEnd"/>
+      <w:r>
+        <w:rPr>
+          <w:rFonts w:ascii="Cascadia Mono" w:hAnsi="Cascadia Mono" w:cs="Cascadia Mono"/>
+          <w:color w:val="000000"/>
+          <w:kern w:val="0"/>
+          <w:sz w:val="19"/>
+          <w:szCs w:val="19"/>
+        </w:rPr>
+        <w:t>(</w:t>
+      </w:r>
+      <w:proofErr w:type="gramEnd"/>
+      <w:r>
+        <w:rPr>
+          <w:rFonts w:ascii="Cascadia Mono" w:hAnsi="Cascadia Mono" w:cs="Cascadia Mono"/>
+          <w:color w:val="000000"/>
+          <w:kern w:val="0"/>
+          <w:sz w:val="19"/>
+          <w:szCs w:val="19"/>
+        </w:rPr>
+        <w:t>Capsule);</w:t>
+      </w:r>
+    </w:p>
+    <w:p>
+      <w:pPr>
+        <w:autoSpaceDE w:val="0"/>
+        <w:autoSpaceDN w:val="0"/>
+        <w:adjustRightInd w:val="0"/>
+        <w:spacing w:after="0" w:line="240" w:lineRule="auto"/>
+        <w:rPr>
+          <w:rFonts w:ascii="Cascadia Mono" w:hAnsi="Cascadia Mono" w:cs="Cascadia Mono"/>
+          <w:color w:val="000000"/>
+          <w:kern w:val="0"/>
+          <w:sz w:val="19"/>
+          <w:szCs w:val="19"/>
+        </w:rPr>
+      </w:pPr>
+      <w:r>
+        <w:rPr>
+          <w:rFonts w:ascii="Cascadia Mono" w:hAnsi="Cascadia Mono" w:cs="Cascadia Mono"/>
+          <w:color w:val="000000"/>
+          <w:kern w:val="0"/>
+          <w:sz w:val="19"/>
+          <w:szCs w:val="19"/>
+        </w:rPr>
+        <w:tab/>
+        <w:t xml:space="preserve">Capsule -&gt; </w:t>
+      </w:r>
+      <w:proofErr w:type="spellStart"/>
+      <w:proofErr w:type="gramStart"/>
+      <w:r>
+        <w:rPr>
+          <w:rFonts w:ascii="Cascadia Mono" w:hAnsi="Cascadia Mono" w:cs="Cascadia Mono"/>
+          <w:color w:val="000000"/>
+          <w:kern w:val="0"/>
+          <w:sz w:val="19"/>
+          <w:szCs w:val="19"/>
+        </w:rPr>
+        <w:t>SetCapsuleHalfHeight</w:t>
+      </w:r>
+      <w:proofErr w:type="spellEnd"/>
+      <w:r>
+        <w:rPr>
+          <w:rFonts w:ascii="Cascadia Mono" w:hAnsi="Cascadia Mono" w:cs="Cascadia Mono"/>
+          <w:color w:val="000000"/>
+          <w:kern w:val="0"/>
+          <w:sz w:val="19"/>
+          <w:szCs w:val="19"/>
+        </w:rPr>
+        <w:t>(</w:t>
+      </w:r>
+      <w:proofErr w:type="gramEnd"/>
+      <w:r>
+        <w:rPr>
+          <w:rFonts w:ascii="Cascadia Mono" w:hAnsi="Cascadia Mono" w:cs="Cascadia Mono"/>
+          <w:color w:val="000000"/>
+          <w:kern w:val="0"/>
+          <w:sz w:val="19"/>
+          <w:szCs w:val="19"/>
+        </w:rPr>
+        <w:t>20.0f);</w:t>
+      </w:r>
+    </w:p>
+    <w:p>
+      <w:pPr>
+        <w:autoSpaceDE w:val="0"/>
+        <w:autoSpaceDN w:val="0"/>
+        <w:adjustRightInd w:val="0"/>
+        <w:spacing w:after="0" w:line="240" w:lineRule="auto"/>
+        <w:rPr>
+          <w:rFonts w:ascii="Cascadia Mono" w:hAnsi="Cascadia Mono" w:cs="Cascadia Mono"/>
+          <w:color w:val="000000"/>
+          <w:kern w:val="0"/>
+          <w:sz w:val="19"/>
+          <w:szCs w:val="19"/>
+        </w:rPr>
+      </w:pPr>
+      <w:r>
+        <w:rPr>
+          <w:rFonts w:ascii="Cascadia Mono" w:hAnsi="Cascadia Mono" w:cs="Cascadia Mono"/>
+          <w:color w:val="000000"/>
+          <w:kern w:val="0"/>
+          <w:sz w:val="19"/>
+          <w:szCs w:val="19"/>
+        </w:rPr>
+        <w:tab/>
+        <w:t xml:space="preserve">Capsule -&gt; </w:t>
+      </w:r>
+      <w:proofErr w:type="spellStart"/>
+      <w:proofErr w:type="gramStart"/>
+      <w:r>
+        <w:rPr>
+          <w:rFonts w:ascii="Cascadia Mono" w:hAnsi="Cascadia Mono" w:cs="Cascadia Mono"/>
+          <w:color w:val="000000"/>
+          <w:kern w:val="0"/>
+          <w:sz w:val="19"/>
+          <w:szCs w:val="19"/>
+        </w:rPr>
+        <w:t>SetCapsuleRadius</w:t>
+      </w:r>
+      <w:proofErr w:type="spellEnd"/>
+      <w:r>
+        <w:rPr>
+          <w:rFonts w:ascii="Cascadia Mono" w:hAnsi="Cascadia Mono" w:cs="Cascadia Mono"/>
+          <w:color w:val="000000"/>
+          <w:kern w:val="0"/>
+          <w:sz w:val="19"/>
+          <w:szCs w:val="19"/>
+        </w:rPr>
+        <w:t>(</w:t>
+      </w:r>
+      <w:proofErr w:type="gramEnd"/>
+      <w:r>
+        <w:rPr>
+          <w:rFonts w:ascii="Cascadia Mono" w:hAnsi="Cascadia Mono" w:cs="Cascadia Mono"/>
+          <w:color w:val="000000"/>
+          <w:kern w:val="0"/>
+          <w:sz w:val="19"/>
+          <w:szCs w:val="19"/>
+        </w:rPr>
+        <w:t>15.0f);</w:t>
+      </w:r>
+    </w:p>
+    <w:p>
+      <w:pPr>
+        <w:autoSpaceDE w:val="0"/>
+        <w:autoSpaceDN w:val="0"/>
+        <w:adjustRightInd w:val="0"/>
+        <w:spacing w:after="0" w:line="240" w:lineRule="auto"/>
+        <w:rPr>
+          <w:rFonts w:ascii="Cascadia Mono" w:hAnsi="Cascadia Mono" w:cs="Cascadia Mono"/>
+          <w:color w:val="000000"/>
+          <w:kern w:val="0"/>
+          <w:sz w:val="19"/>
+          <w:szCs w:val="19"/>
+        </w:rPr>
+      </w:pPr>
+      <w:r>
+        <w:rPr>
+          <w:rFonts w:ascii="Cascadia Mono" w:hAnsi="Cascadia Mono" w:cs="Cascadia Mono"/>
+          <w:color w:val="000000"/>
+          <w:kern w:val="0"/>
+          <w:sz w:val="19"/>
+          <w:szCs w:val="19"/>
+        </w:rPr>
+        <w:tab/>
+      </w:r>
+    </w:p>
+    <w:p>
+      <w:pPr>
+        <w:pStyle w:val="ListParagraph"/>
+        <w:ind w:left="0"/>
+        <w:rPr>
+          <w:rFonts w:ascii="Cascadia Mono" w:hAnsi="Cascadia Mono" w:cs="Cascadia Mono"/>
+          <w:color w:val="000000"/>
+          <w:kern w:val="0"/>
+          <w:sz w:val="19"/>
+          <w:szCs w:val="19"/>
+        </w:rPr>
+      </w:pPr>
+      <w:r>
+        <w:rPr>
+          <w:rFonts w:ascii="Cascadia Mono" w:hAnsi="Cascadia Mono" w:cs="Cascadia Mono"/>
+          <w:color w:val="000000"/>
+          <w:kern w:val="0"/>
+          <w:sz w:val="19"/>
+          <w:szCs w:val="19"/>
+        </w:rPr>
+        <w:t>}</w:t>
+      </w:r>
+    </w:p>
+    <w:p>
+      <w:pPr>
+        <w:pStyle w:val="ListParagraph"/>
+        <w:ind w:left="0"/>
+        <w:rPr>
+          <w:rFonts w:ascii="Cascadia Mono" w:hAnsi="Cascadia Mono" w:cs="Cascadia Mono"/>
+          <w:color w:val="000000"/>
+          <w:kern w:val="0"/>
+          <w:sz w:val="19"/>
+          <w:szCs w:val="19"/>
+        </w:rPr>
+      </w:pPr>
+    </w:p>
+    <w:p>
+      <w:pPr>
+        <w:pStyle w:val="ListParagraph"/>
+        <w:numPr>
+          <w:ilvl w:val="0"/>
+          <w:numId w:val="2"/>
+        </w:numPr>
+        <w:rPr>
+          <w:b/>
+          <w:bCs/>
+        </w:rPr>
+      </w:pPr>
+      <w:r>
+        <w:rPr>
+          <w:b/>
+          <w:bCs/>
+        </w:rPr>
+        <w:t xml:space="preserve">Forward </w:t>
+      </w:r>
+      <w:proofErr w:type="gramStart"/>
+      <w:r>
+        <w:rPr>
+          <w:b/>
+          <w:bCs/>
+        </w:rPr>
+        <w:t>Declaration :</w:t>
+      </w:r>
+      <w:proofErr w:type="gramEnd"/>
+      <w:r>
+        <w:rPr>
+          <w:b/>
+          <w:bCs/>
+        </w:rPr>
+        <w:t>-</w:t>
+      </w:r>
+    </w:p>
+    <w:p>
+      <w:pPr>
+        <w:pStyle w:val="ListParagraph"/>
+        <w:ind w:left="0"/>
+      </w:pPr>
+      <w:r>
+        <w:t xml:space="preserve">Since we only need the </w:t>
+      </w:r>
+      <w:proofErr w:type="spellStart"/>
+      <w:r>
+        <w:t>UCapsuleComponent</w:t>
+      </w:r>
+      <w:proofErr w:type="spellEnd"/>
+      <w:r>
+        <w:t xml:space="preserve"> but all the other code will also be included with the header file and when we include “</w:t>
+      </w:r>
+      <w:proofErr w:type="spellStart"/>
+      <w:r>
+        <w:t>Bird.h</w:t>
+      </w:r>
+      <w:proofErr w:type="spellEnd"/>
+      <w:r>
+        <w:t xml:space="preserve">” in “Bird.cpp” so it will again have to include the same header </w:t>
+      </w:r>
+      <w:proofErr w:type="gramStart"/>
+      <w:r>
+        <w:t>file ;</w:t>
+      </w:r>
+      <w:proofErr w:type="gramEnd"/>
+      <w:r>
+        <w:t xml:space="preserve"> likewise this in a large project will result in </w:t>
+      </w:r>
+      <w:r>
+        <w:rPr>
+          <w:b/>
+          <w:bCs/>
+        </w:rPr>
+        <w:t>code bloat</w:t>
+      </w:r>
+      <w:r>
+        <w:t xml:space="preserve"> which can slow down compile time a great deal.</w:t>
+      </w:r>
+      <w:r>
+        <w:t xml:space="preserve"> </w:t>
+      </w:r>
+      <w:r>
+        <w:t>Also if we include 2 header files in each other which will give error of Circular Dependency like “</w:t>
+      </w:r>
+      <w:proofErr w:type="spellStart"/>
+      <w:r>
+        <w:t>Weapon.h</w:t>
+      </w:r>
+      <w:proofErr w:type="spellEnd"/>
+      <w:r>
+        <w:t>” in “</w:t>
+      </w:r>
+      <w:proofErr w:type="spellStart"/>
+      <w:r>
+        <w:t>Warrior.h</w:t>
+      </w:r>
+      <w:proofErr w:type="spellEnd"/>
+      <w:r>
+        <w:t>” and “</w:t>
+      </w:r>
+      <w:proofErr w:type="spellStart"/>
+      <w:r>
+        <w:t>Warrior.h</w:t>
+      </w:r>
+      <w:proofErr w:type="spellEnd"/>
+      <w:r>
+        <w:t>” in “</w:t>
+      </w:r>
+      <w:proofErr w:type="spellStart"/>
+      <w:r>
+        <w:t>Weapon.h</w:t>
+      </w:r>
+      <w:proofErr w:type="spellEnd"/>
+      <w:proofErr w:type="gramStart"/>
+      <w:r>
+        <w:t>” .</w:t>
+      </w:r>
+      <w:proofErr w:type="gramEnd"/>
+      <w:r>
+        <w:t xml:space="preserve"> </w:t>
+      </w:r>
+      <w:r>
+        <w:t>So only declare header file where you need it or using its instance.</w:t>
+      </w:r>
+    </w:p>
+    <w:p>
+      <w:r>
+        <w:t xml:space="preserve">Forward declaration is a technique used in programming, </w:t>
+      </w:r>
+      <w:r>
+        <w:t>like in</w:t>
+      </w:r>
+      <w:r>
+        <w:t xml:space="preserve"> 5 (UE5), to declare a class or struct without fully defining it. Instead of including the entire header file where the class or struct is defined, you simply declare its existence</w:t>
+      </w:r>
+      <w:r>
+        <w:t xml:space="preserve"> </w:t>
+      </w:r>
+      <w:r>
+        <w:t>thus reducing compile time and avoiding unnecessary dependencies.</w:t>
+      </w:r>
+    </w:p>
+    <w:p>
+      <w:r>
+        <w:rPr>
+          <w:noProof/>
+        </w:rPr>
+        <w:drawing>
+          <wp:inline distT="0" distB="0" distL="0" distR="0" wp14:anchorId="7976D9CF" wp14:editId="275D9F56">
+            <wp:extent cx="5943600" cy="2341880"/>
+            <wp:effectExtent l="0" t="0" r="0" b="1270"/>
+            <wp:docPr id="6" name="Picture 6"/>
+            <wp:cNvGraphicFramePr>
+              <a:graphicFrameLocks xmlns:a="http://schemas.openxmlformats.org/drawingml/2006/main" noChangeAspect="1"/>
+            </wp:cNvGraphicFramePr>
+            <a:graphic xmlns:a="http://schemas.openxmlformats.org/drawingml/2006/main">
+              <a:graphicData uri="http://schemas.openxmlformats.org/drawingml/2006/picture">
+                <pic:pic xmlns:pic="http://schemas.openxmlformats.org/drawingml/2006/picture">
+                  <pic:nvPicPr>
+                    <pic:cNvPr id="6" name="Picture 6"/>
+                    <pic:cNvPicPr/>
+                  </pic:nvPicPr>
+                  <pic:blipFill>
+                    <a:blip r:embed="rId13">
+                      <a:extLst>
+                        <a:ext uri="{28A0092B-C50C-407E-A947-70E740481C1C}">
+                          <a14:useLocalDpi xmlns:a14="http://schemas.microsoft.com/office/drawing/2010/main" val="0"/>
+                        </a:ext>
+                      </a:extLst>
+                    </a:blip>
+                    <a:stretch>
+                      <a:fillRect/>
+                    </a:stretch>
+                  </pic:blipFill>
+                  <pic:spPr>
+                    <a:xfrm>
+                      <a:off x="0" y="0"/>
+                      <a:ext cx="5943600" cy="2341880"/>
+                    </a:xfrm>
+                    <a:prstGeom prst="rect">
+                      <a:avLst/>
+                    </a:prstGeom>
+                  </pic:spPr>
+                </pic:pic>
+              </a:graphicData>
+            </a:graphic>
+          </wp:inline>
+        </w:drawing>
+      </w:r>
+    </w:p>
+    <w:p>
+      <w:pPr>
+        <w:rPr>
+          <w:rFonts w:ascii="Cascadia Mono" w:hAnsi="Cascadia Mono" w:cs="Cascadia Mono"/>
+          <w:color w:val="008000"/>
+          <w:kern w:val="0"/>
+          <w:sz w:val="19"/>
+          <w:szCs w:val="19"/>
+        </w:rPr>
+      </w:pPr>
+      <w:r>
+        <w:rPr>
+          <w:rFonts w:ascii="Cascadia Mono" w:hAnsi="Cascadia Mono" w:cs="Cascadia Mono"/>
+          <w:color w:val="0000FF"/>
+          <w:kern w:val="0"/>
+          <w:sz w:val="19"/>
+          <w:szCs w:val="19"/>
+        </w:rPr>
+        <w:t>class</w:t>
+      </w:r>
+      <w:r>
+        <w:rPr>
+          <w:rFonts w:ascii="Cascadia Mono" w:hAnsi="Cascadia Mono" w:cs="Cascadia Mono"/>
+          <w:color w:val="000000"/>
+          <w:kern w:val="0"/>
+          <w:sz w:val="19"/>
+          <w:szCs w:val="19"/>
+        </w:rPr>
+        <w:t xml:space="preserve"> </w:t>
+      </w:r>
+      <w:proofErr w:type="spellStart"/>
+      <w:r>
+        <w:rPr>
+          <w:rFonts w:ascii="Cascadia Mono" w:hAnsi="Cascadia Mono" w:cs="Cascadia Mono"/>
+          <w:color w:val="2B91AF"/>
+          <w:kern w:val="0"/>
+          <w:sz w:val="19"/>
+          <w:szCs w:val="19"/>
+        </w:rPr>
+        <w:t>UCapsuleComponent</w:t>
+      </w:r>
+      <w:proofErr w:type="spellEnd"/>
+      <w:r>
+        <w:rPr>
+          <w:rFonts w:ascii="Cascadia Mono" w:hAnsi="Cascadia Mono" w:cs="Cascadia Mono"/>
+          <w:color w:val="000000"/>
+          <w:kern w:val="0"/>
+          <w:sz w:val="19"/>
+          <w:szCs w:val="19"/>
+        </w:rPr>
+        <w:t xml:space="preserve">* </w:t>
+      </w:r>
+      <w:proofErr w:type="gramStart"/>
+      <w:r>
+        <w:rPr>
+          <w:rFonts w:ascii="Cascadia Mono" w:hAnsi="Cascadia Mono" w:cs="Cascadia Mono"/>
+          <w:color w:val="000000"/>
+          <w:kern w:val="0"/>
+          <w:sz w:val="19"/>
+          <w:szCs w:val="19"/>
+        </w:rPr>
+        <w:t>Capsule ;</w:t>
+      </w:r>
+      <w:proofErr w:type="gramEnd"/>
+      <w:r>
+        <w:rPr>
+          <w:rFonts w:ascii="Cascadia Mono" w:hAnsi="Cascadia Mono" w:cs="Cascadia Mono"/>
+          <w:color w:val="000000"/>
+          <w:kern w:val="0"/>
+          <w:sz w:val="19"/>
+          <w:szCs w:val="19"/>
+        </w:rPr>
+        <w:t xml:space="preserve"> </w:t>
+      </w:r>
+      <w:r>
+        <w:rPr>
+          <w:rFonts w:ascii="Cascadia Mono" w:hAnsi="Cascadia Mono" w:cs="Cascadia Mono"/>
+          <w:color w:val="008000"/>
+          <w:kern w:val="0"/>
+          <w:sz w:val="19"/>
+          <w:szCs w:val="19"/>
+        </w:rPr>
+        <w:t>//</w:t>
+      </w:r>
+      <w:r>
+        <w:rPr>
+          <w:rFonts w:ascii="Cascadia Mono" w:hAnsi="Cascadia Mono" w:cs="Cascadia Mono"/>
+          <w:color w:val="008000"/>
+          <w:kern w:val="0"/>
+          <w:sz w:val="19"/>
+          <w:szCs w:val="19"/>
+        </w:rPr>
+        <w:t xml:space="preserve"> Forward Declaration in “</w:t>
+      </w:r>
+      <w:proofErr w:type="spellStart"/>
+      <w:r>
+        <w:rPr>
+          <w:rFonts w:ascii="Cascadia Mono" w:hAnsi="Cascadia Mono" w:cs="Cascadia Mono"/>
+          <w:color w:val="008000"/>
+          <w:kern w:val="0"/>
+          <w:sz w:val="19"/>
+          <w:szCs w:val="19"/>
+        </w:rPr>
+        <w:t>Bird.h</w:t>
+      </w:r>
+      <w:proofErr w:type="spellEnd"/>
+      <w:r>
+        <w:rPr>
+          <w:rFonts w:ascii="Cascadia Mono" w:hAnsi="Cascadia Mono" w:cs="Cascadia Mono"/>
+          <w:color w:val="008000"/>
+          <w:kern w:val="0"/>
+          <w:sz w:val="19"/>
+          <w:szCs w:val="19"/>
+        </w:rPr>
+        <w:t>”</w:t>
+      </w:r>
+    </w:p>
+    <w:p>
+      <w:pPr>
+        <w:rPr>
+          <w:rFonts w:ascii="Cascadia Mono" w:hAnsi="Cascadia Mono" w:cs="Cascadia Mono"/>
+          <w:color w:val="008000"/>
+          <w:kern w:val="0"/>
+          <w:sz w:val="19"/>
+          <w:szCs w:val="19"/>
+        </w:rPr>
+      </w:pPr>
+      <w:proofErr w:type="spellStart"/>
+      <w:r>
+        <w:rPr>
+          <w:rFonts w:ascii="Cascadia Mono" w:hAnsi="Cascadia Mono" w:cs="Cascadia Mono"/>
+          <w:color w:val="2B91AF"/>
+          <w:kern w:val="0"/>
+          <w:sz w:val="19"/>
+          <w:szCs w:val="19"/>
+        </w:rPr>
+        <w:t>UCapsuleComponent</w:t>
+      </w:r>
+      <w:proofErr w:type="spellEnd"/>
+      <w:r>
+        <w:rPr>
+          <w:rFonts w:ascii="Cascadia Mono" w:hAnsi="Cascadia Mono" w:cs="Cascadia Mono"/>
+          <w:color w:val="000000"/>
+          <w:kern w:val="0"/>
+          <w:sz w:val="19"/>
+          <w:szCs w:val="19"/>
+        </w:rPr>
+        <w:t xml:space="preserve">* </w:t>
+      </w:r>
+      <w:proofErr w:type="spellStart"/>
+      <w:r>
+        <w:rPr>
+          <w:rFonts w:ascii="Cascadia Mono" w:hAnsi="Cascadia Mono" w:cs="Cascadia Mono"/>
+          <w:color w:val="000000"/>
+          <w:kern w:val="0"/>
+          <w:sz w:val="19"/>
+          <w:szCs w:val="19"/>
+        </w:rPr>
+        <w:t>Second_Capsule</w:t>
+      </w:r>
+      <w:proofErr w:type="spellEnd"/>
+      <w:r>
+        <w:rPr>
+          <w:rFonts w:ascii="Cascadia Mono" w:hAnsi="Cascadia Mono" w:cs="Cascadia Mono"/>
+          <w:color w:val="000000"/>
+          <w:kern w:val="0"/>
+          <w:sz w:val="19"/>
+          <w:szCs w:val="19"/>
+        </w:rPr>
+        <w:t>;</w:t>
+      </w:r>
+      <w:r>
+        <w:rPr>
+          <w:rFonts w:ascii="Cascadia Mono" w:hAnsi="Cascadia Mono" w:cs="Cascadia Mono"/>
+          <w:color w:val="000000"/>
+          <w:kern w:val="0"/>
+          <w:sz w:val="19"/>
+          <w:szCs w:val="19"/>
+        </w:rPr>
+        <w:t xml:space="preserve"> </w:t>
+      </w:r>
+      <w:r>
+        <w:rPr>
+          <w:rFonts w:ascii="Cascadia Mono" w:hAnsi="Cascadia Mono" w:cs="Cascadia Mono"/>
+          <w:color w:val="008000"/>
+          <w:kern w:val="0"/>
+          <w:sz w:val="19"/>
+          <w:szCs w:val="19"/>
+        </w:rPr>
+        <w:t>//</w:t>
+      </w:r>
+      <w:r>
+        <w:rPr>
+          <w:rFonts w:ascii="Cascadia Mono" w:hAnsi="Cascadia Mono" w:cs="Cascadia Mono"/>
+          <w:color w:val="008000"/>
+          <w:kern w:val="0"/>
+          <w:sz w:val="19"/>
+          <w:szCs w:val="19"/>
+        </w:rPr>
+        <w:t xml:space="preserve"> Will not give error as forward declare above.</w:t>
+      </w:r>
+    </w:p>
+    <w:p>
+      <w:pPr>
+        <w:rPr>
+          <w:rFonts w:ascii="Cascadia Mono" w:hAnsi="Cascadia Mono" w:cs="Cascadia Mono"/>
+          <w:color w:val="008000"/>
+          <w:kern w:val="0"/>
+          <w:sz w:val="19"/>
+          <w:szCs w:val="19"/>
+        </w:rPr>
+      </w:pPr>
+      <w:r>
+        <w:rPr>
+          <w:rFonts w:ascii="Cascadia Mono" w:hAnsi="Cascadia Mono" w:cs="Cascadia Mono"/>
+          <w:color w:val="008000"/>
+          <w:kern w:val="0"/>
+          <w:sz w:val="19"/>
+          <w:szCs w:val="19"/>
+        </w:rPr>
+        <w:tab/>
+        <w:t>OR</w:t>
+      </w:r>
+    </w:p>
+    <w:p>
+      <w:pPr>
+        <w:rPr>
+          <w:rFonts w:ascii="Cascadia Mono" w:hAnsi="Cascadia Mono" w:cs="Cascadia Mono"/>
+          <w:color w:val="008000"/>
+          <w:kern w:val="0"/>
+          <w:sz w:val="19"/>
+          <w:szCs w:val="19"/>
+        </w:rPr>
+      </w:pPr>
+      <w:r>
+        <w:rPr>
+          <w:rFonts w:ascii="Cascadia Mono" w:hAnsi="Cascadia Mono" w:cs="Cascadia Mono"/>
+          <w:color w:val="0000FF"/>
+          <w:kern w:val="0"/>
+          <w:sz w:val="19"/>
+          <w:szCs w:val="19"/>
+        </w:rPr>
+        <w:t>class</w:t>
+      </w:r>
+      <w:r>
+        <w:rPr>
+          <w:rFonts w:ascii="Cascadia Mono" w:hAnsi="Cascadia Mono" w:cs="Cascadia Mono"/>
+          <w:color w:val="000000"/>
+          <w:kern w:val="0"/>
+          <w:sz w:val="19"/>
+          <w:szCs w:val="19"/>
+        </w:rPr>
+        <w:t xml:space="preserve"> </w:t>
+      </w:r>
+      <w:proofErr w:type="spellStart"/>
+      <w:proofErr w:type="gramStart"/>
+      <w:r>
+        <w:rPr>
+          <w:rFonts w:ascii="Cascadia Mono" w:hAnsi="Cascadia Mono" w:cs="Cascadia Mono"/>
+          <w:color w:val="2B91AF"/>
+          <w:kern w:val="0"/>
+          <w:sz w:val="19"/>
+          <w:szCs w:val="19"/>
+        </w:rPr>
+        <w:t>UCapsuleComponent</w:t>
+      </w:r>
+      <w:proofErr w:type="spellEnd"/>
+      <w:r>
+        <w:rPr>
+          <w:rFonts w:ascii="Cascadia Mono" w:hAnsi="Cascadia Mono" w:cs="Cascadia Mono"/>
+          <w:color w:val="2B91AF"/>
+          <w:kern w:val="0"/>
+          <w:sz w:val="19"/>
+          <w:szCs w:val="19"/>
+        </w:rPr>
+        <w:t xml:space="preserve"> ;</w:t>
+      </w:r>
+      <w:proofErr w:type="gramEnd"/>
+      <w:r>
+        <w:rPr>
+          <w:rFonts w:ascii="Cascadia Mono" w:hAnsi="Cascadia Mono" w:cs="Cascadia Mono"/>
+          <w:color w:val="2B91AF"/>
+          <w:kern w:val="0"/>
+          <w:sz w:val="19"/>
+          <w:szCs w:val="19"/>
+        </w:rPr>
+        <w:t xml:space="preserve"> </w:t>
+      </w:r>
+      <w:r>
+        <w:rPr>
+          <w:rFonts w:ascii="Cascadia Mono" w:hAnsi="Cascadia Mono" w:cs="Cascadia Mono"/>
+          <w:color w:val="008000"/>
+          <w:kern w:val="0"/>
+          <w:sz w:val="19"/>
+          <w:szCs w:val="19"/>
+        </w:rPr>
+        <w:t>//</w:t>
+      </w:r>
+      <w:r>
+        <w:rPr>
+          <w:rFonts w:ascii="Cascadia Mono" w:hAnsi="Cascadia Mono" w:cs="Cascadia Mono"/>
+          <w:color w:val="008000"/>
+          <w:kern w:val="0"/>
+          <w:sz w:val="19"/>
+          <w:szCs w:val="19"/>
+        </w:rPr>
+        <w:t xml:space="preserve"> You can declare after </w:t>
+      </w:r>
+      <w:proofErr w:type="spellStart"/>
+      <w:r>
+        <w:rPr>
+          <w:rFonts w:ascii="Cascadia Mono" w:hAnsi="Cascadia Mono" w:cs="Cascadia Mono"/>
+          <w:color w:val="008000"/>
+          <w:kern w:val="0"/>
+          <w:sz w:val="19"/>
+          <w:szCs w:val="19"/>
+        </w:rPr>
+        <w:t>declaraing</w:t>
+      </w:r>
+      <w:proofErr w:type="spellEnd"/>
+      <w:r>
+        <w:rPr>
+          <w:rFonts w:ascii="Cascadia Mono" w:hAnsi="Cascadia Mono" w:cs="Cascadia Mono"/>
+          <w:color w:val="008000"/>
+          <w:kern w:val="0"/>
+          <w:sz w:val="19"/>
+          <w:szCs w:val="19"/>
+        </w:rPr>
+        <w:t xml:space="preserve"> all header files</w:t>
+      </w:r>
+      <w:r>
+        <w:rPr>
+          <w:rFonts w:ascii="Cascadia Mono" w:hAnsi="Cascadia Mono" w:cs="Cascadia Mono"/>
+          <w:color w:val="008000"/>
+          <w:kern w:val="0"/>
+          <w:sz w:val="19"/>
+          <w:szCs w:val="19"/>
+        </w:rPr>
+        <w:t>.</w:t>
+      </w:r>
+    </w:p>
+    <w:p>
+      <w:pPr>
+        <w:rPr>
+          <w:rFonts w:ascii="Cascadia Mono" w:hAnsi="Cascadia Mono" w:cs="Cascadia Mono"/>
+          <w:color w:val="008000"/>
+          <w:kern w:val="0"/>
+          <w:sz w:val="19"/>
+          <w:szCs w:val="19"/>
+        </w:rPr>
+      </w:pPr>
+      <w:r>
+        <w:rPr>
+          <w:rFonts w:ascii="Cascadia Mono" w:hAnsi="Cascadia Mono" w:cs="Cascadia Mono"/>
+          <w:color w:val="808080"/>
+          <w:kern w:val="0"/>
+          <w:sz w:val="19"/>
+          <w:szCs w:val="19"/>
+        </w:rPr>
+        <w:t>#include</w:t>
+      </w:r>
+      <w:r>
+        <w:rPr>
+          <w:rFonts w:ascii="Cascadia Mono" w:hAnsi="Cascadia Mono" w:cs="Cascadia Mono"/>
+          <w:color w:val="000000"/>
+          <w:kern w:val="0"/>
+          <w:sz w:val="19"/>
+          <w:szCs w:val="19"/>
+        </w:rPr>
+        <w:t xml:space="preserve"> </w:t>
+      </w:r>
+      <w:r>
+        <w:rPr>
+          <w:rFonts w:ascii="Cascadia Mono" w:hAnsi="Cascadia Mono" w:cs="Cascadia Mono"/>
+          <w:color w:val="A31515"/>
+          <w:kern w:val="0"/>
+          <w:sz w:val="19"/>
+          <w:szCs w:val="19"/>
+        </w:rPr>
+        <w:t>&lt;Components/</w:t>
+      </w:r>
+      <w:proofErr w:type="spellStart"/>
+      <w:r>
+        <w:rPr>
+          <w:rFonts w:ascii="Cascadia Mono" w:hAnsi="Cascadia Mono" w:cs="Cascadia Mono"/>
+          <w:color w:val="A31515"/>
+          <w:kern w:val="0"/>
+          <w:sz w:val="19"/>
+          <w:szCs w:val="19"/>
+        </w:rPr>
+        <w:t>CapsuleComponent.h</w:t>
+      </w:r>
+      <w:proofErr w:type="spellEnd"/>
+      <w:r>
+        <w:rPr>
+          <w:rFonts w:ascii="Cascadia Mono" w:hAnsi="Cascadia Mono" w:cs="Cascadia Mono"/>
+          <w:color w:val="A31515"/>
+          <w:kern w:val="0"/>
+          <w:sz w:val="19"/>
+          <w:szCs w:val="19"/>
+        </w:rPr>
+        <w:t>&gt;</w:t>
+      </w:r>
+      <w:r>
+        <w:rPr>
+          <w:rFonts w:ascii="Cascadia Mono" w:hAnsi="Cascadia Mono" w:cs="Cascadia Mono"/>
+          <w:color w:val="A31515"/>
+          <w:kern w:val="0"/>
+          <w:sz w:val="19"/>
+          <w:szCs w:val="19"/>
+        </w:rPr>
+        <w:t xml:space="preserve"> </w:t>
+      </w:r>
+      <w:r>
+        <w:rPr>
+          <w:rFonts w:ascii="Cascadia Mono" w:hAnsi="Cascadia Mono" w:cs="Cascadia Mono"/>
+          <w:color w:val="008000"/>
+          <w:kern w:val="0"/>
+          <w:sz w:val="19"/>
+          <w:szCs w:val="19"/>
+        </w:rPr>
+        <w:t>//</w:t>
+      </w:r>
+      <w:r>
+        <w:rPr>
+          <w:rFonts w:ascii="Cascadia Mono" w:hAnsi="Cascadia Mono" w:cs="Cascadia Mono"/>
+          <w:color w:val="008000"/>
+          <w:kern w:val="0"/>
+          <w:sz w:val="19"/>
+          <w:szCs w:val="19"/>
+        </w:rPr>
+        <w:t xml:space="preserve"> Included in “Bird.cpp” where we use its instance</w:t>
+      </w:r>
+    </w:p>
+    <w:p>
+      <w:pPr>
+        <w:rPr>
+          <w:rFonts w:ascii="Cascadia Mono" w:hAnsi="Cascadia Mono" w:cs="Cascadia Mono"/>
+          <w:color w:val="000000"/>
+          <w:kern w:val="0"/>
+          <w:sz w:val="19"/>
+          <w:szCs w:val="19"/>
+        </w:rPr>
+      </w:pPr>
+      <w:r>
+        <w:rPr>
+          <w:rFonts w:ascii="Cascadia Mono" w:hAnsi="Cascadia Mono" w:cs="Cascadia Mono"/>
+          <w:color w:val="000000"/>
+          <w:kern w:val="0"/>
+          <w:sz w:val="19"/>
+          <w:szCs w:val="19"/>
+        </w:rPr>
+        <w:t xml:space="preserve">Capsule = </w:t>
+      </w:r>
+      <w:proofErr w:type="spellStart"/>
+      <w:r>
+        <w:rPr>
+          <w:rFonts w:ascii="Cascadia Mono" w:hAnsi="Cascadia Mono" w:cs="Cascadia Mono"/>
+          <w:color w:val="000000"/>
+          <w:kern w:val="0"/>
+          <w:sz w:val="19"/>
+          <w:szCs w:val="19"/>
+        </w:rPr>
+        <w:t>CreateDefaultSubobject</w:t>
+      </w:r>
+      <w:proofErr w:type="spellEnd"/>
+      <w:r>
+        <w:rPr>
+          <w:rFonts w:ascii="Cascadia Mono" w:hAnsi="Cascadia Mono" w:cs="Cascadia Mono"/>
+          <w:color w:val="000000"/>
+          <w:kern w:val="0"/>
+          <w:sz w:val="19"/>
+          <w:szCs w:val="19"/>
+        </w:rPr>
+        <w:t>&lt;</w:t>
+      </w:r>
+      <w:proofErr w:type="spellStart"/>
+      <w:r>
+        <w:rPr>
+          <w:rFonts w:ascii="Cascadia Mono" w:hAnsi="Cascadia Mono" w:cs="Cascadia Mono"/>
+          <w:color w:val="2B91AF"/>
+          <w:kern w:val="0"/>
+          <w:sz w:val="19"/>
+          <w:szCs w:val="19"/>
+        </w:rPr>
+        <w:t>UCapsuleComponent</w:t>
+      </w:r>
+      <w:proofErr w:type="spellEnd"/>
+      <w:r>
+        <w:rPr>
+          <w:rFonts w:ascii="Cascadia Mono" w:hAnsi="Cascadia Mono" w:cs="Cascadia Mono"/>
+          <w:color w:val="000000"/>
+          <w:kern w:val="0"/>
+          <w:sz w:val="19"/>
+          <w:szCs w:val="19"/>
+        </w:rPr>
+        <w:t>&gt;(</w:t>
+      </w:r>
+      <w:r>
+        <w:rPr>
+          <w:rFonts w:ascii="Cascadia Mono" w:hAnsi="Cascadia Mono" w:cs="Cascadia Mono"/>
+          <w:color w:val="6F008A"/>
+          <w:kern w:val="0"/>
+          <w:sz w:val="19"/>
+          <w:szCs w:val="19"/>
+        </w:rPr>
+        <w:t>TEXT</w:t>
+      </w:r>
+      <w:r>
+        <w:rPr>
+          <w:rFonts w:ascii="Cascadia Mono" w:hAnsi="Cascadia Mono" w:cs="Cascadia Mono"/>
+          <w:color w:val="000000"/>
+          <w:kern w:val="0"/>
+          <w:sz w:val="19"/>
+          <w:szCs w:val="19"/>
+        </w:rPr>
+        <w:t>(</w:t>
+      </w:r>
+      <w:r>
+        <w:rPr>
+          <w:rFonts w:ascii="Cascadia Mono" w:hAnsi="Cascadia Mono" w:cs="Cascadia Mono"/>
+          <w:color w:val="A31515"/>
+          <w:kern w:val="0"/>
+          <w:sz w:val="19"/>
+          <w:szCs w:val="19"/>
+        </w:rPr>
+        <w:t>"Capsule"</w:t>
+      </w:r>
+      <w:r>
+        <w:rPr>
+          <w:rFonts w:ascii="Cascadia Mono" w:hAnsi="Cascadia Mono" w:cs="Cascadia Mono"/>
+          <w:color w:val="000000"/>
+          <w:kern w:val="0"/>
+          <w:sz w:val="19"/>
+          <w:szCs w:val="19"/>
+        </w:rPr>
+        <w:t>));</w:t>
+      </w:r>
+    </w:p>
+    <w:p>
+      <w:pPr>
+        <w:pStyle w:val="ListParagraph"/>
+        <w:numPr>
+          <w:ilvl w:val="0"/>
+          <w:numId w:val="2"/>
+        </w:numPr>
+        <w:rPr>
+          <w:b/>
+          <w:bCs/>
+        </w:rPr>
+      </w:pPr>
+      <w:r>
+        <w:rPr>
+          <w:b/>
+          <w:bCs/>
+        </w:rPr>
+        <w:t xml:space="preserve">Setup </w:t>
+      </w:r>
+      <w:proofErr w:type="spellStart"/>
+      <w:proofErr w:type="gramStart"/>
+      <w:r>
+        <w:rPr>
+          <w:b/>
+          <w:bCs/>
+        </w:rPr>
+        <w:t>SkeletalMeshComponent</w:t>
+      </w:r>
+      <w:proofErr w:type="spellEnd"/>
+      <w:r>
+        <w:rPr>
+          <w:b/>
+          <w:bCs/>
+        </w:rPr>
+        <w:t xml:space="preserve"> :</w:t>
+      </w:r>
+      <w:proofErr w:type="gramEnd"/>
+      <w:r>
+        <w:rPr>
+          <w:b/>
+          <w:bCs/>
+        </w:rPr>
+        <w:t>-</w:t>
+      </w:r>
+    </w:p>
+    <w:p>
+      <w:pPr>
+        <w:pStyle w:val="ListParagraph"/>
+        <w:ind w:left="0"/>
+        <w:rPr>
+          <w:rFonts w:ascii="Cascadia Mono" w:hAnsi="Cascadia Mono" w:cs="Cascadia Mono"/>
+          <w:color w:val="000000"/>
+          <w:kern w:val="0"/>
+          <w:sz w:val="19"/>
+          <w:szCs w:val="19"/>
+        </w:rPr>
+      </w:pPr>
+      <w:r>
+        <w:rPr>
+          <w:rFonts w:ascii="Cascadia Mono" w:hAnsi="Cascadia Mono" w:cs="Cascadia Mono"/>
+          <w:color w:val="0000FF"/>
+          <w:kern w:val="0"/>
+          <w:sz w:val="19"/>
+          <w:szCs w:val="19"/>
+        </w:rPr>
+        <w:t>class</w:t>
+      </w:r>
+      <w:r>
+        <w:rPr>
+          <w:rFonts w:ascii="Cascadia Mono" w:hAnsi="Cascadia Mono" w:cs="Cascadia Mono"/>
+          <w:color w:val="000000"/>
+          <w:kern w:val="0"/>
+          <w:sz w:val="19"/>
+          <w:szCs w:val="19"/>
+        </w:rPr>
+        <w:t xml:space="preserve"> </w:t>
+      </w:r>
+      <w:proofErr w:type="spellStart"/>
+      <w:r>
+        <w:rPr>
+          <w:rFonts w:ascii="Cascadia Mono" w:hAnsi="Cascadia Mono" w:cs="Cascadia Mono"/>
+          <w:color w:val="2B91AF"/>
+          <w:kern w:val="0"/>
+          <w:sz w:val="19"/>
+          <w:szCs w:val="19"/>
+        </w:rPr>
+        <w:t>USkeletalMeshComponent</w:t>
+      </w:r>
+      <w:proofErr w:type="spellEnd"/>
+      <w:r>
+        <w:rPr>
+          <w:rFonts w:ascii="Cascadia Mono" w:hAnsi="Cascadia Mono" w:cs="Cascadia Mono"/>
+          <w:color w:val="000000"/>
+          <w:kern w:val="0"/>
+          <w:sz w:val="19"/>
+          <w:szCs w:val="19"/>
+        </w:rPr>
+        <w:t>;</w:t>
+      </w:r>
+    </w:p>
+    <w:p>
+      <w:pPr>
+        <w:autoSpaceDE w:val="0"/>
+        <w:autoSpaceDN w:val="0"/>
+        <w:adjustRightInd w:val="0"/>
+        <w:spacing w:after="0" w:line="240" w:lineRule="auto"/>
+        <w:rPr>
+          <w:rFonts w:ascii="Cascadia Mono" w:hAnsi="Cascadia Mono" w:cs="Cascadia Mono"/>
+          <w:color w:val="000000"/>
+          <w:kern w:val="0"/>
+          <w:sz w:val="19"/>
+          <w:szCs w:val="19"/>
+        </w:rPr>
+      </w:pPr>
+      <w:proofErr w:type="gramStart"/>
+      <w:r>
+        <w:rPr>
+          <w:rFonts w:ascii="Cascadia Mono" w:hAnsi="Cascadia Mono" w:cs="Cascadia Mono"/>
+          <w:color w:val="6F008A"/>
+          <w:kern w:val="0"/>
+          <w:sz w:val="19"/>
+          <w:szCs w:val="19"/>
+        </w:rPr>
+        <w:lastRenderedPageBreak/>
+        <w:t>UPROPERTY</w:t>
+      </w:r>
+      <w:r>
+        <w:rPr>
+          <w:rFonts w:ascii="Cascadia Mono" w:hAnsi="Cascadia Mono" w:cs="Cascadia Mono"/>
+          <w:color w:val="000000"/>
+          <w:kern w:val="0"/>
+          <w:sz w:val="19"/>
+          <w:szCs w:val="19"/>
+        </w:rPr>
+        <w:t xml:space="preserve">( </w:t>
+      </w:r>
+      <w:proofErr w:type="spellStart"/>
+      <w:r>
+        <w:rPr>
+          <w:rFonts w:ascii="Cascadia Mono" w:hAnsi="Cascadia Mono" w:cs="Cascadia Mono"/>
+          <w:color w:val="000000"/>
+          <w:kern w:val="0"/>
+          <w:sz w:val="19"/>
+          <w:szCs w:val="19"/>
+        </w:rPr>
+        <w:t>VisibleAnywhere</w:t>
+      </w:r>
+      <w:proofErr w:type="spellEnd"/>
+      <w:proofErr w:type="gramEnd"/>
+      <w:r>
+        <w:rPr>
+          <w:rFonts w:ascii="Cascadia Mono" w:hAnsi="Cascadia Mono" w:cs="Cascadia Mono"/>
+          <w:color w:val="000000"/>
+          <w:kern w:val="0"/>
+          <w:sz w:val="19"/>
+          <w:szCs w:val="19"/>
+        </w:rPr>
+        <w:t xml:space="preserve"> )</w:t>
+      </w:r>
+    </w:p>
+    <w:p>
+      <w:pPr>
+        <w:pStyle w:val="ListParagraph"/>
+        <w:ind w:left="0"/>
+        <w:rPr>
+          <w:rFonts w:ascii="Cascadia Mono" w:hAnsi="Cascadia Mono" w:cs="Cascadia Mono"/>
+          <w:color w:val="000000"/>
+          <w:kern w:val="0"/>
+          <w:sz w:val="19"/>
+          <w:szCs w:val="19"/>
+        </w:rPr>
+      </w:pPr>
+      <w:proofErr w:type="spellStart"/>
+      <w:r>
+        <w:rPr>
+          <w:rFonts w:ascii="Cascadia Mono" w:hAnsi="Cascadia Mono" w:cs="Cascadia Mono"/>
+          <w:color w:val="2B91AF"/>
+          <w:kern w:val="0"/>
+          <w:sz w:val="19"/>
+          <w:szCs w:val="19"/>
+        </w:rPr>
+        <w:t>USkeletalMeshComponent</w:t>
+      </w:r>
+      <w:proofErr w:type="spellEnd"/>
+      <w:r>
+        <w:rPr>
+          <w:rFonts w:ascii="Cascadia Mono" w:hAnsi="Cascadia Mono" w:cs="Cascadia Mono"/>
+          <w:color w:val="000000"/>
+          <w:kern w:val="0"/>
+          <w:sz w:val="19"/>
+          <w:szCs w:val="19"/>
+        </w:rPr>
+        <w:t xml:space="preserve">* </w:t>
+      </w:r>
+      <w:proofErr w:type="spellStart"/>
+      <w:r>
+        <w:rPr>
+          <w:rFonts w:ascii="Cascadia Mono" w:hAnsi="Cascadia Mono" w:cs="Cascadia Mono"/>
+          <w:color w:val="000000"/>
+          <w:kern w:val="0"/>
+          <w:sz w:val="19"/>
+          <w:szCs w:val="19"/>
+        </w:rPr>
+        <w:t>BirdMesh</w:t>
+      </w:r>
+      <w:proofErr w:type="spellEnd"/>
+      <w:r>
+        <w:rPr>
+          <w:rFonts w:ascii="Cascadia Mono" w:hAnsi="Cascadia Mono" w:cs="Cascadia Mono"/>
+          <w:color w:val="000000"/>
+          <w:kern w:val="0"/>
+          <w:sz w:val="19"/>
+          <w:szCs w:val="19"/>
+        </w:rPr>
+        <w:t>;</w:t>
+      </w:r>
+    </w:p>
+    <w:p>
+      <w:pPr>
+        <w:pStyle w:val="ListParagraph"/>
+        <w:ind w:left="0"/>
+        <w:rPr>
+          <w:rFonts w:ascii="Cascadia Mono" w:hAnsi="Cascadia Mono" w:cs="Cascadia Mono"/>
+          <w:color w:val="000000"/>
+          <w:kern w:val="0"/>
+          <w:sz w:val="19"/>
+          <w:szCs w:val="19"/>
+        </w:rPr>
+      </w:pPr>
+    </w:p>
+    <w:p>
+      <w:pPr>
+        <w:pStyle w:val="ListParagraph"/>
+        <w:ind w:left="0"/>
+        <w:rPr>
+          <w:rFonts w:ascii="Cascadia Mono" w:hAnsi="Cascadia Mono" w:cs="Cascadia Mono"/>
+          <w:color w:val="008000"/>
+          <w:kern w:val="0"/>
+          <w:sz w:val="19"/>
+          <w:szCs w:val="19"/>
+        </w:rPr>
+      </w:pPr>
+      <w:r>
+        <w:rPr>
+          <w:rFonts w:ascii="Cascadia Mono" w:hAnsi="Cascadia Mono" w:cs="Cascadia Mono"/>
+          <w:color w:val="808080"/>
+          <w:kern w:val="0"/>
+          <w:sz w:val="19"/>
+          <w:szCs w:val="19"/>
+        </w:rPr>
+        <w:t>#include</w:t>
+      </w:r>
+      <w:r>
+        <w:rPr>
+          <w:rFonts w:ascii="Cascadia Mono" w:hAnsi="Cascadia Mono" w:cs="Cascadia Mono"/>
+          <w:color w:val="000000"/>
+          <w:kern w:val="0"/>
+          <w:sz w:val="19"/>
+          <w:szCs w:val="19"/>
+        </w:rPr>
+        <w:t xml:space="preserve"> </w:t>
+      </w:r>
+      <w:r>
+        <w:rPr>
+          <w:rFonts w:ascii="Cascadia Mono" w:hAnsi="Cascadia Mono" w:cs="Cascadia Mono"/>
+          <w:color w:val="A31515"/>
+          <w:kern w:val="0"/>
+          <w:sz w:val="19"/>
+          <w:szCs w:val="19"/>
+        </w:rPr>
+        <w:t>"Components/</w:t>
+      </w:r>
+      <w:proofErr w:type="spellStart"/>
+      <w:r>
+        <w:rPr>
+          <w:rFonts w:ascii="Cascadia Mono" w:hAnsi="Cascadia Mono" w:cs="Cascadia Mono"/>
+          <w:color w:val="A31515"/>
+          <w:kern w:val="0"/>
+          <w:sz w:val="19"/>
+          <w:szCs w:val="19"/>
+        </w:rPr>
+        <w:t>SkeletalmeshComponent.h</w:t>
+      </w:r>
+      <w:proofErr w:type="spellEnd"/>
+      <w:r>
+        <w:rPr>
+          <w:rFonts w:ascii="Cascadia Mono" w:hAnsi="Cascadia Mono" w:cs="Cascadia Mono"/>
+          <w:color w:val="A31515"/>
+          <w:kern w:val="0"/>
+          <w:sz w:val="19"/>
+          <w:szCs w:val="19"/>
+        </w:rPr>
+        <w:t>"</w:t>
+      </w:r>
+      <w:r>
+        <w:rPr>
+          <w:rFonts w:ascii="Cascadia Mono" w:hAnsi="Cascadia Mono" w:cs="Cascadia Mono"/>
+          <w:color w:val="A31515"/>
+          <w:kern w:val="0"/>
+          <w:sz w:val="19"/>
+          <w:szCs w:val="19"/>
+        </w:rPr>
+        <w:t xml:space="preserve"> </w:t>
+      </w:r>
+      <w:r>
+        <w:rPr>
+          <w:rFonts w:ascii="Cascadia Mono" w:hAnsi="Cascadia Mono" w:cs="Cascadia Mono"/>
+          <w:color w:val="008000"/>
+          <w:kern w:val="0"/>
+          <w:sz w:val="19"/>
+          <w:szCs w:val="19"/>
+        </w:rPr>
+        <w:t>// Included in “Bird.cpp”</w:t>
+      </w:r>
+    </w:p>
+    <w:p>
+      <w:pPr>
+        <w:autoSpaceDE w:val="0"/>
+        <w:autoSpaceDN w:val="0"/>
+        <w:adjustRightInd w:val="0"/>
+        <w:spacing w:after="0" w:line="240" w:lineRule="auto"/>
+        <w:rPr>
+          <w:rFonts w:ascii="Cascadia Mono" w:hAnsi="Cascadia Mono" w:cs="Cascadia Mono"/>
+          <w:color w:val="000000"/>
+          <w:kern w:val="0"/>
+          <w:sz w:val="19"/>
+          <w:szCs w:val="19"/>
+        </w:rPr>
+      </w:pPr>
+      <w:proofErr w:type="spellStart"/>
+      <w:r>
+        <w:rPr>
+          <w:rFonts w:ascii="Cascadia Mono" w:hAnsi="Cascadia Mono" w:cs="Cascadia Mono"/>
+          <w:color w:val="000000"/>
+          <w:kern w:val="0"/>
+          <w:sz w:val="19"/>
+          <w:szCs w:val="19"/>
+        </w:rPr>
+        <w:t>BirdMesh</w:t>
+      </w:r>
+      <w:proofErr w:type="spellEnd"/>
+      <w:r>
+        <w:rPr>
+          <w:rFonts w:ascii="Cascadia Mono" w:hAnsi="Cascadia Mono" w:cs="Cascadia Mono"/>
+          <w:color w:val="000000"/>
+          <w:kern w:val="0"/>
+          <w:sz w:val="19"/>
+          <w:szCs w:val="19"/>
+        </w:rPr>
+        <w:t xml:space="preserve"> = CreateDefaultSubobject&lt;</w:t>
+      </w:r>
+      <w:r>
+        <w:rPr>
+          <w:rFonts w:ascii="Cascadia Mono" w:hAnsi="Cascadia Mono" w:cs="Cascadia Mono"/>
+          <w:color w:val="2B91AF"/>
+          <w:kern w:val="0"/>
+          <w:sz w:val="19"/>
+          <w:szCs w:val="19"/>
+        </w:rPr>
+        <w:t>USkeletalMeshComponent</w:t>
+      </w:r>
+      <w:r>
+        <w:rPr>
+          <w:rFonts w:ascii="Cascadia Mono" w:hAnsi="Cascadia Mono" w:cs="Cascadia Mono"/>
+          <w:color w:val="000000"/>
+          <w:kern w:val="0"/>
+          <w:sz w:val="19"/>
+          <w:szCs w:val="19"/>
+        </w:rPr>
+        <w:t>&gt;(</w:t>
+      </w:r>
+      <w:r>
+        <w:rPr>
+          <w:rFonts w:ascii="Cascadia Mono" w:hAnsi="Cascadia Mono" w:cs="Cascadia Mono"/>
+          <w:color w:val="6F008A"/>
+          <w:kern w:val="0"/>
+          <w:sz w:val="19"/>
+          <w:szCs w:val="19"/>
+        </w:rPr>
+        <w:t>TEXT</w:t>
+      </w:r>
+      <w:r>
+        <w:rPr>
+          <w:rFonts w:ascii="Cascadia Mono" w:hAnsi="Cascadia Mono" w:cs="Cascadia Mono"/>
+          <w:color w:val="000000"/>
+          <w:kern w:val="0"/>
+          <w:sz w:val="19"/>
+          <w:szCs w:val="19"/>
+        </w:rPr>
+        <w:t>(</w:t>
+      </w:r>
+      <w:r>
+        <w:rPr>
+          <w:rFonts w:ascii="Cascadia Mono" w:hAnsi="Cascadia Mono" w:cs="Cascadia Mono"/>
+          <w:color w:val="A31515"/>
+          <w:kern w:val="0"/>
+          <w:sz w:val="19"/>
+          <w:szCs w:val="19"/>
+        </w:rPr>
+        <w:t>"BirdMesh"</w:t>
+      </w:r>
+      <w:r>
+        <w:rPr>
+          <w:rFonts w:ascii="Cascadia Mono" w:hAnsi="Cascadia Mono" w:cs="Cascadia Mono"/>
+          <w:color w:val="000000"/>
+          <w:kern w:val="0"/>
+          <w:sz w:val="19"/>
+          <w:szCs w:val="19"/>
+        </w:rPr>
+        <w:t>));</w:t>
+      </w:r>
+    </w:p>
+    <w:p>
+      <w:pPr>
+        <w:pStyle w:val="ListParagraph"/>
+        <w:ind w:left="0"/>
+        <w:rPr>
+          <w:rFonts w:ascii="Cascadia Mono" w:hAnsi="Cascadia Mono" w:cs="Cascadia Mono"/>
+          <w:color w:val="000000"/>
+          <w:kern w:val="0"/>
+          <w:sz w:val="19"/>
+          <w:szCs w:val="19"/>
+        </w:rPr>
+      </w:pPr>
+      <w:proofErr w:type="spellStart"/>
+      <w:r>
+        <w:rPr>
+          <w:rFonts w:ascii="Cascadia Mono" w:hAnsi="Cascadia Mono" w:cs="Cascadia Mono"/>
+          <w:color w:val="000000"/>
+          <w:kern w:val="0"/>
+          <w:sz w:val="19"/>
+          <w:szCs w:val="19"/>
+        </w:rPr>
+        <w:t>BirdMesh</w:t>
+      </w:r>
+      <w:proofErr w:type="spellEnd"/>
+      <w:r>
+        <w:rPr>
+          <w:rFonts w:ascii="Cascadia Mono" w:hAnsi="Cascadia Mono" w:cs="Cascadia Mono"/>
+          <w:color w:val="000000"/>
+          <w:kern w:val="0"/>
+          <w:sz w:val="19"/>
+          <w:szCs w:val="19"/>
+        </w:rPr>
+        <w:t xml:space="preserve"> -&gt; </w:t>
+      </w:r>
+      <w:proofErr w:type="spellStart"/>
+      <w:proofErr w:type="gramStart"/>
+      <w:r>
+        <w:rPr>
+          <w:rFonts w:ascii="Cascadia Mono" w:hAnsi="Cascadia Mono" w:cs="Cascadia Mono"/>
+          <w:color w:val="000000"/>
+          <w:kern w:val="0"/>
+          <w:sz w:val="19"/>
+          <w:szCs w:val="19"/>
+        </w:rPr>
+        <w:t>SetupAttachment</w:t>
+      </w:r>
+      <w:proofErr w:type="spellEnd"/>
+      <w:r>
+        <w:rPr>
+          <w:rFonts w:ascii="Cascadia Mono" w:hAnsi="Cascadia Mono" w:cs="Cascadia Mono"/>
+          <w:color w:val="000000"/>
+          <w:kern w:val="0"/>
+          <w:sz w:val="19"/>
+          <w:szCs w:val="19"/>
+        </w:rPr>
+        <w:t>(</w:t>
+      </w:r>
+      <w:proofErr w:type="spellStart"/>
+      <w:proofErr w:type="gramEnd"/>
+      <w:r>
+        <w:rPr>
+          <w:rFonts w:ascii="Cascadia Mono" w:hAnsi="Cascadia Mono" w:cs="Cascadia Mono"/>
+          <w:color w:val="000000"/>
+          <w:kern w:val="0"/>
+          <w:sz w:val="19"/>
+          <w:szCs w:val="19"/>
+        </w:rPr>
+        <w:t>GetRootComponent</w:t>
+      </w:r>
+      <w:proofErr w:type="spellEnd"/>
+      <w:r>
+        <w:rPr>
+          <w:rFonts w:ascii="Cascadia Mono" w:hAnsi="Cascadia Mono" w:cs="Cascadia Mono"/>
+          <w:color w:val="000000"/>
+          <w:kern w:val="0"/>
+          <w:sz w:val="19"/>
+          <w:szCs w:val="19"/>
+        </w:rPr>
+        <w:t>());</w:t>
+      </w:r>
+    </w:p>
+    <w:p>
+      <w:pPr>
+        <w:pStyle w:val="ListParagraph"/>
+        <w:ind w:left="0"/>
+        <w:rPr>
+          <w:rFonts w:ascii="Cascadia Mono" w:hAnsi="Cascadia Mono" w:cs="Cascadia Mono"/>
+          <w:color w:val="000000"/>
+          <w:kern w:val="0"/>
+          <w:sz w:val="19"/>
+          <w:szCs w:val="19"/>
+        </w:rPr>
+      </w:pPr>
+    </w:p>
+    <w:p>
+      <w:pPr>
+        <w:pStyle w:val="ListParagraph"/>
+        <w:numPr>
+          <w:ilvl w:val="0"/>
+          <w:numId w:val="2"/>
+        </w:numPr>
+        <w:rPr>
+          <w:b/>
+          <w:bCs/>
+        </w:rPr>
+      </w:pPr>
+      <w:r>
+        <w:rPr>
+          <w:b/>
+          <w:bCs/>
+        </w:rPr>
+        <w:t>To Map The Controller For Initial Building Inputs (Old</w:t>
+      </w:r>
+      <w:proofErr w:type="gramStart"/>
+      <w:r>
+        <w:rPr>
+          <w:b/>
+          <w:bCs/>
+        </w:rPr>
+        <w:t>) :</w:t>
+      </w:r>
+      <w:proofErr w:type="gramEnd"/>
+      <w:r>
+        <w:rPr>
+          <w:b/>
+          <w:bCs/>
+        </w:rPr>
+        <w:t>-</w:t>
+      </w:r>
+    </w:p>
+    <w:p>
+      <w:pPr>
+        <w:pStyle w:val="ListParagraph"/>
+        <w:ind w:left="0"/>
+        <w:rPr>
+          <w:b/>
+          <w:bCs/>
+        </w:rPr>
+      </w:pPr>
+    </w:p>
+    <w:p>
+      <w:pPr>
+        <w:pStyle w:val="ListParagraph"/>
+        <w:ind w:left="0" w:right="-270"/>
+        <w:rPr>
+          <w:rFonts w:ascii="Cascadia Mono" w:hAnsi="Cascadia Mono" w:cs="Cascadia Mono"/>
+          <w:color w:val="008000"/>
+          <w:kern w:val="0"/>
+          <w:sz w:val="19"/>
+          <w:szCs w:val="19"/>
+        </w:rPr>
+      </w:pPr>
+      <w:proofErr w:type="spellStart"/>
+      <w:r>
+        <w:rPr>
+          <w:rFonts w:ascii="Cascadia Mono" w:hAnsi="Cascadia Mono" w:cs="Cascadia Mono"/>
+          <w:color w:val="000000"/>
+          <w:kern w:val="0"/>
+          <w:sz w:val="19"/>
+          <w:szCs w:val="19"/>
+        </w:rPr>
+        <w:t>AutoPossessPlayer</w:t>
+      </w:r>
+      <w:proofErr w:type="spellEnd"/>
+      <w:r>
+        <w:rPr>
+          <w:rFonts w:ascii="Cascadia Mono" w:hAnsi="Cascadia Mono" w:cs="Cascadia Mono"/>
+          <w:color w:val="000000"/>
+          <w:kern w:val="0"/>
+          <w:sz w:val="19"/>
+          <w:szCs w:val="19"/>
+        </w:rPr>
+        <w:t xml:space="preserve"> </w:t>
+      </w:r>
+      <w:r>
+        <w:rPr>
+          <w:rFonts w:ascii="Cascadia Mono" w:hAnsi="Cascadia Mono" w:cs="Cascadia Mono"/>
+          <w:color w:val="008080"/>
+          <w:kern w:val="0"/>
+          <w:sz w:val="19"/>
+          <w:szCs w:val="19"/>
+        </w:rPr>
+        <w:t>=</w:t>
+      </w:r>
+      <w:r>
+        <w:rPr>
+          <w:rFonts w:ascii="Cascadia Mono" w:hAnsi="Cascadia Mono" w:cs="Cascadia Mono"/>
+          <w:color w:val="000000"/>
+          <w:kern w:val="0"/>
+          <w:sz w:val="19"/>
+          <w:szCs w:val="19"/>
+        </w:rPr>
+        <w:t xml:space="preserve"> </w:t>
+      </w:r>
+      <w:proofErr w:type="spellStart"/>
+      <w:proofErr w:type="gramStart"/>
+      <w:r>
+        <w:rPr>
+          <w:rFonts w:ascii="Cascadia Mono" w:hAnsi="Cascadia Mono" w:cs="Cascadia Mono"/>
+          <w:color w:val="000000"/>
+          <w:kern w:val="0"/>
+          <w:sz w:val="19"/>
+          <w:szCs w:val="19"/>
+        </w:rPr>
+        <w:t>EAutoReceiveInput</w:t>
+      </w:r>
+      <w:proofErr w:type="spellEnd"/>
+      <w:r>
+        <w:rPr>
+          <w:rFonts w:ascii="Cascadia Mono" w:hAnsi="Cascadia Mono" w:cs="Cascadia Mono"/>
+          <w:color w:val="000000"/>
+          <w:kern w:val="0"/>
+          <w:sz w:val="19"/>
+          <w:szCs w:val="19"/>
+        </w:rPr>
+        <w:t xml:space="preserve"> :</w:t>
+      </w:r>
+      <w:proofErr w:type="gramEnd"/>
+      <w:r>
+        <w:rPr>
+          <w:rFonts w:ascii="Cascadia Mono" w:hAnsi="Cascadia Mono" w:cs="Cascadia Mono"/>
+          <w:color w:val="000000"/>
+          <w:kern w:val="0"/>
+          <w:sz w:val="19"/>
+          <w:szCs w:val="19"/>
+        </w:rPr>
+        <w:t xml:space="preserve">: </w:t>
+      </w:r>
+      <w:r>
+        <w:rPr>
+          <w:rFonts w:ascii="Cascadia Mono" w:hAnsi="Cascadia Mono" w:cs="Cascadia Mono"/>
+          <w:color w:val="2F4F4F"/>
+          <w:kern w:val="0"/>
+          <w:sz w:val="19"/>
+          <w:szCs w:val="19"/>
+        </w:rPr>
+        <w:t>Player0</w:t>
+      </w:r>
+      <w:r>
+        <w:rPr>
+          <w:rFonts w:ascii="Cascadia Mono" w:hAnsi="Cascadia Mono" w:cs="Cascadia Mono"/>
+          <w:color w:val="000000"/>
+          <w:kern w:val="0"/>
+          <w:sz w:val="19"/>
+          <w:szCs w:val="19"/>
+        </w:rPr>
+        <w:t xml:space="preserve"> ;</w:t>
+      </w:r>
+      <w:r>
+        <w:rPr>
+          <w:rFonts w:ascii="Cascadia Mono" w:hAnsi="Cascadia Mono" w:cs="Cascadia Mono"/>
+          <w:color w:val="000000"/>
+          <w:kern w:val="0"/>
+          <w:sz w:val="19"/>
+          <w:szCs w:val="19"/>
+        </w:rPr>
+        <w:t xml:space="preserve"> </w:t>
+      </w:r>
+      <w:r>
+        <w:rPr>
+          <w:rFonts w:ascii="Cascadia Mono" w:hAnsi="Cascadia Mono" w:cs="Cascadia Mono"/>
+          <w:color w:val="008000"/>
+          <w:kern w:val="0"/>
+          <w:sz w:val="19"/>
+          <w:szCs w:val="19"/>
+        </w:rPr>
+        <w:t>//</w:t>
+      </w:r>
+      <w:r>
+        <w:rPr>
+          <w:rFonts w:ascii="Cascadia Mono" w:hAnsi="Cascadia Mono" w:cs="Cascadia Mono"/>
+          <w:color w:val="008000"/>
+          <w:kern w:val="0"/>
+          <w:sz w:val="19"/>
+          <w:szCs w:val="19"/>
+        </w:rPr>
+        <w:t xml:space="preserve"> To Posses Pawn ( In </w:t>
+      </w:r>
+      <w:proofErr w:type="spellStart"/>
+      <w:r>
+        <w:rPr>
+          <w:rFonts w:ascii="Cascadia Mono" w:hAnsi="Cascadia Mono" w:cs="Cascadia Mono"/>
+          <w:color w:val="008000"/>
+          <w:kern w:val="0"/>
+          <w:sz w:val="19"/>
+          <w:szCs w:val="19"/>
+        </w:rPr>
+        <w:t>Constuctor</w:t>
+      </w:r>
+      <w:proofErr w:type="spellEnd"/>
+      <w:r>
+        <w:rPr>
+          <w:rFonts w:ascii="Cascadia Mono" w:hAnsi="Cascadia Mono" w:cs="Cascadia Mono"/>
+          <w:color w:val="008000"/>
+          <w:kern w:val="0"/>
+          <w:sz w:val="19"/>
+          <w:szCs w:val="19"/>
+        </w:rPr>
+        <w:t xml:space="preserve"> )</w:t>
+      </w:r>
+    </w:p>
+    <w:p>
+      <w:pPr>
+        <w:pStyle w:val="ListParagraph"/>
+        <w:ind w:left="0" w:right="-270"/>
+        <w:rPr>
+          <w:b/>
+          <w:bCs/>
+        </w:rPr>
+      </w:pPr>
+    </w:p>
+    <w:p>
+      <w:pPr>
+        <w:pStyle w:val="ListParagraph"/>
+        <w:ind w:left="0"/>
+      </w:pPr>
+      <w:r>
+        <w:t xml:space="preserve">First go to Project Settings and Engine </w:t>
+      </w:r>
+      <w:r>
+        <w:sym w:font="Wingdings" w:char="F0E0"/>
+      </w:r>
+      <w:r>
+        <w:t xml:space="preserve"> Input </w:t>
+      </w:r>
+      <w:r>
+        <w:sym w:font="Wingdings" w:char="F0E0"/>
+      </w:r>
+      <w:r>
+        <w:t xml:space="preserve"> Axis Mapping then Assign </w:t>
+      </w:r>
+      <w:proofErr w:type="gramStart"/>
+      <w:r>
+        <w:t>Keys :</w:t>
+      </w:r>
+      <w:proofErr w:type="gramEnd"/>
+      <w:r>
+        <w:t>-</w:t>
+      </w:r>
+    </w:p>
+    <w:p>
+      <w:pPr>
+        <w:pStyle w:val="ListParagraph"/>
+        <w:ind w:left="0"/>
+        <w:rPr>
+          <w:rFonts w:ascii="Cascadia Mono" w:hAnsi="Cascadia Mono" w:cs="Cascadia Mono"/>
+          <w:color w:val="000000"/>
+          <w:kern w:val="0"/>
+          <w:sz w:val="19"/>
+          <w:szCs w:val="19"/>
+        </w:rPr>
+      </w:pPr>
+      <w:r>
+        <w:rPr>
+          <w:rFonts w:ascii="Cascadia Mono" w:hAnsi="Cascadia Mono" w:cs="Cascadia Mono"/>
+          <w:color w:val="0000FF"/>
+          <w:kern w:val="0"/>
+          <w:sz w:val="19"/>
+          <w:szCs w:val="19"/>
+        </w:rPr>
+        <w:t>protected</w:t>
+      </w:r>
+      <w:r>
+        <w:rPr>
+          <w:rFonts w:ascii="Cascadia Mono" w:hAnsi="Cascadia Mono" w:cs="Cascadia Mono"/>
+          <w:color w:val="000000"/>
+          <w:kern w:val="0"/>
+          <w:sz w:val="19"/>
+          <w:szCs w:val="19"/>
+        </w:rPr>
+        <w:t>:</w:t>
+      </w:r>
+    </w:p>
+    <w:p>
+      <w:pPr>
+        <w:pStyle w:val="ListParagraph"/>
+        <w:ind w:left="0"/>
+        <w:rPr>
+          <w:rFonts w:ascii="Cascadia Mono" w:hAnsi="Cascadia Mono" w:cs="Cascadia Mono"/>
+          <w:color w:val="000000"/>
+          <w:kern w:val="0"/>
+          <w:sz w:val="19"/>
+          <w:szCs w:val="19"/>
+        </w:rPr>
+      </w:pPr>
+      <w:r>
+        <w:rPr>
+          <w:rFonts w:ascii="Cascadia Mono" w:hAnsi="Cascadia Mono" w:cs="Cascadia Mono"/>
+          <w:color w:val="000000"/>
+          <w:kern w:val="0"/>
+          <w:sz w:val="19"/>
+          <w:szCs w:val="19"/>
+        </w:rPr>
+        <w:tab/>
+      </w:r>
+      <w:r>
+        <w:rPr>
+          <w:rFonts w:ascii="Cascadia Mono" w:hAnsi="Cascadia Mono" w:cs="Cascadia Mono"/>
+          <w:color w:val="0000FF"/>
+          <w:kern w:val="0"/>
+          <w:sz w:val="19"/>
+          <w:szCs w:val="19"/>
+        </w:rPr>
+        <w:t>void</w:t>
+      </w:r>
+      <w:r>
+        <w:rPr>
+          <w:rFonts w:ascii="Cascadia Mono" w:hAnsi="Cascadia Mono" w:cs="Cascadia Mono"/>
+          <w:color w:val="000000"/>
+          <w:kern w:val="0"/>
+          <w:sz w:val="19"/>
+          <w:szCs w:val="19"/>
+        </w:rPr>
+        <w:t xml:space="preserve"> </w:t>
+      </w:r>
+      <w:proofErr w:type="spellStart"/>
+      <w:proofErr w:type="gramStart"/>
+      <w:r>
+        <w:rPr>
+          <w:rFonts w:ascii="Cascadia Mono" w:hAnsi="Cascadia Mono" w:cs="Cascadia Mono"/>
+          <w:color w:val="000000"/>
+          <w:kern w:val="0"/>
+          <w:sz w:val="19"/>
+          <w:szCs w:val="19"/>
+        </w:rPr>
+        <w:t>MoveForward</w:t>
+      </w:r>
+      <w:proofErr w:type="spellEnd"/>
+      <w:r>
+        <w:rPr>
+          <w:rFonts w:ascii="Cascadia Mono" w:hAnsi="Cascadia Mono" w:cs="Cascadia Mono"/>
+          <w:color w:val="000000"/>
+          <w:kern w:val="0"/>
+          <w:sz w:val="19"/>
+          <w:szCs w:val="19"/>
+        </w:rPr>
+        <w:t>(</w:t>
+      </w:r>
+      <w:proofErr w:type="gramEnd"/>
+      <w:r>
+        <w:rPr>
+          <w:rFonts w:ascii="Cascadia Mono" w:hAnsi="Cascadia Mono" w:cs="Cascadia Mono"/>
+          <w:color w:val="0000FF"/>
+          <w:kern w:val="0"/>
+          <w:sz w:val="19"/>
+          <w:szCs w:val="19"/>
+        </w:rPr>
+        <w:t>float</w:t>
+      </w:r>
+      <w:r>
+        <w:rPr>
+          <w:rFonts w:ascii="Cascadia Mono" w:hAnsi="Cascadia Mono" w:cs="Cascadia Mono"/>
+          <w:color w:val="000000"/>
+          <w:kern w:val="0"/>
+          <w:sz w:val="19"/>
+          <w:szCs w:val="19"/>
+        </w:rPr>
+        <w:t xml:space="preserve"> </w:t>
+      </w:r>
+      <w:r>
+        <w:rPr>
+          <w:rFonts w:ascii="Cascadia Mono" w:hAnsi="Cascadia Mono" w:cs="Cascadia Mono"/>
+          <w:color w:val="808080"/>
+          <w:kern w:val="0"/>
+          <w:sz w:val="19"/>
+          <w:szCs w:val="19"/>
+        </w:rPr>
+        <w:t>Value</w:t>
+      </w:r>
+      <w:r>
+        <w:rPr>
+          <w:rFonts w:ascii="Cascadia Mono" w:hAnsi="Cascadia Mono" w:cs="Cascadia Mono"/>
+          <w:color w:val="000000"/>
+          <w:kern w:val="0"/>
+          <w:sz w:val="19"/>
+          <w:szCs w:val="19"/>
+        </w:rPr>
+        <w:t>);</w:t>
+      </w:r>
+    </w:p>
+    <w:p>
+      <w:pPr>
+        <w:pStyle w:val="ListParagraph"/>
+        <w:ind w:left="0"/>
+        <w:rPr>
+          <w:rFonts w:ascii="Cascadia Mono" w:hAnsi="Cascadia Mono" w:cs="Cascadia Mono"/>
+          <w:color w:val="000000"/>
+          <w:kern w:val="0"/>
+          <w:sz w:val="19"/>
+          <w:szCs w:val="19"/>
+        </w:rPr>
+      </w:pPr>
+    </w:p>
+    <w:p>
+      <w:pPr>
+        <w:pStyle w:val="ListParagraph"/>
+        <w:ind w:left="0" w:right="-360"/>
+        <w:rPr>
+          <w:rFonts w:ascii="Cascadia Mono" w:hAnsi="Cascadia Mono" w:cs="Cascadia Mono"/>
+          <w:color w:val="000000"/>
+          <w:kern w:val="0"/>
+          <w:sz w:val="19"/>
+          <w:szCs w:val="19"/>
+        </w:rPr>
+      </w:pPr>
+      <w:r>
+        <w:rPr>
+          <w:rFonts w:ascii="Cascadia Mono" w:hAnsi="Cascadia Mono" w:cs="Cascadia Mono"/>
+          <w:color w:val="008000"/>
+          <w:kern w:val="0"/>
+          <w:sz w:val="19"/>
+          <w:szCs w:val="19"/>
+        </w:rPr>
+        <w:t xml:space="preserve">// We can give the function any </w:t>
+      </w:r>
+      <w:proofErr w:type="gramStart"/>
+      <w:r>
+        <w:rPr>
+          <w:rFonts w:ascii="Cascadia Mono" w:hAnsi="Cascadia Mono" w:cs="Cascadia Mono"/>
+          <w:color w:val="008000"/>
+          <w:kern w:val="0"/>
+          <w:sz w:val="19"/>
+          <w:szCs w:val="19"/>
+        </w:rPr>
+        <w:t>name ;</w:t>
+      </w:r>
+      <w:proofErr w:type="gramEnd"/>
+      <w:r>
+        <w:rPr>
+          <w:rFonts w:ascii="Cascadia Mono" w:hAnsi="Cascadia Mono" w:cs="Cascadia Mono"/>
+          <w:color w:val="008000"/>
+          <w:kern w:val="0"/>
+          <w:sz w:val="19"/>
+          <w:szCs w:val="19"/>
+        </w:rPr>
+        <w:t xml:space="preserve"> but we must give parameter as </w:t>
+      </w:r>
+      <w:r>
+        <w:rPr>
+          <w:rFonts w:ascii="Cascadia Mono" w:hAnsi="Cascadia Mono" w:cs="Cascadia Mono"/>
+          <w:b/>
+          <w:bCs/>
+          <w:color w:val="008000"/>
+          <w:kern w:val="0"/>
+          <w:sz w:val="19"/>
+          <w:szCs w:val="19"/>
+        </w:rPr>
+        <w:t>float</w:t>
+      </w:r>
+      <w:r>
+        <w:rPr>
+          <w:rFonts w:ascii="Cascadia Mono" w:hAnsi="Cascadia Mono" w:cs="Cascadia Mono"/>
+          <w:color w:val="008000"/>
+          <w:kern w:val="0"/>
+          <w:sz w:val="19"/>
+          <w:szCs w:val="19"/>
+        </w:rPr>
+        <w:t xml:space="preserve"> as it is the type of function which can be bound to axis mapping ; Once done , we suddenly have the binding between Axis mapping and function ( which is called per every frame )</w:t>
+      </w:r>
+    </w:p>
+    <w:p>
+      <w:pPr>
+        <w:autoSpaceDE w:val="0"/>
+        <w:autoSpaceDN w:val="0"/>
+        <w:adjustRightInd w:val="0"/>
+        <w:spacing w:after="0" w:line="240" w:lineRule="auto"/>
+        <w:rPr>
+          <w:rFonts w:ascii="Cascadia Mono" w:hAnsi="Cascadia Mono" w:cs="Cascadia Mono"/>
+          <w:color w:val="000000"/>
+          <w:kern w:val="0"/>
+          <w:sz w:val="19"/>
+          <w:szCs w:val="19"/>
+        </w:rPr>
+      </w:pPr>
+      <w:r>
+        <w:rPr>
+          <w:rFonts w:ascii="Cascadia Mono" w:hAnsi="Cascadia Mono" w:cs="Cascadia Mono"/>
+          <w:color w:val="0000FF"/>
+          <w:kern w:val="0"/>
+          <w:sz w:val="19"/>
+          <w:szCs w:val="19"/>
+        </w:rPr>
+        <w:t>void</w:t>
+      </w:r>
+      <w:r>
+        <w:rPr>
+          <w:rFonts w:ascii="Cascadia Mono" w:hAnsi="Cascadia Mono" w:cs="Cascadia Mono"/>
+          <w:color w:val="000000"/>
+          <w:kern w:val="0"/>
+          <w:sz w:val="19"/>
+          <w:szCs w:val="19"/>
+        </w:rPr>
+        <w:t xml:space="preserve"> </w:t>
+      </w:r>
+      <w:proofErr w:type="spellStart"/>
+      <w:proofErr w:type="gramStart"/>
+      <w:r>
+        <w:rPr>
+          <w:rFonts w:ascii="Cascadia Mono" w:hAnsi="Cascadia Mono" w:cs="Cascadia Mono"/>
+          <w:color w:val="2B91AF"/>
+          <w:kern w:val="0"/>
+          <w:sz w:val="19"/>
+          <w:szCs w:val="19"/>
+        </w:rPr>
+        <w:t>ABird</w:t>
+      </w:r>
+      <w:proofErr w:type="spellEnd"/>
+      <w:r>
+        <w:rPr>
+          <w:rFonts w:ascii="Cascadia Mono" w:hAnsi="Cascadia Mono" w:cs="Cascadia Mono"/>
+          <w:color w:val="000000"/>
+          <w:kern w:val="0"/>
+          <w:sz w:val="19"/>
+          <w:szCs w:val="19"/>
+        </w:rPr>
+        <w:t>::</w:t>
+      </w:r>
+      <w:proofErr w:type="spellStart"/>
+      <w:proofErr w:type="gramEnd"/>
+      <w:r>
+        <w:rPr>
+          <w:rFonts w:ascii="Cascadia Mono" w:hAnsi="Cascadia Mono" w:cs="Cascadia Mono"/>
+          <w:color w:val="000000"/>
+          <w:kern w:val="0"/>
+          <w:sz w:val="19"/>
+          <w:szCs w:val="19"/>
+        </w:rPr>
+        <w:t>MoveForward</w:t>
+      </w:r>
+      <w:proofErr w:type="spellEnd"/>
+      <w:r>
+        <w:rPr>
+          <w:rFonts w:ascii="Cascadia Mono" w:hAnsi="Cascadia Mono" w:cs="Cascadia Mono"/>
+          <w:color w:val="000000"/>
+          <w:kern w:val="0"/>
+          <w:sz w:val="19"/>
+          <w:szCs w:val="19"/>
+        </w:rPr>
+        <w:t>(</w:t>
+      </w:r>
+      <w:r>
+        <w:rPr>
+          <w:rFonts w:ascii="Cascadia Mono" w:hAnsi="Cascadia Mono" w:cs="Cascadia Mono"/>
+          <w:color w:val="0000FF"/>
+          <w:kern w:val="0"/>
+          <w:sz w:val="19"/>
+          <w:szCs w:val="19"/>
+        </w:rPr>
+        <w:t>float</w:t>
+      </w:r>
+      <w:r>
+        <w:rPr>
+          <w:rFonts w:ascii="Cascadia Mono" w:hAnsi="Cascadia Mono" w:cs="Cascadia Mono"/>
+          <w:color w:val="000000"/>
+          <w:kern w:val="0"/>
+          <w:sz w:val="19"/>
+          <w:szCs w:val="19"/>
+        </w:rPr>
+        <w:t xml:space="preserve"> </w:t>
+      </w:r>
+      <w:r>
+        <w:rPr>
+          <w:rFonts w:ascii="Cascadia Mono" w:hAnsi="Cascadia Mono" w:cs="Cascadia Mono"/>
+          <w:color w:val="808080"/>
+          <w:kern w:val="0"/>
+          <w:sz w:val="19"/>
+          <w:szCs w:val="19"/>
+        </w:rPr>
+        <w:t>Value</w:t>
+      </w:r>
+      <w:r>
+        <w:rPr>
+          <w:rFonts w:ascii="Cascadia Mono" w:hAnsi="Cascadia Mono" w:cs="Cascadia Mono"/>
+          <w:color w:val="000000"/>
+          <w:kern w:val="0"/>
+          <w:sz w:val="19"/>
+          <w:szCs w:val="19"/>
+        </w:rPr>
+        <w:t>)</w:t>
+      </w:r>
+      <w:r>
+        <w:rPr>
+          <w:rFonts w:ascii="Cascadia Mono" w:hAnsi="Cascadia Mono" w:cs="Cascadia Mono"/>
+          <w:color w:val="000000"/>
+          <w:kern w:val="0"/>
+          <w:sz w:val="19"/>
+          <w:szCs w:val="19"/>
+        </w:rPr>
+        <w:t xml:space="preserve"> </w:t>
+      </w:r>
+    </w:p>
+    <w:p>
+      <w:pPr>
+        <w:autoSpaceDE w:val="0"/>
+        <w:autoSpaceDN w:val="0"/>
+        <w:adjustRightInd w:val="0"/>
+        <w:spacing w:after="0" w:line="240" w:lineRule="auto"/>
+        <w:rPr>
+          <w:rFonts w:ascii="Cascadia Mono" w:hAnsi="Cascadia Mono" w:cs="Cascadia Mono"/>
+          <w:color w:val="000000"/>
+          <w:kern w:val="0"/>
+          <w:sz w:val="19"/>
+          <w:szCs w:val="19"/>
+        </w:rPr>
+      </w:pPr>
+      <w:r>
+        <w:rPr>
+          <w:rFonts w:ascii="Cascadia Mono" w:hAnsi="Cascadia Mono" w:cs="Cascadia Mono"/>
+          <w:color w:val="000000"/>
+          <w:kern w:val="0"/>
+          <w:sz w:val="19"/>
+          <w:szCs w:val="19"/>
+        </w:rPr>
+        <w:t>{</w:t>
+      </w:r>
+    </w:p>
+    <w:p>
+      <w:pPr>
+        <w:autoSpaceDE w:val="0"/>
+        <w:autoSpaceDN w:val="0"/>
+        <w:adjustRightInd w:val="0"/>
+        <w:spacing w:after="0" w:line="240" w:lineRule="auto"/>
+        <w:rPr>
+          <w:rFonts w:ascii="Cascadia Mono" w:hAnsi="Cascadia Mono" w:cs="Cascadia Mono"/>
+          <w:color w:val="000000"/>
+          <w:kern w:val="0"/>
+          <w:sz w:val="19"/>
+          <w:szCs w:val="19"/>
+        </w:rPr>
+      </w:pPr>
+      <w:r>
+        <w:rPr>
+          <w:rFonts w:ascii="Cascadia Mono" w:hAnsi="Cascadia Mono" w:cs="Cascadia Mono"/>
+          <w:color w:val="000000"/>
+          <w:kern w:val="0"/>
+          <w:sz w:val="19"/>
+          <w:szCs w:val="19"/>
+        </w:rPr>
+        <w:tab/>
+      </w:r>
+      <w:r>
+        <w:rPr>
+          <w:rFonts w:ascii="Cascadia Mono" w:hAnsi="Cascadia Mono" w:cs="Cascadia Mono"/>
+          <w:color w:val="6F008A"/>
+          <w:kern w:val="0"/>
+          <w:sz w:val="19"/>
+          <w:szCs w:val="19"/>
+        </w:rPr>
+        <w:t>UE_</w:t>
+      </w:r>
+      <w:proofErr w:type="gramStart"/>
+      <w:r>
+        <w:rPr>
+          <w:rFonts w:ascii="Cascadia Mono" w:hAnsi="Cascadia Mono" w:cs="Cascadia Mono"/>
+          <w:color w:val="6F008A"/>
+          <w:kern w:val="0"/>
+          <w:sz w:val="19"/>
+          <w:szCs w:val="19"/>
+        </w:rPr>
+        <w:t>LOG</w:t>
+      </w:r>
+      <w:r>
+        <w:rPr>
+          <w:rFonts w:ascii="Cascadia Mono" w:hAnsi="Cascadia Mono" w:cs="Cascadia Mono"/>
+          <w:color w:val="000000"/>
+          <w:kern w:val="0"/>
+          <w:sz w:val="19"/>
+          <w:szCs w:val="19"/>
+        </w:rPr>
+        <w:t>(</w:t>
+      </w:r>
+      <w:proofErr w:type="spellStart"/>
+      <w:proofErr w:type="gramEnd"/>
+      <w:r>
+        <w:rPr>
+          <w:rFonts w:ascii="Cascadia Mono" w:hAnsi="Cascadia Mono" w:cs="Cascadia Mono"/>
+          <w:color w:val="000000"/>
+          <w:kern w:val="0"/>
+          <w:sz w:val="19"/>
+          <w:szCs w:val="19"/>
+        </w:rPr>
+        <w:t>LogTemp</w:t>
+      </w:r>
+      <w:proofErr w:type="spellEnd"/>
+      <w:r>
+        <w:rPr>
+          <w:rFonts w:ascii="Cascadia Mono" w:hAnsi="Cascadia Mono" w:cs="Cascadia Mono"/>
+          <w:color w:val="000000"/>
+          <w:kern w:val="0"/>
+          <w:sz w:val="19"/>
+          <w:szCs w:val="19"/>
+        </w:rPr>
+        <w:t xml:space="preserve">, Warning, </w:t>
+      </w:r>
+      <w:r>
+        <w:rPr>
+          <w:rFonts w:ascii="Cascadia Mono" w:hAnsi="Cascadia Mono" w:cs="Cascadia Mono"/>
+          <w:color w:val="6F008A"/>
+          <w:kern w:val="0"/>
+          <w:sz w:val="19"/>
+          <w:szCs w:val="19"/>
+        </w:rPr>
+        <w:t>TEXT</w:t>
+      </w:r>
+      <w:r>
+        <w:rPr>
+          <w:rFonts w:ascii="Cascadia Mono" w:hAnsi="Cascadia Mono" w:cs="Cascadia Mono"/>
+          <w:color w:val="000000"/>
+          <w:kern w:val="0"/>
+          <w:sz w:val="19"/>
+          <w:szCs w:val="19"/>
+        </w:rPr>
+        <w:t>(</w:t>
+      </w:r>
+      <w:r>
+        <w:rPr>
+          <w:rFonts w:ascii="Cascadia Mono" w:hAnsi="Cascadia Mono" w:cs="Cascadia Mono"/>
+          <w:color w:val="A31515"/>
+          <w:kern w:val="0"/>
+          <w:sz w:val="19"/>
+          <w:szCs w:val="19"/>
+        </w:rPr>
+        <w:t>"Value = %f"</w:t>
+      </w:r>
+      <w:r>
+        <w:rPr>
+          <w:rFonts w:ascii="Cascadia Mono" w:hAnsi="Cascadia Mono" w:cs="Cascadia Mono"/>
+          <w:color w:val="000000"/>
+          <w:kern w:val="0"/>
+          <w:sz w:val="19"/>
+          <w:szCs w:val="19"/>
+        </w:rPr>
+        <w:t xml:space="preserve">), </w:t>
+      </w:r>
+      <w:r>
+        <w:rPr>
+          <w:rFonts w:ascii="Cascadia Mono" w:hAnsi="Cascadia Mono" w:cs="Cascadia Mono"/>
+          <w:color w:val="808080"/>
+          <w:kern w:val="0"/>
+          <w:sz w:val="19"/>
+          <w:szCs w:val="19"/>
+        </w:rPr>
+        <w:t>Value</w:t>
+      </w:r>
+      <w:r>
+        <w:rPr>
+          <w:rFonts w:ascii="Cascadia Mono" w:hAnsi="Cascadia Mono" w:cs="Cascadia Mono"/>
+          <w:color w:val="000000"/>
+          <w:kern w:val="0"/>
+          <w:sz w:val="19"/>
+          <w:szCs w:val="19"/>
+        </w:rPr>
+        <w:t>);</w:t>
+      </w:r>
+      <w:r>
+        <w:rPr>
+          <w:rFonts w:ascii="Cascadia Mono" w:hAnsi="Cascadia Mono" w:cs="Cascadia Mono"/>
+          <w:color w:val="000000"/>
+          <w:kern w:val="0"/>
+          <w:sz w:val="19"/>
+          <w:szCs w:val="19"/>
+        </w:rPr>
+        <w:t xml:space="preserve"> </w:t>
+      </w:r>
+      <w:r>
+        <w:rPr>
+          <w:rFonts w:ascii="Cascadia Mono" w:hAnsi="Cascadia Mono" w:cs="Cascadia Mono"/>
+          <w:color w:val="008000"/>
+          <w:kern w:val="0"/>
+          <w:sz w:val="19"/>
+          <w:szCs w:val="19"/>
+        </w:rPr>
+        <w:t>//</w:t>
+      </w:r>
+      <w:r>
+        <w:rPr>
+          <w:rFonts w:ascii="Cascadia Mono" w:hAnsi="Cascadia Mono" w:cs="Cascadia Mono"/>
+          <w:color w:val="008000"/>
+          <w:kern w:val="0"/>
+          <w:sz w:val="19"/>
+          <w:szCs w:val="19"/>
+        </w:rPr>
+        <w:t xml:space="preserve"> Value = </w:t>
+      </w:r>
+      <w:r>
+        <w:rPr>
+          <w:rFonts w:ascii="Cascadia Mono" w:hAnsi="Cascadia Mono" w:cs="Cascadia Mono"/>
+          <w:color w:val="008000"/>
+          <w:kern w:val="0"/>
+          <w:sz w:val="19"/>
+          <w:szCs w:val="19"/>
+        </w:rPr>
+        <w:t xml:space="preserve">( </w:t>
+      </w:r>
+      <w:r>
+        <w:rPr>
+          <w:rFonts w:ascii="Cascadia Mono" w:hAnsi="Cascadia Mono" w:cs="Cascadia Mono"/>
+          <w:color w:val="008000"/>
+          <w:kern w:val="0"/>
+          <w:sz w:val="19"/>
+          <w:szCs w:val="19"/>
+        </w:rPr>
+        <w:t>1.0</w:t>
+      </w:r>
+      <w:r>
+        <w:rPr>
+          <w:rFonts w:ascii="Cascadia Mono" w:hAnsi="Cascadia Mono" w:cs="Cascadia Mono"/>
+          <w:color w:val="008000"/>
+          <w:kern w:val="0"/>
+          <w:sz w:val="19"/>
+          <w:szCs w:val="19"/>
+        </w:rPr>
+        <w:t xml:space="preserve"> OR Scale )</w:t>
+      </w:r>
+      <w:r>
+        <w:rPr>
+          <w:rFonts w:ascii="Cascadia Mono" w:hAnsi="Cascadia Mono" w:cs="Cascadia Mono"/>
+          <w:color w:val="008000"/>
+          <w:kern w:val="0"/>
+          <w:sz w:val="19"/>
+          <w:szCs w:val="19"/>
+        </w:rPr>
+        <w:t xml:space="preserve"> when TRUE ; 0.0 for False</w:t>
+      </w:r>
+    </w:p>
+    <w:p>
+      <w:pPr>
+        <w:pStyle w:val="ListParagraph"/>
+        <w:ind w:left="0"/>
+        <w:rPr>
+          <w:rFonts w:ascii="Cascadia Mono" w:hAnsi="Cascadia Mono" w:cs="Cascadia Mono"/>
+          <w:color w:val="000000"/>
+          <w:kern w:val="0"/>
+          <w:sz w:val="19"/>
+          <w:szCs w:val="19"/>
+        </w:rPr>
+      </w:pPr>
+      <w:r>
+        <w:rPr>
+          <w:rFonts w:ascii="Cascadia Mono" w:hAnsi="Cascadia Mono" w:cs="Cascadia Mono"/>
+          <w:color w:val="000000"/>
+          <w:kern w:val="0"/>
+          <w:sz w:val="19"/>
+          <w:szCs w:val="19"/>
+        </w:rPr>
+        <w:t>}</w:t>
+      </w:r>
+    </w:p>
+    <w:p>
+      <w:pPr>
+        <w:pStyle w:val="ListParagraph"/>
+        <w:ind w:left="0"/>
+      </w:pPr>
+    </w:p>
+    <w:p>
+      <w:pPr>
+        <w:autoSpaceDE w:val="0"/>
+        <w:autoSpaceDN w:val="0"/>
+        <w:adjustRightInd w:val="0"/>
+        <w:spacing w:after="0" w:line="240" w:lineRule="auto"/>
+        <w:rPr>
+          <w:rFonts w:ascii="Cascadia Mono" w:hAnsi="Cascadia Mono" w:cs="Cascadia Mono"/>
+          <w:color w:val="000000"/>
+          <w:kern w:val="0"/>
+          <w:sz w:val="19"/>
+          <w:szCs w:val="19"/>
+        </w:rPr>
+      </w:pPr>
+      <w:r>
+        <w:rPr>
+          <w:rFonts w:ascii="Cascadia Mono" w:hAnsi="Cascadia Mono" w:cs="Cascadia Mono"/>
+          <w:color w:val="0000FF"/>
+          <w:kern w:val="0"/>
+          <w:sz w:val="19"/>
+          <w:szCs w:val="19"/>
+        </w:rPr>
+        <w:t>void</w:t>
+      </w:r>
+      <w:r>
+        <w:rPr>
+          <w:rFonts w:ascii="Cascadia Mono" w:hAnsi="Cascadia Mono" w:cs="Cascadia Mono"/>
+          <w:color w:val="000000"/>
+          <w:kern w:val="0"/>
+          <w:sz w:val="19"/>
+          <w:szCs w:val="19"/>
+        </w:rPr>
+        <w:t xml:space="preserve"> </w:t>
+      </w:r>
+      <w:proofErr w:type="spellStart"/>
+      <w:proofErr w:type="gramStart"/>
+      <w:r>
+        <w:rPr>
+          <w:rFonts w:ascii="Cascadia Mono" w:hAnsi="Cascadia Mono" w:cs="Cascadia Mono"/>
+          <w:color w:val="2B91AF"/>
+          <w:kern w:val="0"/>
+          <w:sz w:val="19"/>
+          <w:szCs w:val="19"/>
+        </w:rPr>
+        <w:t>ABird</w:t>
+      </w:r>
+      <w:proofErr w:type="spellEnd"/>
+      <w:r>
+        <w:rPr>
+          <w:rFonts w:ascii="Cascadia Mono" w:hAnsi="Cascadia Mono" w:cs="Cascadia Mono"/>
+          <w:color w:val="000000"/>
+          <w:kern w:val="0"/>
+          <w:sz w:val="19"/>
+          <w:szCs w:val="19"/>
+        </w:rPr>
+        <w:t>::</w:t>
+      </w:r>
+      <w:proofErr w:type="spellStart"/>
+      <w:proofErr w:type="gramEnd"/>
+      <w:r>
+        <w:rPr>
+          <w:rFonts w:ascii="Cascadia Mono" w:hAnsi="Cascadia Mono" w:cs="Cascadia Mono"/>
+          <w:color w:val="000000"/>
+          <w:kern w:val="0"/>
+          <w:sz w:val="19"/>
+          <w:szCs w:val="19"/>
+        </w:rPr>
+        <w:t>SetupPlayerInputComponent</w:t>
+      </w:r>
+      <w:proofErr w:type="spellEnd"/>
+      <w:r>
+        <w:rPr>
+          <w:rFonts w:ascii="Cascadia Mono" w:hAnsi="Cascadia Mono" w:cs="Cascadia Mono"/>
+          <w:color w:val="000000"/>
+          <w:kern w:val="0"/>
+          <w:sz w:val="19"/>
+          <w:szCs w:val="19"/>
+        </w:rPr>
+        <w:t>(</w:t>
+      </w:r>
+      <w:proofErr w:type="spellStart"/>
+      <w:r>
+        <w:rPr>
+          <w:rFonts w:ascii="Cascadia Mono" w:hAnsi="Cascadia Mono" w:cs="Cascadia Mono"/>
+          <w:color w:val="2B91AF"/>
+          <w:kern w:val="0"/>
+          <w:sz w:val="19"/>
+          <w:szCs w:val="19"/>
+        </w:rPr>
+        <w:t>UInputComponent</w:t>
+      </w:r>
+      <w:proofErr w:type="spellEnd"/>
+      <w:r>
+        <w:rPr>
+          <w:rFonts w:ascii="Cascadia Mono" w:hAnsi="Cascadia Mono" w:cs="Cascadia Mono"/>
+          <w:color w:val="000000"/>
+          <w:kern w:val="0"/>
+          <w:sz w:val="19"/>
+          <w:szCs w:val="19"/>
+        </w:rPr>
+        <w:t xml:space="preserve">* </w:t>
+      </w:r>
+      <w:proofErr w:type="spellStart"/>
+      <w:r>
+        <w:rPr>
+          <w:rFonts w:ascii="Cascadia Mono" w:hAnsi="Cascadia Mono" w:cs="Cascadia Mono"/>
+          <w:color w:val="808080"/>
+          <w:kern w:val="0"/>
+          <w:sz w:val="19"/>
+          <w:szCs w:val="19"/>
+        </w:rPr>
+        <w:t>PlayerInputComponent</w:t>
+      </w:r>
+      <w:proofErr w:type="spellEnd"/>
+      <w:r>
+        <w:rPr>
+          <w:rFonts w:ascii="Cascadia Mono" w:hAnsi="Cascadia Mono" w:cs="Cascadia Mono"/>
+          <w:color w:val="000000"/>
+          <w:kern w:val="0"/>
+          <w:sz w:val="19"/>
+          <w:szCs w:val="19"/>
+        </w:rPr>
+        <w:t>)</w:t>
+      </w:r>
+    </w:p>
+    <w:p>
+      <w:pPr>
+        <w:autoSpaceDE w:val="0"/>
+        <w:autoSpaceDN w:val="0"/>
+        <w:adjustRightInd w:val="0"/>
+        <w:spacing w:after="0" w:line="240" w:lineRule="auto"/>
+        <w:rPr>
+          <w:rFonts w:ascii="Cascadia Mono" w:hAnsi="Cascadia Mono" w:cs="Cascadia Mono"/>
+          <w:color w:val="000000"/>
+          <w:kern w:val="0"/>
+          <w:sz w:val="19"/>
+          <w:szCs w:val="19"/>
+        </w:rPr>
+      </w:pPr>
+      <w:r>
+        <w:rPr>
+          <w:rFonts w:ascii="Cascadia Mono" w:hAnsi="Cascadia Mono" w:cs="Cascadia Mono"/>
+          <w:color w:val="000000"/>
+          <w:kern w:val="0"/>
+          <w:sz w:val="19"/>
+          <w:szCs w:val="19"/>
+        </w:rPr>
+        <w:t>{</w:t>
+      </w:r>
+    </w:p>
+    <w:p>
+      <w:pPr>
+        <w:autoSpaceDE w:val="0"/>
+        <w:autoSpaceDN w:val="0"/>
+        <w:adjustRightInd w:val="0"/>
+        <w:spacing w:after="0" w:line="240" w:lineRule="auto"/>
+        <w:rPr>
+          <w:rFonts w:ascii="Cascadia Mono" w:hAnsi="Cascadia Mono" w:cs="Cascadia Mono"/>
+          <w:color w:val="000000"/>
+          <w:kern w:val="0"/>
+          <w:sz w:val="19"/>
+          <w:szCs w:val="19"/>
+        </w:rPr>
+      </w:pPr>
+      <w:r>
+        <w:rPr>
+          <w:rFonts w:ascii="Cascadia Mono" w:hAnsi="Cascadia Mono" w:cs="Cascadia Mono"/>
+          <w:color w:val="000000"/>
+          <w:kern w:val="0"/>
+          <w:sz w:val="19"/>
+          <w:szCs w:val="19"/>
+        </w:rPr>
+        <w:tab/>
+      </w:r>
+      <w:proofErr w:type="gramStart"/>
+      <w:r>
+        <w:rPr>
+          <w:rFonts w:ascii="Cascadia Mono" w:hAnsi="Cascadia Mono" w:cs="Cascadia Mono"/>
+          <w:color w:val="2B91AF"/>
+          <w:kern w:val="0"/>
+          <w:sz w:val="19"/>
+          <w:szCs w:val="19"/>
+        </w:rPr>
+        <w:t>Super</w:t>
+      </w:r>
+      <w:r>
+        <w:rPr>
+          <w:rFonts w:ascii="Cascadia Mono" w:hAnsi="Cascadia Mono" w:cs="Cascadia Mono"/>
+          <w:color w:val="000000"/>
+          <w:kern w:val="0"/>
+          <w:sz w:val="19"/>
+          <w:szCs w:val="19"/>
+        </w:rPr>
+        <w:t>::</w:t>
+      </w:r>
+      <w:proofErr w:type="spellStart"/>
+      <w:proofErr w:type="gramEnd"/>
+      <w:r>
+        <w:rPr>
+          <w:rFonts w:ascii="Cascadia Mono" w:hAnsi="Cascadia Mono" w:cs="Cascadia Mono"/>
+          <w:color w:val="000000"/>
+          <w:kern w:val="0"/>
+          <w:sz w:val="19"/>
+          <w:szCs w:val="19"/>
+        </w:rPr>
+        <w:t>SetupPlayerInputComponent</w:t>
+      </w:r>
+      <w:proofErr w:type="spellEnd"/>
+      <w:r>
+        <w:rPr>
+          <w:rFonts w:ascii="Cascadia Mono" w:hAnsi="Cascadia Mono" w:cs="Cascadia Mono"/>
+          <w:color w:val="000000"/>
+          <w:kern w:val="0"/>
+          <w:sz w:val="19"/>
+          <w:szCs w:val="19"/>
+        </w:rPr>
+        <w:t>(</w:t>
+      </w:r>
+      <w:proofErr w:type="spellStart"/>
+      <w:r>
+        <w:rPr>
+          <w:rFonts w:ascii="Cascadia Mono" w:hAnsi="Cascadia Mono" w:cs="Cascadia Mono"/>
+          <w:color w:val="808080"/>
+          <w:kern w:val="0"/>
+          <w:sz w:val="19"/>
+          <w:szCs w:val="19"/>
+        </w:rPr>
+        <w:t>PlayerInputComponent</w:t>
+      </w:r>
+      <w:proofErr w:type="spellEnd"/>
+      <w:r>
+        <w:rPr>
+          <w:rFonts w:ascii="Cascadia Mono" w:hAnsi="Cascadia Mono" w:cs="Cascadia Mono"/>
+          <w:color w:val="000000"/>
+          <w:kern w:val="0"/>
+          <w:sz w:val="19"/>
+          <w:szCs w:val="19"/>
+        </w:rPr>
+        <w:t>);</w:t>
+      </w:r>
+    </w:p>
+    <w:p>
+      <w:pPr>
+        <w:autoSpaceDE w:val="0"/>
+        <w:autoSpaceDN w:val="0"/>
+        <w:adjustRightInd w:val="0"/>
+        <w:spacing w:after="0" w:line="240" w:lineRule="auto"/>
+        <w:rPr>
+          <w:rFonts w:ascii="Cascadia Mono" w:hAnsi="Cascadia Mono" w:cs="Cascadia Mono"/>
+          <w:color w:val="000000"/>
+          <w:kern w:val="0"/>
+          <w:sz w:val="19"/>
+          <w:szCs w:val="19"/>
+        </w:rPr>
+      </w:pPr>
+    </w:p>
+    <w:p>
+      <w:pPr>
+        <w:autoSpaceDE w:val="0"/>
+        <w:autoSpaceDN w:val="0"/>
+        <w:adjustRightInd w:val="0"/>
+        <w:spacing w:after="0" w:line="240" w:lineRule="auto"/>
+        <w:rPr>
+          <w:rFonts w:ascii="Cascadia Mono" w:hAnsi="Cascadia Mono" w:cs="Cascadia Mono"/>
+          <w:color w:val="000000"/>
+          <w:kern w:val="0"/>
+          <w:sz w:val="19"/>
+          <w:szCs w:val="19"/>
+        </w:rPr>
+      </w:pPr>
+      <w:r>
+        <w:rPr>
+          <w:rFonts w:ascii="Cascadia Mono" w:hAnsi="Cascadia Mono" w:cs="Cascadia Mono"/>
+          <w:color w:val="000000"/>
+          <w:kern w:val="0"/>
+          <w:sz w:val="19"/>
+          <w:szCs w:val="19"/>
+        </w:rPr>
+        <w:tab/>
+      </w:r>
+      <w:r>
+        <w:rPr>
+          <w:rFonts w:ascii="Cascadia Mono" w:hAnsi="Cascadia Mono" w:cs="Cascadia Mono"/>
+          <w:color w:val="008000"/>
+          <w:kern w:val="0"/>
+          <w:sz w:val="19"/>
+          <w:szCs w:val="19"/>
+        </w:rPr>
+        <w:t>//</w:t>
+      </w:r>
+      <w:proofErr w:type="spellStart"/>
+      <w:r>
+        <w:rPr>
+          <w:rFonts w:ascii="Cascadia Mono" w:hAnsi="Cascadia Mono" w:cs="Cascadia Mono"/>
+          <w:color w:val="008000"/>
+          <w:kern w:val="0"/>
+          <w:sz w:val="19"/>
+          <w:szCs w:val="19"/>
+        </w:rPr>
+        <w:t>PlayerInputComponent</w:t>
+      </w:r>
+      <w:proofErr w:type="spellEnd"/>
+      <w:r>
+        <w:rPr>
+          <w:rFonts w:ascii="Cascadia Mono" w:hAnsi="Cascadia Mono" w:cs="Cascadia Mono"/>
+          <w:color w:val="008000"/>
+          <w:kern w:val="0"/>
+          <w:sz w:val="19"/>
+          <w:szCs w:val="19"/>
+        </w:rPr>
+        <w:t xml:space="preserve"> -&gt; </w:t>
+      </w:r>
+      <w:proofErr w:type="spellStart"/>
+      <w:proofErr w:type="gramStart"/>
+      <w:r>
+        <w:rPr>
+          <w:rFonts w:ascii="Cascadia Mono" w:hAnsi="Cascadia Mono" w:cs="Cascadia Mono"/>
+          <w:color w:val="008000"/>
+          <w:kern w:val="0"/>
+          <w:sz w:val="19"/>
+          <w:szCs w:val="19"/>
+        </w:rPr>
+        <w:t>BindAxis</w:t>
+      </w:r>
+      <w:proofErr w:type="spellEnd"/>
+      <w:r>
+        <w:rPr>
+          <w:rFonts w:ascii="Cascadia Mono" w:hAnsi="Cascadia Mono" w:cs="Cascadia Mono"/>
+          <w:color w:val="008000"/>
+          <w:kern w:val="0"/>
+          <w:sz w:val="19"/>
+          <w:szCs w:val="19"/>
+        </w:rPr>
+        <w:t>(</w:t>
+      </w:r>
+      <w:proofErr w:type="gramEnd"/>
+      <w:r>
+        <w:rPr>
+          <w:rFonts w:ascii="Cascadia Mono" w:hAnsi="Cascadia Mono" w:cs="Cascadia Mono"/>
+          <w:color w:val="008000"/>
+          <w:kern w:val="0"/>
+          <w:sz w:val="19"/>
+          <w:szCs w:val="19"/>
+        </w:rPr>
+        <w:t>TEXT("</w:t>
+      </w:r>
+      <w:proofErr w:type="spellStart"/>
+      <w:r>
+        <w:rPr>
+          <w:rFonts w:ascii="Cascadia Mono" w:hAnsi="Cascadia Mono" w:cs="Cascadia Mono"/>
+          <w:color w:val="008000"/>
+          <w:kern w:val="0"/>
+          <w:sz w:val="19"/>
+          <w:szCs w:val="19"/>
+        </w:rPr>
+        <w:t>MoveForward</w:t>
+      </w:r>
+      <w:proofErr w:type="spellEnd"/>
+      <w:r>
+        <w:rPr>
+          <w:rFonts w:ascii="Cascadia Mono" w:hAnsi="Cascadia Mono" w:cs="Cascadia Mono"/>
+          <w:color w:val="008000"/>
+          <w:kern w:val="0"/>
+          <w:sz w:val="19"/>
+          <w:szCs w:val="19"/>
+        </w:rPr>
+        <w:t xml:space="preserve">")); // OR </w:t>
+      </w:r>
+    </w:p>
+    <w:p>
+      <w:pPr>
+        <w:autoSpaceDE w:val="0"/>
+        <w:autoSpaceDN w:val="0"/>
+        <w:adjustRightInd w:val="0"/>
+        <w:spacing w:after="0" w:line="240" w:lineRule="auto"/>
+        <w:rPr>
+          <w:rFonts w:ascii="Cascadia Mono" w:hAnsi="Cascadia Mono" w:cs="Cascadia Mono"/>
+          <w:color w:val="000000"/>
+          <w:kern w:val="0"/>
+          <w:sz w:val="19"/>
+          <w:szCs w:val="19"/>
+        </w:rPr>
+      </w:pPr>
+      <w:r>
+        <w:rPr>
+          <w:rFonts w:ascii="Cascadia Mono" w:hAnsi="Cascadia Mono" w:cs="Cascadia Mono"/>
+          <w:color w:val="000000"/>
+          <w:kern w:val="0"/>
+          <w:sz w:val="19"/>
+          <w:szCs w:val="19"/>
+        </w:rPr>
+        <w:tab/>
+      </w:r>
+      <w:proofErr w:type="spellStart"/>
+      <w:r>
+        <w:rPr>
+          <w:rFonts w:ascii="Cascadia Mono" w:hAnsi="Cascadia Mono" w:cs="Cascadia Mono"/>
+          <w:color w:val="808080"/>
+          <w:kern w:val="0"/>
+          <w:sz w:val="19"/>
+          <w:szCs w:val="19"/>
+        </w:rPr>
+        <w:t>PlayerInputComponent</w:t>
+      </w:r>
+      <w:proofErr w:type="spellEnd"/>
+      <w:r>
+        <w:rPr>
+          <w:rFonts w:ascii="Cascadia Mono" w:hAnsi="Cascadia Mono" w:cs="Cascadia Mono"/>
+          <w:color w:val="000000"/>
+          <w:kern w:val="0"/>
+          <w:sz w:val="19"/>
+          <w:szCs w:val="19"/>
+        </w:rPr>
+        <w:t xml:space="preserve"> -&gt; </w:t>
+      </w:r>
+      <w:proofErr w:type="spellStart"/>
+      <w:proofErr w:type="gramStart"/>
+      <w:r>
+        <w:rPr>
+          <w:rFonts w:ascii="Cascadia Mono" w:hAnsi="Cascadia Mono" w:cs="Cascadia Mono"/>
+          <w:color w:val="000000"/>
+          <w:kern w:val="0"/>
+          <w:sz w:val="19"/>
+          <w:szCs w:val="19"/>
+        </w:rPr>
+        <w:t>BindAxis</w:t>
+      </w:r>
+      <w:proofErr w:type="spellEnd"/>
+      <w:r>
+        <w:rPr>
+          <w:rFonts w:ascii="Cascadia Mono" w:hAnsi="Cascadia Mono" w:cs="Cascadia Mono"/>
+          <w:color w:val="000000"/>
+          <w:kern w:val="0"/>
+          <w:sz w:val="19"/>
+          <w:szCs w:val="19"/>
+        </w:rPr>
+        <w:t>(</w:t>
+      </w:r>
+      <w:proofErr w:type="gramEnd"/>
+      <w:r>
+        <w:rPr>
+          <w:rFonts w:ascii="Cascadia Mono" w:hAnsi="Cascadia Mono" w:cs="Cascadia Mono"/>
+          <w:color w:val="2B91AF"/>
+          <w:kern w:val="0"/>
+          <w:sz w:val="19"/>
+          <w:szCs w:val="19"/>
+        </w:rPr>
+        <w:t>FName</w:t>
+      </w:r>
+      <w:r>
+        <w:rPr>
+          <w:rFonts w:ascii="Cascadia Mono" w:hAnsi="Cascadia Mono" w:cs="Cascadia Mono"/>
+          <w:color w:val="000000"/>
+          <w:kern w:val="0"/>
+          <w:sz w:val="19"/>
+          <w:szCs w:val="19"/>
+        </w:rPr>
+        <w:t>(</w:t>
+      </w:r>
+      <w:r>
+        <w:rPr>
+          <w:rFonts w:ascii="Cascadia Mono" w:hAnsi="Cascadia Mono" w:cs="Cascadia Mono"/>
+          <w:color w:val="A31515"/>
+          <w:kern w:val="0"/>
+          <w:sz w:val="19"/>
+          <w:szCs w:val="19"/>
+        </w:rPr>
+        <w:t>"</w:t>
+      </w:r>
+      <w:proofErr w:type="spellStart"/>
+      <w:r>
+        <w:rPr>
+          <w:rFonts w:ascii="Cascadia Mono" w:hAnsi="Cascadia Mono" w:cs="Cascadia Mono"/>
+          <w:color w:val="A31515"/>
+          <w:kern w:val="0"/>
+          <w:sz w:val="19"/>
+          <w:szCs w:val="19"/>
+        </w:rPr>
+        <w:t>MoveForward</w:t>
+      </w:r>
+      <w:proofErr w:type="spellEnd"/>
+      <w:r>
+        <w:rPr>
+          <w:rFonts w:ascii="Cascadia Mono" w:hAnsi="Cascadia Mono" w:cs="Cascadia Mono"/>
+          <w:color w:val="A31515"/>
+          <w:kern w:val="0"/>
+          <w:sz w:val="19"/>
+          <w:szCs w:val="19"/>
+        </w:rPr>
+        <w:t>"</w:t>
+      </w:r>
+      <w:r>
+        <w:rPr>
+          <w:rFonts w:ascii="Cascadia Mono" w:hAnsi="Cascadia Mono" w:cs="Cascadia Mono"/>
+          <w:color w:val="000000"/>
+          <w:kern w:val="0"/>
+          <w:sz w:val="19"/>
+          <w:szCs w:val="19"/>
+        </w:rPr>
+        <w:t xml:space="preserve">) , </w:t>
+      </w:r>
+      <w:r>
+        <w:rPr>
+          <w:rFonts w:ascii="Cascadia Mono" w:hAnsi="Cascadia Mono" w:cs="Cascadia Mono"/>
+          <w:color w:val="0000FF"/>
+          <w:kern w:val="0"/>
+          <w:sz w:val="19"/>
+          <w:szCs w:val="19"/>
+        </w:rPr>
+        <w:t>this</w:t>
+      </w:r>
+      <w:r>
+        <w:rPr>
+          <w:rFonts w:ascii="Cascadia Mono" w:hAnsi="Cascadia Mono" w:cs="Cascadia Mono"/>
+          <w:color w:val="000000"/>
+          <w:kern w:val="0"/>
+          <w:sz w:val="19"/>
+          <w:szCs w:val="19"/>
+        </w:rPr>
+        <w:t xml:space="preserve"> , &amp;</w:t>
+      </w:r>
+      <w:proofErr w:type="spellStart"/>
+      <w:r>
+        <w:rPr>
+          <w:rFonts w:ascii="Cascadia Mono" w:hAnsi="Cascadia Mono" w:cs="Cascadia Mono"/>
+          <w:color w:val="2B91AF"/>
+          <w:kern w:val="0"/>
+          <w:sz w:val="19"/>
+          <w:szCs w:val="19"/>
+        </w:rPr>
+        <w:t>ABird</w:t>
+      </w:r>
+      <w:proofErr w:type="spellEnd"/>
+      <w:r>
+        <w:rPr>
+          <w:rFonts w:ascii="Cascadia Mono" w:hAnsi="Cascadia Mono" w:cs="Cascadia Mono"/>
+          <w:color w:val="000000"/>
+          <w:kern w:val="0"/>
+          <w:sz w:val="19"/>
+          <w:szCs w:val="19"/>
+        </w:rPr>
+        <w:t>::</w:t>
+      </w:r>
+      <w:proofErr w:type="spellStart"/>
+      <w:r>
+        <w:rPr>
+          <w:rFonts w:ascii="Cascadia Mono" w:hAnsi="Cascadia Mono" w:cs="Cascadia Mono"/>
+          <w:color w:val="000000"/>
+          <w:kern w:val="0"/>
+          <w:sz w:val="19"/>
+          <w:szCs w:val="19"/>
+        </w:rPr>
+        <w:t>MoveForward</w:t>
+      </w:r>
+      <w:proofErr w:type="spellEnd"/>
+      <w:r>
+        <w:rPr>
+          <w:rFonts w:ascii="Cascadia Mono" w:hAnsi="Cascadia Mono" w:cs="Cascadia Mono"/>
+          <w:color w:val="000000"/>
+          <w:kern w:val="0"/>
+          <w:sz w:val="19"/>
+          <w:szCs w:val="19"/>
+        </w:rPr>
+        <w:t xml:space="preserve"> ) ;</w:t>
+      </w:r>
+    </w:p>
+    <w:p>
+      <w:pPr>
+        <w:autoSpaceDE w:val="0"/>
+        <w:autoSpaceDN w:val="0"/>
+        <w:adjustRightInd w:val="0"/>
+        <w:spacing w:after="0" w:line="240" w:lineRule="auto"/>
+        <w:rPr>
+          <w:rFonts w:ascii="Cascadia Mono" w:hAnsi="Cascadia Mono" w:cs="Cascadia Mono"/>
+          <w:color w:val="000000"/>
+          <w:kern w:val="0"/>
+          <w:sz w:val="19"/>
+          <w:szCs w:val="19"/>
+        </w:rPr>
+      </w:pPr>
+    </w:p>
+    <w:p>
+      <w:pPr>
+        <w:pStyle w:val="ListParagraph"/>
+        <w:ind w:left="0"/>
+        <w:rPr>
+          <w:rFonts w:ascii="Cascadia Mono" w:hAnsi="Cascadia Mono" w:cs="Cascadia Mono"/>
+          <w:color w:val="000000"/>
+          <w:kern w:val="0"/>
+          <w:sz w:val="19"/>
+          <w:szCs w:val="19"/>
+        </w:rPr>
+      </w:pPr>
+      <w:r>
+        <w:rPr>
+          <w:rFonts w:ascii="Cascadia Mono" w:hAnsi="Cascadia Mono" w:cs="Cascadia Mono"/>
+          <w:color w:val="000000"/>
+          <w:kern w:val="0"/>
+          <w:sz w:val="19"/>
+          <w:szCs w:val="19"/>
+        </w:rPr>
+        <w:t>}</w:t>
+      </w:r>
+    </w:p>
+    <w:p>
+      <w:pPr>
+        <w:pStyle w:val="ListParagraph"/>
+        <w:ind w:left="0"/>
+        <w:rPr>
+          <w:rFonts w:ascii="Cascadia Mono" w:hAnsi="Cascadia Mono" w:cs="Cascadia Mono"/>
+          <w:color w:val="000000"/>
+          <w:kern w:val="0"/>
+          <w:sz w:val="19"/>
+          <w:szCs w:val="19"/>
+        </w:rPr>
+      </w:pPr>
+    </w:p>
+    <w:p>
+      <w:pPr>
+        <w:pStyle w:val="ListParagraph"/>
+        <w:numPr>
+          <w:ilvl w:val="0"/>
+          <w:numId w:val="2"/>
+        </w:numPr>
+        <w:rPr>
+          <w:b/>
+          <w:bCs/>
+        </w:rPr>
+      </w:pPr>
+      <w:r>
+        <w:rPr>
+          <w:b/>
+          <w:bCs/>
+        </w:rPr>
+        <w:t xml:space="preserve">Binding Enhanced Input </w:t>
+      </w:r>
+      <w:proofErr w:type="gramStart"/>
+      <w:r>
+        <w:rPr>
+          <w:b/>
+          <w:bCs/>
+        </w:rPr>
+        <w:t>( New</w:t>
+      </w:r>
+      <w:proofErr w:type="gramEnd"/>
+      <w:r>
+        <w:rPr>
+          <w:b/>
+          <w:bCs/>
+        </w:rPr>
+        <w:t xml:space="preserve"> ) :-</w:t>
+      </w:r>
+    </w:p>
+    <w:p>
+      <w:pPr>
+        <w:pStyle w:val="ListParagraph"/>
+        <w:ind w:left="0"/>
+      </w:pPr>
+    </w:p>
+    <w:p>
+      <w:pPr>
+        <w:pStyle w:val="ListParagraph"/>
+        <w:ind w:left="0"/>
+      </w:pPr>
+      <w:proofErr w:type="spellStart"/>
+      <w:r>
+        <w:t>ShowDebugEnhancedInput</w:t>
+      </w:r>
+      <w:proofErr w:type="spellEnd"/>
+      <w:r>
+        <w:t xml:space="preserve"> </w:t>
+      </w:r>
+      <w:r>
+        <w:sym w:font="Wingdings" w:char="F0E0"/>
+      </w:r>
+      <w:r>
+        <w:t xml:space="preserve"> To check whether the actions and axis mapping is being triggered or </w:t>
+      </w:r>
+      <w:proofErr w:type="gramStart"/>
+      <w:r>
+        <w:t>not .</w:t>
+      </w:r>
+      <w:proofErr w:type="gramEnd"/>
+    </w:p>
+    <w:p>
+      <w:pPr>
+        <w:pStyle w:val="ListParagraph"/>
+        <w:ind w:left="0"/>
       </w:pPr>
     </w:p>
     <w:p>
@@ -16667,9 +20501,98 @@
     </w:lvl>
   </w:abstractNum>
   <w:abstractNum w:abstractNumId="2" w15:restartNumberingAfterBreak="0">
+    <w:nsid w:val="605F64D2"/>
+    <w:multiLevelType w:val="hybridMultilevel"/>
+    <w:tmpl w:val="498A8450"/>
+    <w:lvl w:ilvl="0" w:tplc="0409000F">
+      <w:start w:val="1"/>
+      <w:numFmt w:val="decimal"/>
+      <w:lvlText w:val="%1."/>
+      <w:lvlJc w:val="left"/>
+      <w:pPr>
+        <w:ind w:left="720" w:hanging="360"/>
+      </w:pPr>
+      <w:rPr>
+        <w:rFonts w:hint="default"/>
+      </w:rPr>
+    </w:lvl>
+    <w:lvl w:ilvl="1" w:tplc="04090019" w:tentative="1">
+      <w:start w:val="1"/>
+      <w:numFmt w:val="lowerLetter"/>
+      <w:lvlText w:val="%2."/>
+      <w:lvlJc w:val="left"/>
+      <w:pPr>
+        <w:ind w:left="1440" w:hanging="360"/>
+      </w:pPr>
+    </w:lvl>
+    <w:lvl w:ilvl="2" w:tplc="0409001B" w:tentative="1">
+      <w:start w:val="1"/>
+      <w:numFmt w:val="lowerRoman"/>
+      <w:lvlText w:val="%3."/>
+      <w:lvlJc w:val="right"/>
+      <w:pPr>
+        <w:ind w:left="2160" w:hanging="180"/>
+      </w:pPr>
+    </w:lvl>
+    <w:lvl w:ilvl="3" w:tplc="0409000F" w:tentative="1">
+      <w:start w:val="1"/>
+      <w:numFmt w:val="decimal"/>
+      <w:lvlText w:val="%4."/>
+      <w:lvlJc w:val="left"/>
+      <w:pPr>
+        <w:ind w:left="2880" w:hanging="360"/>
+      </w:pPr>
+    </w:lvl>
+    <w:lvl w:ilvl="4" w:tplc="04090019" w:tentative="1">
+      <w:start w:val="1"/>
+      <w:numFmt w:val="lowerLetter"/>
+      <w:lvlText w:val="%5."/>
+      <w:lvlJc w:val="left"/>
+      <w:pPr>
+        <w:ind w:left="3600" w:hanging="360"/>
+      </w:pPr>
+    </w:lvl>
+    <w:lvl w:ilvl="5" w:tplc="0409001B" w:tentative="1">
+      <w:start w:val="1"/>
+      <w:numFmt w:val="lowerRoman"/>
+      <w:lvlText w:val="%6."/>
+      <w:lvlJc w:val="right"/>
+      <w:pPr>
+        <w:ind w:left="4320" w:hanging="180"/>
+      </w:pPr>
+    </w:lvl>
+    <w:lvl w:ilvl="6" w:tplc="0409000F" w:tentative="1">
+      <w:start w:val="1"/>
+      <w:numFmt w:val="decimal"/>
+      <w:lvlText w:val="%7."/>
+      <w:lvlJc w:val="left"/>
+      <w:pPr>
+        <w:ind w:left="5040" w:hanging="360"/>
+      </w:pPr>
+    </w:lvl>
+    <w:lvl w:ilvl="7" w:tplc="04090019" w:tentative="1">
+      <w:start w:val="1"/>
+      <w:numFmt w:val="lowerLetter"/>
+      <w:lvlText w:val="%8."/>
+      <w:lvlJc w:val="left"/>
+      <w:pPr>
+        <w:ind w:left="5760" w:hanging="360"/>
+      </w:pPr>
+    </w:lvl>
+    <w:lvl w:ilvl="8" w:tplc="0409001B" w:tentative="1">
+      <w:start w:val="1"/>
+      <w:numFmt w:val="lowerRoman"/>
+      <w:lvlText w:val="%9."/>
+      <w:lvlJc w:val="right"/>
+      <w:pPr>
+        <w:ind w:left="6480" w:hanging="180"/>
+      </w:pPr>
+    </w:lvl>
+  </w:abstractNum>
+  <w:abstractNum w:abstractNumId="3" w15:restartNumberingAfterBreak="0">
     <w:nsid w:val="7A9046E7"/>
     <w:multiLevelType w:val="hybridMultilevel"/>
-    <w:tmpl w:val="1A4AF798"/>
+    <w:tmpl w:val="2D8E0B2E"/>
     <w:lvl w:ilvl="0" w:tplc="04090001">
       <w:start w:val="1"/>
       <w:numFmt w:val="bullet"/>
@@ -16783,10 +20706,13 @@
     <w:abstractNumId w:val="0"/>
   </w:num>
   <w:num w:numId="2" w16cid:durableId="590508406">
-    <w:abstractNumId w:val="2"/>
+    <w:abstractNumId w:val="3"/>
   </w:num>
   <w:num w:numId="3" w16cid:durableId="1107821032">
     <w:abstractNumId w:val="1"/>
+  </w:num>
+  <w:num w:numId="4" w16cid:durableId="505899202">
+    <w:abstractNumId w:val="2"/>
   </w:num>
 </w:numbering>
 </file>

--- a/C++_Unreal_Course_Functions.docx
+++ b/C++_Unreal_Course_Functions.docx
@@ -40870,6 +40870,3661 @@
           <w:ilvl w:val="0"/>
           <w:numId w:val="2"/>
         </w:numPr>
+        <w:rPr>
+          <w:b/>
+          <w:bCs/>
+        </w:rPr>
+      </w:pPr>
+      <w:r>
+        <w:rPr>
+          <w:b/>
+          <w:bCs/>
+        </w:rPr>
+        <w:t xml:space="preserve">Setting the Animation </w:t>
+      </w:r>
+      <w:proofErr w:type="gramStart"/>
+      <w:r>
+        <w:rPr>
+          <w:b/>
+          <w:bCs/>
+        </w:rPr>
+        <w:t>Blueprint :</w:t>
+      </w:r>
+      <w:proofErr w:type="gramEnd"/>
+      <w:r>
+        <w:rPr>
+          <w:b/>
+          <w:bCs/>
+        </w:rPr>
+        <w:t>-</w:t>
+      </w:r>
+    </w:p>
+    <w:p>
+      <w:pPr>
+        <w:pStyle w:val="ListParagraph"/>
+        <w:ind w:left="0"/>
+        <w:rPr>
+          <w:b/>
+          <w:bCs/>
+        </w:rPr>
+      </w:pPr>
+    </w:p>
+    <w:p>
+      <w:pPr>
+        <w:pStyle w:val="ListParagraph"/>
+        <w:ind w:left="0"/>
+      </w:pPr>
+    </w:p>
+    <w:p>
+      <w:pPr>
+        <w:pStyle w:val="ListParagraph"/>
+        <w:ind w:left="0"/>
+      </w:pPr>
+      <w:r>
+        <w:t xml:space="preserve">First create a Animation Blueprint of your Skeletal Mesh and then set the Animation Mode in your Blueprint Character class from “Animation Asset” to “Animation Blueprint </w:t>
+      </w:r>
+      <w:r>
+        <w:sym w:font="Wingdings" w:char="F0E0"/>
+      </w:r>
+      <w:r>
+        <w:t xml:space="preserve"> </w:t>
+      </w:r>
+      <w:proofErr w:type="spellStart"/>
+      <w:r>
+        <w:t>ABP_Slash</w:t>
+      </w:r>
+      <w:proofErr w:type="spellEnd"/>
+      <w:proofErr w:type="gramStart"/>
+      <w:r>
+        <w:t>” .</w:t>
+      </w:r>
+      <w:proofErr w:type="gramEnd"/>
+      <w:r>
+        <w:t xml:space="preserve"> Now in Animation Blueprint </w:t>
+      </w:r>
+      <w:proofErr w:type="gramStart"/>
+      <w:r>
+        <w:t>Class ;</w:t>
+      </w:r>
+      <w:proofErr w:type="gramEnd"/>
+      <w:r>
+        <w:t xml:space="preserve"> 1</w:t>
+      </w:r>
+      <w:r>
+        <w:rPr>
+          <w:vertAlign w:val="superscript"/>
+        </w:rPr>
+        <w:t>st</w:t>
+      </w:r>
+      <w:r>
+        <w:t xml:space="preserve"> set the animation to loop which you want to use and then in event graph create some variables and build logic like below </w:t>
+      </w:r>
+      <w:r>
+        <w:t>and set the State Nodes accordingly</w:t>
+      </w:r>
+      <w:r>
+        <w:t>:-</w:t>
+      </w:r>
+    </w:p>
+    <w:p>
+      <w:pPr>
+        <w:pStyle w:val="ListParagraph"/>
+        <w:ind w:left="2880" w:firstLine="720"/>
+        <w:rPr>
+          <w:b/>
+          <w:bCs/>
+        </w:rPr>
+      </w:pPr>
+      <w:r>
+        <w:rPr>
+          <w:b/>
+          <w:bCs/>
+        </w:rPr>
+        <w:t>“Stephen’s Way”</w:t>
+      </w:r>
+    </w:p>
+    <w:p>
+      <w:pPr>
+        <w:pStyle w:val="ListParagraph"/>
+        <w:ind w:left="0"/>
+      </w:pPr>
+      <w:r>
+        <w:rPr>
+          <w:noProof/>
+        </w:rPr>
+        <w:lastRenderedPageBreak/>
+        <w:drawing>
+          <wp:inline distT="0" distB="0" distL="0" distR="0" wp14:anchorId="42172096" wp14:editId="59633CCA">
+            <wp:extent cx="5943600" cy="2508885"/>
+            <wp:effectExtent l="0" t="0" r="0" b="5715"/>
+            <wp:docPr id="8" name="Picture 8"/>
+            <wp:cNvGraphicFramePr>
+              <a:graphicFrameLocks xmlns:a="http://schemas.openxmlformats.org/drawingml/2006/main" noChangeAspect="1"/>
+            </wp:cNvGraphicFramePr>
+            <a:graphic xmlns:a="http://schemas.openxmlformats.org/drawingml/2006/main">
+              <a:graphicData uri="http://schemas.openxmlformats.org/drawingml/2006/picture">
+                <pic:pic xmlns:pic="http://schemas.openxmlformats.org/drawingml/2006/picture">
+                  <pic:nvPicPr>
+                    <pic:cNvPr id="8" name="Picture 8"/>
+                    <pic:cNvPicPr/>
+                  </pic:nvPicPr>
+                  <pic:blipFill>
+                    <a:blip r:embed="rId16" cstate="print">
+                      <a:extLst>
+                        <a:ext uri="{28A0092B-C50C-407E-A947-70E740481C1C}">
+                          <a14:useLocalDpi xmlns:a14="http://schemas.microsoft.com/office/drawing/2010/main" val="0"/>
+                        </a:ext>
+                      </a:extLst>
+                    </a:blip>
+                    <a:stretch>
+                      <a:fillRect/>
+                    </a:stretch>
+                  </pic:blipFill>
+                  <pic:spPr>
+                    <a:xfrm>
+                      <a:off x="0" y="0"/>
+                      <a:ext cx="5943600" cy="2508885"/>
+                    </a:xfrm>
+                    <a:prstGeom prst="rect">
+                      <a:avLst/>
+                    </a:prstGeom>
+                  </pic:spPr>
+                </pic:pic>
+              </a:graphicData>
+            </a:graphic>
+          </wp:inline>
+        </w:drawing>
+      </w:r>
+    </w:p>
+    <w:p>
+      <w:pPr>
+        <w:pStyle w:val="ListParagraph"/>
+        <w:ind w:left="0"/>
+      </w:pPr>
+    </w:p>
+    <w:p>
+      <w:pPr>
+        <w:pStyle w:val="ListParagraph"/>
+        <w:ind w:left="0"/>
+      </w:pPr>
+      <w:r>
+        <w:t xml:space="preserve">We casted to “Character Blueprint” to access the Character Movement </w:t>
+      </w:r>
+      <w:proofErr w:type="spellStart"/>
+      <w:r>
+        <w:t>Varaibles</w:t>
+      </w:r>
+      <w:proofErr w:type="spellEnd"/>
+      <w:r>
+        <w:t xml:space="preserve"> as the parent class </w:t>
+      </w:r>
+      <w:proofErr w:type="gramStart"/>
+      <w:r>
+        <w:t>( Pawn</w:t>
+      </w:r>
+      <w:proofErr w:type="gramEnd"/>
+      <w:r>
+        <w:t xml:space="preserve"> ) can’t be directly link to child class ( Character )</w:t>
+      </w:r>
+      <w:r>
+        <w:t xml:space="preserve">. </w:t>
+      </w:r>
+      <w:proofErr w:type="gramStart"/>
+      <w:r>
+        <w:t>Also</w:t>
+      </w:r>
+      <w:proofErr w:type="gramEnd"/>
+      <w:r>
+        <w:t xml:space="preserve"> the “Target” Character movement linked to “Character Set” is not the variable but the Character Movement Component Object Reference of </w:t>
+      </w:r>
+      <w:proofErr w:type="spellStart"/>
+      <w:r>
+        <w:t>BP_SlashCharacter</w:t>
+      </w:r>
+      <w:proofErr w:type="spellEnd"/>
+      <w:r>
+        <w:t>.</w:t>
+      </w:r>
+    </w:p>
+    <w:p>
+      <w:pPr>
+        <w:pStyle w:val="ListParagraph"/>
+        <w:ind w:left="0"/>
+        <w:rPr>
+          <w:color w:val="000000" w:themeColor="text1"/>
+        </w:rPr>
+      </w:pPr>
+      <w:proofErr w:type="gramStart"/>
+      <w:r>
+        <w:rPr>
+          <w:b/>
+          <w:bCs/>
+          <w:color w:val="FF0000"/>
+        </w:rPr>
+        <w:t>Note:-</w:t>
+      </w:r>
+      <w:proofErr w:type="gramEnd"/>
+      <w:r>
+        <w:rPr>
+          <w:color w:val="FF0000"/>
+        </w:rPr>
+        <w:t xml:space="preserve"> </w:t>
+      </w:r>
+      <w:r>
+        <w:rPr>
+          <w:color w:val="000000" w:themeColor="text1"/>
+        </w:rPr>
+        <w:t>This will run properly but while closing playing game will give runtime error like :-</w:t>
+      </w:r>
+    </w:p>
+    <w:p>
+      <w:pPr>
+        <w:pStyle w:val="ListParagraph"/>
+        <w:ind w:left="0" w:firstLine="720"/>
+        <w:rPr>
+          <w:color w:val="000000" w:themeColor="text1"/>
+        </w:rPr>
+      </w:pPr>
+      <w:r>
+        <w:rPr>
+          <w:color w:val="000000" w:themeColor="text1"/>
+        </w:rPr>
+        <w:t xml:space="preserve">Blueprint Runtime Error: "Accessed None trying to read property Character Movement". Node:  Set Ground Speed Graph:  </w:t>
+      </w:r>
+      <w:proofErr w:type="spellStart"/>
+      <w:r>
+        <w:rPr>
+          <w:color w:val="000000" w:themeColor="text1"/>
+        </w:rPr>
+        <w:t>EventGraph</w:t>
+      </w:r>
+      <w:proofErr w:type="spellEnd"/>
+      <w:r>
+        <w:rPr>
+          <w:color w:val="000000" w:themeColor="text1"/>
+        </w:rPr>
+        <w:t xml:space="preserve"> Function:  Execute </w:t>
+      </w:r>
+      <w:proofErr w:type="spellStart"/>
+      <w:r>
+        <w:rPr>
+          <w:color w:val="000000" w:themeColor="text1"/>
+        </w:rPr>
+        <w:t>Ubergraph</w:t>
+      </w:r>
+      <w:proofErr w:type="spellEnd"/>
+      <w:r>
+        <w:rPr>
+          <w:color w:val="000000" w:themeColor="text1"/>
+        </w:rPr>
+        <w:t xml:space="preserve"> ABP Barbarous Blueprint:  </w:t>
+      </w:r>
+      <w:proofErr w:type="spellStart"/>
+      <w:r>
+        <w:rPr>
+          <w:color w:val="000000" w:themeColor="text1"/>
+        </w:rPr>
+        <w:t>ABP_Barbarous</w:t>
+      </w:r>
+      <w:proofErr w:type="spellEnd"/>
+    </w:p>
+    <w:p>
+      <w:pPr>
+        <w:pStyle w:val="ListParagraph"/>
+        <w:ind w:left="0"/>
+        <w:rPr>
+          <w:color w:val="000000" w:themeColor="text1"/>
+        </w:rPr>
+      </w:pPr>
+      <w:r>
+        <w:rPr>
+          <w:color w:val="000000" w:themeColor="text1"/>
+        </w:rPr>
+        <w:tab/>
+      </w:r>
+      <w:proofErr w:type="gramStart"/>
+      <w:r>
+        <w:rPr>
+          <w:color w:val="000000" w:themeColor="text1"/>
+        </w:rPr>
+        <w:t>Firstly</w:t>
+      </w:r>
+      <w:proofErr w:type="gramEnd"/>
+      <w:r>
+        <w:rPr>
+          <w:color w:val="000000" w:themeColor="text1"/>
+        </w:rPr>
+        <w:t xml:space="preserve"> Begin Play will run but since Casting is an expensive process so “Tick” function will be executed which will try to access “Character Movement” variable without initially setting it so giving “null pointer”.</w:t>
+      </w:r>
+    </w:p>
+    <w:p>
+      <w:pPr>
+        <w:pStyle w:val="ListParagraph"/>
+        <w:ind w:left="0"/>
+        <w:rPr>
+          <w:color w:val="000000" w:themeColor="text1"/>
+        </w:rPr>
+      </w:pPr>
+    </w:p>
+    <w:p>
+      <w:pPr>
+        <w:pStyle w:val="ListParagraph"/>
+        <w:ind w:left="0"/>
+        <w:rPr>
+          <w:color w:val="000000" w:themeColor="text1"/>
+        </w:rPr>
+      </w:pPr>
+      <w:r>
+        <w:rPr>
+          <w:b/>
+          <w:bCs/>
+          <w:color w:val="000000" w:themeColor="text1"/>
+        </w:rPr>
+        <w:t xml:space="preserve">             </w:t>
+      </w:r>
+      <w:r>
+        <w:rPr>
+          <w:b/>
+          <w:bCs/>
+          <w:color w:val="000000" w:themeColor="text1"/>
+        </w:rPr>
+        <w:t>“Solution”</w:t>
+      </w:r>
+      <w:r>
+        <w:rPr>
+          <w:color w:val="000000" w:themeColor="text1"/>
+        </w:rPr>
+        <w:t xml:space="preserve"> OR you can also remove “Begin Play” and directly set all the upper remaining nodes to “Is Not Valid”.</w:t>
+      </w:r>
+    </w:p>
+    <w:p>
+      <w:pPr>
+        <w:pStyle w:val="ListParagraph"/>
+        <w:ind w:left="0"/>
+      </w:pPr>
+      <w:r>
+        <w:rPr>
+          <w:noProof/>
+        </w:rPr>
+        <w:drawing>
+          <wp:inline distT="0" distB="0" distL="0" distR="0" wp14:anchorId="232372A6" wp14:editId="6A1B4932">
+            <wp:extent cx="5943600" cy="1748790"/>
+            <wp:effectExtent l="0" t="0" r="0" b="3810"/>
+            <wp:docPr id="10" name="Picture 10"/>
+            <wp:cNvGraphicFramePr>
+              <a:graphicFrameLocks xmlns:a="http://schemas.openxmlformats.org/drawingml/2006/main" noChangeAspect="1"/>
+            </wp:cNvGraphicFramePr>
+            <a:graphic xmlns:a="http://schemas.openxmlformats.org/drawingml/2006/main">
+              <a:graphicData uri="http://schemas.openxmlformats.org/drawingml/2006/picture">
+                <pic:pic xmlns:pic="http://schemas.openxmlformats.org/drawingml/2006/picture">
+                  <pic:nvPicPr>
+                    <pic:cNvPr id="10" name="Picture 10"/>
+                    <pic:cNvPicPr/>
+                  </pic:nvPicPr>
+                  <pic:blipFill>
+                    <a:blip r:embed="rId17">
+                      <a:extLst>
+                        <a:ext uri="{28A0092B-C50C-407E-A947-70E740481C1C}">
+                          <a14:useLocalDpi xmlns:a14="http://schemas.microsoft.com/office/drawing/2010/main" val="0"/>
+                        </a:ext>
+                      </a:extLst>
+                    </a:blip>
+                    <a:stretch>
+                      <a:fillRect/>
+                    </a:stretch>
+                  </pic:blipFill>
+                  <pic:spPr>
+                    <a:xfrm>
+                      <a:off x="0" y="0"/>
+                      <a:ext cx="5943600" cy="1748790"/>
+                    </a:xfrm>
+                    <a:prstGeom prst="rect">
+                      <a:avLst/>
+                    </a:prstGeom>
+                  </pic:spPr>
+                </pic:pic>
+              </a:graphicData>
+            </a:graphic>
+          </wp:inline>
+        </w:drawing>
+      </w:r>
+    </w:p>
+    <w:p>
+      <w:pPr>
+        <w:pStyle w:val="ListParagraph"/>
+        <w:ind w:left="0"/>
+      </w:pPr>
+    </w:p>
+    <w:p>
+      <w:pPr>
+        <w:pStyle w:val="ListParagraph"/>
+        <w:ind w:left="0"/>
+      </w:pPr>
+      <w:r>
+        <w:rPr>
+          <w:noProof/>
+        </w:rPr>
+        <w:lastRenderedPageBreak/>
+        <w:drawing>
+          <wp:inline distT="0" distB="0" distL="0" distR="0" wp14:anchorId="4E299C35" wp14:editId="08BDE051">
+            <wp:extent cx="5943600" cy="2310765"/>
+            <wp:effectExtent l="0" t="0" r="0" b="0"/>
+            <wp:docPr id="13" name="Picture 13"/>
+            <wp:cNvGraphicFramePr>
+              <a:graphicFrameLocks xmlns:a="http://schemas.openxmlformats.org/drawingml/2006/main" noChangeAspect="1"/>
+            </wp:cNvGraphicFramePr>
+            <a:graphic xmlns:a="http://schemas.openxmlformats.org/drawingml/2006/main">
+              <a:graphicData uri="http://schemas.openxmlformats.org/drawingml/2006/picture">
+                <pic:pic xmlns:pic="http://schemas.openxmlformats.org/drawingml/2006/picture">
+                  <pic:nvPicPr>
+                    <pic:cNvPr id="13" name="Picture 13"/>
+                    <pic:cNvPicPr/>
+                  </pic:nvPicPr>
+                  <pic:blipFill>
+                    <a:blip r:embed="rId18">
+                      <a:extLst>
+                        <a:ext uri="{28A0092B-C50C-407E-A947-70E740481C1C}">
+                          <a14:useLocalDpi xmlns:a14="http://schemas.microsoft.com/office/drawing/2010/main" val="0"/>
+                        </a:ext>
+                      </a:extLst>
+                    </a:blip>
+                    <a:stretch>
+                      <a:fillRect/>
+                    </a:stretch>
+                  </pic:blipFill>
+                  <pic:spPr>
+                    <a:xfrm>
+                      <a:off x="0" y="0"/>
+                      <a:ext cx="5943600" cy="2310765"/>
+                    </a:xfrm>
+                    <a:prstGeom prst="rect">
+                      <a:avLst/>
+                    </a:prstGeom>
+                  </pic:spPr>
+                </pic:pic>
+              </a:graphicData>
+            </a:graphic>
+          </wp:inline>
+        </w:drawing>
+      </w:r>
+    </w:p>
+    <w:p>
+      <w:pPr>
+        <w:pStyle w:val="ListParagraph"/>
+        <w:ind w:left="0"/>
+      </w:pPr>
+    </w:p>
+    <w:p>
+      <w:pPr>
+        <w:pStyle w:val="ListParagraph"/>
+        <w:ind w:left="0"/>
+      </w:pPr>
+      <w:r>
+        <w:rPr>
+          <w:noProof/>
+        </w:rPr>
+        <w:drawing>
+          <wp:inline distT="0" distB="0" distL="0" distR="0" wp14:anchorId="7B471FBD" wp14:editId="4338CA5C">
+            <wp:extent cx="5943600" cy="4287520"/>
+            <wp:effectExtent l="0" t="0" r="0" b="0"/>
+            <wp:docPr id="14" name="Picture 14"/>
+            <wp:cNvGraphicFramePr>
+              <a:graphicFrameLocks xmlns:a="http://schemas.openxmlformats.org/drawingml/2006/main" noChangeAspect="1"/>
+            </wp:cNvGraphicFramePr>
+            <a:graphic xmlns:a="http://schemas.openxmlformats.org/drawingml/2006/main">
+              <a:graphicData uri="http://schemas.openxmlformats.org/drawingml/2006/picture">
+                <pic:pic xmlns:pic="http://schemas.openxmlformats.org/drawingml/2006/picture">
+                  <pic:nvPicPr>
+                    <pic:cNvPr id="14" name="Picture 14"/>
+                    <pic:cNvPicPr/>
+                  </pic:nvPicPr>
+                  <pic:blipFill>
+                    <a:blip r:embed="rId19">
+                      <a:extLst>
+                        <a:ext uri="{28A0092B-C50C-407E-A947-70E740481C1C}">
+                          <a14:useLocalDpi xmlns:a14="http://schemas.microsoft.com/office/drawing/2010/main" val="0"/>
+                        </a:ext>
+                      </a:extLst>
+                    </a:blip>
+                    <a:stretch>
+                      <a:fillRect/>
+                    </a:stretch>
+                  </pic:blipFill>
+                  <pic:spPr>
+                    <a:xfrm>
+                      <a:off x="0" y="0"/>
+                      <a:ext cx="5943600" cy="4287520"/>
+                    </a:xfrm>
+                    <a:prstGeom prst="rect">
+                      <a:avLst/>
+                    </a:prstGeom>
+                  </pic:spPr>
+                </pic:pic>
+              </a:graphicData>
+            </a:graphic>
+          </wp:inline>
+        </w:drawing>
+      </w:r>
+    </w:p>
+    <w:p>
+      <w:pPr>
+        <w:pStyle w:val="ListParagraph"/>
+        <w:ind w:left="0"/>
+      </w:pPr>
+    </w:p>
+    <w:p>
+      <w:pPr>
+        <w:pStyle w:val="ListParagraph"/>
+        <w:numPr>
+          <w:ilvl w:val="0"/>
+          <w:numId w:val="2"/>
+        </w:numPr>
+        <w:rPr>
+          <w:b/>
+          <w:bCs/>
+        </w:rPr>
+      </w:pPr>
+      <w:r>
+        <w:rPr>
+          <w:b/>
+          <w:bCs/>
+        </w:rPr>
+        <w:t xml:space="preserve">Changing Inherited </w:t>
+      </w:r>
+      <w:proofErr w:type="spellStart"/>
+      <w:r>
+        <w:rPr>
+          <w:b/>
+          <w:bCs/>
+        </w:rPr>
+        <w:t>AnimInstance</w:t>
+      </w:r>
+      <w:proofErr w:type="spellEnd"/>
+      <w:r>
+        <w:rPr>
+          <w:b/>
+          <w:bCs/>
+        </w:rPr>
+        <w:t xml:space="preserve"> For </w:t>
+      </w:r>
+      <w:proofErr w:type="gramStart"/>
+      <w:r>
+        <w:rPr>
+          <w:b/>
+          <w:bCs/>
+        </w:rPr>
+        <w:t>C++ :</w:t>
+      </w:r>
+      <w:proofErr w:type="gramEnd"/>
+      <w:r>
+        <w:rPr>
+          <w:b/>
+          <w:bCs/>
+        </w:rPr>
+        <w:t>-</w:t>
+      </w:r>
+    </w:p>
+    <w:p>
+      <w:pPr>
+        <w:pStyle w:val="ListParagraph"/>
+        <w:ind w:left="0"/>
+      </w:pPr>
+    </w:p>
+    <w:p>
+      <w:pPr>
+        <w:pStyle w:val="ListParagraph"/>
+        <w:ind w:left="0"/>
+      </w:pPr>
+      <w:r>
+        <w:t xml:space="preserve">Create a new C++ class for </w:t>
+      </w:r>
+      <w:proofErr w:type="spellStart"/>
+      <w:r>
+        <w:t>AnimInstance</w:t>
+      </w:r>
+      <w:proofErr w:type="spellEnd"/>
+      <w:r>
+        <w:t xml:space="preserve">. Then define the overriding functions by </w:t>
+      </w:r>
+      <w:proofErr w:type="gramStart"/>
+      <w:r>
+        <w:t>yourself :</w:t>
+      </w:r>
+      <w:proofErr w:type="gramEnd"/>
+      <w:r>
+        <w:t>-</w:t>
+      </w:r>
+    </w:p>
+    <w:p>
+      <w:pPr>
+        <w:pStyle w:val="ListParagraph"/>
+        <w:ind w:left="0"/>
+        <w:rPr>
+          <w:b/>
+          <w:bCs/>
+        </w:rPr>
+      </w:pPr>
+      <w:r>
+        <w:rPr>
+          <w:b/>
+          <w:bCs/>
+        </w:rPr>
+        <w:t xml:space="preserve">“In </w:t>
+      </w:r>
+      <w:proofErr w:type="spellStart"/>
+      <w:r>
+        <w:rPr>
+          <w:b/>
+          <w:bCs/>
+        </w:rPr>
+        <w:t>SlashAnimInstance.h</w:t>
+      </w:r>
+      <w:proofErr w:type="spellEnd"/>
+      <w:r>
+        <w:rPr>
+          <w:b/>
+          <w:bCs/>
+        </w:rPr>
+        <w:t>”</w:t>
+      </w:r>
+    </w:p>
+    <w:p>
+      <w:pPr>
+        <w:autoSpaceDE w:val="0"/>
+        <w:autoSpaceDN w:val="0"/>
+        <w:adjustRightInd w:val="0"/>
+        <w:spacing w:after="0" w:line="240" w:lineRule="auto"/>
+        <w:rPr>
+          <w:rFonts w:ascii="Cascadia Mono" w:hAnsi="Cascadia Mono" w:cs="Cascadia Mono"/>
+          <w:color w:val="000000"/>
+          <w:kern w:val="0"/>
+          <w:sz w:val="19"/>
+          <w:szCs w:val="19"/>
+        </w:rPr>
+      </w:pPr>
+      <w:r>
+        <w:rPr>
+          <w:rFonts w:ascii="Cascadia Mono" w:hAnsi="Cascadia Mono" w:cs="Cascadia Mono"/>
+          <w:color w:val="0000FF"/>
+          <w:kern w:val="0"/>
+          <w:sz w:val="19"/>
+          <w:szCs w:val="19"/>
+        </w:rPr>
+        <w:t>class</w:t>
+      </w:r>
+      <w:r>
+        <w:rPr>
+          <w:rFonts w:ascii="Cascadia Mono" w:hAnsi="Cascadia Mono" w:cs="Cascadia Mono"/>
+          <w:color w:val="000000"/>
+          <w:kern w:val="0"/>
+          <w:sz w:val="19"/>
+          <w:szCs w:val="19"/>
+        </w:rPr>
+        <w:t xml:space="preserve"> </w:t>
+      </w:r>
+      <w:r>
+        <w:rPr>
+          <w:rFonts w:ascii="Cascadia Mono" w:hAnsi="Cascadia Mono" w:cs="Cascadia Mono"/>
+          <w:color w:val="6F008A"/>
+          <w:kern w:val="0"/>
+          <w:sz w:val="19"/>
+          <w:szCs w:val="19"/>
+        </w:rPr>
+        <w:t>SLASH_API</w:t>
+      </w:r>
+      <w:r>
+        <w:rPr>
+          <w:rFonts w:ascii="Cascadia Mono" w:hAnsi="Cascadia Mono" w:cs="Cascadia Mono"/>
+          <w:color w:val="000000"/>
+          <w:kern w:val="0"/>
+          <w:sz w:val="19"/>
+          <w:szCs w:val="19"/>
+        </w:rPr>
+        <w:t xml:space="preserve"> </w:t>
+      </w:r>
+      <w:proofErr w:type="spellStart"/>
+      <w:proofErr w:type="gramStart"/>
+      <w:r>
+        <w:rPr>
+          <w:rFonts w:ascii="Cascadia Mono" w:hAnsi="Cascadia Mono" w:cs="Cascadia Mono"/>
+          <w:color w:val="2B91AF"/>
+          <w:kern w:val="0"/>
+          <w:sz w:val="19"/>
+          <w:szCs w:val="19"/>
+        </w:rPr>
+        <w:t>USlashAnimInstance</w:t>
+      </w:r>
+      <w:proofErr w:type="spellEnd"/>
+      <w:r>
+        <w:rPr>
+          <w:rFonts w:ascii="Cascadia Mono" w:hAnsi="Cascadia Mono" w:cs="Cascadia Mono"/>
+          <w:color w:val="000000"/>
+          <w:kern w:val="0"/>
+          <w:sz w:val="19"/>
+          <w:szCs w:val="19"/>
+        </w:rPr>
+        <w:t xml:space="preserve"> :</w:t>
+      </w:r>
+      <w:proofErr w:type="gramEnd"/>
+      <w:r>
+        <w:rPr>
+          <w:rFonts w:ascii="Cascadia Mono" w:hAnsi="Cascadia Mono" w:cs="Cascadia Mono"/>
+          <w:color w:val="000000"/>
+          <w:kern w:val="0"/>
+          <w:sz w:val="19"/>
+          <w:szCs w:val="19"/>
+        </w:rPr>
+        <w:t xml:space="preserve"> </w:t>
+      </w:r>
+      <w:r>
+        <w:rPr>
+          <w:rFonts w:ascii="Cascadia Mono" w:hAnsi="Cascadia Mono" w:cs="Cascadia Mono"/>
+          <w:color w:val="0000FF"/>
+          <w:kern w:val="0"/>
+          <w:sz w:val="19"/>
+          <w:szCs w:val="19"/>
+        </w:rPr>
+        <w:t>public</w:t>
+      </w:r>
+      <w:r>
+        <w:rPr>
+          <w:rFonts w:ascii="Cascadia Mono" w:hAnsi="Cascadia Mono" w:cs="Cascadia Mono"/>
+          <w:color w:val="000000"/>
+          <w:kern w:val="0"/>
+          <w:sz w:val="19"/>
+          <w:szCs w:val="19"/>
+        </w:rPr>
+        <w:t xml:space="preserve"> </w:t>
+      </w:r>
+      <w:proofErr w:type="spellStart"/>
+      <w:r>
+        <w:rPr>
+          <w:rFonts w:ascii="Cascadia Mono" w:hAnsi="Cascadia Mono" w:cs="Cascadia Mono"/>
+          <w:color w:val="2B91AF"/>
+          <w:kern w:val="0"/>
+          <w:sz w:val="19"/>
+          <w:szCs w:val="19"/>
+        </w:rPr>
+        <w:t>UAnimInstance</w:t>
+      </w:r>
+      <w:proofErr w:type="spellEnd"/>
+    </w:p>
+    <w:p>
+      <w:pPr>
+        <w:autoSpaceDE w:val="0"/>
+        <w:autoSpaceDN w:val="0"/>
+        <w:adjustRightInd w:val="0"/>
+        <w:spacing w:after="0" w:line="240" w:lineRule="auto"/>
+        <w:rPr>
+          <w:rFonts w:ascii="Cascadia Mono" w:hAnsi="Cascadia Mono" w:cs="Cascadia Mono"/>
+          <w:color w:val="000000"/>
+          <w:kern w:val="0"/>
+          <w:sz w:val="19"/>
+          <w:szCs w:val="19"/>
+        </w:rPr>
+      </w:pPr>
+      <w:r>
+        <w:rPr>
+          <w:rFonts w:ascii="Cascadia Mono" w:hAnsi="Cascadia Mono" w:cs="Cascadia Mono"/>
+          <w:color w:val="000000"/>
+          <w:kern w:val="0"/>
+          <w:sz w:val="19"/>
+          <w:szCs w:val="19"/>
+        </w:rPr>
+        <w:t>{</w:t>
+      </w:r>
+    </w:p>
+    <w:p>
+      <w:pPr>
+        <w:autoSpaceDE w:val="0"/>
+        <w:autoSpaceDN w:val="0"/>
+        <w:adjustRightInd w:val="0"/>
+        <w:spacing w:after="0" w:line="240" w:lineRule="auto"/>
+        <w:rPr>
+          <w:rFonts w:ascii="Cascadia Mono" w:hAnsi="Cascadia Mono" w:cs="Cascadia Mono"/>
+          <w:color w:val="000000"/>
+          <w:kern w:val="0"/>
+          <w:sz w:val="19"/>
+          <w:szCs w:val="19"/>
+        </w:rPr>
+      </w:pPr>
+      <w:r>
+        <w:rPr>
+          <w:rFonts w:ascii="Cascadia Mono" w:hAnsi="Cascadia Mono" w:cs="Cascadia Mono"/>
+          <w:color w:val="000000"/>
+          <w:kern w:val="0"/>
+          <w:sz w:val="19"/>
+          <w:szCs w:val="19"/>
+        </w:rPr>
+        <w:lastRenderedPageBreak/>
+        <w:tab/>
+      </w:r>
+      <w:r>
+        <w:rPr>
+          <w:rFonts w:ascii="Cascadia Mono" w:hAnsi="Cascadia Mono" w:cs="Cascadia Mono"/>
+          <w:color w:val="6F008A"/>
+          <w:kern w:val="0"/>
+          <w:sz w:val="19"/>
+          <w:szCs w:val="19"/>
+        </w:rPr>
+        <w:t>GENERATED_</w:t>
+      </w:r>
+      <w:proofErr w:type="gramStart"/>
+      <w:r>
+        <w:rPr>
+          <w:rFonts w:ascii="Cascadia Mono" w:hAnsi="Cascadia Mono" w:cs="Cascadia Mono"/>
+          <w:color w:val="6F008A"/>
+          <w:kern w:val="0"/>
+          <w:sz w:val="19"/>
+          <w:szCs w:val="19"/>
+        </w:rPr>
+        <w:t>BODY</w:t>
+      </w:r>
+      <w:r>
+        <w:rPr>
+          <w:rFonts w:ascii="Cascadia Mono" w:hAnsi="Cascadia Mono" w:cs="Cascadia Mono"/>
+          <w:color w:val="000000"/>
+          <w:kern w:val="0"/>
+          <w:sz w:val="19"/>
+          <w:szCs w:val="19"/>
+        </w:rPr>
+        <w:t>(</w:t>
+      </w:r>
+      <w:proofErr w:type="gramEnd"/>
+      <w:r>
+        <w:rPr>
+          <w:rFonts w:ascii="Cascadia Mono" w:hAnsi="Cascadia Mono" w:cs="Cascadia Mono"/>
+          <w:color w:val="000000"/>
+          <w:kern w:val="0"/>
+          <w:sz w:val="19"/>
+          <w:szCs w:val="19"/>
+        </w:rPr>
+        <w:t>)</w:t>
+      </w:r>
+    </w:p>
+    <w:p>
+      <w:pPr>
+        <w:autoSpaceDE w:val="0"/>
+        <w:autoSpaceDN w:val="0"/>
+        <w:adjustRightInd w:val="0"/>
+        <w:spacing w:after="0" w:line="240" w:lineRule="auto"/>
+        <w:rPr>
+          <w:rFonts w:ascii="Cascadia Mono" w:hAnsi="Cascadia Mono" w:cs="Cascadia Mono"/>
+          <w:color w:val="000000"/>
+          <w:kern w:val="0"/>
+          <w:sz w:val="19"/>
+          <w:szCs w:val="19"/>
+        </w:rPr>
+      </w:pPr>
+      <w:r>
+        <w:rPr>
+          <w:rFonts w:ascii="Cascadia Mono" w:hAnsi="Cascadia Mono" w:cs="Cascadia Mono"/>
+          <w:color w:val="000000"/>
+          <w:kern w:val="0"/>
+          <w:sz w:val="19"/>
+          <w:szCs w:val="19"/>
+        </w:rPr>
+        <w:tab/>
+      </w:r>
+    </w:p>
+    <w:p>
+      <w:pPr>
+        <w:autoSpaceDE w:val="0"/>
+        <w:autoSpaceDN w:val="0"/>
+        <w:adjustRightInd w:val="0"/>
+        <w:spacing w:after="0" w:line="240" w:lineRule="auto"/>
+        <w:rPr>
+          <w:rFonts w:ascii="Cascadia Mono" w:hAnsi="Cascadia Mono" w:cs="Cascadia Mono"/>
+          <w:color w:val="000000"/>
+          <w:kern w:val="0"/>
+          <w:sz w:val="19"/>
+          <w:szCs w:val="19"/>
+        </w:rPr>
+      </w:pPr>
+      <w:r>
+        <w:rPr>
+          <w:rFonts w:ascii="Cascadia Mono" w:hAnsi="Cascadia Mono" w:cs="Cascadia Mono"/>
+          <w:color w:val="0000FF"/>
+          <w:kern w:val="0"/>
+          <w:sz w:val="19"/>
+          <w:szCs w:val="19"/>
+        </w:rPr>
+        <w:t>public</w:t>
+      </w:r>
+      <w:r>
+        <w:rPr>
+          <w:rFonts w:ascii="Cascadia Mono" w:hAnsi="Cascadia Mono" w:cs="Cascadia Mono"/>
+          <w:color w:val="000000"/>
+          <w:kern w:val="0"/>
+          <w:sz w:val="19"/>
+          <w:szCs w:val="19"/>
+        </w:rPr>
+        <w:t>:</w:t>
+      </w:r>
+    </w:p>
+    <w:p>
+      <w:pPr>
+        <w:autoSpaceDE w:val="0"/>
+        <w:autoSpaceDN w:val="0"/>
+        <w:adjustRightInd w:val="0"/>
+        <w:spacing w:after="0" w:line="240" w:lineRule="auto"/>
+        <w:rPr>
+          <w:rFonts w:ascii="Cascadia Mono" w:hAnsi="Cascadia Mono" w:cs="Cascadia Mono"/>
+          <w:color w:val="000000"/>
+          <w:kern w:val="0"/>
+          <w:sz w:val="19"/>
+          <w:szCs w:val="19"/>
+        </w:rPr>
+      </w:pPr>
+      <w:r>
+        <w:rPr>
+          <w:rFonts w:ascii="Cascadia Mono" w:hAnsi="Cascadia Mono" w:cs="Cascadia Mono"/>
+          <w:color w:val="000000"/>
+          <w:kern w:val="0"/>
+          <w:sz w:val="19"/>
+          <w:szCs w:val="19"/>
+        </w:rPr>
+        <w:tab/>
+      </w:r>
+      <w:r>
+        <w:rPr>
+          <w:rFonts w:ascii="Cascadia Mono" w:hAnsi="Cascadia Mono" w:cs="Cascadia Mono"/>
+          <w:color w:val="0000FF"/>
+          <w:kern w:val="0"/>
+          <w:sz w:val="19"/>
+          <w:szCs w:val="19"/>
+        </w:rPr>
+        <w:t>virtual</w:t>
+      </w:r>
+      <w:r>
+        <w:rPr>
+          <w:rFonts w:ascii="Cascadia Mono" w:hAnsi="Cascadia Mono" w:cs="Cascadia Mono"/>
+          <w:color w:val="000000"/>
+          <w:kern w:val="0"/>
+          <w:sz w:val="19"/>
+          <w:szCs w:val="19"/>
+        </w:rPr>
+        <w:t xml:space="preserve"> </w:t>
+      </w:r>
+      <w:r>
+        <w:rPr>
+          <w:rFonts w:ascii="Cascadia Mono" w:hAnsi="Cascadia Mono" w:cs="Cascadia Mono"/>
+          <w:color w:val="0000FF"/>
+          <w:kern w:val="0"/>
+          <w:sz w:val="19"/>
+          <w:szCs w:val="19"/>
+        </w:rPr>
+        <w:t>void</w:t>
+      </w:r>
+      <w:r>
+        <w:rPr>
+          <w:rFonts w:ascii="Cascadia Mono" w:hAnsi="Cascadia Mono" w:cs="Cascadia Mono"/>
+          <w:color w:val="000000"/>
+          <w:kern w:val="0"/>
+          <w:sz w:val="19"/>
+          <w:szCs w:val="19"/>
+        </w:rPr>
+        <w:t xml:space="preserve"> </w:t>
+      </w:r>
+      <w:proofErr w:type="spellStart"/>
+      <w:proofErr w:type="gramStart"/>
+      <w:r>
+        <w:rPr>
+          <w:rFonts w:ascii="Cascadia Mono" w:hAnsi="Cascadia Mono" w:cs="Cascadia Mono"/>
+          <w:color w:val="000000"/>
+          <w:kern w:val="0"/>
+          <w:sz w:val="19"/>
+          <w:szCs w:val="19"/>
+        </w:rPr>
+        <w:t>NativeInitializeAnimation</w:t>
+      </w:r>
+      <w:proofErr w:type="spellEnd"/>
+      <w:r>
+        <w:rPr>
+          <w:rFonts w:ascii="Cascadia Mono" w:hAnsi="Cascadia Mono" w:cs="Cascadia Mono"/>
+          <w:color w:val="000000"/>
+          <w:kern w:val="0"/>
+          <w:sz w:val="19"/>
+          <w:szCs w:val="19"/>
+        </w:rPr>
+        <w:t>(</w:t>
+      </w:r>
+      <w:proofErr w:type="gramEnd"/>
+      <w:r>
+        <w:rPr>
+          <w:rFonts w:ascii="Cascadia Mono" w:hAnsi="Cascadia Mono" w:cs="Cascadia Mono"/>
+          <w:color w:val="000000"/>
+          <w:kern w:val="0"/>
+          <w:sz w:val="19"/>
+          <w:szCs w:val="19"/>
+        </w:rPr>
+        <w:t xml:space="preserve">) </w:t>
+      </w:r>
+      <w:r>
+        <w:rPr>
+          <w:rFonts w:ascii="Cascadia Mono" w:hAnsi="Cascadia Mono" w:cs="Cascadia Mono"/>
+          <w:color w:val="0000FF"/>
+          <w:kern w:val="0"/>
+          <w:sz w:val="19"/>
+          <w:szCs w:val="19"/>
+        </w:rPr>
+        <w:t>override</w:t>
+      </w:r>
+      <w:r>
+        <w:rPr>
+          <w:rFonts w:ascii="Cascadia Mono" w:hAnsi="Cascadia Mono" w:cs="Cascadia Mono"/>
+          <w:color w:val="000000"/>
+          <w:kern w:val="0"/>
+          <w:sz w:val="19"/>
+          <w:szCs w:val="19"/>
+        </w:rPr>
+        <w:t>;</w:t>
+      </w:r>
+    </w:p>
+    <w:p>
+      <w:pPr>
+        <w:autoSpaceDE w:val="0"/>
+        <w:autoSpaceDN w:val="0"/>
+        <w:adjustRightInd w:val="0"/>
+        <w:spacing w:after="0" w:line="240" w:lineRule="auto"/>
+        <w:rPr>
+          <w:rFonts w:ascii="Cascadia Mono" w:hAnsi="Cascadia Mono" w:cs="Cascadia Mono"/>
+          <w:color w:val="000000"/>
+          <w:kern w:val="0"/>
+          <w:sz w:val="19"/>
+          <w:szCs w:val="19"/>
+        </w:rPr>
+      </w:pPr>
+      <w:r>
+        <w:rPr>
+          <w:rFonts w:ascii="Cascadia Mono" w:hAnsi="Cascadia Mono" w:cs="Cascadia Mono"/>
+          <w:color w:val="000000"/>
+          <w:kern w:val="0"/>
+          <w:sz w:val="19"/>
+          <w:szCs w:val="19"/>
+        </w:rPr>
+        <w:tab/>
+      </w:r>
+      <w:r>
+        <w:rPr>
+          <w:rFonts w:ascii="Cascadia Mono" w:hAnsi="Cascadia Mono" w:cs="Cascadia Mono"/>
+          <w:color w:val="0000FF"/>
+          <w:kern w:val="0"/>
+          <w:sz w:val="19"/>
+          <w:szCs w:val="19"/>
+        </w:rPr>
+        <w:t>virtual</w:t>
+      </w:r>
+      <w:r>
+        <w:rPr>
+          <w:rFonts w:ascii="Cascadia Mono" w:hAnsi="Cascadia Mono" w:cs="Cascadia Mono"/>
+          <w:color w:val="000000"/>
+          <w:kern w:val="0"/>
+          <w:sz w:val="19"/>
+          <w:szCs w:val="19"/>
+        </w:rPr>
+        <w:t xml:space="preserve"> </w:t>
+      </w:r>
+      <w:r>
+        <w:rPr>
+          <w:rFonts w:ascii="Cascadia Mono" w:hAnsi="Cascadia Mono" w:cs="Cascadia Mono"/>
+          <w:color w:val="0000FF"/>
+          <w:kern w:val="0"/>
+          <w:sz w:val="19"/>
+          <w:szCs w:val="19"/>
+        </w:rPr>
+        <w:t>void</w:t>
+      </w:r>
+      <w:r>
+        <w:rPr>
+          <w:rFonts w:ascii="Cascadia Mono" w:hAnsi="Cascadia Mono" w:cs="Cascadia Mono"/>
+          <w:color w:val="000000"/>
+          <w:kern w:val="0"/>
+          <w:sz w:val="19"/>
+          <w:szCs w:val="19"/>
+        </w:rPr>
+        <w:t xml:space="preserve"> </w:t>
+      </w:r>
+      <w:proofErr w:type="spellStart"/>
+      <w:proofErr w:type="gramStart"/>
+      <w:r>
+        <w:rPr>
+          <w:rFonts w:ascii="Cascadia Mono" w:hAnsi="Cascadia Mono" w:cs="Cascadia Mono"/>
+          <w:color w:val="000000"/>
+          <w:kern w:val="0"/>
+          <w:sz w:val="19"/>
+          <w:szCs w:val="19"/>
+        </w:rPr>
+        <w:t>NativeUpdateAnimation</w:t>
+      </w:r>
+      <w:proofErr w:type="spellEnd"/>
+      <w:r>
+        <w:rPr>
+          <w:rFonts w:ascii="Cascadia Mono" w:hAnsi="Cascadia Mono" w:cs="Cascadia Mono"/>
+          <w:color w:val="000000"/>
+          <w:kern w:val="0"/>
+          <w:sz w:val="19"/>
+          <w:szCs w:val="19"/>
+        </w:rPr>
+        <w:t>(</w:t>
+      </w:r>
+      <w:proofErr w:type="gramEnd"/>
+      <w:r>
+        <w:rPr>
+          <w:rFonts w:ascii="Cascadia Mono" w:hAnsi="Cascadia Mono" w:cs="Cascadia Mono"/>
+          <w:color w:val="0000FF"/>
+          <w:kern w:val="0"/>
+          <w:sz w:val="19"/>
+          <w:szCs w:val="19"/>
+        </w:rPr>
+        <w:t>float</w:t>
+      </w:r>
+      <w:r>
+        <w:rPr>
+          <w:rFonts w:ascii="Cascadia Mono" w:hAnsi="Cascadia Mono" w:cs="Cascadia Mono"/>
+          <w:color w:val="000000"/>
+          <w:kern w:val="0"/>
+          <w:sz w:val="19"/>
+          <w:szCs w:val="19"/>
+        </w:rPr>
+        <w:t xml:space="preserve"> </w:t>
+      </w:r>
+      <w:proofErr w:type="spellStart"/>
+      <w:r>
+        <w:rPr>
+          <w:rFonts w:ascii="Cascadia Mono" w:hAnsi="Cascadia Mono" w:cs="Cascadia Mono"/>
+          <w:color w:val="808080"/>
+          <w:kern w:val="0"/>
+          <w:sz w:val="19"/>
+          <w:szCs w:val="19"/>
+        </w:rPr>
+        <w:t>DeltaTime</w:t>
+      </w:r>
+      <w:proofErr w:type="spellEnd"/>
+      <w:r>
+        <w:rPr>
+          <w:rFonts w:ascii="Cascadia Mono" w:hAnsi="Cascadia Mono" w:cs="Cascadia Mono"/>
+          <w:color w:val="000000"/>
+          <w:kern w:val="0"/>
+          <w:sz w:val="19"/>
+          <w:szCs w:val="19"/>
+        </w:rPr>
+        <w:t xml:space="preserve">) </w:t>
+      </w:r>
+      <w:r>
+        <w:rPr>
+          <w:rFonts w:ascii="Cascadia Mono" w:hAnsi="Cascadia Mono" w:cs="Cascadia Mono"/>
+          <w:color w:val="0000FF"/>
+          <w:kern w:val="0"/>
+          <w:sz w:val="19"/>
+          <w:szCs w:val="19"/>
+        </w:rPr>
+        <w:t>override</w:t>
+      </w:r>
+      <w:r>
+        <w:rPr>
+          <w:rFonts w:ascii="Cascadia Mono" w:hAnsi="Cascadia Mono" w:cs="Cascadia Mono"/>
+          <w:color w:val="000000"/>
+          <w:kern w:val="0"/>
+          <w:sz w:val="19"/>
+          <w:szCs w:val="19"/>
+        </w:rPr>
+        <w:t>;</w:t>
+      </w:r>
+    </w:p>
+    <w:p>
+      <w:pPr>
+        <w:autoSpaceDE w:val="0"/>
+        <w:autoSpaceDN w:val="0"/>
+        <w:adjustRightInd w:val="0"/>
+        <w:spacing w:after="0" w:line="240" w:lineRule="auto"/>
+        <w:rPr>
+          <w:rFonts w:ascii="Cascadia Mono" w:hAnsi="Cascadia Mono" w:cs="Cascadia Mono"/>
+          <w:color w:val="000000"/>
+          <w:kern w:val="0"/>
+          <w:sz w:val="19"/>
+          <w:szCs w:val="19"/>
+        </w:rPr>
+      </w:pPr>
+    </w:p>
+    <w:p>
+      <w:pPr>
+        <w:autoSpaceDE w:val="0"/>
+        <w:autoSpaceDN w:val="0"/>
+        <w:adjustRightInd w:val="0"/>
+        <w:spacing w:after="0" w:line="240" w:lineRule="auto"/>
+        <w:rPr>
+          <w:rFonts w:ascii="Cascadia Mono" w:hAnsi="Cascadia Mono" w:cs="Cascadia Mono"/>
+          <w:color w:val="000000"/>
+          <w:kern w:val="0"/>
+          <w:sz w:val="19"/>
+          <w:szCs w:val="19"/>
+        </w:rPr>
+      </w:pPr>
+      <w:r>
+        <w:rPr>
+          <w:rFonts w:ascii="Cascadia Mono" w:hAnsi="Cascadia Mono" w:cs="Cascadia Mono"/>
+          <w:color w:val="0000FF"/>
+          <w:kern w:val="0"/>
+          <w:sz w:val="19"/>
+          <w:szCs w:val="19"/>
+        </w:rPr>
+        <w:t>protected</w:t>
+      </w:r>
+      <w:r>
+        <w:rPr>
+          <w:rFonts w:ascii="Cascadia Mono" w:hAnsi="Cascadia Mono" w:cs="Cascadia Mono"/>
+          <w:color w:val="000000"/>
+          <w:kern w:val="0"/>
+          <w:sz w:val="19"/>
+          <w:szCs w:val="19"/>
+        </w:rPr>
+        <w:t>:</w:t>
+      </w:r>
+    </w:p>
+    <w:p>
+      <w:pPr>
+        <w:autoSpaceDE w:val="0"/>
+        <w:autoSpaceDN w:val="0"/>
+        <w:adjustRightInd w:val="0"/>
+        <w:spacing w:after="0" w:line="240" w:lineRule="auto"/>
+        <w:rPr>
+          <w:rFonts w:ascii="Cascadia Mono" w:hAnsi="Cascadia Mono" w:cs="Cascadia Mono"/>
+          <w:color w:val="000000"/>
+          <w:kern w:val="0"/>
+          <w:sz w:val="19"/>
+          <w:szCs w:val="19"/>
+        </w:rPr>
+      </w:pPr>
+      <w:r>
+        <w:rPr>
+          <w:rFonts w:ascii="Cascadia Mono" w:hAnsi="Cascadia Mono" w:cs="Cascadia Mono"/>
+          <w:color w:val="000000"/>
+          <w:kern w:val="0"/>
+          <w:sz w:val="19"/>
+          <w:szCs w:val="19"/>
+        </w:rPr>
+        <w:tab/>
+      </w:r>
+      <w:r>
+        <w:rPr>
+          <w:rFonts w:ascii="Cascadia Mono" w:hAnsi="Cascadia Mono" w:cs="Cascadia Mono"/>
+          <w:color w:val="6F008A"/>
+          <w:kern w:val="0"/>
+          <w:sz w:val="19"/>
+          <w:szCs w:val="19"/>
+        </w:rPr>
+        <w:t>UPROPERTY</w:t>
+      </w:r>
+      <w:r>
+        <w:rPr>
+          <w:rFonts w:ascii="Cascadia Mono" w:hAnsi="Cascadia Mono" w:cs="Cascadia Mono"/>
+          <w:color w:val="000000"/>
+          <w:kern w:val="0"/>
+          <w:sz w:val="19"/>
+          <w:szCs w:val="19"/>
+        </w:rPr>
+        <w:t>(</w:t>
+      </w:r>
+      <w:proofErr w:type="spellStart"/>
+      <w:r>
+        <w:rPr>
+          <w:rFonts w:ascii="Cascadia Mono" w:hAnsi="Cascadia Mono" w:cs="Cascadia Mono"/>
+          <w:color w:val="000000"/>
+          <w:kern w:val="0"/>
+          <w:sz w:val="19"/>
+          <w:szCs w:val="19"/>
+        </w:rPr>
+        <w:t>BlueprintReadOnly</w:t>
+      </w:r>
+      <w:proofErr w:type="spellEnd"/>
+      <w:r>
+        <w:rPr>
+          <w:rFonts w:ascii="Cascadia Mono" w:hAnsi="Cascadia Mono" w:cs="Cascadia Mono"/>
+          <w:color w:val="000000"/>
+          <w:kern w:val="0"/>
+          <w:sz w:val="19"/>
+          <w:szCs w:val="19"/>
+        </w:rPr>
+        <w:t>);</w:t>
+      </w:r>
+    </w:p>
+    <w:p>
+      <w:pPr>
+        <w:autoSpaceDE w:val="0"/>
+        <w:autoSpaceDN w:val="0"/>
+        <w:adjustRightInd w:val="0"/>
+        <w:spacing w:after="0" w:line="240" w:lineRule="auto"/>
+        <w:rPr>
+          <w:rFonts w:ascii="Cascadia Mono" w:hAnsi="Cascadia Mono" w:cs="Cascadia Mono"/>
+          <w:color w:val="000000"/>
+          <w:kern w:val="0"/>
+          <w:sz w:val="19"/>
+          <w:szCs w:val="19"/>
+        </w:rPr>
+      </w:pPr>
+      <w:r>
+        <w:rPr>
+          <w:rFonts w:ascii="Cascadia Mono" w:hAnsi="Cascadia Mono" w:cs="Cascadia Mono"/>
+          <w:color w:val="000000"/>
+          <w:kern w:val="0"/>
+          <w:sz w:val="19"/>
+          <w:szCs w:val="19"/>
+        </w:rPr>
+        <w:tab/>
+      </w:r>
+      <w:r>
+        <w:rPr>
+          <w:rFonts w:ascii="Cascadia Mono" w:hAnsi="Cascadia Mono" w:cs="Cascadia Mono"/>
+          <w:color w:val="0000FF"/>
+          <w:kern w:val="0"/>
+          <w:sz w:val="19"/>
+          <w:szCs w:val="19"/>
+        </w:rPr>
+        <w:t>class</w:t>
+      </w:r>
+      <w:r>
+        <w:rPr>
+          <w:rFonts w:ascii="Cascadia Mono" w:hAnsi="Cascadia Mono" w:cs="Cascadia Mono"/>
+          <w:color w:val="000000"/>
+          <w:kern w:val="0"/>
+          <w:sz w:val="19"/>
+          <w:szCs w:val="19"/>
+        </w:rPr>
+        <w:t xml:space="preserve"> </w:t>
+      </w:r>
+      <w:proofErr w:type="spellStart"/>
+      <w:r>
+        <w:rPr>
+          <w:rFonts w:ascii="Cascadia Mono" w:hAnsi="Cascadia Mono" w:cs="Cascadia Mono"/>
+          <w:color w:val="2B91AF"/>
+          <w:kern w:val="0"/>
+          <w:sz w:val="19"/>
+          <w:szCs w:val="19"/>
+        </w:rPr>
+        <w:t>ASlashCharacter</w:t>
+      </w:r>
+      <w:proofErr w:type="spellEnd"/>
+      <w:r>
+        <w:rPr>
+          <w:rFonts w:ascii="Cascadia Mono" w:hAnsi="Cascadia Mono" w:cs="Cascadia Mono"/>
+          <w:color w:val="000000"/>
+          <w:kern w:val="0"/>
+          <w:sz w:val="19"/>
+          <w:szCs w:val="19"/>
+        </w:rPr>
+        <w:t xml:space="preserve">* </w:t>
+      </w:r>
+      <w:proofErr w:type="spellStart"/>
+      <w:r>
+        <w:rPr>
+          <w:rFonts w:ascii="Cascadia Mono" w:hAnsi="Cascadia Mono" w:cs="Cascadia Mono"/>
+          <w:color w:val="000000"/>
+          <w:kern w:val="0"/>
+          <w:sz w:val="19"/>
+          <w:szCs w:val="19"/>
+        </w:rPr>
+        <w:t>SlashCharacter</w:t>
+      </w:r>
+      <w:proofErr w:type="spellEnd"/>
+      <w:r>
+        <w:rPr>
+          <w:rFonts w:ascii="Cascadia Mono" w:hAnsi="Cascadia Mono" w:cs="Cascadia Mono"/>
+          <w:color w:val="000000"/>
+          <w:kern w:val="0"/>
+          <w:sz w:val="19"/>
+          <w:szCs w:val="19"/>
+        </w:rPr>
+        <w:t>;</w:t>
+      </w:r>
+    </w:p>
+    <w:p>
+      <w:pPr>
+        <w:autoSpaceDE w:val="0"/>
+        <w:autoSpaceDN w:val="0"/>
+        <w:adjustRightInd w:val="0"/>
+        <w:spacing w:after="0" w:line="240" w:lineRule="auto"/>
+        <w:rPr>
+          <w:rFonts w:ascii="Cascadia Mono" w:hAnsi="Cascadia Mono" w:cs="Cascadia Mono"/>
+          <w:color w:val="000000"/>
+          <w:kern w:val="0"/>
+          <w:sz w:val="19"/>
+          <w:szCs w:val="19"/>
+        </w:rPr>
+      </w:pPr>
+    </w:p>
+    <w:p>
+      <w:pPr>
+        <w:autoSpaceDE w:val="0"/>
+        <w:autoSpaceDN w:val="0"/>
+        <w:adjustRightInd w:val="0"/>
+        <w:spacing w:after="0" w:line="240" w:lineRule="auto"/>
+        <w:rPr>
+          <w:rFonts w:ascii="Cascadia Mono" w:hAnsi="Cascadia Mono" w:cs="Cascadia Mono"/>
+          <w:color w:val="000000"/>
+          <w:kern w:val="0"/>
+          <w:sz w:val="19"/>
+          <w:szCs w:val="19"/>
+        </w:rPr>
+      </w:pPr>
+      <w:r>
+        <w:rPr>
+          <w:rFonts w:ascii="Cascadia Mono" w:hAnsi="Cascadia Mono" w:cs="Cascadia Mono"/>
+          <w:color w:val="000000"/>
+          <w:kern w:val="0"/>
+          <w:sz w:val="19"/>
+          <w:szCs w:val="19"/>
+        </w:rPr>
+        <w:tab/>
+      </w:r>
+      <w:proofErr w:type="gramStart"/>
+      <w:r>
+        <w:rPr>
+          <w:rFonts w:ascii="Cascadia Mono" w:hAnsi="Cascadia Mono" w:cs="Cascadia Mono"/>
+          <w:color w:val="6F008A"/>
+          <w:kern w:val="0"/>
+          <w:sz w:val="19"/>
+          <w:szCs w:val="19"/>
+        </w:rPr>
+        <w:t>UPROPERTY</w:t>
+      </w:r>
+      <w:r>
+        <w:rPr>
+          <w:rFonts w:ascii="Cascadia Mono" w:hAnsi="Cascadia Mono" w:cs="Cascadia Mono"/>
+          <w:color w:val="000000"/>
+          <w:kern w:val="0"/>
+          <w:sz w:val="19"/>
+          <w:szCs w:val="19"/>
+        </w:rPr>
+        <w:t>(</w:t>
+      </w:r>
+      <w:proofErr w:type="spellStart"/>
+      <w:proofErr w:type="gramEnd"/>
+      <w:r>
+        <w:rPr>
+          <w:rFonts w:ascii="Cascadia Mono" w:hAnsi="Cascadia Mono" w:cs="Cascadia Mono"/>
+          <w:color w:val="000000"/>
+          <w:kern w:val="0"/>
+          <w:sz w:val="19"/>
+          <w:szCs w:val="19"/>
+        </w:rPr>
+        <w:t>BlueprintReadOnly</w:t>
+      </w:r>
+      <w:proofErr w:type="spellEnd"/>
+      <w:r>
+        <w:rPr>
+          <w:rFonts w:ascii="Cascadia Mono" w:hAnsi="Cascadia Mono" w:cs="Cascadia Mono"/>
+          <w:color w:val="000000"/>
+          <w:kern w:val="0"/>
+          <w:sz w:val="19"/>
+          <w:szCs w:val="19"/>
+        </w:rPr>
+        <w:t xml:space="preserve"> , Category = </w:t>
+      </w:r>
+      <w:r>
+        <w:rPr>
+          <w:rFonts w:ascii="Cascadia Mono" w:hAnsi="Cascadia Mono" w:cs="Cascadia Mono"/>
+          <w:color w:val="A31515"/>
+          <w:kern w:val="0"/>
+          <w:sz w:val="19"/>
+          <w:szCs w:val="19"/>
+        </w:rPr>
+        <w:t>"Movement"</w:t>
+      </w:r>
+      <w:r>
+        <w:rPr>
+          <w:rFonts w:ascii="Cascadia Mono" w:hAnsi="Cascadia Mono" w:cs="Cascadia Mono"/>
+          <w:color w:val="000000"/>
+          <w:kern w:val="0"/>
+          <w:sz w:val="19"/>
+          <w:szCs w:val="19"/>
+        </w:rPr>
+        <w:t>);</w:t>
+      </w:r>
+    </w:p>
+    <w:p>
+      <w:pPr>
+        <w:autoSpaceDE w:val="0"/>
+        <w:autoSpaceDN w:val="0"/>
+        <w:adjustRightInd w:val="0"/>
+        <w:spacing w:after="0" w:line="240" w:lineRule="auto"/>
+        <w:rPr>
+          <w:rFonts w:ascii="Cascadia Mono" w:hAnsi="Cascadia Mono" w:cs="Cascadia Mono"/>
+          <w:color w:val="000000"/>
+          <w:kern w:val="0"/>
+          <w:sz w:val="19"/>
+          <w:szCs w:val="19"/>
+        </w:rPr>
+      </w:pPr>
+      <w:r>
+        <w:rPr>
+          <w:rFonts w:ascii="Cascadia Mono" w:hAnsi="Cascadia Mono" w:cs="Cascadia Mono"/>
+          <w:color w:val="000000"/>
+          <w:kern w:val="0"/>
+          <w:sz w:val="19"/>
+          <w:szCs w:val="19"/>
+        </w:rPr>
+        <w:tab/>
+      </w:r>
+      <w:r>
+        <w:rPr>
+          <w:rFonts w:ascii="Cascadia Mono" w:hAnsi="Cascadia Mono" w:cs="Cascadia Mono"/>
+          <w:color w:val="0000FF"/>
+          <w:kern w:val="0"/>
+          <w:sz w:val="19"/>
+          <w:szCs w:val="19"/>
+        </w:rPr>
+        <w:t>class</w:t>
+      </w:r>
+      <w:r>
+        <w:rPr>
+          <w:rFonts w:ascii="Cascadia Mono" w:hAnsi="Cascadia Mono" w:cs="Cascadia Mono"/>
+          <w:color w:val="000000"/>
+          <w:kern w:val="0"/>
+          <w:sz w:val="19"/>
+          <w:szCs w:val="19"/>
+        </w:rPr>
+        <w:t xml:space="preserve"> </w:t>
+      </w:r>
+      <w:proofErr w:type="spellStart"/>
+      <w:r>
+        <w:rPr>
+          <w:rFonts w:ascii="Cascadia Mono" w:hAnsi="Cascadia Mono" w:cs="Cascadia Mono"/>
+          <w:color w:val="2B91AF"/>
+          <w:kern w:val="0"/>
+          <w:sz w:val="19"/>
+          <w:szCs w:val="19"/>
+        </w:rPr>
+        <w:t>UCharacterMovementComponent</w:t>
+      </w:r>
+      <w:proofErr w:type="spellEnd"/>
+      <w:r>
+        <w:rPr>
+          <w:rFonts w:ascii="Cascadia Mono" w:hAnsi="Cascadia Mono" w:cs="Cascadia Mono"/>
+          <w:color w:val="000000"/>
+          <w:kern w:val="0"/>
+          <w:sz w:val="19"/>
+          <w:szCs w:val="19"/>
+        </w:rPr>
+        <w:t xml:space="preserve">* </w:t>
+      </w:r>
+      <w:proofErr w:type="spellStart"/>
+      <w:r>
+        <w:rPr>
+          <w:rFonts w:ascii="Cascadia Mono" w:hAnsi="Cascadia Mono" w:cs="Cascadia Mono"/>
+          <w:color w:val="000000"/>
+          <w:kern w:val="0"/>
+          <w:sz w:val="19"/>
+          <w:szCs w:val="19"/>
+        </w:rPr>
+        <w:t>SlashCharacterMovement</w:t>
+      </w:r>
+      <w:proofErr w:type="spellEnd"/>
+      <w:r>
+        <w:rPr>
+          <w:rFonts w:ascii="Cascadia Mono" w:hAnsi="Cascadia Mono" w:cs="Cascadia Mono"/>
+          <w:color w:val="000000"/>
+          <w:kern w:val="0"/>
+          <w:sz w:val="19"/>
+          <w:szCs w:val="19"/>
+        </w:rPr>
+        <w:t>;</w:t>
+      </w:r>
+    </w:p>
+    <w:p>
+      <w:pPr>
+        <w:autoSpaceDE w:val="0"/>
+        <w:autoSpaceDN w:val="0"/>
+        <w:adjustRightInd w:val="0"/>
+        <w:spacing w:after="0" w:line="240" w:lineRule="auto"/>
+        <w:rPr>
+          <w:rFonts w:ascii="Cascadia Mono" w:hAnsi="Cascadia Mono" w:cs="Cascadia Mono"/>
+          <w:color w:val="000000"/>
+          <w:kern w:val="0"/>
+          <w:sz w:val="19"/>
+          <w:szCs w:val="19"/>
+        </w:rPr>
+      </w:pPr>
+    </w:p>
+    <w:p>
+      <w:pPr>
+        <w:autoSpaceDE w:val="0"/>
+        <w:autoSpaceDN w:val="0"/>
+        <w:adjustRightInd w:val="0"/>
+        <w:spacing w:after="0" w:line="240" w:lineRule="auto"/>
+        <w:rPr>
+          <w:rFonts w:ascii="Cascadia Mono" w:hAnsi="Cascadia Mono" w:cs="Cascadia Mono"/>
+          <w:color w:val="000000"/>
+          <w:kern w:val="0"/>
+          <w:sz w:val="19"/>
+          <w:szCs w:val="19"/>
+        </w:rPr>
+      </w:pPr>
+      <w:r>
+        <w:rPr>
+          <w:rFonts w:ascii="Cascadia Mono" w:hAnsi="Cascadia Mono" w:cs="Cascadia Mono"/>
+          <w:color w:val="000000"/>
+          <w:kern w:val="0"/>
+          <w:sz w:val="19"/>
+          <w:szCs w:val="19"/>
+        </w:rPr>
+        <w:tab/>
+      </w:r>
+      <w:proofErr w:type="gramStart"/>
+      <w:r>
+        <w:rPr>
+          <w:rFonts w:ascii="Cascadia Mono" w:hAnsi="Cascadia Mono" w:cs="Cascadia Mono"/>
+          <w:color w:val="6F008A"/>
+          <w:kern w:val="0"/>
+          <w:sz w:val="19"/>
+          <w:szCs w:val="19"/>
+        </w:rPr>
+        <w:t>UPROPERTY</w:t>
+      </w:r>
+      <w:r>
+        <w:rPr>
+          <w:rFonts w:ascii="Cascadia Mono" w:hAnsi="Cascadia Mono" w:cs="Cascadia Mono"/>
+          <w:color w:val="000000"/>
+          <w:kern w:val="0"/>
+          <w:sz w:val="19"/>
+          <w:szCs w:val="19"/>
+        </w:rPr>
+        <w:t>(</w:t>
+      </w:r>
+      <w:proofErr w:type="spellStart"/>
+      <w:proofErr w:type="gramEnd"/>
+      <w:r>
+        <w:rPr>
+          <w:rFonts w:ascii="Cascadia Mono" w:hAnsi="Cascadia Mono" w:cs="Cascadia Mono"/>
+          <w:color w:val="000000"/>
+          <w:kern w:val="0"/>
+          <w:sz w:val="19"/>
+          <w:szCs w:val="19"/>
+        </w:rPr>
+        <w:t>BlueprintReadOnly</w:t>
+      </w:r>
+      <w:proofErr w:type="spellEnd"/>
+      <w:r>
+        <w:rPr>
+          <w:rFonts w:ascii="Cascadia Mono" w:hAnsi="Cascadia Mono" w:cs="Cascadia Mono"/>
+          <w:color w:val="000000"/>
+          <w:kern w:val="0"/>
+          <w:sz w:val="19"/>
+          <w:szCs w:val="19"/>
+        </w:rPr>
+        <w:t xml:space="preserve">, Category = </w:t>
+      </w:r>
+      <w:r>
+        <w:rPr>
+          <w:rFonts w:ascii="Cascadia Mono" w:hAnsi="Cascadia Mono" w:cs="Cascadia Mono"/>
+          <w:color w:val="A31515"/>
+          <w:kern w:val="0"/>
+          <w:sz w:val="19"/>
+          <w:szCs w:val="19"/>
+        </w:rPr>
+        <w:t>"Movement"</w:t>
+      </w:r>
+      <w:r>
+        <w:rPr>
+          <w:rFonts w:ascii="Cascadia Mono" w:hAnsi="Cascadia Mono" w:cs="Cascadia Mono"/>
+          <w:color w:val="000000"/>
+          <w:kern w:val="0"/>
+          <w:sz w:val="19"/>
+          <w:szCs w:val="19"/>
+        </w:rPr>
+        <w:t>);</w:t>
+      </w:r>
+    </w:p>
+    <w:p>
+      <w:pPr>
+        <w:autoSpaceDE w:val="0"/>
+        <w:autoSpaceDN w:val="0"/>
+        <w:adjustRightInd w:val="0"/>
+        <w:spacing w:after="0" w:line="240" w:lineRule="auto"/>
+        <w:rPr>
+          <w:rFonts w:ascii="Cascadia Mono" w:hAnsi="Cascadia Mono" w:cs="Cascadia Mono"/>
+          <w:color w:val="000000"/>
+          <w:kern w:val="0"/>
+          <w:sz w:val="19"/>
+          <w:szCs w:val="19"/>
+        </w:rPr>
+      </w:pPr>
+      <w:r>
+        <w:rPr>
+          <w:rFonts w:ascii="Cascadia Mono" w:hAnsi="Cascadia Mono" w:cs="Cascadia Mono"/>
+          <w:color w:val="000000"/>
+          <w:kern w:val="0"/>
+          <w:sz w:val="19"/>
+          <w:szCs w:val="19"/>
+        </w:rPr>
+        <w:tab/>
+      </w:r>
+      <w:r>
+        <w:rPr>
+          <w:rFonts w:ascii="Cascadia Mono" w:hAnsi="Cascadia Mono" w:cs="Cascadia Mono"/>
+          <w:color w:val="0000FF"/>
+          <w:kern w:val="0"/>
+          <w:sz w:val="19"/>
+          <w:szCs w:val="19"/>
+        </w:rPr>
+        <w:t>float</w:t>
+      </w:r>
+      <w:r>
+        <w:rPr>
+          <w:rFonts w:ascii="Cascadia Mono" w:hAnsi="Cascadia Mono" w:cs="Cascadia Mono"/>
+          <w:color w:val="000000"/>
+          <w:kern w:val="0"/>
+          <w:sz w:val="19"/>
+          <w:szCs w:val="19"/>
+        </w:rPr>
+        <w:t xml:space="preserve"> </w:t>
+      </w:r>
+      <w:proofErr w:type="spellStart"/>
+      <w:r>
+        <w:rPr>
+          <w:rFonts w:ascii="Cascadia Mono" w:hAnsi="Cascadia Mono" w:cs="Cascadia Mono"/>
+          <w:color w:val="000000"/>
+          <w:kern w:val="0"/>
+          <w:sz w:val="19"/>
+          <w:szCs w:val="19"/>
+        </w:rPr>
+        <w:t>GroundSpeed</w:t>
+      </w:r>
+      <w:proofErr w:type="spellEnd"/>
+      <w:r>
+        <w:rPr>
+          <w:rFonts w:ascii="Cascadia Mono" w:hAnsi="Cascadia Mono" w:cs="Cascadia Mono"/>
+          <w:color w:val="000000"/>
+          <w:kern w:val="0"/>
+          <w:sz w:val="19"/>
+          <w:szCs w:val="19"/>
+        </w:rPr>
+        <w:t>;</w:t>
+      </w:r>
+    </w:p>
+    <w:p>
+      <w:pPr>
+        <w:autoSpaceDE w:val="0"/>
+        <w:autoSpaceDN w:val="0"/>
+        <w:adjustRightInd w:val="0"/>
+        <w:spacing w:after="0" w:line="240" w:lineRule="auto"/>
+        <w:rPr>
+          <w:rFonts w:ascii="Cascadia Mono" w:hAnsi="Cascadia Mono" w:cs="Cascadia Mono"/>
+          <w:color w:val="000000"/>
+          <w:kern w:val="0"/>
+          <w:sz w:val="19"/>
+          <w:szCs w:val="19"/>
+        </w:rPr>
+      </w:pPr>
+    </w:p>
+    <w:p>
+      <w:pPr>
+        <w:autoSpaceDE w:val="0"/>
+        <w:autoSpaceDN w:val="0"/>
+        <w:adjustRightInd w:val="0"/>
+        <w:spacing w:after="0" w:line="240" w:lineRule="auto"/>
+        <w:rPr>
+          <w:rFonts w:ascii="Cascadia Mono" w:hAnsi="Cascadia Mono" w:cs="Cascadia Mono"/>
+          <w:color w:val="000000"/>
+          <w:kern w:val="0"/>
+          <w:sz w:val="19"/>
+          <w:szCs w:val="19"/>
+        </w:rPr>
+      </w:pPr>
+      <w:r>
+        <w:rPr>
+          <w:rFonts w:ascii="Cascadia Mono" w:hAnsi="Cascadia Mono" w:cs="Cascadia Mono"/>
+          <w:color w:val="000000"/>
+          <w:kern w:val="0"/>
+          <w:sz w:val="19"/>
+          <w:szCs w:val="19"/>
+        </w:rPr>
+        <w:t>};</w:t>
+      </w:r>
+    </w:p>
+    <w:p>
+      <w:pPr>
+        <w:autoSpaceDE w:val="0"/>
+        <w:autoSpaceDN w:val="0"/>
+        <w:adjustRightInd w:val="0"/>
+        <w:spacing w:after="0" w:line="240" w:lineRule="auto"/>
+        <w:rPr>
+          <w:rFonts w:ascii="Cascadia Mono" w:hAnsi="Cascadia Mono" w:cs="Cascadia Mono"/>
+          <w:color w:val="000000"/>
+          <w:kern w:val="0"/>
+          <w:sz w:val="19"/>
+          <w:szCs w:val="19"/>
+        </w:rPr>
+      </w:pPr>
+    </w:p>
+    <w:p>
+      <w:pPr>
+        <w:pStyle w:val="ListParagraph"/>
+        <w:ind w:left="0"/>
+        <w:rPr>
+          <w:b/>
+          <w:bCs/>
+        </w:rPr>
+      </w:pPr>
+      <w:r>
+        <w:rPr>
+          <w:b/>
+          <w:bCs/>
+        </w:rPr>
+        <w:t>“In SlashAnimInstance.cpp”</w:t>
+      </w:r>
+    </w:p>
+    <w:p>
+      <w:pPr>
+        <w:autoSpaceDE w:val="0"/>
+        <w:autoSpaceDN w:val="0"/>
+        <w:adjustRightInd w:val="0"/>
+        <w:spacing w:after="0" w:line="240" w:lineRule="auto"/>
+        <w:rPr>
+          <w:rFonts w:ascii="Cascadia Mono" w:hAnsi="Cascadia Mono" w:cs="Cascadia Mono"/>
+          <w:color w:val="000000"/>
+          <w:kern w:val="0"/>
+          <w:sz w:val="19"/>
+          <w:szCs w:val="19"/>
+        </w:rPr>
+      </w:pPr>
+      <w:r>
+        <w:rPr>
+          <w:rFonts w:ascii="Cascadia Mono" w:hAnsi="Cascadia Mono" w:cs="Cascadia Mono"/>
+          <w:color w:val="808080"/>
+          <w:kern w:val="0"/>
+          <w:sz w:val="19"/>
+          <w:szCs w:val="19"/>
+        </w:rPr>
+        <w:t>#include</w:t>
+      </w:r>
+      <w:r>
+        <w:rPr>
+          <w:rFonts w:ascii="Cascadia Mono" w:hAnsi="Cascadia Mono" w:cs="Cascadia Mono"/>
+          <w:color w:val="000000"/>
+          <w:kern w:val="0"/>
+          <w:sz w:val="19"/>
+          <w:szCs w:val="19"/>
+        </w:rPr>
+        <w:t xml:space="preserve"> </w:t>
+      </w:r>
+      <w:r>
+        <w:rPr>
+          <w:rFonts w:ascii="Cascadia Mono" w:hAnsi="Cascadia Mono" w:cs="Cascadia Mono"/>
+          <w:color w:val="A31515"/>
+          <w:kern w:val="0"/>
+          <w:sz w:val="19"/>
+          <w:szCs w:val="19"/>
+        </w:rPr>
+        <w:t>"</w:t>
+      </w:r>
+      <w:proofErr w:type="spellStart"/>
+      <w:r>
+        <w:rPr>
+          <w:rFonts w:ascii="Cascadia Mono" w:hAnsi="Cascadia Mono" w:cs="Cascadia Mono"/>
+          <w:color w:val="A31515"/>
+          <w:kern w:val="0"/>
+          <w:sz w:val="19"/>
+          <w:szCs w:val="19"/>
+        </w:rPr>
+        <w:t>GameFramework</w:t>
+      </w:r>
+      <w:proofErr w:type="spellEnd"/>
+      <w:r>
+        <w:rPr>
+          <w:rFonts w:ascii="Cascadia Mono" w:hAnsi="Cascadia Mono" w:cs="Cascadia Mono"/>
+          <w:color w:val="A31515"/>
+          <w:kern w:val="0"/>
+          <w:sz w:val="19"/>
+          <w:szCs w:val="19"/>
+        </w:rPr>
+        <w:t>/</w:t>
+      </w:r>
+      <w:proofErr w:type="spellStart"/>
+      <w:r>
+        <w:rPr>
+          <w:rFonts w:ascii="Cascadia Mono" w:hAnsi="Cascadia Mono" w:cs="Cascadia Mono"/>
+          <w:color w:val="A31515"/>
+          <w:kern w:val="0"/>
+          <w:sz w:val="19"/>
+          <w:szCs w:val="19"/>
+        </w:rPr>
+        <w:t>CharacterMovementComponent.h</w:t>
+      </w:r>
+      <w:proofErr w:type="spellEnd"/>
+      <w:r>
+        <w:rPr>
+          <w:rFonts w:ascii="Cascadia Mono" w:hAnsi="Cascadia Mono" w:cs="Cascadia Mono"/>
+          <w:color w:val="A31515"/>
+          <w:kern w:val="0"/>
+          <w:sz w:val="19"/>
+          <w:szCs w:val="19"/>
+        </w:rPr>
+        <w:t>"</w:t>
+      </w:r>
+      <w:r>
+        <w:rPr>
+          <w:rFonts w:ascii="Cascadia Mono" w:hAnsi="Cascadia Mono" w:cs="Cascadia Mono"/>
+          <w:color w:val="000000"/>
+          <w:kern w:val="0"/>
+          <w:sz w:val="19"/>
+          <w:szCs w:val="19"/>
+        </w:rPr>
+        <w:t xml:space="preserve"> </w:t>
+      </w:r>
+      <w:r>
+        <w:rPr>
+          <w:rFonts w:ascii="Cascadia Mono" w:hAnsi="Cascadia Mono" w:cs="Cascadia Mono"/>
+          <w:color w:val="008000"/>
+          <w:kern w:val="0"/>
+          <w:sz w:val="19"/>
+          <w:szCs w:val="19"/>
+        </w:rPr>
+        <w:t>// Need to include this again OR will give error</w:t>
+      </w:r>
+    </w:p>
+    <w:p>
+      <w:pPr>
+        <w:autoSpaceDE w:val="0"/>
+        <w:autoSpaceDN w:val="0"/>
+        <w:adjustRightInd w:val="0"/>
+        <w:spacing w:after="0" w:line="240" w:lineRule="auto"/>
+        <w:rPr>
+          <w:rFonts w:ascii="Cascadia Mono" w:hAnsi="Cascadia Mono" w:cs="Cascadia Mono"/>
+          <w:color w:val="000000"/>
+          <w:kern w:val="0"/>
+          <w:sz w:val="19"/>
+          <w:szCs w:val="19"/>
+        </w:rPr>
+      </w:pPr>
+      <w:r>
+        <w:rPr>
+          <w:rFonts w:ascii="Cascadia Mono" w:hAnsi="Cascadia Mono" w:cs="Cascadia Mono"/>
+          <w:color w:val="808080"/>
+          <w:kern w:val="0"/>
+          <w:sz w:val="19"/>
+          <w:szCs w:val="19"/>
+        </w:rPr>
+        <w:t>#include</w:t>
+      </w:r>
+      <w:r>
+        <w:rPr>
+          <w:rFonts w:ascii="Cascadia Mono" w:hAnsi="Cascadia Mono" w:cs="Cascadia Mono"/>
+          <w:color w:val="000000"/>
+          <w:kern w:val="0"/>
+          <w:sz w:val="19"/>
+          <w:szCs w:val="19"/>
+        </w:rPr>
+        <w:t xml:space="preserve"> </w:t>
+      </w:r>
+      <w:r>
+        <w:rPr>
+          <w:rFonts w:ascii="Cascadia Mono" w:hAnsi="Cascadia Mono" w:cs="Cascadia Mono"/>
+          <w:color w:val="A31515"/>
+          <w:kern w:val="0"/>
+          <w:sz w:val="19"/>
+          <w:szCs w:val="19"/>
+        </w:rPr>
+        <w:t>"Kismet/</w:t>
+      </w:r>
+      <w:proofErr w:type="spellStart"/>
+      <w:r>
+        <w:rPr>
+          <w:rFonts w:ascii="Cascadia Mono" w:hAnsi="Cascadia Mono" w:cs="Cascadia Mono"/>
+          <w:color w:val="A31515"/>
+          <w:kern w:val="0"/>
+          <w:sz w:val="19"/>
+          <w:szCs w:val="19"/>
+        </w:rPr>
+        <w:t>KismetMathLibrary.h</w:t>
+      </w:r>
+      <w:proofErr w:type="spellEnd"/>
+      <w:r>
+        <w:rPr>
+          <w:rFonts w:ascii="Cascadia Mono" w:hAnsi="Cascadia Mono" w:cs="Cascadia Mono"/>
+          <w:color w:val="A31515"/>
+          <w:kern w:val="0"/>
+          <w:sz w:val="19"/>
+          <w:szCs w:val="19"/>
+        </w:rPr>
+        <w:t>"</w:t>
+      </w:r>
+      <w:r>
+        <w:rPr>
+          <w:rFonts w:ascii="Cascadia Mono" w:hAnsi="Cascadia Mono" w:cs="Cascadia Mono"/>
+          <w:color w:val="000000"/>
+          <w:kern w:val="0"/>
+          <w:sz w:val="19"/>
+          <w:szCs w:val="19"/>
+        </w:rPr>
+        <w:t xml:space="preserve"> </w:t>
+      </w:r>
+      <w:r>
+        <w:rPr>
+          <w:rFonts w:ascii="Cascadia Mono" w:hAnsi="Cascadia Mono" w:cs="Cascadia Mono"/>
+          <w:color w:val="008000"/>
+          <w:kern w:val="0"/>
+          <w:sz w:val="19"/>
+          <w:szCs w:val="19"/>
+        </w:rPr>
+        <w:t>// Static library just perform calculation and give result</w:t>
+      </w:r>
+    </w:p>
+    <w:p>
+      <w:pPr>
+        <w:autoSpaceDE w:val="0"/>
+        <w:autoSpaceDN w:val="0"/>
+        <w:adjustRightInd w:val="0"/>
+        <w:spacing w:after="0" w:line="240" w:lineRule="auto"/>
+        <w:rPr>
+          <w:rFonts w:ascii="Cascadia Mono" w:hAnsi="Cascadia Mono" w:cs="Cascadia Mono"/>
+          <w:color w:val="000000"/>
+          <w:kern w:val="0"/>
+          <w:sz w:val="19"/>
+          <w:szCs w:val="19"/>
+        </w:rPr>
+      </w:pPr>
+    </w:p>
+    <w:p>
+      <w:pPr>
+        <w:autoSpaceDE w:val="0"/>
+        <w:autoSpaceDN w:val="0"/>
+        <w:adjustRightInd w:val="0"/>
+        <w:spacing w:after="0" w:line="240" w:lineRule="auto"/>
+        <w:rPr>
+          <w:rFonts w:ascii="Cascadia Mono" w:hAnsi="Cascadia Mono" w:cs="Cascadia Mono"/>
+          <w:color w:val="000000"/>
+          <w:kern w:val="0"/>
+          <w:sz w:val="19"/>
+          <w:szCs w:val="19"/>
+        </w:rPr>
+      </w:pPr>
+      <w:r>
+        <w:rPr>
+          <w:rFonts w:ascii="Cascadia Mono" w:hAnsi="Cascadia Mono" w:cs="Cascadia Mono"/>
+          <w:color w:val="0000FF"/>
+          <w:kern w:val="0"/>
+          <w:sz w:val="19"/>
+          <w:szCs w:val="19"/>
+        </w:rPr>
+        <w:t>void</w:t>
+      </w:r>
+      <w:r>
+        <w:rPr>
+          <w:rFonts w:ascii="Cascadia Mono" w:hAnsi="Cascadia Mono" w:cs="Cascadia Mono"/>
+          <w:color w:val="000000"/>
+          <w:kern w:val="0"/>
+          <w:sz w:val="19"/>
+          <w:szCs w:val="19"/>
+        </w:rPr>
+        <w:t xml:space="preserve"> </w:t>
+      </w:r>
+      <w:proofErr w:type="spellStart"/>
+      <w:proofErr w:type="gramStart"/>
+      <w:r>
+        <w:rPr>
+          <w:rFonts w:ascii="Cascadia Mono" w:hAnsi="Cascadia Mono" w:cs="Cascadia Mono"/>
+          <w:color w:val="2B91AF"/>
+          <w:kern w:val="0"/>
+          <w:sz w:val="19"/>
+          <w:szCs w:val="19"/>
+        </w:rPr>
+        <w:t>USlashAnimInstance</w:t>
+      </w:r>
+      <w:proofErr w:type="spellEnd"/>
+      <w:r>
+        <w:rPr>
+          <w:rFonts w:ascii="Cascadia Mono" w:hAnsi="Cascadia Mono" w:cs="Cascadia Mono"/>
+          <w:color w:val="000000"/>
+          <w:kern w:val="0"/>
+          <w:sz w:val="19"/>
+          <w:szCs w:val="19"/>
+        </w:rPr>
+        <w:t xml:space="preserve"> :</w:t>
+      </w:r>
+      <w:proofErr w:type="gramEnd"/>
+      <w:r>
+        <w:rPr>
+          <w:rFonts w:ascii="Cascadia Mono" w:hAnsi="Cascadia Mono" w:cs="Cascadia Mono"/>
+          <w:color w:val="000000"/>
+          <w:kern w:val="0"/>
+          <w:sz w:val="19"/>
+          <w:szCs w:val="19"/>
+        </w:rPr>
+        <w:t xml:space="preserve">: </w:t>
+      </w:r>
+      <w:proofErr w:type="spellStart"/>
+      <w:r>
+        <w:rPr>
+          <w:rFonts w:ascii="Cascadia Mono" w:hAnsi="Cascadia Mono" w:cs="Cascadia Mono"/>
+          <w:color w:val="000000"/>
+          <w:kern w:val="0"/>
+          <w:sz w:val="19"/>
+          <w:szCs w:val="19"/>
+        </w:rPr>
+        <w:t>NativeInitializeAnimation</w:t>
+      </w:r>
+      <w:proofErr w:type="spellEnd"/>
+      <w:r>
+        <w:rPr>
+          <w:rFonts w:ascii="Cascadia Mono" w:hAnsi="Cascadia Mono" w:cs="Cascadia Mono"/>
+          <w:color w:val="000000"/>
+          <w:kern w:val="0"/>
+          <w:sz w:val="19"/>
+          <w:szCs w:val="19"/>
+        </w:rPr>
+        <w:t xml:space="preserve">() </w:t>
+      </w:r>
+      <w:r>
+        <w:rPr>
+          <w:rFonts w:ascii="Cascadia Mono" w:hAnsi="Cascadia Mono" w:cs="Cascadia Mono"/>
+          <w:color w:val="008000"/>
+          <w:kern w:val="0"/>
+          <w:sz w:val="19"/>
+          <w:szCs w:val="19"/>
+        </w:rPr>
+        <w:t xml:space="preserve">// </w:t>
+      </w:r>
+      <w:proofErr w:type="spellStart"/>
+      <w:r>
+        <w:rPr>
+          <w:rFonts w:ascii="Cascadia Mono" w:hAnsi="Cascadia Mono" w:cs="Cascadia Mono"/>
+          <w:color w:val="008000"/>
+          <w:kern w:val="0"/>
+          <w:sz w:val="19"/>
+          <w:szCs w:val="19"/>
+        </w:rPr>
+        <w:t>Similiar</w:t>
+      </w:r>
+      <w:proofErr w:type="spellEnd"/>
+      <w:r>
+        <w:rPr>
+          <w:rFonts w:ascii="Cascadia Mono" w:hAnsi="Cascadia Mono" w:cs="Cascadia Mono"/>
+          <w:color w:val="008000"/>
+          <w:kern w:val="0"/>
+          <w:sz w:val="19"/>
+          <w:szCs w:val="19"/>
+        </w:rPr>
+        <w:t xml:space="preserve"> to Animation </w:t>
+      </w:r>
+      <w:proofErr w:type="spellStart"/>
+      <w:r>
+        <w:rPr>
+          <w:rFonts w:ascii="Cascadia Mono" w:hAnsi="Cascadia Mono" w:cs="Cascadia Mono"/>
+          <w:color w:val="008000"/>
+          <w:kern w:val="0"/>
+          <w:sz w:val="19"/>
+          <w:szCs w:val="19"/>
+        </w:rPr>
+        <w:t>BeginePlay</w:t>
+      </w:r>
+      <w:proofErr w:type="spellEnd"/>
+      <w:r>
+        <w:rPr>
+          <w:rFonts w:ascii="Cascadia Mono" w:hAnsi="Cascadia Mono" w:cs="Cascadia Mono"/>
+          <w:color w:val="008000"/>
+          <w:kern w:val="0"/>
+          <w:sz w:val="19"/>
+          <w:szCs w:val="19"/>
+        </w:rPr>
+        <w:t>()</w:t>
+      </w:r>
+    </w:p>
+    <w:p>
+      <w:pPr>
+        <w:autoSpaceDE w:val="0"/>
+        <w:autoSpaceDN w:val="0"/>
+        <w:adjustRightInd w:val="0"/>
+        <w:spacing w:after="0" w:line="240" w:lineRule="auto"/>
+        <w:rPr>
+          <w:rFonts w:ascii="Cascadia Mono" w:hAnsi="Cascadia Mono" w:cs="Cascadia Mono"/>
+          <w:color w:val="000000"/>
+          <w:kern w:val="0"/>
+          <w:sz w:val="19"/>
+          <w:szCs w:val="19"/>
+        </w:rPr>
+      </w:pPr>
+      <w:r>
+        <w:rPr>
+          <w:rFonts w:ascii="Cascadia Mono" w:hAnsi="Cascadia Mono" w:cs="Cascadia Mono"/>
+          <w:color w:val="000000"/>
+          <w:kern w:val="0"/>
+          <w:sz w:val="19"/>
+          <w:szCs w:val="19"/>
+        </w:rPr>
+        <w:t>{</w:t>
+      </w:r>
+    </w:p>
+    <w:p>
+      <w:pPr>
+        <w:autoSpaceDE w:val="0"/>
+        <w:autoSpaceDN w:val="0"/>
+        <w:adjustRightInd w:val="0"/>
+        <w:spacing w:after="0" w:line="240" w:lineRule="auto"/>
+        <w:rPr>
+          <w:rFonts w:ascii="Cascadia Mono" w:hAnsi="Cascadia Mono" w:cs="Cascadia Mono"/>
+          <w:color w:val="000000"/>
+          <w:kern w:val="0"/>
+          <w:sz w:val="19"/>
+          <w:szCs w:val="19"/>
+        </w:rPr>
+      </w:pPr>
+      <w:r>
+        <w:rPr>
+          <w:rFonts w:ascii="Cascadia Mono" w:hAnsi="Cascadia Mono" w:cs="Cascadia Mono"/>
+          <w:color w:val="000000"/>
+          <w:kern w:val="0"/>
+          <w:sz w:val="19"/>
+          <w:szCs w:val="19"/>
+        </w:rPr>
+        <w:tab/>
+      </w:r>
+      <w:proofErr w:type="gramStart"/>
+      <w:r>
+        <w:rPr>
+          <w:rFonts w:ascii="Cascadia Mono" w:hAnsi="Cascadia Mono" w:cs="Cascadia Mono"/>
+          <w:color w:val="2B91AF"/>
+          <w:kern w:val="0"/>
+          <w:sz w:val="19"/>
+          <w:szCs w:val="19"/>
+        </w:rPr>
+        <w:t>Super</w:t>
+      </w:r>
+      <w:r>
+        <w:rPr>
+          <w:rFonts w:ascii="Cascadia Mono" w:hAnsi="Cascadia Mono" w:cs="Cascadia Mono"/>
+          <w:color w:val="000000"/>
+          <w:kern w:val="0"/>
+          <w:sz w:val="19"/>
+          <w:szCs w:val="19"/>
+        </w:rPr>
+        <w:t xml:space="preserve"> :</w:t>
+      </w:r>
+      <w:proofErr w:type="gramEnd"/>
+      <w:r>
+        <w:rPr>
+          <w:rFonts w:ascii="Cascadia Mono" w:hAnsi="Cascadia Mono" w:cs="Cascadia Mono"/>
+          <w:color w:val="000000"/>
+          <w:kern w:val="0"/>
+          <w:sz w:val="19"/>
+          <w:szCs w:val="19"/>
+        </w:rPr>
+        <w:t xml:space="preserve">: </w:t>
+      </w:r>
+      <w:proofErr w:type="spellStart"/>
+      <w:r>
+        <w:rPr>
+          <w:rFonts w:ascii="Cascadia Mono" w:hAnsi="Cascadia Mono" w:cs="Cascadia Mono"/>
+          <w:color w:val="000000"/>
+          <w:kern w:val="0"/>
+          <w:sz w:val="19"/>
+          <w:szCs w:val="19"/>
+        </w:rPr>
+        <w:t>NativeInitializeAnimation</w:t>
+      </w:r>
+      <w:proofErr w:type="spellEnd"/>
+      <w:r>
+        <w:rPr>
+          <w:rFonts w:ascii="Cascadia Mono" w:hAnsi="Cascadia Mono" w:cs="Cascadia Mono"/>
+          <w:color w:val="000000"/>
+          <w:kern w:val="0"/>
+          <w:sz w:val="19"/>
+          <w:szCs w:val="19"/>
+        </w:rPr>
+        <w:t>() ;</w:t>
+      </w:r>
+    </w:p>
+    <w:p>
+      <w:pPr>
+        <w:autoSpaceDE w:val="0"/>
+        <w:autoSpaceDN w:val="0"/>
+        <w:adjustRightInd w:val="0"/>
+        <w:spacing w:after="0" w:line="240" w:lineRule="auto"/>
+        <w:rPr>
+          <w:rFonts w:ascii="Cascadia Mono" w:hAnsi="Cascadia Mono" w:cs="Cascadia Mono"/>
+          <w:color w:val="000000"/>
+          <w:kern w:val="0"/>
+          <w:sz w:val="19"/>
+          <w:szCs w:val="19"/>
+        </w:rPr>
+      </w:pPr>
+    </w:p>
+    <w:p>
+      <w:pPr>
+        <w:autoSpaceDE w:val="0"/>
+        <w:autoSpaceDN w:val="0"/>
+        <w:adjustRightInd w:val="0"/>
+        <w:spacing w:after="0" w:line="240" w:lineRule="auto"/>
+        <w:rPr>
+          <w:rFonts w:ascii="Cascadia Mono" w:hAnsi="Cascadia Mono" w:cs="Cascadia Mono"/>
+          <w:color w:val="000000"/>
+          <w:kern w:val="0"/>
+          <w:sz w:val="19"/>
+          <w:szCs w:val="19"/>
+        </w:rPr>
+      </w:pPr>
+      <w:r>
+        <w:rPr>
+          <w:rFonts w:ascii="Cascadia Mono" w:hAnsi="Cascadia Mono" w:cs="Cascadia Mono"/>
+          <w:color w:val="000000"/>
+          <w:kern w:val="0"/>
+          <w:sz w:val="19"/>
+          <w:szCs w:val="19"/>
+        </w:rPr>
+        <w:tab/>
+      </w:r>
+      <w:proofErr w:type="spellStart"/>
+      <w:r>
+        <w:rPr>
+          <w:rFonts w:ascii="Cascadia Mono" w:hAnsi="Cascadia Mono" w:cs="Cascadia Mono"/>
+          <w:color w:val="000000"/>
+          <w:kern w:val="0"/>
+          <w:sz w:val="19"/>
+          <w:szCs w:val="19"/>
+        </w:rPr>
+        <w:t>SlashCharacter</w:t>
+      </w:r>
+      <w:proofErr w:type="spellEnd"/>
+      <w:r>
+        <w:rPr>
+          <w:rFonts w:ascii="Cascadia Mono" w:hAnsi="Cascadia Mono" w:cs="Cascadia Mono"/>
+          <w:color w:val="000000"/>
+          <w:kern w:val="0"/>
+          <w:sz w:val="19"/>
+          <w:szCs w:val="19"/>
+        </w:rPr>
+        <w:t xml:space="preserve"> = Cast&lt;</w:t>
+      </w:r>
+      <w:proofErr w:type="spellStart"/>
+      <w:r>
+        <w:rPr>
+          <w:rFonts w:ascii="Cascadia Mono" w:hAnsi="Cascadia Mono" w:cs="Cascadia Mono"/>
+          <w:color w:val="2B91AF"/>
+          <w:kern w:val="0"/>
+          <w:sz w:val="19"/>
+          <w:szCs w:val="19"/>
+        </w:rPr>
+        <w:t>ASlashCharacter</w:t>
+      </w:r>
+      <w:proofErr w:type="spellEnd"/>
+      <w:proofErr w:type="gramStart"/>
+      <w:r>
+        <w:rPr>
+          <w:rFonts w:ascii="Cascadia Mono" w:hAnsi="Cascadia Mono" w:cs="Cascadia Mono"/>
+          <w:color w:val="000000"/>
+          <w:kern w:val="0"/>
+          <w:sz w:val="19"/>
+          <w:szCs w:val="19"/>
+        </w:rPr>
+        <w:t xml:space="preserve">&gt;( </w:t>
+      </w:r>
+      <w:proofErr w:type="spellStart"/>
+      <w:r>
+        <w:rPr>
+          <w:rFonts w:ascii="Cascadia Mono" w:hAnsi="Cascadia Mono" w:cs="Cascadia Mono"/>
+          <w:color w:val="000000"/>
+          <w:kern w:val="0"/>
+          <w:sz w:val="19"/>
+          <w:szCs w:val="19"/>
+        </w:rPr>
+        <w:t>TryGetPawnOwner</w:t>
+      </w:r>
+      <w:proofErr w:type="spellEnd"/>
+      <w:proofErr w:type="gramEnd"/>
+      <w:r>
+        <w:rPr>
+          <w:rFonts w:ascii="Cascadia Mono" w:hAnsi="Cascadia Mono" w:cs="Cascadia Mono"/>
+          <w:color w:val="000000"/>
+          <w:kern w:val="0"/>
+          <w:sz w:val="19"/>
+          <w:szCs w:val="19"/>
+        </w:rPr>
+        <w:t>() );</w:t>
+      </w:r>
+    </w:p>
+    <w:p>
+      <w:pPr>
+        <w:autoSpaceDE w:val="0"/>
+        <w:autoSpaceDN w:val="0"/>
+        <w:adjustRightInd w:val="0"/>
+        <w:spacing w:after="0" w:line="240" w:lineRule="auto"/>
+        <w:rPr>
+          <w:rFonts w:ascii="Cascadia Mono" w:hAnsi="Cascadia Mono" w:cs="Cascadia Mono"/>
+          <w:color w:val="000000"/>
+          <w:kern w:val="0"/>
+          <w:sz w:val="19"/>
+          <w:szCs w:val="19"/>
+        </w:rPr>
+      </w:pPr>
+      <w:r>
+        <w:rPr>
+          <w:rFonts w:ascii="Cascadia Mono" w:hAnsi="Cascadia Mono" w:cs="Cascadia Mono"/>
+          <w:color w:val="000000"/>
+          <w:kern w:val="0"/>
+          <w:sz w:val="19"/>
+          <w:szCs w:val="19"/>
+        </w:rPr>
+        <w:tab/>
+      </w:r>
+      <w:r>
+        <w:rPr>
+          <w:rFonts w:ascii="Cascadia Mono" w:hAnsi="Cascadia Mono" w:cs="Cascadia Mono"/>
+          <w:color w:val="0000FF"/>
+          <w:kern w:val="0"/>
+          <w:sz w:val="19"/>
+          <w:szCs w:val="19"/>
+        </w:rPr>
+        <w:t>if</w:t>
+      </w:r>
+      <w:r>
+        <w:rPr>
+          <w:rFonts w:ascii="Cascadia Mono" w:hAnsi="Cascadia Mono" w:cs="Cascadia Mono"/>
+          <w:color w:val="000000"/>
+          <w:kern w:val="0"/>
+          <w:sz w:val="19"/>
+          <w:szCs w:val="19"/>
+        </w:rPr>
+        <w:t xml:space="preserve"> (</w:t>
+      </w:r>
+      <w:proofErr w:type="spellStart"/>
+      <w:r>
+        <w:rPr>
+          <w:rFonts w:ascii="Cascadia Mono" w:hAnsi="Cascadia Mono" w:cs="Cascadia Mono"/>
+          <w:color w:val="000000"/>
+          <w:kern w:val="0"/>
+          <w:sz w:val="19"/>
+          <w:szCs w:val="19"/>
+        </w:rPr>
+        <w:t>SlashCharacter</w:t>
+      </w:r>
+      <w:proofErr w:type="spellEnd"/>
+      <w:r>
+        <w:rPr>
+          <w:rFonts w:ascii="Cascadia Mono" w:hAnsi="Cascadia Mono" w:cs="Cascadia Mono"/>
+          <w:color w:val="000000"/>
+          <w:kern w:val="0"/>
+          <w:sz w:val="19"/>
+          <w:szCs w:val="19"/>
+        </w:rPr>
+        <w:t>)</w:t>
+      </w:r>
+    </w:p>
+    <w:p>
+      <w:pPr>
+        <w:autoSpaceDE w:val="0"/>
+        <w:autoSpaceDN w:val="0"/>
+        <w:adjustRightInd w:val="0"/>
+        <w:spacing w:after="0" w:line="240" w:lineRule="auto"/>
+        <w:rPr>
+          <w:rFonts w:ascii="Cascadia Mono" w:hAnsi="Cascadia Mono" w:cs="Cascadia Mono"/>
+          <w:color w:val="000000"/>
+          <w:kern w:val="0"/>
+          <w:sz w:val="19"/>
+          <w:szCs w:val="19"/>
+        </w:rPr>
+      </w:pPr>
+      <w:r>
+        <w:rPr>
+          <w:rFonts w:ascii="Cascadia Mono" w:hAnsi="Cascadia Mono" w:cs="Cascadia Mono"/>
+          <w:color w:val="000000"/>
+          <w:kern w:val="0"/>
+          <w:sz w:val="19"/>
+          <w:szCs w:val="19"/>
+        </w:rPr>
+        <w:tab/>
+        <w:t>{</w:t>
+      </w:r>
+    </w:p>
+    <w:p>
+      <w:pPr>
+        <w:autoSpaceDE w:val="0"/>
+        <w:autoSpaceDN w:val="0"/>
+        <w:adjustRightInd w:val="0"/>
+        <w:spacing w:after="0" w:line="240" w:lineRule="auto"/>
+        <w:rPr>
+          <w:rFonts w:ascii="Cascadia Mono" w:hAnsi="Cascadia Mono" w:cs="Cascadia Mono"/>
+          <w:color w:val="000000"/>
+          <w:kern w:val="0"/>
+          <w:sz w:val="19"/>
+          <w:szCs w:val="19"/>
+        </w:rPr>
+      </w:pPr>
+      <w:r>
+        <w:rPr>
+          <w:rFonts w:ascii="Cascadia Mono" w:hAnsi="Cascadia Mono" w:cs="Cascadia Mono"/>
+          <w:color w:val="000000"/>
+          <w:kern w:val="0"/>
+          <w:sz w:val="19"/>
+          <w:szCs w:val="19"/>
+        </w:rPr>
+        <w:tab/>
+      </w:r>
+      <w:r>
+        <w:rPr>
+          <w:rFonts w:ascii="Cascadia Mono" w:hAnsi="Cascadia Mono" w:cs="Cascadia Mono"/>
+          <w:color w:val="000000"/>
+          <w:kern w:val="0"/>
+          <w:sz w:val="19"/>
+          <w:szCs w:val="19"/>
+        </w:rPr>
+        <w:tab/>
+      </w:r>
+      <w:proofErr w:type="spellStart"/>
+      <w:r>
+        <w:rPr>
+          <w:rFonts w:ascii="Cascadia Mono" w:hAnsi="Cascadia Mono" w:cs="Cascadia Mono"/>
+          <w:color w:val="000000"/>
+          <w:kern w:val="0"/>
+          <w:sz w:val="19"/>
+          <w:szCs w:val="19"/>
+        </w:rPr>
+        <w:t>SlashCharacterMovement</w:t>
+      </w:r>
+      <w:proofErr w:type="spellEnd"/>
+      <w:r>
+        <w:rPr>
+          <w:rFonts w:ascii="Cascadia Mono" w:hAnsi="Cascadia Mono" w:cs="Cascadia Mono"/>
+          <w:color w:val="000000"/>
+          <w:kern w:val="0"/>
+          <w:sz w:val="19"/>
+          <w:szCs w:val="19"/>
+        </w:rPr>
+        <w:t xml:space="preserve"> = </w:t>
+      </w:r>
+      <w:proofErr w:type="spellStart"/>
+      <w:r>
+        <w:rPr>
+          <w:rFonts w:ascii="Cascadia Mono" w:hAnsi="Cascadia Mono" w:cs="Cascadia Mono"/>
+          <w:color w:val="000000"/>
+          <w:kern w:val="0"/>
+          <w:sz w:val="19"/>
+          <w:szCs w:val="19"/>
+        </w:rPr>
+        <w:t>SlashCharacter</w:t>
+      </w:r>
+      <w:proofErr w:type="spellEnd"/>
+      <w:r>
+        <w:rPr>
+          <w:rFonts w:ascii="Cascadia Mono" w:hAnsi="Cascadia Mono" w:cs="Cascadia Mono"/>
+          <w:color w:val="000000"/>
+          <w:kern w:val="0"/>
+          <w:sz w:val="19"/>
+          <w:szCs w:val="19"/>
+        </w:rPr>
+        <w:t xml:space="preserve"> -&gt; </w:t>
+      </w:r>
+      <w:proofErr w:type="spellStart"/>
+      <w:proofErr w:type="gramStart"/>
+      <w:r>
+        <w:rPr>
+          <w:rFonts w:ascii="Cascadia Mono" w:hAnsi="Cascadia Mono" w:cs="Cascadia Mono"/>
+          <w:color w:val="000000"/>
+          <w:kern w:val="0"/>
+          <w:sz w:val="19"/>
+          <w:szCs w:val="19"/>
+        </w:rPr>
+        <w:t>GetCharacterMovement</w:t>
+      </w:r>
+      <w:proofErr w:type="spellEnd"/>
+      <w:r>
+        <w:rPr>
+          <w:rFonts w:ascii="Cascadia Mono" w:hAnsi="Cascadia Mono" w:cs="Cascadia Mono"/>
+          <w:color w:val="000000"/>
+          <w:kern w:val="0"/>
+          <w:sz w:val="19"/>
+          <w:szCs w:val="19"/>
+        </w:rPr>
+        <w:t>(</w:t>
+      </w:r>
+      <w:proofErr w:type="gramEnd"/>
+      <w:r>
+        <w:rPr>
+          <w:rFonts w:ascii="Cascadia Mono" w:hAnsi="Cascadia Mono" w:cs="Cascadia Mono"/>
+          <w:color w:val="000000"/>
+          <w:kern w:val="0"/>
+          <w:sz w:val="19"/>
+          <w:szCs w:val="19"/>
+        </w:rPr>
+        <w:t>);</w:t>
+      </w:r>
+    </w:p>
+    <w:p>
+      <w:pPr>
+        <w:autoSpaceDE w:val="0"/>
+        <w:autoSpaceDN w:val="0"/>
+        <w:adjustRightInd w:val="0"/>
+        <w:spacing w:after="0" w:line="240" w:lineRule="auto"/>
+        <w:rPr>
+          <w:rFonts w:ascii="Cascadia Mono" w:hAnsi="Cascadia Mono" w:cs="Cascadia Mono"/>
+          <w:color w:val="000000"/>
+          <w:kern w:val="0"/>
+          <w:sz w:val="19"/>
+          <w:szCs w:val="19"/>
+        </w:rPr>
+      </w:pPr>
+      <w:r>
+        <w:rPr>
+          <w:rFonts w:ascii="Cascadia Mono" w:hAnsi="Cascadia Mono" w:cs="Cascadia Mono"/>
+          <w:color w:val="000000"/>
+          <w:kern w:val="0"/>
+          <w:sz w:val="19"/>
+          <w:szCs w:val="19"/>
+        </w:rPr>
+        <w:tab/>
+        <w:t>}</w:t>
+      </w:r>
+    </w:p>
+    <w:p>
+      <w:pPr>
+        <w:autoSpaceDE w:val="0"/>
+        <w:autoSpaceDN w:val="0"/>
+        <w:adjustRightInd w:val="0"/>
+        <w:spacing w:after="0" w:line="240" w:lineRule="auto"/>
+        <w:rPr>
+          <w:rFonts w:ascii="Cascadia Mono" w:hAnsi="Cascadia Mono" w:cs="Cascadia Mono"/>
+          <w:color w:val="000000"/>
+          <w:kern w:val="0"/>
+          <w:sz w:val="19"/>
+          <w:szCs w:val="19"/>
+        </w:rPr>
+      </w:pPr>
+      <w:r>
+        <w:rPr>
+          <w:rFonts w:ascii="Cascadia Mono" w:hAnsi="Cascadia Mono" w:cs="Cascadia Mono"/>
+          <w:color w:val="000000"/>
+          <w:kern w:val="0"/>
+          <w:sz w:val="19"/>
+          <w:szCs w:val="19"/>
+        </w:rPr>
+        <w:t>}</w:t>
+      </w:r>
+    </w:p>
+    <w:p>
+      <w:pPr>
+        <w:autoSpaceDE w:val="0"/>
+        <w:autoSpaceDN w:val="0"/>
+        <w:adjustRightInd w:val="0"/>
+        <w:spacing w:after="0" w:line="240" w:lineRule="auto"/>
+        <w:rPr>
+          <w:rFonts w:ascii="Cascadia Mono" w:hAnsi="Cascadia Mono" w:cs="Cascadia Mono"/>
+          <w:color w:val="000000"/>
+          <w:kern w:val="0"/>
+          <w:sz w:val="19"/>
+          <w:szCs w:val="19"/>
+        </w:rPr>
+      </w:pPr>
+    </w:p>
+    <w:p>
+      <w:pPr>
+        <w:autoSpaceDE w:val="0"/>
+        <w:autoSpaceDN w:val="0"/>
+        <w:adjustRightInd w:val="0"/>
+        <w:spacing w:after="0" w:line="240" w:lineRule="auto"/>
+        <w:rPr>
+          <w:rFonts w:ascii="Cascadia Mono" w:hAnsi="Cascadia Mono" w:cs="Cascadia Mono"/>
+          <w:color w:val="000000"/>
+          <w:kern w:val="0"/>
+          <w:sz w:val="19"/>
+          <w:szCs w:val="19"/>
+        </w:rPr>
+      </w:pPr>
+      <w:r>
+        <w:rPr>
+          <w:rFonts w:ascii="Cascadia Mono" w:hAnsi="Cascadia Mono" w:cs="Cascadia Mono"/>
+          <w:color w:val="0000FF"/>
+          <w:kern w:val="0"/>
+          <w:sz w:val="19"/>
+          <w:szCs w:val="19"/>
+        </w:rPr>
+        <w:t>void</w:t>
+      </w:r>
+      <w:r>
+        <w:rPr>
+          <w:rFonts w:ascii="Cascadia Mono" w:hAnsi="Cascadia Mono" w:cs="Cascadia Mono"/>
+          <w:color w:val="000000"/>
+          <w:kern w:val="0"/>
+          <w:sz w:val="19"/>
+          <w:szCs w:val="19"/>
+        </w:rPr>
+        <w:t xml:space="preserve"> </w:t>
+      </w:r>
+      <w:proofErr w:type="spellStart"/>
+      <w:proofErr w:type="gramStart"/>
+      <w:r>
+        <w:rPr>
+          <w:rFonts w:ascii="Cascadia Mono" w:hAnsi="Cascadia Mono" w:cs="Cascadia Mono"/>
+          <w:color w:val="2B91AF"/>
+          <w:kern w:val="0"/>
+          <w:sz w:val="19"/>
+          <w:szCs w:val="19"/>
+        </w:rPr>
+        <w:t>USlashAnimInstance</w:t>
+      </w:r>
+      <w:proofErr w:type="spellEnd"/>
+      <w:r>
+        <w:rPr>
+          <w:rFonts w:ascii="Cascadia Mono" w:hAnsi="Cascadia Mono" w:cs="Cascadia Mono"/>
+          <w:color w:val="000000"/>
+          <w:kern w:val="0"/>
+          <w:sz w:val="19"/>
+          <w:szCs w:val="19"/>
+        </w:rPr>
+        <w:t xml:space="preserve"> :</w:t>
+      </w:r>
+      <w:proofErr w:type="gramEnd"/>
+      <w:r>
+        <w:rPr>
+          <w:rFonts w:ascii="Cascadia Mono" w:hAnsi="Cascadia Mono" w:cs="Cascadia Mono"/>
+          <w:color w:val="000000"/>
+          <w:kern w:val="0"/>
+          <w:sz w:val="19"/>
+          <w:szCs w:val="19"/>
+        </w:rPr>
+        <w:t xml:space="preserve">: </w:t>
+      </w:r>
+      <w:proofErr w:type="spellStart"/>
+      <w:r>
+        <w:rPr>
+          <w:rFonts w:ascii="Cascadia Mono" w:hAnsi="Cascadia Mono" w:cs="Cascadia Mono"/>
+          <w:color w:val="000000"/>
+          <w:kern w:val="0"/>
+          <w:sz w:val="19"/>
+          <w:szCs w:val="19"/>
+        </w:rPr>
+        <w:t>NativeUpdateAnimation</w:t>
+      </w:r>
+      <w:proofErr w:type="spellEnd"/>
+      <w:r>
+        <w:rPr>
+          <w:rFonts w:ascii="Cascadia Mono" w:hAnsi="Cascadia Mono" w:cs="Cascadia Mono"/>
+          <w:color w:val="000000"/>
+          <w:kern w:val="0"/>
+          <w:sz w:val="19"/>
+          <w:szCs w:val="19"/>
+        </w:rPr>
+        <w:t>(</w:t>
+      </w:r>
+      <w:r>
+        <w:rPr>
+          <w:rFonts w:ascii="Cascadia Mono" w:hAnsi="Cascadia Mono" w:cs="Cascadia Mono"/>
+          <w:color w:val="0000FF"/>
+          <w:kern w:val="0"/>
+          <w:sz w:val="19"/>
+          <w:szCs w:val="19"/>
+        </w:rPr>
+        <w:t>float</w:t>
+      </w:r>
+      <w:r>
+        <w:rPr>
+          <w:rFonts w:ascii="Cascadia Mono" w:hAnsi="Cascadia Mono" w:cs="Cascadia Mono"/>
+          <w:color w:val="000000"/>
+          <w:kern w:val="0"/>
+          <w:sz w:val="19"/>
+          <w:szCs w:val="19"/>
+        </w:rPr>
+        <w:t xml:space="preserve"> </w:t>
+      </w:r>
+      <w:proofErr w:type="spellStart"/>
+      <w:r>
+        <w:rPr>
+          <w:rFonts w:ascii="Cascadia Mono" w:hAnsi="Cascadia Mono" w:cs="Cascadia Mono"/>
+          <w:color w:val="808080"/>
+          <w:kern w:val="0"/>
+          <w:sz w:val="19"/>
+          <w:szCs w:val="19"/>
+        </w:rPr>
+        <w:t>DeltaTime</w:t>
+      </w:r>
+      <w:proofErr w:type="spellEnd"/>
+      <w:r>
+        <w:rPr>
+          <w:rFonts w:ascii="Cascadia Mono" w:hAnsi="Cascadia Mono" w:cs="Cascadia Mono"/>
+          <w:color w:val="000000"/>
+          <w:kern w:val="0"/>
+          <w:sz w:val="19"/>
+          <w:szCs w:val="19"/>
+        </w:rPr>
+        <w:t xml:space="preserve">) </w:t>
+      </w:r>
+    </w:p>
+    <w:p>
+      <w:pPr>
+        <w:autoSpaceDE w:val="0"/>
+        <w:autoSpaceDN w:val="0"/>
+        <w:adjustRightInd w:val="0"/>
+        <w:spacing w:after="0" w:line="240" w:lineRule="auto"/>
+        <w:rPr>
+          <w:rFonts w:ascii="Cascadia Mono" w:hAnsi="Cascadia Mono" w:cs="Cascadia Mono"/>
+          <w:color w:val="000000"/>
+          <w:kern w:val="0"/>
+          <w:sz w:val="19"/>
+          <w:szCs w:val="19"/>
+        </w:rPr>
+      </w:pPr>
+      <w:r>
+        <w:rPr>
+          <w:rFonts w:ascii="Cascadia Mono" w:hAnsi="Cascadia Mono" w:cs="Cascadia Mono"/>
+          <w:color w:val="000000"/>
+          <w:kern w:val="0"/>
+          <w:sz w:val="19"/>
+          <w:szCs w:val="19"/>
+        </w:rPr>
+        <w:t>{</w:t>
+      </w:r>
+    </w:p>
+    <w:p>
+      <w:pPr>
+        <w:autoSpaceDE w:val="0"/>
+        <w:autoSpaceDN w:val="0"/>
+        <w:adjustRightInd w:val="0"/>
+        <w:spacing w:after="0" w:line="240" w:lineRule="auto"/>
+        <w:rPr>
+          <w:rFonts w:ascii="Cascadia Mono" w:hAnsi="Cascadia Mono" w:cs="Cascadia Mono"/>
+          <w:color w:val="000000"/>
+          <w:kern w:val="0"/>
+          <w:sz w:val="19"/>
+          <w:szCs w:val="19"/>
+        </w:rPr>
+      </w:pPr>
+      <w:r>
+        <w:rPr>
+          <w:rFonts w:ascii="Cascadia Mono" w:hAnsi="Cascadia Mono" w:cs="Cascadia Mono"/>
+          <w:color w:val="000000"/>
+          <w:kern w:val="0"/>
+          <w:sz w:val="19"/>
+          <w:szCs w:val="19"/>
+        </w:rPr>
+        <w:tab/>
+      </w:r>
+      <w:proofErr w:type="gramStart"/>
+      <w:r>
+        <w:rPr>
+          <w:rFonts w:ascii="Cascadia Mono" w:hAnsi="Cascadia Mono" w:cs="Cascadia Mono"/>
+          <w:color w:val="2B91AF"/>
+          <w:kern w:val="0"/>
+          <w:sz w:val="19"/>
+          <w:szCs w:val="19"/>
+        </w:rPr>
+        <w:t>Super</w:t>
+      </w:r>
+      <w:r>
+        <w:rPr>
+          <w:rFonts w:ascii="Cascadia Mono" w:hAnsi="Cascadia Mono" w:cs="Cascadia Mono"/>
+          <w:color w:val="000000"/>
+          <w:kern w:val="0"/>
+          <w:sz w:val="19"/>
+          <w:szCs w:val="19"/>
+        </w:rPr>
+        <w:t xml:space="preserve"> :</w:t>
+      </w:r>
+      <w:proofErr w:type="gramEnd"/>
+      <w:r>
+        <w:rPr>
+          <w:rFonts w:ascii="Cascadia Mono" w:hAnsi="Cascadia Mono" w:cs="Cascadia Mono"/>
+          <w:color w:val="000000"/>
+          <w:kern w:val="0"/>
+          <w:sz w:val="19"/>
+          <w:szCs w:val="19"/>
+        </w:rPr>
+        <w:t xml:space="preserve">: </w:t>
+      </w:r>
+      <w:proofErr w:type="spellStart"/>
+      <w:r>
+        <w:rPr>
+          <w:rFonts w:ascii="Cascadia Mono" w:hAnsi="Cascadia Mono" w:cs="Cascadia Mono"/>
+          <w:color w:val="000000"/>
+          <w:kern w:val="0"/>
+          <w:sz w:val="19"/>
+          <w:szCs w:val="19"/>
+        </w:rPr>
+        <w:t>NativeUpdateAnimation</w:t>
+      </w:r>
+      <w:proofErr w:type="spellEnd"/>
+      <w:r>
+        <w:rPr>
+          <w:rFonts w:ascii="Cascadia Mono" w:hAnsi="Cascadia Mono" w:cs="Cascadia Mono"/>
+          <w:color w:val="000000"/>
+          <w:kern w:val="0"/>
+          <w:sz w:val="19"/>
+          <w:szCs w:val="19"/>
+        </w:rPr>
+        <w:t>(</w:t>
+      </w:r>
+      <w:proofErr w:type="spellStart"/>
+      <w:r>
+        <w:rPr>
+          <w:rFonts w:ascii="Cascadia Mono" w:hAnsi="Cascadia Mono" w:cs="Cascadia Mono"/>
+          <w:color w:val="808080"/>
+          <w:kern w:val="0"/>
+          <w:sz w:val="19"/>
+          <w:szCs w:val="19"/>
+        </w:rPr>
+        <w:t>DeltaTime</w:t>
+      </w:r>
+      <w:proofErr w:type="spellEnd"/>
+      <w:r>
+        <w:rPr>
+          <w:rFonts w:ascii="Cascadia Mono" w:hAnsi="Cascadia Mono" w:cs="Cascadia Mono"/>
+          <w:color w:val="000000"/>
+          <w:kern w:val="0"/>
+          <w:sz w:val="19"/>
+          <w:szCs w:val="19"/>
+        </w:rPr>
+        <w:t>);</w:t>
+      </w:r>
+    </w:p>
+    <w:p>
+      <w:pPr>
+        <w:autoSpaceDE w:val="0"/>
+        <w:autoSpaceDN w:val="0"/>
+        <w:adjustRightInd w:val="0"/>
+        <w:spacing w:after="0" w:line="240" w:lineRule="auto"/>
+        <w:rPr>
+          <w:rFonts w:ascii="Cascadia Mono" w:hAnsi="Cascadia Mono" w:cs="Cascadia Mono"/>
+          <w:color w:val="000000"/>
+          <w:kern w:val="0"/>
+          <w:sz w:val="19"/>
+          <w:szCs w:val="19"/>
+        </w:rPr>
+      </w:pPr>
+      <w:r>
+        <w:rPr>
+          <w:rFonts w:ascii="Cascadia Mono" w:hAnsi="Cascadia Mono" w:cs="Cascadia Mono"/>
+          <w:color w:val="000000"/>
+          <w:kern w:val="0"/>
+          <w:sz w:val="19"/>
+          <w:szCs w:val="19"/>
+        </w:rPr>
+        <w:tab/>
+      </w:r>
+    </w:p>
+    <w:p>
+      <w:pPr>
+        <w:autoSpaceDE w:val="0"/>
+        <w:autoSpaceDN w:val="0"/>
+        <w:adjustRightInd w:val="0"/>
+        <w:spacing w:after="0" w:line="240" w:lineRule="auto"/>
+        <w:rPr>
+          <w:rFonts w:ascii="Cascadia Mono" w:hAnsi="Cascadia Mono" w:cs="Cascadia Mono"/>
+          <w:color w:val="000000"/>
+          <w:kern w:val="0"/>
+          <w:sz w:val="19"/>
+          <w:szCs w:val="19"/>
+        </w:rPr>
+      </w:pPr>
+      <w:r>
+        <w:rPr>
+          <w:rFonts w:ascii="Cascadia Mono" w:hAnsi="Cascadia Mono" w:cs="Cascadia Mono"/>
+          <w:color w:val="000000"/>
+          <w:kern w:val="0"/>
+          <w:sz w:val="19"/>
+          <w:szCs w:val="19"/>
+        </w:rPr>
+        <w:tab/>
+      </w:r>
+      <w:proofErr w:type="gramStart"/>
+      <w:r>
+        <w:rPr>
+          <w:rFonts w:ascii="Cascadia Mono" w:hAnsi="Cascadia Mono" w:cs="Cascadia Mono"/>
+          <w:color w:val="0000FF"/>
+          <w:kern w:val="0"/>
+          <w:sz w:val="19"/>
+          <w:szCs w:val="19"/>
+        </w:rPr>
+        <w:t>if</w:t>
+      </w:r>
+      <w:r>
+        <w:rPr>
+          <w:rFonts w:ascii="Cascadia Mono" w:hAnsi="Cascadia Mono" w:cs="Cascadia Mono"/>
+          <w:color w:val="000000"/>
+          <w:kern w:val="0"/>
+          <w:sz w:val="19"/>
+          <w:szCs w:val="19"/>
+        </w:rPr>
+        <w:t xml:space="preserve">( </w:t>
+      </w:r>
+      <w:proofErr w:type="spellStart"/>
+      <w:r>
+        <w:rPr>
+          <w:rFonts w:ascii="Cascadia Mono" w:hAnsi="Cascadia Mono" w:cs="Cascadia Mono"/>
+          <w:color w:val="000000"/>
+          <w:kern w:val="0"/>
+          <w:sz w:val="19"/>
+          <w:szCs w:val="19"/>
+        </w:rPr>
+        <w:t>SlashCharacterMovement</w:t>
+      </w:r>
+      <w:proofErr w:type="spellEnd"/>
+      <w:proofErr w:type="gramEnd"/>
+      <w:r>
+        <w:rPr>
+          <w:rFonts w:ascii="Cascadia Mono" w:hAnsi="Cascadia Mono" w:cs="Cascadia Mono"/>
+          <w:color w:val="000000"/>
+          <w:kern w:val="0"/>
+          <w:sz w:val="19"/>
+          <w:szCs w:val="19"/>
+        </w:rPr>
+        <w:t xml:space="preserve"> ) </w:t>
+      </w:r>
+    </w:p>
+    <w:p>
+      <w:pPr>
+        <w:autoSpaceDE w:val="0"/>
+        <w:autoSpaceDN w:val="0"/>
+        <w:adjustRightInd w:val="0"/>
+        <w:spacing w:after="0" w:line="240" w:lineRule="auto"/>
+        <w:rPr>
+          <w:rFonts w:ascii="Cascadia Mono" w:hAnsi="Cascadia Mono" w:cs="Cascadia Mono"/>
+          <w:color w:val="000000"/>
+          <w:kern w:val="0"/>
+          <w:sz w:val="19"/>
+          <w:szCs w:val="19"/>
+        </w:rPr>
+      </w:pPr>
+      <w:r>
+        <w:rPr>
+          <w:rFonts w:ascii="Cascadia Mono" w:hAnsi="Cascadia Mono" w:cs="Cascadia Mono"/>
+          <w:color w:val="000000"/>
+          <w:kern w:val="0"/>
+          <w:sz w:val="19"/>
+          <w:szCs w:val="19"/>
+        </w:rPr>
+        <w:tab/>
+        <w:t>{</w:t>
+      </w:r>
+    </w:p>
+    <w:p>
+      <w:pPr>
+        <w:autoSpaceDE w:val="0"/>
+        <w:autoSpaceDN w:val="0"/>
+        <w:adjustRightInd w:val="0"/>
+        <w:spacing w:after="0" w:line="240" w:lineRule="auto"/>
+        <w:rPr>
+          <w:rFonts w:ascii="Cascadia Mono" w:hAnsi="Cascadia Mono" w:cs="Cascadia Mono"/>
+          <w:color w:val="000000"/>
+          <w:kern w:val="0"/>
+          <w:sz w:val="19"/>
+          <w:szCs w:val="19"/>
+        </w:rPr>
+      </w:pPr>
+      <w:r>
+        <w:rPr>
+          <w:rFonts w:ascii="Cascadia Mono" w:hAnsi="Cascadia Mono" w:cs="Cascadia Mono"/>
+          <w:color w:val="000000"/>
+          <w:kern w:val="0"/>
+          <w:sz w:val="19"/>
+          <w:szCs w:val="19"/>
+        </w:rPr>
+        <w:tab/>
+      </w:r>
+      <w:r>
+        <w:rPr>
+          <w:rFonts w:ascii="Cascadia Mono" w:hAnsi="Cascadia Mono" w:cs="Cascadia Mono"/>
+          <w:color w:val="000000"/>
+          <w:kern w:val="0"/>
+          <w:sz w:val="19"/>
+          <w:szCs w:val="19"/>
+        </w:rPr>
+        <w:tab/>
+      </w:r>
+      <w:proofErr w:type="spellStart"/>
+      <w:r>
+        <w:rPr>
+          <w:rFonts w:ascii="Cascadia Mono" w:hAnsi="Cascadia Mono" w:cs="Cascadia Mono"/>
+          <w:color w:val="000000"/>
+          <w:kern w:val="0"/>
+          <w:sz w:val="19"/>
+          <w:szCs w:val="19"/>
+        </w:rPr>
+        <w:t>GroundSpeed</w:t>
+      </w:r>
+      <w:proofErr w:type="spellEnd"/>
+      <w:r>
+        <w:rPr>
+          <w:rFonts w:ascii="Cascadia Mono" w:hAnsi="Cascadia Mono" w:cs="Cascadia Mono"/>
+          <w:color w:val="000000"/>
+          <w:kern w:val="0"/>
+          <w:sz w:val="19"/>
+          <w:szCs w:val="19"/>
+        </w:rPr>
+        <w:t xml:space="preserve"> = </w:t>
+      </w:r>
+      <w:proofErr w:type="spellStart"/>
+      <w:proofErr w:type="gramStart"/>
+      <w:r>
+        <w:rPr>
+          <w:rFonts w:ascii="Cascadia Mono" w:hAnsi="Cascadia Mono" w:cs="Cascadia Mono"/>
+          <w:color w:val="2B91AF"/>
+          <w:kern w:val="0"/>
+          <w:sz w:val="19"/>
+          <w:szCs w:val="19"/>
+        </w:rPr>
+        <w:t>UKismetMathLibrary</w:t>
+      </w:r>
+      <w:proofErr w:type="spellEnd"/>
+      <w:r>
+        <w:rPr>
+          <w:rFonts w:ascii="Cascadia Mono" w:hAnsi="Cascadia Mono" w:cs="Cascadia Mono"/>
+          <w:color w:val="000000"/>
+          <w:kern w:val="0"/>
+          <w:sz w:val="19"/>
+          <w:szCs w:val="19"/>
+        </w:rPr>
+        <w:t xml:space="preserve"> :</w:t>
+      </w:r>
+      <w:proofErr w:type="gramEnd"/>
+      <w:r>
+        <w:rPr>
+          <w:rFonts w:ascii="Cascadia Mono" w:hAnsi="Cascadia Mono" w:cs="Cascadia Mono"/>
+          <w:color w:val="000000"/>
+          <w:kern w:val="0"/>
+          <w:sz w:val="19"/>
+          <w:szCs w:val="19"/>
+        </w:rPr>
+        <w:t xml:space="preserve">: </w:t>
+      </w:r>
+      <w:proofErr w:type="spellStart"/>
+      <w:r>
+        <w:rPr>
+          <w:rFonts w:ascii="Cascadia Mono" w:hAnsi="Cascadia Mono" w:cs="Cascadia Mono"/>
+          <w:color w:val="000000"/>
+          <w:kern w:val="0"/>
+          <w:sz w:val="19"/>
+          <w:szCs w:val="19"/>
+        </w:rPr>
+        <w:t>VSizeXY</w:t>
+      </w:r>
+      <w:proofErr w:type="spellEnd"/>
+      <w:r>
+        <w:rPr>
+          <w:rFonts w:ascii="Cascadia Mono" w:hAnsi="Cascadia Mono" w:cs="Cascadia Mono"/>
+          <w:color w:val="000000"/>
+          <w:kern w:val="0"/>
+          <w:sz w:val="19"/>
+          <w:szCs w:val="19"/>
+        </w:rPr>
+        <w:t>(</w:t>
+      </w:r>
+      <w:proofErr w:type="spellStart"/>
+      <w:r>
+        <w:rPr>
+          <w:rFonts w:ascii="Cascadia Mono" w:hAnsi="Cascadia Mono" w:cs="Cascadia Mono"/>
+          <w:color w:val="000000"/>
+          <w:kern w:val="0"/>
+          <w:sz w:val="19"/>
+          <w:szCs w:val="19"/>
+        </w:rPr>
+        <w:t>SlashCharacterMovement</w:t>
+      </w:r>
+      <w:proofErr w:type="spellEnd"/>
+      <w:r>
+        <w:rPr>
+          <w:rFonts w:ascii="Cascadia Mono" w:hAnsi="Cascadia Mono" w:cs="Cascadia Mono"/>
+          <w:color w:val="000000"/>
+          <w:kern w:val="0"/>
+          <w:sz w:val="19"/>
+          <w:szCs w:val="19"/>
+        </w:rPr>
+        <w:t xml:space="preserve"> -&gt; Velocity );</w:t>
+      </w:r>
+    </w:p>
+    <w:p>
+      <w:pPr>
+        <w:autoSpaceDE w:val="0"/>
+        <w:autoSpaceDN w:val="0"/>
+        <w:adjustRightInd w:val="0"/>
+        <w:spacing w:after="0" w:line="240" w:lineRule="auto"/>
+        <w:rPr>
+          <w:rFonts w:ascii="Cascadia Mono" w:hAnsi="Cascadia Mono" w:cs="Cascadia Mono"/>
+          <w:color w:val="000000"/>
+          <w:kern w:val="0"/>
+          <w:sz w:val="19"/>
+          <w:szCs w:val="19"/>
+        </w:rPr>
+      </w:pPr>
+      <w:r>
+        <w:rPr>
+          <w:rFonts w:ascii="Cascadia Mono" w:hAnsi="Cascadia Mono" w:cs="Cascadia Mono"/>
+          <w:color w:val="000000"/>
+          <w:kern w:val="0"/>
+          <w:sz w:val="19"/>
+          <w:szCs w:val="19"/>
+        </w:rPr>
+        <w:tab/>
+        <w:t>}</w:t>
+      </w:r>
+    </w:p>
+    <w:p>
+      <w:pPr>
+        <w:rPr>
+          <w:rFonts w:ascii="Cascadia Mono" w:hAnsi="Cascadia Mono" w:cs="Cascadia Mono"/>
+          <w:color w:val="000000"/>
+          <w:kern w:val="0"/>
+          <w:sz w:val="19"/>
+          <w:szCs w:val="19"/>
+        </w:rPr>
+      </w:pPr>
+      <w:r>
+        <w:rPr>
+          <w:rFonts w:ascii="Cascadia Mono" w:hAnsi="Cascadia Mono" w:cs="Cascadia Mono"/>
+          <w:color w:val="000000"/>
+          <w:kern w:val="0"/>
+          <w:sz w:val="19"/>
+          <w:szCs w:val="19"/>
+        </w:rPr>
+        <w:t>}</w:t>
+      </w:r>
+    </w:p>
+    <w:p>
+      <w:pPr>
+        <w:pStyle w:val="ListParagraph"/>
+        <w:numPr>
+          <w:ilvl w:val="0"/>
+          <w:numId w:val="2"/>
+        </w:numPr>
+        <w:rPr>
+          <w:b/>
+          <w:bCs/>
+        </w:rPr>
+      </w:pPr>
+      <w:r>
+        <w:rPr>
+          <w:b/>
+          <w:bCs/>
+        </w:rPr>
+        <w:t xml:space="preserve">Setting Up </w:t>
+      </w:r>
+      <w:proofErr w:type="gramStart"/>
+      <w:r>
+        <w:rPr>
+          <w:b/>
+          <w:bCs/>
+        </w:rPr>
+        <w:t>Jumping :</w:t>
+      </w:r>
+      <w:proofErr w:type="gramEnd"/>
+      <w:r>
+        <w:rPr>
+          <w:b/>
+          <w:bCs/>
+        </w:rPr>
+        <w:t>-</w:t>
+      </w:r>
+    </w:p>
+    <w:p>
+      <w:pPr>
+        <w:pStyle w:val="ListParagraph"/>
+        <w:ind w:left="0"/>
+      </w:pPr>
+      <w:r>
+        <w:t xml:space="preserve">First create an Action Binding in Engine </w:t>
+      </w:r>
+      <w:r>
+        <w:sym w:font="Wingdings" w:char="F0E0"/>
+      </w:r>
+      <w:r>
+        <w:t xml:space="preserve"> </w:t>
+      </w:r>
+      <w:proofErr w:type="gramStart"/>
+      <w:r>
+        <w:t>Input .</w:t>
+      </w:r>
+      <w:proofErr w:type="gramEnd"/>
+      <w:r>
+        <w:t xml:space="preserve"> </w:t>
+      </w:r>
+      <w:proofErr w:type="gramStart"/>
+      <w:r>
+        <w:t>Then :</w:t>
+      </w:r>
+      <w:proofErr w:type="gramEnd"/>
+      <w:r>
+        <w:t>-</w:t>
+      </w:r>
+    </w:p>
+    <w:p>
+      <w:pPr>
+        <w:pStyle w:val="ListParagraph"/>
+        <w:ind w:left="0"/>
+      </w:pPr>
+      <w:r>
+        <w:lastRenderedPageBreak/>
+        <w:tab/>
+      </w:r>
+      <w:r>
+        <w:tab/>
+      </w:r>
+      <w:r>
+        <w:tab/>
+      </w:r>
+      <w:r>
+        <w:rPr>
+          <w:noProof/>
+        </w:rPr>
+        <w:drawing>
+          <wp:inline distT="0" distB="0" distL="0" distR="0" wp14:anchorId="4B345A2A" wp14:editId="1F8B9D37">
+            <wp:extent cx="4582164" cy="1790950"/>
+            <wp:effectExtent l="0" t="0" r="0" b="0"/>
+            <wp:docPr id="12" name="Picture 12"/>
+            <wp:cNvGraphicFramePr>
+              <a:graphicFrameLocks xmlns:a="http://schemas.openxmlformats.org/drawingml/2006/main" noChangeAspect="1"/>
+            </wp:cNvGraphicFramePr>
+            <a:graphic xmlns:a="http://schemas.openxmlformats.org/drawingml/2006/main">
+              <a:graphicData uri="http://schemas.openxmlformats.org/drawingml/2006/picture">
+                <pic:pic xmlns:pic="http://schemas.openxmlformats.org/drawingml/2006/picture">
+                  <pic:nvPicPr>
+                    <pic:cNvPr id="12" name="Picture 12"/>
+                    <pic:cNvPicPr/>
+                  </pic:nvPicPr>
+                  <pic:blipFill>
+                    <a:blip r:embed="rId20">
+                      <a:extLst>
+                        <a:ext uri="{28A0092B-C50C-407E-A947-70E740481C1C}">
+                          <a14:useLocalDpi xmlns:a14="http://schemas.microsoft.com/office/drawing/2010/main" val="0"/>
+                        </a:ext>
+                      </a:extLst>
+                    </a:blip>
+                    <a:stretch>
+                      <a:fillRect/>
+                    </a:stretch>
+                  </pic:blipFill>
+                  <pic:spPr>
+                    <a:xfrm>
+                      <a:off x="0" y="0"/>
+                      <a:ext cx="4582164" cy="1790950"/>
+                    </a:xfrm>
+                    <a:prstGeom prst="rect">
+                      <a:avLst/>
+                    </a:prstGeom>
+                  </pic:spPr>
+                </pic:pic>
+              </a:graphicData>
+            </a:graphic>
+          </wp:inline>
+        </w:drawing>
+      </w:r>
+    </w:p>
+    <w:p>
+      <w:pPr>
+        <w:pStyle w:val="ListParagraph"/>
+        <w:ind w:left="0"/>
+      </w:pPr>
+    </w:p>
+    <w:p>
+      <w:pPr>
+        <w:pStyle w:val="ListParagraph"/>
+        <w:ind w:left="0"/>
+      </w:pPr>
+      <w:r>
+        <w:t xml:space="preserve">OR In </w:t>
+      </w:r>
+      <w:proofErr w:type="gramStart"/>
+      <w:r>
+        <w:t>C++ :</w:t>
+      </w:r>
+      <w:proofErr w:type="gramEnd"/>
+      <w:r>
+        <w:t>-</w:t>
+      </w:r>
+    </w:p>
+    <w:p>
+      <w:pPr>
+        <w:pStyle w:val="ListParagraph"/>
+        <w:ind w:left="0"/>
+        <w:rPr>
+          <w:rFonts w:ascii="Cascadia Mono" w:hAnsi="Cascadia Mono" w:cs="Cascadia Mono"/>
+          <w:color w:val="008000"/>
+          <w:kern w:val="0"/>
+          <w:sz w:val="19"/>
+          <w:szCs w:val="19"/>
+        </w:rPr>
+      </w:pPr>
+      <w:r>
+        <w:rPr>
+          <w:rFonts w:ascii="Cascadia Mono" w:hAnsi="Cascadia Mono" w:cs="Cascadia Mono"/>
+          <w:color w:val="000000"/>
+          <w:kern w:val="0"/>
+          <w:sz w:val="19"/>
+          <w:szCs w:val="19"/>
+        </w:rPr>
+        <w:tab/>
+      </w:r>
+      <w:proofErr w:type="spellStart"/>
+      <w:r>
+        <w:rPr>
+          <w:rFonts w:ascii="Cascadia Mono" w:hAnsi="Cascadia Mono" w:cs="Cascadia Mono"/>
+          <w:color w:val="808080"/>
+          <w:kern w:val="0"/>
+          <w:sz w:val="19"/>
+          <w:szCs w:val="19"/>
+        </w:rPr>
+        <w:t>PlayerInputComponent</w:t>
+      </w:r>
+      <w:proofErr w:type="spellEnd"/>
+      <w:r>
+        <w:rPr>
+          <w:rFonts w:ascii="Cascadia Mono" w:hAnsi="Cascadia Mono" w:cs="Cascadia Mono"/>
+          <w:color w:val="000000"/>
+          <w:kern w:val="0"/>
+          <w:sz w:val="19"/>
+          <w:szCs w:val="19"/>
+        </w:rPr>
+        <w:t xml:space="preserve"> -&gt; </w:t>
+      </w:r>
+      <w:proofErr w:type="spellStart"/>
+      <w:proofErr w:type="gramStart"/>
+      <w:r>
+        <w:rPr>
+          <w:rFonts w:ascii="Cascadia Mono" w:hAnsi="Cascadia Mono" w:cs="Cascadia Mono"/>
+          <w:color w:val="000000"/>
+          <w:kern w:val="0"/>
+          <w:sz w:val="19"/>
+          <w:szCs w:val="19"/>
+        </w:rPr>
+        <w:t>BindAction</w:t>
+      </w:r>
+      <w:proofErr w:type="spellEnd"/>
+      <w:r>
+        <w:rPr>
+          <w:rFonts w:ascii="Cascadia Mono" w:hAnsi="Cascadia Mono" w:cs="Cascadia Mono"/>
+          <w:color w:val="000000"/>
+          <w:kern w:val="0"/>
+          <w:sz w:val="19"/>
+          <w:szCs w:val="19"/>
+        </w:rPr>
+        <w:t>(</w:t>
+      </w:r>
+      <w:proofErr w:type="gramEnd"/>
+      <w:r>
+        <w:rPr>
+          <w:rFonts w:ascii="Cascadia Mono" w:hAnsi="Cascadia Mono" w:cs="Cascadia Mono"/>
+          <w:color w:val="2B91AF"/>
+          <w:kern w:val="0"/>
+          <w:sz w:val="19"/>
+          <w:szCs w:val="19"/>
+        </w:rPr>
+        <w:t>FName</w:t>
+      </w:r>
+      <w:r>
+        <w:rPr>
+          <w:rFonts w:ascii="Cascadia Mono" w:hAnsi="Cascadia Mono" w:cs="Cascadia Mono"/>
+          <w:color w:val="000000"/>
+          <w:kern w:val="0"/>
+          <w:sz w:val="19"/>
+          <w:szCs w:val="19"/>
+        </w:rPr>
+        <w:t>(</w:t>
+      </w:r>
+      <w:r>
+        <w:rPr>
+          <w:rFonts w:ascii="Cascadia Mono" w:hAnsi="Cascadia Mono" w:cs="Cascadia Mono"/>
+          <w:color w:val="A31515"/>
+          <w:kern w:val="0"/>
+          <w:sz w:val="19"/>
+          <w:szCs w:val="19"/>
+        </w:rPr>
+        <w:t>"Jump"</w:t>
+      </w:r>
+      <w:r>
+        <w:rPr>
+          <w:rFonts w:ascii="Cascadia Mono" w:hAnsi="Cascadia Mono" w:cs="Cascadia Mono"/>
+          <w:color w:val="000000"/>
+          <w:kern w:val="0"/>
+          <w:sz w:val="19"/>
+          <w:szCs w:val="19"/>
+        </w:rPr>
+        <w:t xml:space="preserve">), </w:t>
+      </w:r>
+      <w:proofErr w:type="spellStart"/>
+      <w:r>
+        <w:rPr>
+          <w:rFonts w:ascii="Cascadia Mono" w:hAnsi="Cascadia Mono" w:cs="Cascadia Mono"/>
+          <w:color w:val="2F4F4F"/>
+          <w:kern w:val="0"/>
+          <w:sz w:val="19"/>
+          <w:szCs w:val="19"/>
+        </w:rPr>
+        <w:t>IE_Pressed</w:t>
+      </w:r>
+      <w:proofErr w:type="spellEnd"/>
+      <w:r>
+        <w:rPr>
+          <w:rFonts w:ascii="Cascadia Mono" w:hAnsi="Cascadia Mono" w:cs="Cascadia Mono"/>
+          <w:color w:val="000000"/>
+          <w:kern w:val="0"/>
+          <w:sz w:val="19"/>
+          <w:szCs w:val="19"/>
+        </w:rPr>
+        <w:t xml:space="preserve">, </w:t>
+      </w:r>
+      <w:r>
+        <w:rPr>
+          <w:rFonts w:ascii="Cascadia Mono" w:hAnsi="Cascadia Mono" w:cs="Cascadia Mono"/>
+          <w:color w:val="0000FF"/>
+          <w:kern w:val="0"/>
+          <w:sz w:val="19"/>
+          <w:szCs w:val="19"/>
+        </w:rPr>
+        <w:t>this</w:t>
+      </w:r>
+      <w:r>
+        <w:rPr>
+          <w:rFonts w:ascii="Cascadia Mono" w:hAnsi="Cascadia Mono" w:cs="Cascadia Mono"/>
+          <w:color w:val="000000"/>
+          <w:kern w:val="0"/>
+          <w:sz w:val="19"/>
+          <w:szCs w:val="19"/>
+        </w:rPr>
+        <w:t>, &amp;</w:t>
+      </w:r>
+      <w:proofErr w:type="spellStart"/>
+      <w:r>
+        <w:rPr>
+          <w:rFonts w:ascii="Cascadia Mono" w:hAnsi="Cascadia Mono" w:cs="Cascadia Mono"/>
+          <w:color w:val="2B91AF"/>
+          <w:kern w:val="0"/>
+          <w:sz w:val="19"/>
+          <w:szCs w:val="19"/>
+        </w:rPr>
+        <w:t>ACharacter</w:t>
+      </w:r>
+      <w:proofErr w:type="spellEnd"/>
+      <w:r>
+        <w:rPr>
+          <w:rFonts w:ascii="Cascadia Mono" w:hAnsi="Cascadia Mono" w:cs="Cascadia Mono"/>
+          <w:color w:val="000000"/>
+          <w:kern w:val="0"/>
+          <w:sz w:val="19"/>
+          <w:szCs w:val="19"/>
+        </w:rPr>
+        <w:t xml:space="preserve"> :: Jump);</w:t>
+      </w:r>
+      <w:r>
+        <w:rPr>
+          <w:rFonts w:ascii="Cascadia Mono" w:hAnsi="Cascadia Mono" w:cs="Cascadia Mono"/>
+          <w:color w:val="008000"/>
+          <w:kern w:val="0"/>
+          <w:sz w:val="19"/>
+          <w:szCs w:val="19"/>
+        </w:rPr>
+        <w:t xml:space="preserve">// Called Actor class Character Jump already existing not Slash one as we have not </w:t>
+      </w:r>
+      <w:proofErr w:type="spellStart"/>
+      <w:r>
+        <w:rPr>
+          <w:rFonts w:ascii="Cascadia Mono" w:hAnsi="Cascadia Mono" w:cs="Cascadia Mono"/>
+          <w:color w:val="008000"/>
+          <w:kern w:val="0"/>
+          <w:sz w:val="19"/>
+          <w:szCs w:val="19"/>
+        </w:rPr>
+        <w:t>overidden</w:t>
+      </w:r>
+      <w:proofErr w:type="spellEnd"/>
+      <w:r>
+        <w:rPr>
+          <w:rFonts w:ascii="Cascadia Mono" w:hAnsi="Cascadia Mono" w:cs="Cascadia Mono"/>
+          <w:color w:val="008000"/>
+          <w:kern w:val="0"/>
+          <w:sz w:val="19"/>
+          <w:szCs w:val="19"/>
+        </w:rPr>
+        <w:t xml:space="preserve"> that.</w:t>
+      </w:r>
+    </w:p>
+    <w:p>
+      <w:pPr>
+        <w:pStyle w:val="ListParagraph"/>
+        <w:ind w:left="0"/>
+        <w:rPr>
+          <w:rFonts w:ascii="Cascadia Mono" w:hAnsi="Cascadia Mono" w:cs="Cascadia Mono"/>
+          <w:color w:val="008000"/>
+          <w:kern w:val="0"/>
+          <w:sz w:val="19"/>
+          <w:szCs w:val="19"/>
+        </w:rPr>
+      </w:pPr>
+    </w:p>
+    <w:p>
+      <w:pPr>
+        <w:pStyle w:val="ListParagraph"/>
+        <w:numPr>
+          <w:ilvl w:val="0"/>
+          <w:numId w:val="2"/>
+        </w:numPr>
+        <w:rPr>
+          <w:b/>
+          <w:bCs/>
+        </w:rPr>
+      </w:pPr>
+      <w:r>
+        <w:rPr>
+          <w:b/>
+          <w:bCs/>
+        </w:rPr>
+        <w:t xml:space="preserve">Jump </w:t>
+      </w:r>
+      <w:proofErr w:type="gramStart"/>
+      <w:r>
+        <w:rPr>
+          <w:b/>
+          <w:bCs/>
+        </w:rPr>
+        <w:t>Animation :</w:t>
+      </w:r>
+      <w:proofErr w:type="gramEnd"/>
+      <w:r>
+        <w:rPr>
+          <w:b/>
+          <w:bCs/>
+        </w:rPr>
+        <w:t>-</w:t>
+      </w:r>
+    </w:p>
+    <w:p>
+      <w:pPr>
+        <w:pStyle w:val="ListParagraph"/>
+        <w:ind w:left="0"/>
       </w:pPr>
     </w:p>
     <w:p/>
@@ -41323,7 +44978,7 @@
   <w:abstractNum w:abstractNumId="3" w15:restartNumberingAfterBreak="0">
     <w:nsid w:val="7A9046E7"/>
     <w:multiLevelType w:val="hybridMultilevel"/>
-    <w:tmpl w:val="04521E4E"/>
+    <w:tmpl w:val="60C2856C"/>
     <w:lvl w:ilvl="0" w:tplc="04090001">
       <w:start w:val="1"/>
       <w:numFmt w:val="bullet"/>

--- a/C++_Unreal_Course_Functions.docx
+++ b/C++_Unreal_Course_Functions.docx
@@ -41411,6 +41411,34 @@
         <w:pStyle w:val="ListParagraph"/>
         <w:ind w:left="0"/>
       </w:pPr>
+      <w:r>
+        <w:t xml:space="preserve">For Run to Idle transition </w:t>
+      </w:r>
+      <w:r>
+        <w:sym w:font="Wingdings" w:char="F0E0"/>
+      </w:r>
+      <w:r>
+        <w:t xml:space="preserve"> if </w:t>
+      </w:r>
+      <w:proofErr w:type="gramStart"/>
+      <w:r>
+        <w:t xml:space="preserve">( </w:t>
+      </w:r>
+      <w:proofErr w:type="spellStart"/>
+      <w:r>
+        <w:t>GroundSpeed</w:t>
+      </w:r>
+      <w:proofErr w:type="spellEnd"/>
+      <w:proofErr w:type="gramEnd"/>
+      <w:r>
+        <w:t xml:space="preserve"> == 0 )</w:t>
+      </w:r>
+    </w:p>
+    <w:p>
+      <w:pPr>
+        <w:pStyle w:val="ListParagraph"/>
+        <w:ind w:left="0"/>
+      </w:pPr>
     </w:p>
     <w:p>
       <w:pPr>
@@ -41550,6 +41578,7 @@
           <w:sz w:val="19"/>
           <w:szCs w:val="19"/>
         </w:rPr>
+        <w:lastRenderedPageBreak/>
         <w:t>class</w:t>
       </w:r>
       <w:r>
@@ -41696,7 +41725,6 @@
           <w:sz w:val="19"/>
           <w:szCs w:val="19"/>
         </w:rPr>
-        <w:lastRenderedPageBreak/>
         <w:tab/>
       </w:r>
       <w:r>
@@ -44525,17 +44553,1626 @@
       <w:pPr>
         <w:pStyle w:val="ListParagraph"/>
         <w:ind w:left="0"/>
-      </w:pPr>
+        <w:rPr>
+          <w:b/>
+          <w:bCs/>
+        </w:rPr>
+      </w:pPr>
+    </w:p>
+    <w:p>
+      <w:pPr>
+        <w:pStyle w:val="ListParagraph"/>
+        <w:ind w:left="0"/>
+      </w:pPr>
+      <w:r>
+        <w:t xml:space="preserve">First setup </w:t>
+      </w:r>
+      <w:proofErr w:type="spellStart"/>
+      <w:r>
+        <w:t>Mixamo</w:t>
+      </w:r>
+      <w:proofErr w:type="spellEnd"/>
+      <w:r>
+        <w:t xml:space="preserve"> Animation then for jumping via Blueprint make our own C++ variable.</w:t>
+      </w:r>
+    </w:p>
+    <w:p>
+      <w:pPr>
+        <w:autoSpaceDE w:val="0"/>
+        <w:autoSpaceDN w:val="0"/>
+        <w:adjustRightInd w:val="0"/>
+        <w:spacing w:after="0" w:line="240" w:lineRule="auto"/>
+        <w:rPr>
+          <w:rFonts w:ascii="Cascadia Mono" w:hAnsi="Cascadia Mono" w:cs="Cascadia Mono"/>
+          <w:color w:val="000000"/>
+          <w:kern w:val="0"/>
+          <w:sz w:val="19"/>
+          <w:szCs w:val="19"/>
+        </w:rPr>
+      </w:pPr>
+      <w:proofErr w:type="gramStart"/>
+      <w:r>
+        <w:rPr>
+          <w:rFonts w:ascii="Cascadia Mono" w:hAnsi="Cascadia Mono" w:cs="Cascadia Mono"/>
+          <w:color w:val="6F008A"/>
+          <w:kern w:val="0"/>
+          <w:sz w:val="19"/>
+          <w:szCs w:val="19"/>
+        </w:rPr>
+        <w:t>UPROPERTY</w:t>
+      </w:r>
+      <w:r>
+        <w:rPr>
+          <w:rFonts w:ascii="Cascadia Mono" w:hAnsi="Cascadia Mono" w:cs="Cascadia Mono"/>
+          <w:color w:val="000000"/>
+          <w:kern w:val="0"/>
+          <w:sz w:val="19"/>
+          <w:szCs w:val="19"/>
+        </w:rPr>
+        <w:t>(</w:t>
+      </w:r>
+      <w:proofErr w:type="spellStart"/>
+      <w:proofErr w:type="gramEnd"/>
+      <w:r>
+        <w:rPr>
+          <w:rFonts w:ascii="Cascadia Mono" w:hAnsi="Cascadia Mono" w:cs="Cascadia Mono"/>
+          <w:color w:val="000000"/>
+          <w:kern w:val="0"/>
+          <w:sz w:val="19"/>
+          <w:szCs w:val="19"/>
+        </w:rPr>
+        <w:t>BlueprintReadOnly</w:t>
+      </w:r>
+      <w:proofErr w:type="spellEnd"/>
+      <w:r>
+        <w:rPr>
+          <w:rFonts w:ascii="Cascadia Mono" w:hAnsi="Cascadia Mono" w:cs="Cascadia Mono"/>
+          <w:color w:val="000000"/>
+          <w:kern w:val="0"/>
+          <w:sz w:val="19"/>
+          <w:szCs w:val="19"/>
+        </w:rPr>
+        <w:t xml:space="preserve">, Category = </w:t>
+      </w:r>
+      <w:r>
+        <w:rPr>
+          <w:rFonts w:ascii="Cascadia Mono" w:hAnsi="Cascadia Mono" w:cs="Cascadia Mono"/>
+          <w:color w:val="A31515"/>
+          <w:kern w:val="0"/>
+          <w:sz w:val="19"/>
+          <w:szCs w:val="19"/>
+        </w:rPr>
+        <w:t>"Movement"</w:t>
+      </w:r>
+      <w:r>
+        <w:rPr>
+          <w:rFonts w:ascii="Cascadia Mono" w:hAnsi="Cascadia Mono" w:cs="Cascadia Mono"/>
+          <w:color w:val="000000"/>
+          <w:kern w:val="0"/>
+          <w:sz w:val="19"/>
+          <w:szCs w:val="19"/>
+        </w:rPr>
+        <w:t>);</w:t>
+      </w:r>
+    </w:p>
+    <w:p>
+      <w:pPr>
+        <w:pStyle w:val="ListParagraph"/>
+        <w:ind w:left="0"/>
+        <w:rPr>
+          <w:rFonts w:ascii="Cascadia Mono" w:hAnsi="Cascadia Mono" w:cs="Cascadia Mono"/>
+          <w:color w:val="000000"/>
+          <w:kern w:val="0"/>
+          <w:sz w:val="19"/>
+          <w:szCs w:val="19"/>
+        </w:rPr>
+      </w:pPr>
+      <w:r>
+        <w:rPr>
+          <w:rFonts w:ascii="Cascadia Mono" w:hAnsi="Cascadia Mono" w:cs="Cascadia Mono"/>
+          <w:color w:val="0000FF"/>
+          <w:kern w:val="0"/>
+          <w:sz w:val="19"/>
+          <w:szCs w:val="19"/>
+        </w:rPr>
+        <w:t>bool</w:t>
+      </w:r>
+      <w:r>
+        <w:rPr>
+          <w:rFonts w:ascii="Cascadia Mono" w:hAnsi="Cascadia Mono" w:cs="Cascadia Mono"/>
+          <w:color w:val="000000"/>
+          <w:kern w:val="0"/>
+          <w:sz w:val="19"/>
+          <w:szCs w:val="19"/>
+        </w:rPr>
+        <w:t xml:space="preserve"> </w:t>
+      </w:r>
+      <w:proofErr w:type="spellStart"/>
+      <w:r>
+        <w:rPr>
+          <w:rFonts w:ascii="Cascadia Mono" w:hAnsi="Cascadia Mono" w:cs="Cascadia Mono"/>
+          <w:color w:val="000000"/>
+          <w:kern w:val="0"/>
+          <w:sz w:val="19"/>
+          <w:szCs w:val="19"/>
+        </w:rPr>
+        <w:t>IsFalling</w:t>
+      </w:r>
+      <w:proofErr w:type="spellEnd"/>
+      <w:r>
+        <w:rPr>
+          <w:rFonts w:ascii="Cascadia Mono" w:hAnsi="Cascadia Mono" w:cs="Cascadia Mono"/>
+          <w:color w:val="000000"/>
+          <w:kern w:val="0"/>
+          <w:sz w:val="19"/>
+          <w:szCs w:val="19"/>
+        </w:rPr>
+        <w:t>;</w:t>
+      </w:r>
+    </w:p>
+    <w:p>
+      <w:pPr>
+        <w:autoSpaceDE w:val="0"/>
+        <w:autoSpaceDN w:val="0"/>
+        <w:adjustRightInd w:val="0"/>
+        <w:spacing w:after="0" w:line="240" w:lineRule="auto"/>
+        <w:rPr>
+          <w:rFonts w:ascii="Cascadia Mono" w:hAnsi="Cascadia Mono" w:cs="Cascadia Mono"/>
+          <w:color w:val="000000"/>
+          <w:kern w:val="0"/>
+          <w:sz w:val="19"/>
+          <w:szCs w:val="19"/>
+        </w:rPr>
+      </w:pPr>
+      <w:proofErr w:type="gramStart"/>
+      <w:r>
+        <w:rPr>
+          <w:rFonts w:ascii="Cascadia Mono" w:hAnsi="Cascadia Mono" w:cs="Cascadia Mono"/>
+          <w:color w:val="0000FF"/>
+          <w:kern w:val="0"/>
+          <w:sz w:val="19"/>
+          <w:szCs w:val="19"/>
+        </w:rPr>
+        <w:t>if</w:t>
+      </w:r>
+      <w:r>
+        <w:rPr>
+          <w:rFonts w:ascii="Cascadia Mono" w:hAnsi="Cascadia Mono" w:cs="Cascadia Mono"/>
+          <w:color w:val="000000"/>
+          <w:kern w:val="0"/>
+          <w:sz w:val="19"/>
+          <w:szCs w:val="19"/>
+        </w:rPr>
+        <w:t xml:space="preserve">( </w:t>
+      </w:r>
+      <w:proofErr w:type="spellStart"/>
+      <w:r>
+        <w:rPr>
+          <w:rFonts w:ascii="Cascadia Mono" w:hAnsi="Cascadia Mono" w:cs="Cascadia Mono"/>
+          <w:color w:val="000000"/>
+          <w:kern w:val="0"/>
+          <w:sz w:val="19"/>
+          <w:szCs w:val="19"/>
+        </w:rPr>
+        <w:t>SlashCharacterMovement</w:t>
+      </w:r>
+      <w:proofErr w:type="spellEnd"/>
+      <w:proofErr w:type="gramEnd"/>
+      <w:r>
+        <w:rPr>
+          <w:rFonts w:ascii="Cascadia Mono" w:hAnsi="Cascadia Mono" w:cs="Cascadia Mono"/>
+          <w:color w:val="000000"/>
+          <w:kern w:val="0"/>
+          <w:sz w:val="19"/>
+          <w:szCs w:val="19"/>
+        </w:rPr>
+        <w:t xml:space="preserve"> ) </w:t>
+      </w:r>
+    </w:p>
+    <w:p>
+      <w:pPr>
+        <w:autoSpaceDE w:val="0"/>
+        <w:autoSpaceDN w:val="0"/>
+        <w:adjustRightInd w:val="0"/>
+        <w:spacing w:after="0" w:line="240" w:lineRule="auto"/>
+        <w:rPr>
+          <w:rFonts w:ascii="Cascadia Mono" w:hAnsi="Cascadia Mono" w:cs="Cascadia Mono"/>
+          <w:color w:val="000000"/>
+          <w:kern w:val="0"/>
+          <w:sz w:val="19"/>
+          <w:szCs w:val="19"/>
+        </w:rPr>
+      </w:pPr>
+      <w:r>
+        <w:rPr>
+          <w:rFonts w:ascii="Cascadia Mono" w:hAnsi="Cascadia Mono" w:cs="Cascadia Mono"/>
+          <w:color w:val="000000"/>
+          <w:kern w:val="0"/>
+          <w:sz w:val="19"/>
+          <w:szCs w:val="19"/>
+        </w:rPr>
+        <w:tab/>
+        <w:t>{</w:t>
+      </w:r>
+    </w:p>
+    <w:p>
+      <w:pPr>
+        <w:autoSpaceDE w:val="0"/>
+        <w:autoSpaceDN w:val="0"/>
+        <w:adjustRightInd w:val="0"/>
+        <w:spacing w:after="0" w:line="240" w:lineRule="auto"/>
+        <w:rPr>
+          <w:rFonts w:ascii="Cascadia Mono" w:hAnsi="Cascadia Mono" w:cs="Cascadia Mono"/>
+          <w:color w:val="000000"/>
+          <w:kern w:val="0"/>
+          <w:sz w:val="19"/>
+          <w:szCs w:val="19"/>
+        </w:rPr>
+      </w:pPr>
+      <w:r>
+        <w:rPr>
+          <w:rFonts w:ascii="Cascadia Mono" w:hAnsi="Cascadia Mono" w:cs="Cascadia Mono"/>
+          <w:color w:val="000000"/>
+          <w:kern w:val="0"/>
+          <w:sz w:val="19"/>
+          <w:szCs w:val="19"/>
+        </w:rPr>
+        <w:tab/>
+      </w:r>
+      <w:r>
+        <w:rPr>
+          <w:rFonts w:ascii="Cascadia Mono" w:hAnsi="Cascadia Mono" w:cs="Cascadia Mono"/>
+          <w:color w:val="000000"/>
+          <w:kern w:val="0"/>
+          <w:sz w:val="19"/>
+          <w:szCs w:val="19"/>
+        </w:rPr>
+        <w:tab/>
+      </w:r>
+      <w:proofErr w:type="spellStart"/>
+      <w:r>
+        <w:rPr>
+          <w:rFonts w:ascii="Cascadia Mono" w:hAnsi="Cascadia Mono" w:cs="Cascadia Mono"/>
+          <w:color w:val="000000"/>
+          <w:kern w:val="0"/>
+          <w:sz w:val="19"/>
+          <w:szCs w:val="19"/>
+        </w:rPr>
+        <w:t>GroundSpeed</w:t>
+      </w:r>
+      <w:proofErr w:type="spellEnd"/>
+      <w:r>
+        <w:rPr>
+          <w:rFonts w:ascii="Cascadia Mono" w:hAnsi="Cascadia Mono" w:cs="Cascadia Mono"/>
+          <w:color w:val="000000"/>
+          <w:kern w:val="0"/>
+          <w:sz w:val="19"/>
+          <w:szCs w:val="19"/>
+        </w:rPr>
+        <w:t xml:space="preserve"> = </w:t>
+      </w:r>
+      <w:proofErr w:type="spellStart"/>
+      <w:proofErr w:type="gramStart"/>
+      <w:r>
+        <w:rPr>
+          <w:rFonts w:ascii="Cascadia Mono" w:hAnsi="Cascadia Mono" w:cs="Cascadia Mono"/>
+          <w:color w:val="2B91AF"/>
+          <w:kern w:val="0"/>
+          <w:sz w:val="19"/>
+          <w:szCs w:val="19"/>
+        </w:rPr>
+        <w:t>UKismetMathLibrary</w:t>
+      </w:r>
+      <w:proofErr w:type="spellEnd"/>
+      <w:r>
+        <w:rPr>
+          <w:rFonts w:ascii="Cascadia Mono" w:hAnsi="Cascadia Mono" w:cs="Cascadia Mono"/>
+          <w:color w:val="000000"/>
+          <w:kern w:val="0"/>
+          <w:sz w:val="19"/>
+          <w:szCs w:val="19"/>
+        </w:rPr>
+        <w:t xml:space="preserve"> :</w:t>
+      </w:r>
+      <w:proofErr w:type="gramEnd"/>
+      <w:r>
+        <w:rPr>
+          <w:rFonts w:ascii="Cascadia Mono" w:hAnsi="Cascadia Mono" w:cs="Cascadia Mono"/>
+          <w:color w:val="000000"/>
+          <w:kern w:val="0"/>
+          <w:sz w:val="19"/>
+          <w:szCs w:val="19"/>
+        </w:rPr>
+        <w:t xml:space="preserve">: </w:t>
+      </w:r>
+      <w:proofErr w:type="spellStart"/>
+      <w:r>
+        <w:rPr>
+          <w:rFonts w:ascii="Cascadia Mono" w:hAnsi="Cascadia Mono" w:cs="Cascadia Mono"/>
+          <w:color w:val="000000"/>
+          <w:kern w:val="0"/>
+          <w:sz w:val="19"/>
+          <w:szCs w:val="19"/>
+        </w:rPr>
+        <w:t>VSizeXY</w:t>
+      </w:r>
+      <w:proofErr w:type="spellEnd"/>
+      <w:r>
+        <w:rPr>
+          <w:rFonts w:ascii="Cascadia Mono" w:hAnsi="Cascadia Mono" w:cs="Cascadia Mono"/>
+          <w:color w:val="000000"/>
+          <w:kern w:val="0"/>
+          <w:sz w:val="19"/>
+          <w:szCs w:val="19"/>
+        </w:rPr>
+        <w:t>(</w:t>
+      </w:r>
+      <w:proofErr w:type="spellStart"/>
+      <w:r>
+        <w:rPr>
+          <w:rFonts w:ascii="Cascadia Mono" w:hAnsi="Cascadia Mono" w:cs="Cascadia Mono"/>
+          <w:color w:val="000000"/>
+          <w:kern w:val="0"/>
+          <w:sz w:val="19"/>
+          <w:szCs w:val="19"/>
+        </w:rPr>
+        <w:t>SlashCharacterMovement</w:t>
+      </w:r>
+      <w:proofErr w:type="spellEnd"/>
+      <w:r>
+        <w:rPr>
+          <w:rFonts w:ascii="Cascadia Mono" w:hAnsi="Cascadia Mono" w:cs="Cascadia Mono"/>
+          <w:color w:val="000000"/>
+          <w:kern w:val="0"/>
+          <w:sz w:val="19"/>
+          <w:szCs w:val="19"/>
+        </w:rPr>
+        <w:t xml:space="preserve"> -&gt; Velocity );</w:t>
+      </w:r>
+    </w:p>
+    <w:p>
+      <w:pPr>
+        <w:autoSpaceDE w:val="0"/>
+        <w:autoSpaceDN w:val="0"/>
+        <w:adjustRightInd w:val="0"/>
+        <w:spacing w:after="0" w:line="240" w:lineRule="auto"/>
+        <w:rPr>
+          <w:rFonts w:ascii="Cascadia Mono" w:hAnsi="Cascadia Mono" w:cs="Cascadia Mono"/>
+          <w:color w:val="000000"/>
+          <w:kern w:val="0"/>
+          <w:sz w:val="19"/>
+          <w:szCs w:val="19"/>
+        </w:rPr>
+      </w:pPr>
+      <w:r>
+        <w:rPr>
+          <w:rFonts w:ascii="Cascadia Mono" w:hAnsi="Cascadia Mono" w:cs="Cascadia Mono"/>
+          <w:color w:val="000000"/>
+          <w:kern w:val="0"/>
+          <w:sz w:val="19"/>
+          <w:szCs w:val="19"/>
+        </w:rPr>
+        <w:tab/>
+      </w:r>
+      <w:r>
+        <w:rPr>
+          <w:rFonts w:ascii="Cascadia Mono" w:hAnsi="Cascadia Mono" w:cs="Cascadia Mono"/>
+          <w:color w:val="000000"/>
+          <w:kern w:val="0"/>
+          <w:sz w:val="19"/>
+          <w:szCs w:val="19"/>
+        </w:rPr>
+        <w:tab/>
+      </w:r>
+      <w:proofErr w:type="spellStart"/>
+      <w:r>
+        <w:rPr>
+          <w:rFonts w:ascii="Cascadia Mono" w:hAnsi="Cascadia Mono" w:cs="Cascadia Mono"/>
+          <w:color w:val="000000"/>
+          <w:kern w:val="0"/>
+          <w:sz w:val="19"/>
+          <w:szCs w:val="19"/>
+        </w:rPr>
+        <w:t>IsFalling</w:t>
+      </w:r>
+      <w:proofErr w:type="spellEnd"/>
+      <w:r>
+        <w:rPr>
+          <w:rFonts w:ascii="Cascadia Mono" w:hAnsi="Cascadia Mono" w:cs="Cascadia Mono"/>
+          <w:color w:val="000000"/>
+          <w:kern w:val="0"/>
+          <w:sz w:val="19"/>
+          <w:szCs w:val="19"/>
+        </w:rPr>
+        <w:t xml:space="preserve"> = </w:t>
+      </w:r>
+      <w:proofErr w:type="spellStart"/>
+      <w:r>
+        <w:rPr>
+          <w:rFonts w:ascii="Cascadia Mono" w:hAnsi="Cascadia Mono" w:cs="Cascadia Mono"/>
+          <w:color w:val="000000"/>
+          <w:kern w:val="0"/>
+          <w:sz w:val="19"/>
+          <w:szCs w:val="19"/>
+        </w:rPr>
+        <w:t>SlashCharacterMovement</w:t>
+      </w:r>
+      <w:proofErr w:type="spellEnd"/>
+      <w:r>
+        <w:rPr>
+          <w:rFonts w:ascii="Cascadia Mono" w:hAnsi="Cascadia Mono" w:cs="Cascadia Mono"/>
+          <w:color w:val="000000"/>
+          <w:kern w:val="0"/>
+          <w:sz w:val="19"/>
+          <w:szCs w:val="19"/>
+        </w:rPr>
+        <w:t xml:space="preserve"> -&gt; </w:t>
+      </w:r>
+      <w:proofErr w:type="spellStart"/>
+      <w:proofErr w:type="gramStart"/>
+      <w:r>
+        <w:rPr>
+          <w:rFonts w:ascii="Cascadia Mono" w:hAnsi="Cascadia Mono" w:cs="Cascadia Mono"/>
+          <w:color w:val="000000"/>
+          <w:kern w:val="0"/>
+          <w:sz w:val="19"/>
+          <w:szCs w:val="19"/>
+        </w:rPr>
+        <w:t>IsFalling</w:t>
+      </w:r>
+      <w:proofErr w:type="spellEnd"/>
+      <w:r>
+        <w:rPr>
+          <w:rFonts w:ascii="Cascadia Mono" w:hAnsi="Cascadia Mono" w:cs="Cascadia Mono"/>
+          <w:color w:val="000000"/>
+          <w:kern w:val="0"/>
+          <w:sz w:val="19"/>
+          <w:szCs w:val="19"/>
+        </w:rPr>
+        <w:t>(</w:t>
+      </w:r>
+      <w:proofErr w:type="gramEnd"/>
+      <w:r>
+        <w:rPr>
+          <w:rFonts w:ascii="Cascadia Mono" w:hAnsi="Cascadia Mono" w:cs="Cascadia Mono"/>
+          <w:color w:val="000000"/>
+          <w:kern w:val="0"/>
+          <w:sz w:val="19"/>
+          <w:szCs w:val="19"/>
+        </w:rPr>
+        <w:t>);</w:t>
+      </w:r>
+    </w:p>
+    <w:p>
+      <w:pPr>
+        <w:pStyle w:val="ListParagraph"/>
+        <w:ind w:left="0"/>
+        <w:rPr>
+          <w:rFonts w:ascii="Cascadia Mono" w:hAnsi="Cascadia Mono" w:cs="Cascadia Mono"/>
+          <w:color w:val="000000"/>
+          <w:kern w:val="0"/>
+          <w:sz w:val="19"/>
+          <w:szCs w:val="19"/>
+        </w:rPr>
+      </w:pPr>
+      <w:r>
+        <w:rPr>
+          <w:rFonts w:ascii="Cascadia Mono" w:hAnsi="Cascadia Mono" w:cs="Cascadia Mono"/>
+          <w:color w:val="000000"/>
+          <w:kern w:val="0"/>
+          <w:sz w:val="19"/>
+          <w:szCs w:val="19"/>
+        </w:rPr>
+        <w:tab/>
+        <w:t>}</w:t>
+      </w:r>
+    </w:p>
+    <w:p>
+      <w:r>
+        <w:t xml:space="preserve">If character </w:t>
+      </w:r>
+      <w:proofErr w:type="spellStart"/>
+      <w:r>
+        <w:t>isFalling</w:t>
+      </w:r>
+      <w:proofErr w:type="spellEnd"/>
+      <w:r>
+        <w:t xml:space="preserve"> so </w:t>
+      </w:r>
+      <w:proofErr w:type="gramStart"/>
+      <w:r>
+        <w:t>( transition</w:t>
+      </w:r>
+      <w:proofErr w:type="gramEnd"/>
+      <w:r>
+        <w:t xml:space="preserve"> to Air ) ; if ( NOT </w:t>
+      </w:r>
+      <w:proofErr w:type="spellStart"/>
+      <w:r>
+        <w:t>isFalling</w:t>
+      </w:r>
+      <w:proofErr w:type="spellEnd"/>
+      <w:r>
+        <w:t xml:space="preserve"> ) so transition to Land.</w:t>
+      </w:r>
+    </w:p>
+    <w:p>
+      <w:r>
+        <w:t xml:space="preserve">Then create a new Cache Pose in </w:t>
+      </w:r>
+      <w:proofErr w:type="spellStart"/>
+      <w:r>
+        <w:t>AnimGraph</w:t>
+      </w:r>
+      <w:proofErr w:type="spellEnd"/>
+      <w:r>
+        <w:t xml:space="preserve"> blueprint so that “Ground Locomotion” as whole can directly be used in another state</w:t>
+      </w:r>
+      <w:r>
+        <w:t xml:space="preserve"> by using </w:t>
+      </w:r>
+      <w:r>
+        <w:rPr>
+          <w:b/>
+          <w:bCs/>
+        </w:rPr>
+        <w:t>“Use Cached Pose Ground Locomotion”</w:t>
+      </w:r>
+      <w:r>
+        <w:t>.</w:t>
+      </w:r>
+    </w:p>
+    <w:p>
+      <w:r>
+        <w:rPr>
+          <w:noProof/>
+        </w:rPr>
+        <w:lastRenderedPageBreak/>
+        <w:drawing>
+          <wp:inline distT="0" distB="0" distL="0" distR="0" wp14:anchorId="200D4B6E" wp14:editId="01BAAE11">
+            <wp:extent cx="5943600" cy="2901315"/>
+            <wp:effectExtent l="0" t="0" r="0" b="0"/>
+            <wp:docPr id="11" name="Picture 11"/>
+            <wp:cNvGraphicFramePr>
+              <a:graphicFrameLocks xmlns:a="http://schemas.openxmlformats.org/drawingml/2006/main" noChangeAspect="1"/>
+            </wp:cNvGraphicFramePr>
+            <a:graphic xmlns:a="http://schemas.openxmlformats.org/drawingml/2006/main">
+              <a:graphicData uri="http://schemas.openxmlformats.org/drawingml/2006/picture">
+                <pic:pic xmlns:pic="http://schemas.openxmlformats.org/drawingml/2006/picture">
+                  <pic:nvPicPr>
+                    <pic:cNvPr id="11" name="Picture 11"/>
+                    <pic:cNvPicPr/>
+                  </pic:nvPicPr>
+                  <pic:blipFill>
+                    <a:blip r:embed="rId21">
+                      <a:extLst>
+                        <a:ext uri="{28A0092B-C50C-407E-A947-70E740481C1C}">
+                          <a14:useLocalDpi xmlns:a14="http://schemas.microsoft.com/office/drawing/2010/main" val="0"/>
+                        </a:ext>
+                      </a:extLst>
+                    </a:blip>
+                    <a:stretch>
+                      <a:fillRect/>
+                    </a:stretch>
+                  </pic:blipFill>
+                  <pic:spPr>
+                    <a:xfrm>
+                      <a:off x="0" y="0"/>
+                      <a:ext cx="5943600" cy="2901315"/>
+                    </a:xfrm>
+                    <a:prstGeom prst="rect">
+                      <a:avLst/>
+                    </a:prstGeom>
+                  </pic:spPr>
+                </pic:pic>
+              </a:graphicData>
+            </a:graphic>
+          </wp:inline>
+        </w:drawing>
+      </w:r>
+    </w:p>
+    <w:p>
+      <w:r>
+        <w:rPr>
+          <w:noProof/>
+        </w:rPr>
+        <w:drawing>
+          <wp:inline distT="0" distB="0" distL="0" distR="0" wp14:anchorId="01454FDB" wp14:editId="546562D3">
+            <wp:extent cx="5943600" cy="4445000"/>
+            <wp:effectExtent l="0" t="0" r="0" b="0"/>
+            <wp:docPr id="15" name="Picture 15"/>
+            <wp:cNvGraphicFramePr>
+              <a:graphicFrameLocks xmlns:a="http://schemas.openxmlformats.org/drawingml/2006/main" noChangeAspect="1"/>
+            </wp:cNvGraphicFramePr>
+            <a:graphic xmlns:a="http://schemas.openxmlformats.org/drawingml/2006/main">
+              <a:graphicData uri="http://schemas.openxmlformats.org/drawingml/2006/picture">
+                <pic:pic xmlns:pic="http://schemas.openxmlformats.org/drawingml/2006/picture">
+                  <pic:nvPicPr>
+                    <pic:cNvPr id="15" name="Picture 15"/>
+                    <pic:cNvPicPr/>
+                  </pic:nvPicPr>
+                  <pic:blipFill>
+                    <a:blip r:embed="rId22">
+                      <a:extLst>
+                        <a:ext uri="{28A0092B-C50C-407E-A947-70E740481C1C}">
+                          <a14:useLocalDpi xmlns:a14="http://schemas.microsoft.com/office/drawing/2010/main" val="0"/>
+                        </a:ext>
+                      </a:extLst>
+                    </a:blip>
+                    <a:stretch>
+                      <a:fillRect/>
+                    </a:stretch>
+                  </pic:blipFill>
+                  <pic:spPr>
+                    <a:xfrm>
+                      <a:off x="0" y="0"/>
+                      <a:ext cx="5943600" cy="4445000"/>
+                    </a:xfrm>
+                    <a:prstGeom prst="rect">
+                      <a:avLst/>
+                    </a:prstGeom>
+                  </pic:spPr>
+                </pic:pic>
+              </a:graphicData>
+            </a:graphic>
+          </wp:inline>
+        </w:drawing>
+      </w:r>
+    </w:p>
+    <w:p>
+      <w:r>
+        <w:t xml:space="preserve">If error occurs so can also add another Rule from </w:t>
+      </w:r>
+      <w:proofErr w:type="gramStart"/>
+      <w:r>
+        <w:t>( Land</w:t>
+      </w:r>
+      <w:proofErr w:type="gramEnd"/>
+      <w:r>
+        <w:t xml:space="preserve"> to On Ground ) and then Make this condition on that Rule True. </w:t>
+      </w:r>
+      <w:r>
+        <w:sym w:font="Wingdings" w:char="F0E0"/>
+      </w:r>
+      <w:r>
+        <w:t xml:space="preserve"> Automatic Rule Based of Sequence Player in State.</w:t>
+      </w:r>
+    </w:p>
+    <w:p>
+      <w:r>
+        <w:rPr>
+          <w:noProof/>
+        </w:rPr>
+        <w:lastRenderedPageBreak/>
+        <w:drawing>
+          <wp:inline distT="0" distB="0" distL="0" distR="0" wp14:anchorId="5DE816E0" wp14:editId="59BE3AB8">
+            <wp:extent cx="5943600" cy="4523740"/>
+            <wp:effectExtent l="0" t="0" r="0" b="0"/>
+            <wp:docPr id="18" name="Picture 18"/>
+            <wp:cNvGraphicFramePr>
+              <a:graphicFrameLocks xmlns:a="http://schemas.openxmlformats.org/drawingml/2006/main" noChangeAspect="1"/>
+            </wp:cNvGraphicFramePr>
+            <a:graphic xmlns:a="http://schemas.openxmlformats.org/drawingml/2006/main">
+              <a:graphicData uri="http://schemas.openxmlformats.org/drawingml/2006/picture">
+                <pic:pic xmlns:pic="http://schemas.openxmlformats.org/drawingml/2006/picture">
+                  <pic:nvPicPr>
+                    <pic:cNvPr id="18" name="Picture 18"/>
+                    <pic:cNvPicPr/>
+                  </pic:nvPicPr>
+                  <pic:blipFill>
+                    <a:blip r:embed="rId23">
+                      <a:extLst>
+                        <a:ext uri="{28A0092B-C50C-407E-A947-70E740481C1C}">
+                          <a14:useLocalDpi xmlns:a14="http://schemas.microsoft.com/office/drawing/2010/main" val="0"/>
+                        </a:ext>
+                      </a:extLst>
+                    </a:blip>
+                    <a:stretch>
+                      <a:fillRect/>
+                    </a:stretch>
+                  </pic:blipFill>
+                  <pic:spPr>
+                    <a:xfrm>
+                      <a:off x="0" y="0"/>
+                      <a:ext cx="5943600" cy="4523740"/>
+                    </a:xfrm>
+                    <a:prstGeom prst="rect">
+                      <a:avLst/>
+                    </a:prstGeom>
+                  </pic:spPr>
+                </pic:pic>
+              </a:graphicData>
+            </a:graphic>
+          </wp:inline>
+        </w:drawing>
+      </w:r>
+    </w:p>
+    <w:p>
+      <w:r>
+        <w:t xml:space="preserve">If Animation elapsed time exceeds 0.25 or even if </w:t>
+      </w:r>
+      <w:proofErr w:type="spellStart"/>
+      <w:r>
+        <w:t>GroundSpeed</w:t>
+      </w:r>
+      <w:proofErr w:type="spellEnd"/>
+      <w:r>
+        <w:t xml:space="preserve"> becomes greater than 0 or equal to </w:t>
+      </w:r>
+      <w:proofErr w:type="gramStart"/>
+      <w:r>
+        <w:t>0 ;</w:t>
+      </w:r>
+      <w:proofErr w:type="gramEnd"/>
+      <w:r>
+        <w:t xml:space="preserve"> so change state. </w:t>
+      </w:r>
+      <w:proofErr w:type="gramStart"/>
+      <w:r>
+        <w:t>( Used</w:t>
+      </w:r>
+      <w:proofErr w:type="gramEnd"/>
+      <w:r>
+        <w:t xml:space="preserve"> equal cause if we jump without running at start so speed is already 0 so it will not transit and will just stop using Animation Blueprint ) </w:t>
+      </w:r>
+    </w:p>
+    <w:p>
+      <w:pPr>
+        <w:pStyle w:val="ListParagraph"/>
+        <w:numPr>
+          <w:ilvl w:val="0"/>
+          <w:numId w:val="2"/>
+        </w:numPr>
+        <w:rPr>
+          <w:b/>
+          <w:bCs/>
+        </w:rPr>
+      </w:pPr>
+      <w:r>
+        <w:rPr>
+          <w:b/>
+          <w:bCs/>
+        </w:rPr>
+        <w:t xml:space="preserve">Inverse Kinematics </w:t>
+      </w:r>
+      <w:proofErr w:type="gramStart"/>
+      <w:r>
+        <w:rPr>
+          <w:b/>
+          <w:bCs/>
+        </w:rPr>
+        <w:t>( Tuning</w:t>
+      </w:r>
+      <w:proofErr w:type="gramEnd"/>
+      <w:r>
+        <w:rPr>
+          <w:b/>
+          <w:bCs/>
+        </w:rPr>
+        <w:t xml:space="preserve"> Animations )</w:t>
+      </w:r>
+      <w:r>
+        <w:rPr>
+          <w:b/>
+          <w:bCs/>
+        </w:rPr>
+        <w:t>:-</w:t>
+      </w:r>
+    </w:p>
+    <w:p>
+      <w:pPr>
+        <w:pStyle w:val="ListParagraph"/>
+        <w:ind w:left="0"/>
+        <w:rPr>
+          <w:b/>
+          <w:bCs/>
+        </w:rPr>
+      </w:pPr>
+    </w:p>
+    <w:p>
+      <w:pPr>
+        <w:pStyle w:val="ListParagraph"/>
+        <w:ind w:left="0"/>
+      </w:pPr>
+      <w:r>
+        <w:t xml:space="preserve">Inverse Kinematics is a method of solving complex </w:t>
+      </w:r>
+      <w:proofErr w:type="spellStart"/>
+      <w:r>
+        <w:t>eqs</w:t>
+      </w:r>
+      <w:proofErr w:type="spellEnd"/>
+      <w:r>
+        <w:t xml:space="preserve"> to move/bend a bone like in Robotics.</w:t>
+      </w:r>
+    </w:p>
+    <w:p>
+      <w:pPr>
+        <w:pStyle w:val="ListParagraph"/>
+        <w:ind w:left="0"/>
+      </w:pPr>
+      <w:r>
+        <w:t xml:space="preserve">Here we are doing Sphere Tracing to detect the surface </w:t>
+      </w:r>
+      <w:proofErr w:type="gramStart"/>
+      <w:r>
+        <w:t>location ;</w:t>
+      </w:r>
+      <w:proofErr w:type="gramEnd"/>
+      <w:r>
+        <w:t xml:space="preserve"> start and end distance will be given and sphere will be traced within it and check for tunings. </w:t>
+      </w:r>
+    </w:p>
+    <w:p>
+      <w:pPr>
+        <w:pStyle w:val="ListParagraph"/>
+        <w:ind w:left="0" w:right="-180"/>
+      </w:pPr>
+      <w:r>
+        <w:t xml:space="preserve">Then which foot Z-surface is </w:t>
+      </w:r>
+      <w:proofErr w:type="gramStart"/>
+      <w:r>
+        <w:t>lower ;</w:t>
+      </w:r>
+      <w:proofErr w:type="gramEnd"/>
+      <w:r>
+        <w:t xml:space="preserve"> we are moving that leg’s ( pelvis bone ) down ; ( but firstly doing it with </w:t>
+      </w:r>
+      <w:proofErr w:type="spellStart"/>
+      <w:r>
+        <w:t>IK_bones</w:t>
+      </w:r>
+      <w:proofErr w:type="spellEnd"/>
+      <w:r>
+        <w:t xml:space="preserve"> or </w:t>
+      </w:r>
+      <w:proofErr w:type="spellStart"/>
+      <w:r>
+        <w:t>virtual_bones</w:t>
+      </w:r>
+      <w:proofErr w:type="spellEnd"/>
+      <w:r>
+        <w:t xml:space="preserve"> which are just like bones which don’t have any skin mesh </w:t>
+      </w:r>
+      <w:proofErr w:type="spellStart"/>
+      <w:r>
+        <w:t>attatched</w:t>
+      </w:r>
+      <w:proofErr w:type="spellEnd"/>
+      <w:r>
+        <w:t xml:space="preserve"> to them , like they are invisible so if we move them , it will do no motion in mesh.</w:t>
+      </w:r>
+      <w:r>
+        <w:t xml:space="preserve"> </w:t>
+      </w:r>
+      <w:r>
+        <w:t xml:space="preserve">) </w:t>
+      </w:r>
+    </w:p>
+    <w:p>
+      <w:pPr>
+        <w:pStyle w:val="ListParagraph"/>
+        <w:ind w:left="0"/>
+      </w:pPr>
+      <w:r>
+        <w:t xml:space="preserve">Then we for smooth </w:t>
+      </w:r>
+      <w:proofErr w:type="gramStart"/>
+      <w:r>
+        <w:t>movement ;</w:t>
+      </w:r>
+      <w:proofErr w:type="gramEnd"/>
+      <w:r>
+        <w:t xml:space="preserve"> we are interpolating the motion instead of just snapping. </w:t>
+      </w:r>
+    </w:p>
+    <w:p>
+      <w:r>
+        <w:t xml:space="preserve">First create a </w:t>
+      </w:r>
+      <w:proofErr w:type="spellStart"/>
+      <w:r>
+        <w:t>Control_</w:t>
+      </w:r>
+      <w:proofErr w:type="gramStart"/>
+      <w:r>
+        <w:t>Rig</w:t>
+      </w:r>
+      <w:proofErr w:type="spellEnd"/>
+      <w:r>
+        <w:t xml:space="preserve"> ;</w:t>
+      </w:r>
+      <w:proofErr w:type="gramEnd"/>
+      <w:r>
+        <w:t xml:space="preserve"> then create </w:t>
+      </w:r>
+      <w:proofErr w:type="spellStart"/>
+      <w:r>
+        <w:t>virtual_bones</w:t>
+      </w:r>
+      <w:proofErr w:type="spellEnd"/>
+      <w:r>
+        <w:t xml:space="preserve"> if there are no </w:t>
+      </w:r>
+      <w:proofErr w:type="spellStart"/>
+      <w:r>
+        <w:t>ik_bones</w:t>
+      </w:r>
+      <w:proofErr w:type="spellEnd"/>
+      <w:r>
+        <w:t xml:space="preserve"> </w:t>
+      </w:r>
+      <w:r>
+        <w:sym w:font="Wingdings" w:char="F0E0"/>
+      </w:r>
+      <w:r>
+        <w:t xml:space="preserve"> </w:t>
+      </w:r>
+      <w:proofErr w:type="spellStart"/>
+      <w:r>
+        <w:t>virtual_root</w:t>
+      </w:r>
+      <w:proofErr w:type="spellEnd"/>
+      <w:r>
+        <w:t xml:space="preserve"> bone first then under its hierarchy , we do </w:t>
+      </w:r>
+      <w:proofErr w:type="spellStart"/>
+      <w:r>
+        <w:t>virtual_virtual_left_foot</w:t>
+      </w:r>
+      <w:proofErr w:type="spellEnd"/>
+      <w:r>
+        <w:t>.</w:t>
+      </w:r>
+      <w:r>
+        <w:t xml:space="preserve"> </w:t>
+      </w:r>
+      <w:r>
+        <w:t xml:space="preserve">Import rig hierarchy in Control </w:t>
+      </w:r>
+      <w:proofErr w:type="gramStart"/>
+      <w:r>
+        <w:t>rig .</w:t>
+      </w:r>
+      <w:r>
+        <w:t>Then</w:t>
+      </w:r>
+      <w:proofErr w:type="gramEnd"/>
+      <w:r>
+        <w:t xml:space="preserve"> blueprints are like these :-</w:t>
+      </w:r>
+    </w:p>
+    <w:p>
+      <w:pPr>
+        <w:pStyle w:val="ListParagraph"/>
+        <w:ind w:left="0" w:firstLine="720"/>
+        <w:rPr>
+          <w:b/>
+          <w:bCs/>
+        </w:rPr>
+      </w:pPr>
+      <w:r>
+        <w:rPr>
+          <w:b/>
+          <w:bCs/>
+        </w:rPr>
+        <w:t>Blueprint have branches to check Boolean condition but control rigs have if-nodes.</w:t>
+      </w:r>
+    </w:p>
+    <w:p>
+      <w:pPr>
+        <w:rPr>
+          <w:b/>
+          <w:bCs/>
+        </w:rPr>
+      </w:pPr>
+      <w:r>
+        <w:rPr>
+          <w:b/>
+          <w:bCs/>
+          <w:noProof/>
+        </w:rPr>
+        <w:lastRenderedPageBreak/>
+        <w:drawing>
+          <wp:inline distT="0" distB="0" distL="0" distR="0" wp14:anchorId="5ECA616C" wp14:editId="2CBA4DB7">
+            <wp:extent cx="5943600" cy="2520950"/>
+            <wp:effectExtent l="0" t="0" r="0" b="0"/>
+            <wp:docPr id="19" name="Picture 19"/>
+            <wp:cNvGraphicFramePr>
+              <a:graphicFrameLocks xmlns:a="http://schemas.openxmlformats.org/drawingml/2006/main" noChangeAspect="1"/>
+            </wp:cNvGraphicFramePr>
+            <a:graphic xmlns:a="http://schemas.openxmlformats.org/drawingml/2006/main">
+              <a:graphicData uri="http://schemas.openxmlformats.org/drawingml/2006/picture">
+                <pic:pic xmlns:pic="http://schemas.openxmlformats.org/drawingml/2006/picture">
+                  <pic:nvPicPr>
+                    <pic:cNvPr id="19" name="Picture 19"/>
+                    <pic:cNvPicPr/>
+                  </pic:nvPicPr>
+                  <pic:blipFill>
+                    <a:blip r:embed="rId24" cstate="print">
+                      <a:extLst>
+                        <a:ext uri="{28A0092B-C50C-407E-A947-70E740481C1C}">
+                          <a14:useLocalDpi xmlns:a14="http://schemas.microsoft.com/office/drawing/2010/main" val="0"/>
+                        </a:ext>
+                      </a:extLst>
+                    </a:blip>
+                    <a:stretch>
+                      <a:fillRect/>
+                    </a:stretch>
+                  </pic:blipFill>
+                  <pic:spPr>
+                    <a:xfrm>
+                      <a:off x="0" y="0"/>
+                      <a:ext cx="5943600" cy="2520950"/>
+                    </a:xfrm>
+                    <a:prstGeom prst="rect">
+                      <a:avLst/>
+                    </a:prstGeom>
+                  </pic:spPr>
+                </pic:pic>
+              </a:graphicData>
+            </a:graphic>
+          </wp:inline>
+        </w:drawing>
+      </w:r>
+    </w:p>
+    <w:p>
+      <w:pPr>
+        <w:rPr>
+          <w:b/>
+          <w:bCs/>
+        </w:rPr>
+      </w:pPr>
+      <w:r>
+        <w:rPr>
+          <w:b/>
+          <w:bCs/>
+        </w:rPr>
+        <w:t xml:space="preserve">In “visibility” </w:t>
+      </w:r>
+      <w:proofErr w:type="gramStart"/>
+      <w:r>
+        <w:rPr>
+          <w:b/>
+          <w:bCs/>
+        </w:rPr>
+        <w:t>channel ;</w:t>
+      </w:r>
+      <w:proofErr w:type="gramEnd"/>
+      <w:r>
+        <w:rPr>
+          <w:b/>
+          <w:bCs/>
+        </w:rPr>
+        <w:t xml:space="preserve"> it also includes those parts of surfaces below which are ignored by collision.</w:t>
+      </w:r>
+    </w:p>
+    <w:p>
+      <w:r>
+        <w:rPr>
+          <w:noProof/>
+        </w:rPr>
+        <w:drawing>
+          <wp:inline distT="0" distB="0" distL="0" distR="0" wp14:anchorId="20D66D06" wp14:editId="3BC41AC4">
+            <wp:extent cx="5943600" cy="2310765"/>
+            <wp:effectExtent l="0" t="0" r="0" b="0"/>
+            <wp:docPr id="20" name="Picture 20"/>
+            <wp:cNvGraphicFramePr>
+              <a:graphicFrameLocks xmlns:a="http://schemas.openxmlformats.org/drawingml/2006/main" noChangeAspect="1"/>
+            </wp:cNvGraphicFramePr>
+            <a:graphic xmlns:a="http://schemas.openxmlformats.org/drawingml/2006/main">
+              <a:graphicData uri="http://schemas.openxmlformats.org/drawingml/2006/picture">
+                <pic:pic xmlns:pic="http://schemas.openxmlformats.org/drawingml/2006/picture">
+                  <pic:nvPicPr>
+                    <pic:cNvPr id="20" name="Picture 20"/>
+                    <pic:cNvPicPr/>
+                  </pic:nvPicPr>
+                  <pic:blipFill>
+                    <a:blip r:embed="rId25">
+                      <a:extLst>
+                        <a:ext uri="{28A0092B-C50C-407E-A947-70E740481C1C}">
+                          <a14:useLocalDpi xmlns:a14="http://schemas.microsoft.com/office/drawing/2010/main" val="0"/>
+                        </a:ext>
+                      </a:extLst>
+                    </a:blip>
+                    <a:stretch>
+                      <a:fillRect/>
+                    </a:stretch>
+                  </pic:blipFill>
+                  <pic:spPr>
+                    <a:xfrm>
+                      <a:off x="0" y="0"/>
+                      <a:ext cx="5943600" cy="2310765"/>
+                    </a:xfrm>
+                    <a:prstGeom prst="rect">
+                      <a:avLst/>
+                    </a:prstGeom>
+                  </pic:spPr>
+                </pic:pic>
+              </a:graphicData>
+            </a:graphic>
+          </wp:inline>
+        </w:drawing>
+      </w:r>
+    </w:p>
+    <w:p>
+      <w:pPr>
+        <w:rPr>
+          <w:b/>
+          <w:bCs/>
+        </w:rPr>
+      </w:pPr>
+      <w:r>
+        <w:rPr>
+          <w:b/>
+          <w:bCs/>
+        </w:rPr>
+        <w:t xml:space="preserve">Sequence made to run the Blueprints in an ordered sequence like A </w:t>
+      </w:r>
+      <w:r>
+        <w:rPr>
+          <w:b/>
+          <w:bCs/>
+        </w:rPr>
+        <w:sym w:font="Wingdings" w:char="F0E0"/>
+      </w:r>
+      <w:r>
+        <w:rPr>
+          <w:b/>
+          <w:bCs/>
+        </w:rPr>
+        <w:t xml:space="preserve"> B </w:t>
+      </w:r>
+      <w:r>
+        <w:rPr>
+          <w:b/>
+          <w:bCs/>
+        </w:rPr>
+        <w:sym w:font="Wingdings" w:char="F0E0"/>
+      </w:r>
+      <w:r>
+        <w:rPr>
+          <w:b/>
+          <w:bCs/>
+        </w:rPr>
+        <w:t xml:space="preserve"> C </w:t>
+      </w:r>
+      <w:r>
+        <w:rPr>
+          <w:b/>
+          <w:bCs/>
+        </w:rPr>
+        <w:sym w:font="Wingdings" w:char="F0E0"/>
+      </w:r>
+      <w:r>
+        <w:rPr>
+          <w:b/>
+          <w:bCs/>
+        </w:rPr>
+        <w:t xml:space="preserve"> D. </w:t>
+      </w:r>
+      <w:proofErr w:type="gramStart"/>
+      <w:r>
+        <w:rPr>
+          <w:b/>
+          <w:bCs/>
+        </w:rPr>
+        <w:t>( ‘</w:t>
+      </w:r>
+      <w:proofErr w:type="gramEnd"/>
+      <w:r>
+        <w:rPr>
+          <w:b/>
+          <w:bCs/>
+        </w:rPr>
+        <w:t>D’ will run in last )</w:t>
+      </w:r>
+    </w:p>
+    <w:p>
+      <w:r>
+        <w:rPr>
+          <w:noProof/>
+        </w:rPr>
+        <w:drawing>
+          <wp:inline distT="0" distB="0" distL="0" distR="0" wp14:anchorId="4DA3E40E" wp14:editId="79275F1F">
+            <wp:extent cx="5943600" cy="1827530"/>
+            <wp:effectExtent l="0" t="0" r="0" b="1270"/>
+            <wp:docPr id="21" name="Picture 21"/>
+            <wp:cNvGraphicFramePr>
+              <a:graphicFrameLocks xmlns:a="http://schemas.openxmlformats.org/drawingml/2006/main" noChangeAspect="1"/>
+            </wp:cNvGraphicFramePr>
+            <a:graphic xmlns:a="http://schemas.openxmlformats.org/drawingml/2006/main">
+              <a:graphicData uri="http://schemas.openxmlformats.org/drawingml/2006/picture">
+                <pic:pic xmlns:pic="http://schemas.openxmlformats.org/drawingml/2006/picture">
+                  <pic:nvPicPr>
+                    <pic:cNvPr id="21" name="Picture 21"/>
+                    <pic:cNvPicPr/>
+                  </pic:nvPicPr>
+                  <pic:blipFill>
+                    <a:blip r:embed="rId26" cstate="print">
+                      <a:extLst>
+                        <a:ext uri="{28A0092B-C50C-407E-A947-70E740481C1C}">
+                          <a14:useLocalDpi xmlns:a14="http://schemas.microsoft.com/office/drawing/2010/main" val="0"/>
+                        </a:ext>
+                      </a:extLst>
+                    </a:blip>
+                    <a:stretch>
+                      <a:fillRect/>
+                    </a:stretch>
+                  </pic:blipFill>
+                  <pic:spPr>
+                    <a:xfrm>
+                      <a:off x="0" y="0"/>
+                      <a:ext cx="5943600" cy="1827530"/>
+                    </a:xfrm>
+                    <a:prstGeom prst="rect">
+                      <a:avLst/>
+                    </a:prstGeom>
+                  </pic:spPr>
+                </pic:pic>
+              </a:graphicData>
+            </a:graphic>
+          </wp:inline>
+        </w:drawing>
+      </w:r>
+    </w:p>
+    <w:p>
+      <w:pPr>
+        <w:ind w:left="-360" w:firstLine="360"/>
+        <w:rPr>
+          <w:color w:val="FF0000"/>
+        </w:rPr>
+      </w:pPr>
+      <w:r>
+        <w:rPr>
+          <w:noProof/>
+          <w:color w:val="FF0000"/>
+        </w:rPr>
+        <w:lastRenderedPageBreak/>
+        <w:drawing>
+          <wp:inline distT="0" distB="0" distL="0" distR="0" wp14:anchorId="2F36F7B3" wp14:editId="32611C44">
+            <wp:extent cx="5943600" cy="3036570"/>
+            <wp:effectExtent l="0" t="0" r="0" b="0"/>
+            <wp:docPr id="22" name="Picture 22"/>
+            <wp:cNvGraphicFramePr>
+              <a:graphicFrameLocks xmlns:a="http://schemas.openxmlformats.org/drawingml/2006/main" noChangeAspect="1"/>
+            </wp:cNvGraphicFramePr>
+            <a:graphic xmlns:a="http://schemas.openxmlformats.org/drawingml/2006/main">
+              <a:graphicData uri="http://schemas.openxmlformats.org/drawingml/2006/picture">
+                <pic:pic xmlns:pic="http://schemas.openxmlformats.org/drawingml/2006/picture">
+                  <pic:nvPicPr>
+                    <pic:cNvPr id="22" name="Picture 22"/>
+                    <pic:cNvPicPr/>
+                  </pic:nvPicPr>
+                  <pic:blipFill>
+                    <a:blip r:embed="rId27">
+                      <a:extLst>
+                        <a:ext uri="{28A0092B-C50C-407E-A947-70E740481C1C}">
+                          <a14:useLocalDpi xmlns:a14="http://schemas.microsoft.com/office/drawing/2010/main" val="0"/>
+                        </a:ext>
+                      </a:extLst>
+                    </a:blip>
+                    <a:stretch>
+                      <a:fillRect/>
+                    </a:stretch>
+                  </pic:blipFill>
+                  <pic:spPr>
+                    <a:xfrm>
+                      <a:off x="0" y="0"/>
+                      <a:ext cx="5943600" cy="3036570"/>
+                    </a:xfrm>
+                    <a:prstGeom prst="rect">
+                      <a:avLst/>
+                    </a:prstGeom>
+                  </pic:spPr>
+                </pic:pic>
+              </a:graphicData>
+            </a:graphic>
+          </wp:inline>
+        </w:drawing>
+      </w:r>
+    </w:p>
+    <w:p>
+      <w:pPr>
+        <w:ind w:left="-360" w:firstLine="360"/>
+        <w:rPr>
+          <w:color w:val="FF0000"/>
+        </w:rPr>
+      </w:pPr>
+      <w:r>
+        <w:rPr>
+          <w:noProof/>
+          <w:color w:val="FF0000"/>
+        </w:rPr>
+        <w:drawing>
+          <wp:inline distT="0" distB="0" distL="0" distR="0" wp14:anchorId="431B77A9" wp14:editId="2EFBF82F">
+            <wp:extent cx="5943600" cy="3649980"/>
+            <wp:effectExtent l="0" t="0" r="0" b="7620"/>
+            <wp:docPr id="23" name="Picture 23"/>
+            <wp:cNvGraphicFramePr>
+              <a:graphicFrameLocks xmlns:a="http://schemas.openxmlformats.org/drawingml/2006/main" noChangeAspect="1"/>
+            </wp:cNvGraphicFramePr>
+            <a:graphic xmlns:a="http://schemas.openxmlformats.org/drawingml/2006/main">
+              <a:graphicData uri="http://schemas.openxmlformats.org/drawingml/2006/picture">
+                <pic:pic xmlns:pic="http://schemas.openxmlformats.org/drawingml/2006/picture">
+                  <pic:nvPicPr>
+                    <pic:cNvPr id="23" name="Picture 23"/>
+                    <pic:cNvPicPr/>
+                  </pic:nvPicPr>
+                  <pic:blipFill>
+                    <a:blip r:embed="rId28">
+                      <a:extLst>
+                        <a:ext uri="{28A0092B-C50C-407E-A947-70E740481C1C}">
+                          <a14:useLocalDpi xmlns:a14="http://schemas.microsoft.com/office/drawing/2010/main" val="0"/>
+                        </a:ext>
+                      </a:extLst>
+                    </a:blip>
+                    <a:stretch>
+                      <a:fillRect/>
+                    </a:stretch>
+                  </pic:blipFill>
+                  <pic:spPr>
+                    <a:xfrm>
+                      <a:off x="0" y="0"/>
+                      <a:ext cx="5943600" cy="3649980"/>
+                    </a:xfrm>
+                    <a:prstGeom prst="rect">
+                      <a:avLst/>
+                    </a:prstGeom>
+                  </pic:spPr>
+                </pic:pic>
+              </a:graphicData>
+            </a:graphic>
+          </wp:inline>
+        </w:drawing>
+      </w:r>
+    </w:p>
+    <w:p>
+      <w:pPr>
+        <w:ind w:left="-360" w:firstLine="360"/>
+        <w:rPr>
+          <w:color w:val="FF0000"/>
+        </w:rPr>
+      </w:pPr>
+      <w:r>
+        <w:rPr>
+          <w:noProof/>
+          <w:color w:val="FF0000"/>
+        </w:rPr>
+        <w:lastRenderedPageBreak/>
+        <w:drawing>
+          <wp:inline distT="0" distB="0" distL="0" distR="0" wp14:anchorId="39FA60AA" wp14:editId="06DD76E8">
+            <wp:extent cx="5943600" cy="1969135"/>
+            <wp:effectExtent l="0" t="0" r="0" b="0"/>
+            <wp:docPr id="24" name="Picture 24"/>
+            <wp:cNvGraphicFramePr>
+              <a:graphicFrameLocks xmlns:a="http://schemas.openxmlformats.org/drawingml/2006/main" noChangeAspect="1"/>
+            </wp:cNvGraphicFramePr>
+            <a:graphic xmlns:a="http://schemas.openxmlformats.org/drawingml/2006/main">
+              <a:graphicData uri="http://schemas.openxmlformats.org/drawingml/2006/picture">
+                <pic:pic xmlns:pic="http://schemas.openxmlformats.org/drawingml/2006/picture">
+                  <pic:nvPicPr>
+                    <pic:cNvPr id="24" name="Picture 24"/>
+                    <pic:cNvPicPr/>
+                  </pic:nvPicPr>
+                  <pic:blipFill>
+                    <a:blip r:embed="rId29" cstate="print">
+                      <a:extLst>
+                        <a:ext uri="{28A0092B-C50C-407E-A947-70E740481C1C}">
+                          <a14:useLocalDpi xmlns:a14="http://schemas.microsoft.com/office/drawing/2010/main" val="0"/>
+                        </a:ext>
+                      </a:extLst>
+                    </a:blip>
+                    <a:stretch>
+                      <a:fillRect/>
+                    </a:stretch>
+                  </pic:blipFill>
+                  <pic:spPr>
+                    <a:xfrm>
+                      <a:off x="0" y="0"/>
+                      <a:ext cx="5943600" cy="1969135"/>
+                    </a:xfrm>
+                    <a:prstGeom prst="rect">
+                      <a:avLst/>
+                    </a:prstGeom>
+                  </pic:spPr>
+                </pic:pic>
+              </a:graphicData>
+            </a:graphic>
+          </wp:inline>
+        </w:drawing>
+      </w:r>
+    </w:p>
+    <w:p>
+      <w:pPr>
+        <w:rPr>
+          <w:b/>
+          <w:bCs/>
+        </w:rPr>
+      </w:pPr>
+      <w:r>
+        <w:rPr>
+          <w:b/>
+          <w:bCs/>
+        </w:rPr>
+        <w:t xml:space="preserve">To mark comments on </w:t>
+      </w:r>
+      <w:proofErr w:type="gramStart"/>
+      <w:r>
+        <w:rPr>
+          <w:b/>
+          <w:bCs/>
+        </w:rPr>
+        <w:t>Blueprints ;</w:t>
+      </w:r>
+      <w:proofErr w:type="gramEnd"/>
+      <w:r>
+        <w:rPr>
+          <w:b/>
+          <w:bCs/>
+        </w:rPr>
+        <w:t xml:space="preserve"> select the required nodes and then press “C” .</w:t>
+      </w:r>
+    </w:p>
+    <w:p>
+      <w:pPr>
+        <w:ind w:left="-360" w:firstLine="360"/>
+        <w:rPr>
+          <w:color w:val="FF0000"/>
+        </w:rPr>
+      </w:pPr>
+      <w:r>
+        <w:rPr>
+          <w:noProof/>
+          <w:color w:val="FF0000"/>
+        </w:rPr>
+        <w:lastRenderedPageBreak/>
+        <w:drawing>
+          <wp:inline distT="0" distB="0" distL="0" distR="0" wp14:anchorId="4F3DAC1D" wp14:editId="2D06C150">
+            <wp:extent cx="5553850" cy="6754168"/>
+            <wp:effectExtent l="0" t="0" r="8890" b="8890"/>
+            <wp:docPr id="27" name="Picture 27"/>
+            <wp:cNvGraphicFramePr>
+              <a:graphicFrameLocks xmlns:a="http://schemas.openxmlformats.org/drawingml/2006/main" noChangeAspect="1"/>
+            </wp:cNvGraphicFramePr>
+            <a:graphic xmlns:a="http://schemas.openxmlformats.org/drawingml/2006/main">
+              <a:graphicData uri="http://schemas.openxmlformats.org/drawingml/2006/picture">
+                <pic:pic xmlns:pic="http://schemas.openxmlformats.org/drawingml/2006/picture">
+                  <pic:nvPicPr>
+                    <pic:cNvPr id="27" name="Picture 27"/>
+                    <pic:cNvPicPr/>
+                  </pic:nvPicPr>
+                  <pic:blipFill>
+                    <a:blip r:embed="rId30">
+                      <a:extLst>
+                        <a:ext uri="{28A0092B-C50C-407E-A947-70E740481C1C}">
+                          <a14:useLocalDpi xmlns:a14="http://schemas.microsoft.com/office/drawing/2010/main" val="0"/>
+                        </a:ext>
+                      </a:extLst>
+                    </a:blip>
+                    <a:stretch>
+                      <a:fillRect/>
+                    </a:stretch>
+                  </pic:blipFill>
+                  <pic:spPr>
+                    <a:xfrm>
+                      <a:off x="0" y="0"/>
+                      <a:ext cx="5553850" cy="6754168"/>
+                    </a:xfrm>
+                    <a:prstGeom prst="rect">
+                      <a:avLst/>
+                    </a:prstGeom>
+                  </pic:spPr>
+                </pic:pic>
+              </a:graphicData>
+            </a:graphic>
+          </wp:inline>
+        </w:drawing>
+      </w:r>
+    </w:p>
+    <w:p>
+      <w:pPr>
+        <w:ind w:left="-360" w:firstLine="360"/>
+        <w:rPr>
+          <w:color w:val="FF0000"/>
+        </w:rPr>
+      </w:pPr>
+      <w:r>
+        <w:rPr>
+          <w:noProof/>
+          <w:color w:val="FF0000"/>
+        </w:rPr>
+        <w:lastRenderedPageBreak/>
+        <w:drawing>
+          <wp:inline distT="0" distB="0" distL="0" distR="0" wp14:anchorId="7ADCDB08" wp14:editId="7F531598">
+            <wp:extent cx="5943600" cy="2834640"/>
+            <wp:effectExtent l="0" t="0" r="0" b="3810"/>
+            <wp:docPr id="28" name="Picture 28"/>
+            <wp:cNvGraphicFramePr>
+              <a:graphicFrameLocks xmlns:a="http://schemas.openxmlformats.org/drawingml/2006/main" noChangeAspect="1"/>
+            </wp:cNvGraphicFramePr>
+            <a:graphic xmlns:a="http://schemas.openxmlformats.org/drawingml/2006/main">
+              <a:graphicData uri="http://schemas.openxmlformats.org/drawingml/2006/picture">
+                <pic:pic xmlns:pic="http://schemas.openxmlformats.org/drawingml/2006/picture">
+                  <pic:nvPicPr>
+                    <pic:cNvPr id="28" name="Picture 28"/>
+                    <pic:cNvPicPr/>
+                  </pic:nvPicPr>
+                  <pic:blipFill>
+                    <a:blip r:embed="rId31">
+                      <a:extLst>
+                        <a:ext uri="{28A0092B-C50C-407E-A947-70E740481C1C}">
+                          <a14:useLocalDpi xmlns:a14="http://schemas.microsoft.com/office/drawing/2010/main" val="0"/>
+                        </a:ext>
+                      </a:extLst>
+                    </a:blip>
+                    <a:stretch>
+                      <a:fillRect/>
+                    </a:stretch>
+                  </pic:blipFill>
+                  <pic:spPr>
+                    <a:xfrm>
+                      <a:off x="0" y="0"/>
+                      <a:ext cx="5943600" cy="2834640"/>
+                    </a:xfrm>
+                    <a:prstGeom prst="rect">
+                      <a:avLst/>
+                    </a:prstGeom>
+                  </pic:spPr>
+                </pic:pic>
+              </a:graphicData>
+            </a:graphic>
+          </wp:inline>
+        </w:drawing>
+      </w:r>
+    </w:p>
+    <w:p>
+      <w:r>
+        <w:t xml:space="preserve">Now in “Animation Blueprint” make the main states </w:t>
+      </w:r>
+      <w:proofErr w:type="gramStart"/>
+      <w:r>
+        <w:t>( cache</w:t>
+      </w:r>
+      <w:proofErr w:type="gramEnd"/>
+      <w:r>
+        <w:t xml:space="preserve"> pose also ) for multiple-</w:t>
+      </w:r>
+      <w:proofErr w:type="spellStart"/>
+      <w:r>
+        <w:t>usuage</w:t>
+      </w:r>
+      <w:proofErr w:type="spellEnd"/>
+      <w:r>
+        <w:t xml:space="preserve"> for conditional. </w:t>
+      </w:r>
+      <w:proofErr w:type="gramStart"/>
+      <w:r>
+        <w:t>( And</w:t>
+      </w:r>
+      <w:proofErr w:type="gramEnd"/>
+      <w:r>
+        <w:t xml:space="preserve"> when </w:t>
+      </w:r>
+      <w:proofErr w:type="spellStart"/>
+      <w:r>
+        <w:t>GroundSpeed</w:t>
+      </w:r>
+      <w:proofErr w:type="spellEnd"/>
+      <w:r>
+        <w:t xml:space="preserve"> = 0 and </w:t>
+      </w:r>
+      <w:proofErr w:type="spellStart"/>
+      <w:r>
+        <w:t>isFalling</w:t>
+      </w:r>
+      <w:proofErr w:type="spellEnd"/>
+      <w:r>
+        <w:t xml:space="preserve"> is NOT True ) only then call the Control Rig Animation ; else call the normal one OR it may try to stick the feet each time even when jumping or running.</w:t>
+      </w:r>
     </w:p>
     <w:p/>
-    <w:p>
-      <w:pPr>
-        <w:ind w:left="-360" w:firstLine="360"/>
-        <w:rPr>
-          <w:color w:val="FF0000"/>
-        </w:rPr>
-      </w:pPr>
-    </w:p>
     <w:p>
       <w:pPr>
         <w:pStyle w:val="ListParagraph"/>
@@ -44978,7 +46615,7 @@
   <w:abstractNum w:abstractNumId="3" w15:restartNumberingAfterBreak="0">
     <w:nsid w:val="7A9046E7"/>
     <w:multiLevelType w:val="hybridMultilevel"/>
-    <w:tmpl w:val="60C2856C"/>
+    <w:tmpl w:val="A296FD6E"/>
     <w:lvl w:ilvl="0" w:tplc="04090001">
       <w:start w:val="1"/>
       <w:numFmt w:val="bullet"/>
